--- a/02 - Personnages.docx
+++ b/02 - Personnages.docx
@@ -4,7 +4,7 @@
   <w:body>
     <w:p>
       <w:pPr>
-        <w:pStyle w:val="NoSpacing"/>
+        <w:pStyle w:val="Sansinterligne"/>
         <w:jc w:val="center"/>
         <w:rPr>
           <w:rFonts w:ascii="Times New Roman" w:hAnsi="Times New Roman" w:cs="Times New Roman"/>
@@ -25,7 +25,7 @@
     </w:p>
     <w:p>
       <w:pPr>
-        <w:pStyle w:val="NoSpacing"/>
+        <w:pStyle w:val="Sansinterligne"/>
         <w:jc w:val="both"/>
         <w:rPr>
           <w:rFonts w:ascii="Times New Roman" w:hAnsi="Times New Roman" w:cs="Times New Roman"/>
@@ -37,7 +37,7 @@
     </w:p>
     <w:p>
       <w:pPr>
-        <w:pStyle w:val="NoSpacing"/>
+        <w:pStyle w:val="Sansinterligne"/>
         <w:jc w:val="both"/>
         <w:rPr>
           <w:rFonts w:ascii="Times New Roman" w:hAnsi="Times New Roman" w:cs="Times New Roman"/>
@@ -58,7 +58,7 @@
     </w:p>
     <w:p>
       <w:pPr>
-        <w:pStyle w:val="NoSpacing"/>
+        <w:pStyle w:val="Sansinterligne"/>
         <w:jc w:val="both"/>
         <w:rPr>
           <w:rFonts w:ascii="Times New Roman" w:hAnsi="Times New Roman" w:cs="Times New Roman"/>
@@ -70,7 +70,7 @@
     </w:p>
     <w:p>
       <w:pPr>
-        <w:pStyle w:val="NoSpacing"/>
+        <w:pStyle w:val="Sansinterligne"/>
         <w:jc w:val="both"/>
         <w:rPr>
           <w:rFonts w:ascii="Times New Roman" w:hAnsi="Times New Roman" w:cs="Times New Roman"/>
@@ -115,18 +115,18 @@
     </w:p>
     <w:p>
       <w:pPr>
-        <w:pStyle w:val="NoSpacing"/>
-        <w:jc w:val="both"/>
-        <w:rPr>
-          <w:rFonts w:ascii="Times New Roman" w:hAnsi="Times New Roman" w:cs="Times New Roman"/>
-          <w:sz w:val="24"/>
-          <w:szCs w:val="24"/>
-        </w:rPr>
-      </w:pPr>
-    </w:p>
-    <w:p>
-      <w:pPr>
-        <w:pStyle w:val="NoSpacing"/>
+        <w:pStyle w:val="Sansinterligne"/>
+        <w:jc w:val="both"/>
+        <w:rPr>
+          <w:rFonts w:ascii="Times New Roman" w:hAnsi="Times New Roman" w:cs="Times New Roman"/>
+          <w:sz w:val="24"/>
+          <w:szCs w:val="24"/>
+        </w:rPr>
+      </w:pPr>
+    </w:p>
+    <w:p>
+      <w:pPr>
+        <w:pStyle w:val="Sansinterligne"/>
         <w:jc w:val="both"/>
         <w:rPr>
           <w:rFonts w:ascii="Times New Roman" w:hAnsi="Times New Roman" w:cs="Times New Roman"/>
@@ -186,7 +186,7 @@
     </w:p>
     <w:p>
       <w:pPr>
-        <w:pStyle w:val="NoSpacing"/>
+        <w:pStyle w:val="Sansinterligne"/>
         <w:jc w:val="both"/>
         <w:rPr>
           <w:rFonts w:ascii="Times New Roman" w:hAnsi="Times New Roman" w:cs="Times New Roman"/>
@@ -225,7 +225,7 @@
     </w:p>
     <w:p>
       <w:pPr>
-        <w:pStyle w:val="NoSpacing"/>
+        <w:pStyle w:val="Sansinterligne"/>
         <w:jc w:val="both"/>
         <w:rPr>
           <w:rFonts w:ascii="Times New Roman" w:hAnsi="Times New Roman" w:cs="Times New Roman"/>
@@ -237,7 +237,7 @@
     </w:p>
     <w:p>
       <w:pPr>
-        <w:pStyle w:val="NoSpacing"/>
+        <w:pStyle w:val="Sansinterligne"/>
         <w:jc w:val="both"/>
         <w:rPr>
           <w:rFonts w:ascii="Times New Roman" w:hAnsi="Times New Roman" w:cs="Times New Roman"/>
@@ -273,18 +273,18 @@
     </w:p>
     <w:p>
       <w:pPr>
-        <w:pStyle w:val="NoSpacing"/>
-        <w:jc w:val="both"/>
-        <w:rPr>
-          <w:rFonts w:ascii="Times New Roman" w:hAnsi="Times New Roman" w:cs="Times New Roman"/>
-          <w:sz w:val="24"/>
-          <w:szCs w:val="24"/>
-        </w:rPr>
-      </w:pPr>
-    </w:p>
-    <w:p>
-      <w:pPr>
-        <w:pStyle w:val="NoSpacing"/>
+        <w:pStyle w:val="Sansinterligne"/>
+        <w:jc w:val="both"/>
+        <w:rPr>
+          <w:rFonts w:ascii="Times New Roman" w:hAnsi="Times New Roman" w:cs="Times New Roman"/>
+          <w:sz w:val="24"/>
+          <w:szCs w:val="24"/>
+        </w:rPr>
+      </w:pPr>
+    </w:p>
+    <w:p>
+      <w:pPr>
+        <w:pStyle w:val="Sansinterligne"/>
         <w:jc w:val="both"/>
         <w:rPr>
           <w:rFonts w:ascii="Times New Roman" w:hAnsi="Times New Roman" w:cs="Times New Roman"/>
@@ -328,7 +328,7 @@
     </w:p>
     <w:p>
       <w:pPr>
-        <w:pStyle w:val="NoSpacing"/>
+        <w:pStyle w:val="Sansinterligne"/>
         <w:jc w:val="both"/>
         <w:rPr>
           <w:rFonts w:ascii="Times New Roman" w:hAnsi="Times New Roman" w:cs="Times New Roman"/>
@@ -340,7 +340,7 @@
     </w:p>
     <w:p>
       <w:pPr>
-        <w:pStyle w:val="NoSpacing"/>
+        <w:pStyle w:val="Sansinterligne"/>
         <w:jc w:val="both"/>
         <w:rPr>
           <w:rFonts w:ascii="Times New Roman" w:hAnsi="Times New Roman" w:cs="Times New Roman"/>
@@ -385,19 +385,19 @@
     </w:p>
     <w:p>
       <w:pPr>
-        <w:pStyle w:val="NoSpacing"/>
-        <w:jc w:val="both"/>
-        <w:rPr>
-          <w:rFonts w:ascii="Times New Roman" w:hAnsi="Times New Roman" w:cs="Times New Roman"/>
-          <w:b/>
-          <w:sz w:val="24"/>
-          <w:szCs w:val="24"/>
-        </w:rPr>
-      </w:pPr>
-    </w:p>
-    <w:p>
-      <w:pPr>
-        <w:pStyle w:val="NoSpacing"/>
+        <w:pStyle w:val="Sansinterligne"/>
+        <w:jc w:val="both"/>
+        <w:rPr>
+          <w:rFonts w:ascii="Times New Roman" w:hAnsi="Times New Roman" w:cs="Times New Roman"/>
+          <w:b/>
+          <w:sz w:val="24"/>
+          <w:szCs w:val="24"/>
+        </w:rPr>
+      </w:pPr>
+    </w:p>
+    <w:p>
+      <w:pPr>
+        <w:pStyle w:val="Sansinterligne"/>
         <w:jc w:val="both"/>
         <w:rPr>
           <w:rFonts w:ascii="Times New Roman" w:hAnsi="Times New Roman" w:cs="Times New Roman"/>
@@ -501,19 +501,19 @@
     </w:p>
     <w:p>
       <w:pPr>
-        <w:pStyle w:val="NoSpacing"/>
-        <w:jc w:val="both"/>
-        <w:rPr>
-          <w:rFonts w:ascii="Times New Roman" w:hAnsi="Times New Roman" w:cs="Times New Roman"/>
-          <w:b/>
-          <w:sz w:val="24"/>
-          <w:szCs w:val="24"/>
-        </w:rPr>
-      </w:pPr>
-    </w:p>
-    <w:p>
-      <w:pPr>
-        <w:pStyle w:val="NoSpacing"/>
+        <w:pStyle w:val="Sansinterligne"/>
+        <w:jc w:val="both"/>
+        <w:rPr>
+          <w:rFonts w:ascii="Times New Roman" w:hAnsi="Times New Roman" w:cs="Times New Roman"/>
+          <w:b/>
+          <w:sz w:val="24"/>
+          <w:szCs w:val="24"/>
+        </w:rPr>
+      </w:pPr>
+    </w:p>
+    <w:p>
+      <w:pPr>
+        <w:pStyle w:val="Sansinterligne"/>
         <w:jc w:val="both"/>
         <w:rPr>
           <w:rFonts w:ascii="Times New Roman" w:hAnsi="Times New Roman" w:cs="Times New Roman"/>
@@ -562,7 +562,7 @@
     </w:p>
     <w:p>
       <w:pPr>
-        <w:pStyle w:val="NoSpacing"/>
+        <w:pStyle w:val="Sansinterligne"/>
         <w:jc w:val="both"/>
         <w:rPr>
           <w:rFonts w:ascii="Times New Roman" w:hAnsi="Times New Roman" w:cs="Times New Roman"/>
@@ -602,7 +602,7 @@
     </w:p>
     <w:p>
       <w:pPr>
-        <w:pStyle w:val="NoSpacing"/>
+        <w:pStyle w:val="Sansinterligne"/>
         <w:jc w:val="both"/>
         <w:rPr>
           <w:rFonts w:ascii="Times New Roman" w:hAnsi="Times New Roman" w:cs="Times New Roman"/>
@@ -642,7 +642,7 @@
     </w:p>
     <w:p>
       <w:pPr>
-        <w:pStyle w:val="NoSpacing"/>
+        <w:pStyle w:val="Sansinterligne"/>
         <w:jc w:val="both"/>
         <w:rPr>
           <w:rFonts w:ascii="Times New Roman" w:hAnsi="Times New Roman" w:cs="Times New Roman"/>
@@ -682,7 +682,7 @@
     </w:p>
     <w:p>
       <w:pPr>
-        <w:pStyle w:val="NoSpacing"/>
+        <w:pStyle w:val="Sansinterligne"/>
         <w:jc w:val="both"/>
         <w:rPr>
           <w:rFonts w:ascii="Times New Roman" w:hAnsi="Times New Roman" w:cs="Times New Roman"/>
@@ -731,7 +731,7 @@
     </w:p>
     <w:p>
       <w:pPr>
-        <w:pStyle w:val="NoSpacing"/>
+        <w:pStyle w:val="Sansinterligne"/>
         <w:jc w:val="both"/>
         <w:rPr>
           <w:rFonts w:ascii="Times New Roman" w:hAnsi="Times New Roman" w:cs="Times New Roman"/>
@@ -771,7 +771,7 @@
     </w:p>
     <w:p>
       <w:pPr>
-        <w:pStyle w:val="NoSpacing"/>
+        <w:pStyle w:val="Sansinterligne"/>
         <w:jc w:val="both"/>
         <w:rPr>
           <w:rFonts w:ascii="Times New Roman" w:hAnsi="Times New Roman" w:cs="Times New Roman"/>
@@ -820,7 +820,7 @@
     </w:p>
     <w:p>
       <w:pPr>
-        <w:pStyle w:val="NoSpacing"/>
+        <w:pStyle w:val="Sansinterligne"/>
         <w:jc w:val="both"/>
         <w:rPr>
           <w:rFonts w:ascii="Times New Roman" w:hAnsi="Times New Roman" w:cs="Times New Roman"/>
@@ -860,7 +860,7 @@
     </w:p>
     <w:p>
       <w:pPr>
-        <w:pStyle w:val="NoSpacing"/>
+        <w:pStyle w:val="Sansinterligne"/>
         <w:jc w:val="both"/>
         <w:rPr>
           <w:rFonts w:ascii="Times New Roman" w:hAnsi="Times New Roman" w:cs="Times New Roman"/>
@@ -900,7 +900,7 @@
     </w:p>
     <w:p>
       <w:pPr>
-        <w:pStyle w:val="NoSpacing"/>
+        <w:pStyle w:val="Sansinterligne"/>
         <w:jc w:val="both"/>
         <w:rPr>
           <w:rFonts w:ascii="Times New Roman" w:hAnsi="Times New Roman" w:cs="Times New Roman"/>
@@ -940,7 +940,7 @@
     </w:p>
     <w:p>
       <w:pPr>
-        <w:pStyle w:val="NoSpacing"/>
+        <w:pStyle w:val="Sansinterligne"/>
         <w:jc w:val="both"/>
         <w:rPr>
           <w:rFonts w:ascii="Times New Roman" w:hAnsi="Times New Roman" w:cs="Times New Roman"/>
@@ -980,7 +980,7 @@
     </w:p>
     <w:p>
       <w:pPr>
-        <w:pStyle w:val="NoSpacing"/>
+        <w:pStyle w:val="Sansinterligne"/>
         <w:jc w:val="both"/>
         <w:rPr>
           <w:rFonts w:ascii="Times New Roman" w:hAnsi="Times New Roman" w:cs="Times New Roman"/>
@@ -1020,7 +1020,7 @@
     </w:p>
     <w:p>
       <w:pPr>
-        <w:pStyle w:val="NoSpacing"/>
+        <w:pStyle w:val="Sansinterligne"/>
         <w:jc w:val="both"/>
         <w:rPr>
           <w:rFonts w:ascii="Times New Roman" w:hAnsi="Times New Roman" w:cs="Times New Roman"/>
@@ -1060,7 +1060,7 @@
     </w:p>
     <w:p>
       <w:pPr>
-        <w:pStyle w:val="NoSpacing"/>
+        <w:pStyle w:val="Sansinterligne"/>
         <w:jc w:val="both"/>
         <w:rPr>
           <w:rFonts w:ascii="Times New Roman" w:hAnsi="Times New Roman" w:cs="Times New Roman"/>
@@ -1100,7 +1100,7 @@
     </w:p>
     <w:p>
       <w:pPr>
-        <w:pStyle w:val="NoSpacing"/>
+        <w:pStyle w:val="Sansinterligne"/>
         <w:jc w:val="both"/>
         <w:rPr>
           <w:rFonts w:ascii="Times New Roman" w:hAnsi="Times New Roman" w:cs="Times New Roman"/>
@@ -1140,7 +1140,7 @@
     </w:p>
     <w:p>
       <w:pPr>
-        <w:pStyle w:val="NoSpacing"/>
+        <w:pStyle w:val="Sansinterligne"/>
         <w:jc w:val="both"/>
         <w:rPr>
           <w:rFonts w:ascii="Times New Roman" w:hAnsi="Times New Roman" w:cs="Times New Roman"/>
@@ -1180,7 +1180,7 @@
     </w:p>
     <w:p>
       <w:pPr>
-        <w:pStyle w:val="NoSpacing"/>
+        <w:pStyle w:val="Sansinterligne"/>
         <w:jc w:val="both"/>
         <w:rPr>
           <w:rFonts w:ascii="Times New Roman" w:hAnsi="Times New Roman" w:cs="Times New Roman"/>
@@ -1249,7 +1249,7 @@
     </w:p>
     <w:p>
       <w:pPr>
-        <w:pStyle w:val="NoSpacing"/>
+        <w:pStyle w:val="Sansinterligne"/>
         <w:jc w:val="both"/>
         <w:rPr>
           <w:rFonts w:ascii="Times New Roman" w:hAnsi="Times New Roman" w:cs="Times New Roman"/>
@@ -1289,7 +1289,7 @@
     </w:p>
     <w:p>
       <w:pPr>
-        <w:pStyle w:val="NoSpacing"/>
+        <w:pStyle w:val="Sansinterligne"/>
         <w:jc w:val="both"/>
         <w:rPr>
           <w:rFonts w:ascii="Times New Roman" w:hAnsi="Times New Roman" w:cs="Times New Roman"/>
@@ -1321,7 +1321,7 @@
     </w:p>
     <w:p>
       <w:pPr>
-        <w:pStyle w:val="NoSpacing"/>
+        <w:pStyle w:val="Sansinterligne"/>
         <w:jc w:val="both"/>
         <w:rPr>
           <w:rFonts w:ascii="Times New Roman" w:hAnsi="Times New Roman" w:cs="Times New Roman"/>
@@ -1352,7 +1352,7 @@
     </w:p>
     <w:p>
       <w:pPr>
-        <w:pStyle w:val="NoSpacing"/>
+        <w:pStyle w:val="Sansinterligne"/>
         <w:jc w:val="both"/>
         <w:rPr>
           <w:rFonts w:ascii="Times New Roman" w:hAnsi="Times New Roman" w:cs="Times New Roman"/>
@@ -1402,7 +1402,7 @@
     </w:p>
     <w:p>
       <w:pPr>
-        <w:pStyle w:val="NoSpacing"/>
+        <w:pStyle w:val="Sansinterligne"/>
         <w:jc w:val="both"/>
         <w:rPr>
           <w:rFonts w:ascii="Times New Roman" w:hAnsi="Times New Roman" w:cs="Times New Roman"/>
@@ -1442,7 +1442,7 @@
     </w:p>
     <w:p>
       <w:pPr>
-        <w:pStyle w:val="NoSpacing"/>
+        <w:pStyle w:val="Sansinterligne"/>
         <w:jc w:val="both"/>
         <w:rPr>
           <w:rFonts w:ascii="Times New Roman" w:hAnsi="Times New Roman" w:cs="Times New Roman"/>
@@ -1491,7 +1491,7 @@
     </w:p>
     <w:p>
       <w:pPr>
-        <w:pStyle w:val="NoSpacing"/>
+        <w:pStyle w:val="Sansinterligne"/>
         <w:jc w:val="both"/>
         <w:rPr>
           <w:rFonts w:ascii="Times New Roman" w:hAnsi="Times New Roman" w:cs="Times New Roman"/>
@@ -1540,7 +1540,7 @@
     </w:p>
     <w:p>
       <w:pPr>
-        <w:pStyle w:val="NoSpacing"/>
+        <w:pStyle w:val="Sansinterligne"/>
         <w:jc w:val="both"/>
         <w:rPr>
           <w:rFonts w:ascii="Times New Roman" w:hAnsi="Times New Roman" w:cs="Times New Roman"/>
@@ -1600,7 +1600,7 @@
     </w:p>
     <w:p>
       <w:pPr>
-        <w:pStyle w:val="NoSpacing"/>
+        <w:pStyle w:val="Sansinterligne"/>
         <w:jc w:val="both"/>
         <w:rPr>
           <w:rFonts w:ascii="Times New Roman" w:hAnsi="Times New Roman" w:cs="Times New Roman"/>
@@ -1636,856 +1636,892 @@
     </w:p>
     <w:p>
       <w:pPr>
-        <w:pStyle w:val="NoSpacing"/>
-        <w:jc w:val="both"/>
-        <w:rPr>
-          <w:rFonts w:ascii="Times New Roman" w:hAnsi="Times New Roman" w:cs="Times New Roman"/>
-          <w:sz w:val="24"/>
-          <w:szCs w:val="24"/>
-        </w:rPr>
-      </w:pPr>
-      <w:r>
-        <w:rPr>
-          <w:rFonts w:ascii="Times New Roman" w:hAnsi="Times New Roman" w:cs="Times New Roman"/>
-          <w:sz w:val="24"/>
-          <w:szCs w:val="24"/>
-        </w:rPr>
-        <w:t xml:space="preserve">- </w:t>
-      </w:r>
-      <w:r>
-        <w:rPr>
-          <w:rFonts w:ascii="Times New Roman" w:hAnsi="Times New Roman" w:cs="Times New Roman"/>
-          <w:b/>
-          <w:sz w:val="24"/>
-          <w:szCs w:val="24"/>
-        </w:rPr>
-        <w:t>Mindra</w:t>
-      </w:r>
-      <w:r>
-        <w:rPr>
-          <w:rFonts w:ascii="Times New Roman" w:hAnsi="Times New Roman" w:cs="Times New Roman"/>
-          <w:sz w:val="24"/>
-          <w:szCs w:val="24"/>
-        </w:rPr>
-        <w:t xml:space="preserve"> Tymeros (12)</w:t>
-      </w:r>
-    </w:p>
-    <w:p>
-      <w:pPr>
-        <w:pStyle w:val="NoSpacing"/>
-        <w:jc w:val="both"/>
-        <w:rPr>
-          <w:rFonts w:ascii="Times New Roman" w:hAnsi="Times New Roman" w:cs="Times New Roman"/>
-          <w:sz w:val="24"/>
-          <w:szCs w:val="24"/>
-          <w:lang w:val="en-US"/>
-        </w:rPr>
-      </w:pPr>
-      <w:r>
-        <w:rPr>
-          <w:rFonts w:ascii="Times New Roman" w:hAnsi="Times New Roman" w:cs="Times New Roman"/>
-          <w:sz w:val="24"/>
-          <w:szCs w:val="24"/>
-          <w:lang w:val="en-US"/>
-        </w:rPr>
-        <w:t xml:space="preserve">- </w:t>
-      </w:r>
-      <w:r>
-        <w:rPr>
-          <w:rFonts w:ascii="Times New Roman" w:hAnsi="Times New Roman" w:cs="Times New Roman"/>
-          <w:b/>
-          <w:sz w:val="24"/>
-          <w:szCs w:val="24"/>
-          <w:lang w:val="en-US"/>
-        </w:rPr>
-        <w:t>Nilwaën</w:t>
-      </w:r>
-      <w:r>
-        <w:rPr>
-          <w:rFonts w:ascii="Times New Roman" w:hAnsi="Times New Roman" w:cs="Times New Roman"/>
-          <w:b/>
-          <w:sz w:val="24"/>
-          <w:szCs w:val="24"/>
-          <w:lang w:val="en-US"/>
-        </w:rPr>
-        <w:t xml:space="preserve"> </w:t>
-      </w:r>
-      <w:r>
-        <w:rPr>
-          <w:rFonts w:ascii="Times New Roman" w:hAnsi="Times New Roman" w:cs="Times New Roman"/>
-          <w:sz w:val="24"/>
-          <w:szCs w:val="24"/>
-          <w:lang w:val="en-US"/>
-        </w:rPr>
-        <w:t>(14)</w:t>
-      </w:r>
-    </w:p>
-    <w:p>
-      <w:pPr>
-        <w:pStyle w:val="NoSpacing"/>
-        <w:jc w:val="both"/>
-        <w:rPr>
-          <w:rFonts w:ascii="Times New Roman" w:hAnsi="Times New Roman" w:cs="Times New Roman"/>
-          <w:sz w:val="24"/>
-          <w:szCs w:val="24"/>
-          <w:lang w:val="en-US"/>
-        </w:rPr>
-      </w:pPr>
-      <w:r>
-        <w:rPr>
-          <w:rFonts w:ascii="Times New Roman" w:hAnsi="Times New Roman" w:cs="Times New Roman"/>
-          <w:sz w:val="24"/>
-          <w:szCs w:val="24"/>
-          <w:lang w:val="en-US"/>
-        </w:rPr>
-        <w:t xml:space="preserve">- </w:t>
-      </w:r>
-      <w:r>
-        <w:rPr>
-          <w:rFonts w:ascii="Times New Roman" w:hAnsi="Times New Roman" w:cs="Times New Roman"/>
-          <w:b/>
-          <w:sz w:val="24"/>
-          <w:szCs w:val="24"/>
-          <w:lang w:val="en-US"/>
-        </w:rPr>
-        <w:t xml:space="preserve">Olovia </w:t>
-      </w:r>
-      <w:r>
-        <w:rPr>
-          <w:rFonts w:ascii="Times New Roman" w:hAnsi="Times New Roman" w:cs="Times New Roman"/>
-          <w:sz w:val="24"/>
-          <w:szCs w:val="24"/>
-          <w:lang w:val="en-US"/>
-        </w:rPr>
-        <w:t>Destheros (ex Getheros)</w:t>
-      </w:r>
-    </w:p>
-    <w:p>
-      <w:pPr>
-        <w:pStyle w:val="NoSpacing"/>
-        <w:jc w:val="both"/>
-        <w:rPr>
-          <w:rFonts w:ascii="Times New Roman" w:hAnsi="Times New Roman" w:cs="Times New Roman"/>
-          <w:sz w:val="24"/>
-          <w:szCs w:val="24"/>
-          <w:lang w:val="en-US"/>
-        </w:rPr>
-      </w:pPr>
-      <w:r>
-        <w:rPr>
-          <w:rFonts w:ascii="Times New Roman" w:hAnsi="Times New Roman" w:cs="Times New Roman"/>
-          <w:sz w:val="24"/>
-          <w:szCs w:val="24"/>
-          <w:lang w:val="en-US"/>
-        </w:rPr>
-        <w:t xml:space="preserve">- </w:t>
-      </w:r>
-      <w:r>
-        <w:rPr>
-          <w:rFonts w:ascii="Times New Roman" w:hAnsi="Times New Roman" w:cs="Times New Roman"/>
-          <w:b/>
-          <w:sz w:val="24"/>
-          <w:szCs w:val="24"/>
-          <w:lang w:val="en-US"/>
-        </w:rPr>
-        <w:t>Onis</w:t>
-      </w:r>
-      <w:r>
-        <w:rPr>
-          <w:rFonts w:ascii="Times New Roman" w:hAnsi="Times New Roman" w:cs="Times New Roman"/>
-          <w:sz w:val="24"/>
-          <w:szCs w:val="24"/>
-          <w:lang w:val="en-US"/>
-        </w:rPr>
-        <w:t xml:space="preserve"> Tymeros (18)</w:t>
-      </w:r>
-    </w:p>
-    <w:p>
-      <w:pPr>
-        <w:pStyle w:val="NoSpacing"/>
-        <w:jc w:val="both"/>
-        <w:rPr>
-          <w:rFonts w:ascii="Times New Roman" w:hAnsi="Times New Roman" w:cs="Times New Roman"/>
-          <w:sz w:val="24"/>
-          <w:szCs w:val="24"/>
-          <w:lang w:val="en-US"/>
-        </w:rPr>
-      </w:pPr>
-      <w:r>
-        <w:rPr>
-          <w:rFonts w:ascii="Times New Roman" w:hAnsi="Times New Roman" w:cs="Times New Roman"/>
-          <w:sz w:val="24"/>
-          <w:szCs w:val="24"/>
-          <w:lang w:val="en-US"/>
-        </w:rPr>
-        <w:t xml:space="preserve">- </w:t>
-      </w:r>
-      <w:r>
-        <w:rPr>
-          <w:rFonts w:ascii="Times New Roman" w:hAnsi="Times New Roman" w:cs="Times New Roman"/>
-          <w:b/>
-          <w:sz w:val="24"/>
-          <w:szCs w:val="24"/>
-          <w:lang w:val="en-US"/>
-        </w:rPr>
-        <w:t xml:space="preserve">Ronan </w:t>
-      </w:r>
-      <w:r>
-        <w:rPr>
-          <w:rFonts w:ascii="Times New Roman" w:hAnsi="Times New Roman" w:cs="Times New Roman"/>
-          <w:sz w:val="24"/>
-          <w:szCs w:val="24"/>
-          <w:lang w:val="en-US"/>
-        </w:rPr>
-        <w:t>Daven (50)</w:t>
-      </w:r>
-    </w:p>
-    <w:p>
-      <w:pPr>
-        <w:pStyle w:val="NoSpacing"/>
-        <w:jc w:val="both"/>
-        <w:rPr>
-          <w:rFonts w:ascii="Times New Roman" w:hAnsi="Times New Roman" w:cs="Times New Roman"/>
-          <w:sz w:val="24"/>
-          <w:szCs w:val="24"/>
-          <w:lang w:val="en-US"/>
-        </w:rPr>
-      </w:pPr>
-      <w:r>
-        <w:rPr>
-          <w:rFonts w:ascii="Times New Roman" w:hAnsi="Times New Roman" w:cs="Times New Roman"/>
-          <w:sz w:val="24"/>
-          <w:szCs w:val="24"/>
-          <w:lang w:val="en-US"/>
-        </w:rPr>
-        <w:t xml:space="preserve">- </w:t>
-      </w:r>
-      <w:r>
-        <w:rPr>
-          <w:rFonts w:ascii="Times New Roman" w:hAnsi="Times New Roman" w:cs="Times New Roman"/>
-          <w:b/>
-          <w:sz w:val="24"/>
-          <w:szCs w:val="24"/>
-          <w:lang w:val="en-US"/>
-        </w:rPr>
-        <w:t xml:space="preserve">Syloan </w:t>
-      </w:r>
-      <w:r>
-        <w:rPr>
-          <w:rFonts w:ascii="Times New Roman" w:hAnsi="Times New Roman" w:cs="Times New Roman"/>
-          <w:sz w:val="24"/>
-          <w:szCs w:val="24"/>
-          <w:lang w:val="en-US"/>
-        </w:rPr>
-        <w:t>Do Jar’vian</w:t>
-      </w:r>
-    </w:p>
-    <w:p>
-      <w:pPr>
-        <w:pStyle w:val="NoSpacing"/>
-        <w:jc w:val="both"/>
-        <w:rPr>
-          <w:rFonts w:ascii="Times New Roman" w:hAnsi="Times New Roman" w:cs="Times New Roman"/>
-          <w:sz w:val="24"/>
-          <w:szCs w:val="24"/>
-          <w:lang w:val="en-US"/>
-        </w:rPr>
-      </w:pPr>
-      <w:r>
-        <w:rPr>
-          <w:rFonts w:ascii="Times New Roman" w:hAnsi="Times New Roman" w:cs="Times New Roman"/>
-          <w:sz w:val="24"/>
-          <w:szCs w:val="24"/>
-          <w:lang w:val="en-US"/>
-        </w:rPr>
-        <w:t xml:space="preserve">- </w:t>
-      </w:r>
-      <w:r>
-        <w:rPr>
-          <w:rFonts w:ascii="Times New Roman" w:hAnsi="Times New Roman" w:cs="Times New Roman"/>
-          <w:b/>
-          <w:sz w:val="24"/>
-          <w:szCs w:val="24"/>
-          <w:lang w:val="en-US"/>
-        </w:rPr>
-        <w:t xml:space="preserve">Telma </w:t>
-      </w:r>
-      <w:r>
-        <w:rPr>
-          <w:rFonts w:ascii="Times New Roman" w:hAnsi="Times New Roman" w:cs="Times New Roman"/>
-          <w:sz w:val="24"/>
-          <w:szCs w:val="24"/>
-          <w:lang w:val="en-US"/>
-        </w:rPr>
-        <w:t>Dorell (21</w:t>
-      </w:r>
-      <w:r>
-        <w:rPr>
-          <w:rFonts w:ascii="Times New Roman" w:hAnsi="Times New Roman" w:cs="Times New Roman"/>
-          <w:sz w:val="24"/>
-          <w:szCs w:val="24"/>
-          <w:lang w:val="en-US"/>
-        </w:rPr>
-        <w:t>)</w:t>
-      </w:r>
-    </w:p>
-    <w:p>
-      <w:pPr>
-        <w:pStyle w:val="NoSpacing"/>
-        <w:jc w:val="both"/>
-        <w:rPr>
-          <w:rFonts w:ascii="Times New Roman" w:hAnsi="Times New Roman" w:cs="Times New Roman"/>
-          <w:sz w:val="24"/>
-          <w:szCs w:val="24"/>
-          <w:lang w:val="en-US"/>
-        </w:rPr>
-      </w:pPr>
-      <w:r>
-        <w:rPr>
-          <w:rFonts w:ascii="Times New Roman" w:hAnsi="Times New Roman" w:cs="Times New Roman"/>
-          <w:sz w:val="24"/>
-          <w:szCs w:val="24"/>
-          <w:lang w:val="en-US"/>
-        </w:rPr>
-        <w:t xml:space="preserve">- </w:t>
-      </w:r>
-      <w:r>
-        <w:rPr>
-          <w:rFonts w:ascii="Times New Roman" w:hAnsi="Times New Roman" w:cs="Times New Roman"/>
-          <w:b/>
-          <w:sz w:val="24"/>
-          <w:szCs w:val="24"/>
-          <w:lang w:val="en-US"/>
-        </w:rPr>
-        <w:t>Tylna</w:t>
-      </w:r>
-      <w:r>
-        <w:rPr>
-          <w:rFonts w:ascii="Times New Roman" w:hAnsi="Times New Roman" w:cs="Times New Roman"/>
-          <w:sz w:val="24"/>
-          <w:szCs w:val="24"/>
-          <w:lang w:val="en-US"/>
-        </w:rPr>
-        <w:t xml:space="preserve"> Tymeros</w:t>
-      </w:r>
-      <w:r>
-        <w:rPr>
-          <w:rFonts w:ascii="Times New Roman" w:hAnsi="Times New Roman" w:cs="Times New Roman"/>
-          <w:sz w:val="24"/>
-          <w:szCs w:val="24"/>
-          <w:lang w:val="en-US"/>
-        </w:rPr>
-        <w:t xml:space="preserve"> (ex Aghestark)</w:t>
-      </w:r>
-    </w:p>
-    <w:p>
-      <w:pPr>
-        <w:pStyle w:val="NoSpacing"/>
-        <w:jc w:val="both"/>
-        <w:rPr>
-          <w:rFonts w:ascii="Times New Roman" w:hAnsi="Times New Roman" w:cs="Times New Roman"/>
-          <w:sz w:val="24"/>
-          <w:szCs w:val="24"/>
-          <w:lang w:val="en-US"/>
-        </w:rPr>
-      </w:pPr>
-      <w:r>
-        <w:rPr>
-          <w:rFonts w:ascii="Times New Roman" w:hAnsi="Times New Roman" w:cs="Times New Roman"/>
-          <w:sz w:val="24"/>
-          <w:szCs w:val="24"/>
-          <w:lang w:val="en-US"/>
-        </w:rPr>
-        <w:t xml:space="preserve">- </w:t>
-      </w:r>
-      <w:r>
-        <w:rPr>
-          <w:rFonts w:ascii="Times New Roman" w:hAnsi="Times New Roman" w:cs="Times New Roman"/>
-          <w:b/>
-          <w:sz w:val="24"/>
-          <w:szCs w:val="24"/>
-          <w:lang w:val="en-US"/>
-        </w:rPr>
-        <w:t>Vaelya</w:t>
-      </w:r>
-      <w:r>
-        <w:rPr>
-          <w:rFonts w:ascii="Times New Roman" w:hAnsi="Times New Roman" w:cs="Times New Roman"/>
-          <w:sz w:val="24"/>
-          <w:szCs w:val="24"/>
-          <w:lang w:val="en-US"/>
-        </w:rPr>
-        <w:t xml:space="preserve"> (16)</w:t>
-      </w:r>
-    </w:p>
-    <w:p>
-      <w:pPr>
-        <w:pStyle w:val="NoSpacing"/>
-        <w:jc w:val="both"/>
-        <w:rPr>
-          <w:rFonts w:ascii="Times New Roman" w:hAnsi="Times New Roman" w:cs="Times New Roman"/>
-          <w:sz w:val="24"/>
-          <w:szCs w:val="24"/>
-          <w:lang w:val="en-US"/>
-        </w:rPr>
-      </w:pPr>
-      <w:r>
-        <w:rPr>
-          <w:rFonts w:ascii="Times New Roman" w:hAnsi="Times New Roman" w:cs="Times New Roman"/>
-          <w:sz w:val="24"/>
-          <w:szCs w:val="24"/>
-          <w:lang w:val="en-US"/>
-        </w:rPr>
-        <w:t xml:space="preserve">- </w:t>
-      </w:r>
-      <w:r>
-        <w:rPr>
-          <w:rFonts w:ascii="Times New Roman" w:hAnsi="Times New Roman" w:cs="Times New Roman"/>
-          <w:b/>
-          <w:sz w:val="24"/>
-          <w:szCs w:val="24"/>
-          <w:lang w:val="en-US"/>
-        </w:rPr>
-        <w:t>Valmont</w:t>
-      </w:r>
-      <w:r>
-        <w:rPr>
-          <w:rFonts w:ascii="Times New Roman" w:hAnsi="Times New Roman" w:cs="Times New Roman"/>
-          <w:sz w:val="24"/>
-          <w:szCs w:val="24"/>
-          <w:lang w:val="en-US"/>
-        </w:rPr>
-        <w:t xml:space="preserve"> Sandorins</w:t>
-      </w:r>
-    </w:p>
-    <w:p>
-      <w:pPr>
-        <w:pStyle w:val="NoSpacing"/>
-        <w:jc w:val="both"/>
-        <w:rPr>
-          <w:rFonts w:ascii="Times New Roman" w:hAnsi="Times New Roman" w:cs="Times New Roman"/>
-          <w:sz w:val="24"/>
-          <w:szCs w:val="24"/>
-          <w:lang w:val="en-US"/>
-        </w:rPr>
-      </w:pPr>
-      <w:r>
-        <w:rPr>
-          <w:rFonts w:ascii="Times New Roman" w:hAnsi="Times New Roman" w:cs="Times New Roman"/>
-          <w:sz w:val="24"/>
-          <w:szCs w:val="24"/>
-          <w:lang w:val="en-US"/>
-        </w:rPr>
-        <w:t xml:space="preserve">- </w:t>
-      </w:r>
-      <w:r>
-        <w:rPr>
-          <w:rFonts w:ascii="Times New Roman" w:hAnsi="Times New Roman" w:cs="Times New Roman"/>
-          <w:b/>
-          <w:sz w:val="24"/>
-          <w:szCs w:val="24"/>
-          <w:lang w:val="en-US"/>
-        </w:rPr>
-        <w:t>Valyra</w:t>
-      </w:r>
-      <w:r>
-        <w:rPr>
-          <w:rFonts w:ascii="Times New Roman" w:hAnsi="Times New Roman" w:cs="Times New Roman"/>
-          <w:sz w:val="24"/>
-          <w:szCs w:val="24"/>
-          <w:lang w:val="en-US"/>
-        </w:rPr>
-        <w:t xml:space="preserve"> (17)</w:t>
-      </w:r>
-    </w:p>
-    <w:p>
-      <w:pPr>
-        <w:pStyle w:val="NoSpacing"/>
-        <w:jc w:val="both"/>
-        <w:rPr>
-          <w:rFonts w:ascii="Times New Roman" w:hAnsi="Times New Roman" w:cs="Times New Roman"/>
-          <w:sz w:val="24"/>
-          <w:szCs w:val="24"/>
-          <w:lang w:val="en-US"/>
-        </w:rPr>
-      </w:pPr>
-      <w:r>
-        <w:rPr>
-          <w:rFonts w:ascii="Times New Roman" w:hAnsi="Times New Roman" w:cs="Times New Roman"/>
-          <w:sz w:val="24"/>
-          <w:szCs w:val="24"/>
-          <w:lang w:val="en-US"/>
-        </w:rPr>
-        <w:t xml:space="preserve">- </w:t>
-      </w:r>
-      <w:r>
-        <w:rPr>
-          <w:rFonts w:ascii="Times New Roman" w:hAnsi="Times New Roman" w:cs="Times New Roman"/>
-          <w:b/>
-          <w:sz w:val="24"/>
-          <w:szCs w:val="24"/>
-          <w:lang w:val="en-US"/>
-        </w:rPr>
-        <w:t xml:space="preserve">Vicalya </w:t>
-      </w:r>
-      <w:r>
-        <w:rPr>
-          <w:rFonts w:ascii="Times New Roman" w:hAnsi="Times New Roman" w:cs="Times New Roman"/>
-          <w:sz w:val="24"/>
-          <w:szCs w:val="24"/>
-          <w:lang w:val="en-US"/>
-        </w:rPr>
-        <w:t>Athem</w:t>
-      </w:r>
-      <w:r>
-        <w:rPr>
-          <w:rFonts w:ascii="Times New Roman" w:hAnsi="Times New Roman" w:cs="Times New Roman"/>
-          <w:sz w:val="24"/>
-          <w:szCs w:val="24"/>
-          <w:lang w:val="en-US"/>
-        </w:rPr>
-        <w:t xml:space="preserve"> (ex</w:t>
-      </w:r>
-      <w:r>
-        <w:rPr>
-          <w:rFonts w:ascii="Times New Roman" w:hAnsi="Times New Roman" w:cs="Times New Roman"/>
-          <w:sz w:val="24"/>
-          <w:szCs w:val="24"/>
-          <w:lang w:val="en-US"/>
-        </w:rPr>
-        <w:t xml:space="preserve"> Balgger)</w:t>
-      </w:r>
-    </w:p>
-    <w:p>
-      <w:pPr>
-        <w:pStyle w:val="NoSpacing"/>
-        <w:jc w:val="both"/>
-        <w:rPr>
-          <w:rFonts w:ascii="Times New Roman" w:hAnsi="Times New Roman" w:cs="Times New Roman"/>
-          <w:sz w:val="24"/>
-          <w:szCs w:val="24"/>
-          <w:lang w:val="en-US"/>
-        </w:rPr>
-      </w:pPr>
-    </w:p>
-    <w:p>
-      <w:pPr>
-        <w:pStyle w:val="NoSpacing"/>
-        <w:jc w:val="both"/>
-        <w:rPr>
-          <w:rFonts w:ascii="Times New Roman" w:hAnsi="Times New Roman" w:cs="Times New Roman"/>
-          <w:sz w:val="24"/>
-          <w:szCs w:val="24"/>
-          <w:u w:val="single"/>
-        </w:rPr>
-      </w:pPr>
-      <w:r>
-        <w:rPr>
-          <w:rFonts w:ascii="Times New Roman" w:hAnsi="Times New Roman" w:cs="Times New Roman"/>
-          <w:sz w:val="24"/>
-          <w:szCs w:val="24"/>
-          <w:u w:val="single"/>
-        </w:rPr>
-        <w:t>Description des personnages </w:t>
-      </w:r>
-      <w:r>
-        <w:rPr>
-          <w:rFonts w:ascii="Times New Roman" w:hAnsi="Times New Roman" w:cs="Times New Roman"/>
-          <w:sz w:val="24"/>
-          <w:szCs w:val="24"/>
-          <w:u w:val="single"/>
-        </w:rPr>
-        <w:t xml:space="preserve">(hors personnages principaux) </w:t>
-      </w:r>
-      <w:r>
-        <w:rPr>
-          <w:rFonts w:ascii="Times New Roman" w:hAnsi="Times New Roman" w:cs="Times New Roman"/>
-          <w:sz w:val="24"/>
-          <w:szCs w:val="24"/>
-          <w:u w:val="single"/>
-        </w:rPr>
-        <w:t>(ordre alphabétique) :</w:t>
-      </w:r>
-    </w:p>
-    <w:p>
-      <w:pPr>
-        <w:pStyle w:val="NoSpacing"/>
-        <w:jc w:val="both"/>
-        <w:rPr>
-          <w:rFonts w:ascii="Times New Roman" w:hAnsi="Times New Roman" w:cs="Times New Roman"/>
-          <w:sz w:val="24"/>
-          <w:szCs w:val="24"/>
-          <w:u w:val="single"/>
-        </w:rPr>
-      </w:pPr>
-    </w:p>
-    <w:p>
-      <w:pPr>
-        <w:pStyle w:val="NoSpacing"/>
-        <w:jc w:val="both"/>
-        <w:rPr>
-          <w:rFonts w:ascii="Times New Roman" w:hAnsi="Times New Roman" w:cs="Times New Roman"/>
-          <w:sz w:val="24"/>
-          <w:szCs w:val="24"/>
-        </w:rPr>
-      </w:pPr>
-      <w:r>
-        <w:rPr>
-          <w:rFonts w:ascii="Times New Roman" w:hAnsi="Times New Roman" w:cs="Times New Roman"/>
-          <w:sz w:val="24"/>
-          <w:szCs w:val="24"/>
-        </w:rPr>
-        <w:t xml:space="preserve">- </w:t>
-      </w:r>
-      <w:r>
-        <w:rPr>
-          <w:rFonts w:ascii="Times New Roman" w:hAnsi="Times New Roman" w:cs="Times New Roman"/>
-          <w:b/>
-          <w:sz w:val="24"/>
-          <w:szCs w:val="24"/>
-        </w:rPr>
-        <w:t>Aldarys Getheros</w:t>
-      </w:r>
-      <w:r>
-        <w:rPr>
-          <w:rFonts w:ascii="Times New Roman" w:hAnsi="Times New Roman" w:cs="Times New Roman"/>
-          <w:sz w:val="24"/>
-          <w:szCs w:val="24"/>
-        </w:rPr>
-        <w:t> : seigneur de Windalya, Gouverneur du Nord. Père de Kris, qu’il adore et a encouragée dans sa passion (la baston), c’est un homme droit, juste, et plutôt cool.</w:t>
-      </w:r>
-      <w:r>
-        <w:rPr>
-          <w:rFonts w:ascii="Times New Roman" w:hAnsi="Times New Roman" w:cs="Times New Roman"/>
-          <w:sz w:val="24"/>
-          <w:szCs w:val="24"/>
-        </w:rPr>
-        <w:t xml:space="preserve"> Il est prêt à tout pour défendre ceux qu’il aime, et pour défendre ses convictions.</w:t>
-      </w:r>
-    </w:p>
-    <w:p>
-      <w:pPr>
-        <w:pStyle w:val="NoSpacing"/>
-        <w:jc w:val="both"/>
-        <w:rPr>
-          <w:rFonts w:ascii="Times New Roman" w:hAnsi="Times New Roman" w:cs="Times New Roman"/>
-          <w:sz w:val="24"/>
-          <w:szCs w:val="24"/>
-        </w:rPr>
-      </w:pPr>
-    </w:p>
-    <w:p>
-      <w:pPr>
-        <w:pStyle w:val="NoSpacing"/>
-        <w:jc w:val="both"/>
-        <w:rPr>
-          <w:rFonts w:ascii="Times New Roman" w:hAnsi="Times New Roman" w:cs="Times New Roman"/>
-          <w:sz w:val="24"/>
-          <w:szCs w:val="24"/>
-        </w:rPr>
-      </w:pPr>
-      <w:r>
-        <w:rPr>
-          <w:rFonts w:ascii="Times New Roman" w:hAnsi="Times New Roman" w:cs="Times New Roman"/>
-          <w:sz w:val="24"/>
-          <w:szCs w:val="24"/>
-        </w:rPr>
-        <w:t xml:space="preserve">- </w:t>
-      </w:r>
-      <w:r>
-        <w:rPr>
-          <w:rFonts w:ascii="Times New Roman" w:hAnsi="Times New Roman" w:cs="Times New Roman"/>
-          <w:b/>
-          <w:sz w:val="24"/>
-          <w:szCs w:val="24"/>
-        </w:rPr>
-        <w:t>Alek Dorell</w:t>
-      </w:r>
-      <w:r>
-        <w:rPr>
-          <w:rFonts w:ascii="Times New Roman" w:hAnsi="Times New Roman" w:cs="Times New Roman"/>
-          <w:sz w:val="24"/>
-          <w:szCs w:val="24"/>
-        </w:rPr>
-        <w:t> : seigneur de Sandiers, il est plutôt vieux (65) mais a une bonne santé et ne compte pas laisser son fils Alvian hériter de sitôt… Il est marié à une petite jeune de 21 ans, Telma, anciennement de la maison Cordin.</w:t>
-      </w:r>
-    </w:p>
-    <w:p>
-      <w:pPr>
-        <w:pStyle w:val="NoSpacing"/>
-        <w:jc w:val="both"/>
-        <w:rPr>
-          <w:rFonts w:ascii="Times New Roman" w:hAnsi="Times New Roman" w:cs="Times New Roman"/>
-          <w:sz w:val="24"/>
-          <w:szCs w:val="24"/>
-        </w:rPr>
-      </w:pPr>
-    </w:p>
-    <w:p>
-      <w:pPr>
-        <w:pStyle w:val="NoSpacing"/>
-        <w:jc w:val="both"/>
-        <w:rPr>
-          <w:rFonts w:ascii="Times New Roman" w:hAnsi="Times New Roman" w:cs="Times New Roman"/>
-          <w:sz w:val="24"/>
-          <w:szCs w:val="24"/>
-        </w:rPr>
-      </w:pPr>
-      <w:r>
-        <w:rPr>
-          <w:rFonts w:ascii="Times New Roman" w:hAnsi="Times New Roman" w:cs="Times New Roman"/>
-          <w:sz w:val="24"/>
-          <w:szCs w:val="24"/>
-        </w:rPr>
-        <w:t xml:space="preserve">- </w:t>
-      </w:r>
-      <w:r>
-        <w:rPr>
-          <w:rFonts w:ascii="Times New Roman" w:hAnsi="Times New Roman" w:cs="Times New Roman"/>
-          <w:b/>
-          <w:sz w:val="24"/>
-          <w:szCs w:val="24"/>
-        </w:rPr>
-        <w:t>Alvian Dorell</w:t>
-      </w:r>
-      <w:r>
-        <w:rPr>
-          <w:rFonts w:ascii="Times New Roman" w:hAnsi="Times New Roman" w:cs="Times New Roman"/>
-          <w:sz w:val="24"/>
-          <w:szCs w:val="24"/>
-        </w:rPr>
-        <w:t> : fils du seigneur de Sandiers</w:t>
-      </w:r>
-      <w:r>
-        <w:rPr>
-          <w:rFonts w:ascii="Times New Roman" w:hAnsi="Times New Roman" w:cs="Times New Roman"/>
-          <w:sz w:val="24"/>
-          <w:szCs w:val="24"/>
-        </w:rPr>
-        <w:t xml:space="preserve"> Alek Dorell,</w:t>
-      </w:r>
-      <w:r>
-        <w:rPr>
-          <w:rFonts w:ascii="Times New Roman" w:hAnsi="Times New Roman" w:cs="Times New Roman"/>
-          <w:sz w:val="24"/>
-          <w:szCs w:val="24"/>
-        </w:rPr>
-        <w:t xml:space="preserve"> et de sa première épouse,</w:t>
-      </w:r>
-      <w:r>
-        <w:rPr>
-          <w:rFonts w:ascii="Times New Roman" w:hAnsi="Times New Roman" w:cs="Times New Roman"/>
-          <w:sz w:val="24"/>
-          <w:szCs w:val="24"/>
-        </w:rPr>
-        <w:t xml:space="preserve"> il s’</w:t>
-      </w:r>
-      <w:r>
-        <w:rPr>
-          <w:rFonts w:ascii="Times New Roman" w:hAnsi="Times New Roman" w:cs="Times New Roman"/>
-          <w:sz w:val="24"/>
-          <w:szCs w:val="24"/>
-        </w:rPr>
-        <w:t>est trouvé une p</w:t>
-      </w:r>
-      <w:r>
-        <w:rPr>
-          <w:rFonts w:ascii="Times New Roman" w:hAnsi="Times New Roman" w:cs="Times New Roman"/>
-          <w:sz w:val="24"/>
-          <w:szCs w:val="24"/>
-        </w:rPr>
-        <w:t>l</w:t>
-      </w:r>
-      <w:r>
-        <w:rPr>
-          <w:rFonts w:ascii="Times New Roman" w:hAnsi="Times New Roman" w:cs="Times New Roman"/>
-          <w:sz w:val="24"/>
-          <w:szCs w:val="24"/>
-        </w:rPr>
-        <w:t>a</w:t>
-      </w:r>
-      <w:r>
-        <w:rPr>
-          <w:rFonts w:ascii="Times New Roman" w:hAnsi="Times New Roman" w:cs="Times New Roman"/>
-          <w:sz w:val="24"/>
-          <w:szCs w:val="24"/>
-        </w:rPr>
-        <w:t>ce de choix en devenant le chef des espions de Lorkan Tymeros</w:t>
-      </w:r>
-      <w:r>
-        <w:rPr>
-          <w:rFonts w:ascii="Times New Roman" w:hAnsi="Times New Roman" w:cs="Times New Roman"/>
-          <w:sz w:val="24"/>
-          <w:szCs w:val="24"/>
-        </w:rPr>
-        <w:t>, et un de ses conseillers. Il a fait ses preuves dans ce domaine, mais aimerait probablement bien hériter du château de son père quand même…</w:t>
-      </w:r>
-    </w:p>
-    <w:p>
-      <w:pPr>
-        <w:pStyle w:val="NoSpacing"/>
-        <w:jc w:val="both"/>
-        <w:rPr>
-          <w:rFonts w:ascii="Times New Roman" w:hAnsi="Times New Roman" w:cs="Times New Roman"/>
-          <w:sz w:val="24"/>
-          <w:szCs w:val="24"/>
-          <w:u w:val="single"/>
-        </w:rPr>
-      </w:pPr>
-    </w:p>
-    <w:p>
-      <w:pPr>
-        <w:pStyle w:val="NoSpacing"/>
-        <w:jc w:val="both"/>
-        <w:rPr>
-          <w:rFonts w:ascii="Times New Roman" w:hAnsi="Times New Roman" w:cs="Times New Roman"/>
-          <w:sz w:val="24"/>
-          <w:szCs w:val="24"/>
-        </w:rPr>
-      </w:pPr>
-      <w:r>
-        <w:rPr>
-          <w:rFonts w:ascii="Times New Roman" w:hAnsi="Times New Roman" w:cs="Times New Roman"/>
-          <w:sz w:val="24"/>
-          <w:szCs w:val="24"/>
-        </w:rPr>
-        <w:t xml:space="preserve">- </w:t>
-      </w:r>
-      <w:r>
-        <w:rPr>
-          <w:rFonts w:ascii="Times New Roman" w:hAnsi="Times New Roman" w:cs="Times New Roman"/>
-          <w:b/>
-          <w:sz w:val="24"/>
-          <w:szCs w:val="24"/>
-        </w:rPr>
-        <w:t>Keyn Barton (lord) </w:t>
-      </w:r>
-      <w:r>
-        <w:rPr>
-          <w:rFonts w:ascii="Times New Roman" w:hAnsi="Times New Roman" w:cs="Times New Roman"/>
-          <w:sz w:val="24"/>
-          <w:szCs w:val="24"/>
-        </w:rPr>
-        <w:t>: seigneur de  Val Mordis</w:t>
-      </w:r>
-      <w:r>
-        <w:rPr>
-          <w:rFonts w:ascii="Times New Roman" w:hAnsi="Times New Roman" w:cs="Times New Roman"/>
-          <w:sz w:val="24"/>
-          <w:szCs w:val="24"/>
-        </w:rPr>
-        <w:t>, conseiller politique du roi</w:t>
-      </w:r>
-      <w:r>
-        <w:rPr>
-          <w:rFonts w:ascii="Times New Roman" w:hAnsi="Times New Roman" w:cs="Times New Roman"/>
-          <w:sz w:val="24"/>
-          <w:szCs w:val="24"/>
-        </w:rPr>
-        <w:t xml:space="preserve"> Lorkan</w:t>
+        <w:pStyle w:val="Sansinterligne"/>
+        <w:jc w:val="both"/>
+        <w:rPr>
+          <w:rFonts w:ascii="Times New Roman" w:hAnsi="Times New Roman" w:cs="Times New Roman"/>
+          <w:sz w:val="24"/>
+          <w:szCs w:val="24"/>
+        </w:rPr>
+      </w:pPr>
+      <w:r>
+        <w:rPr>
+          <w:rFonts w:ascii="Times New Roman" w:hAnsi="Times New Roman" w:cs="Times New Roman"/>
+          <w:sz w:val="24"/>
+          <w:szCs w:val="24"/>
+        </w:rPr>
+        <w:t xml:space="preserve">- </w:t>
+      </w:r>
+      <w:r>
+        <w:rPr>
+          <w:rFonts w:ascii="Times New Roman" w:hAnsi="Times New Roman" w:cs="Times New Roman"/>
+          <w:b/>
+          <w:sz w:val="24"/>
+          <w:szCs w:val="24"/>
+        </w:rPr>
+        <w:t xml:space="preserve">Lukar </w:t>
+      </w:r>
+      <w:r>
+        <w:rPr>
+          <w:rFonts w:ascii="Times New Roman" w:hAnsi="Times New Roman" w:cs="Times New Roman"/>
+          <w:sz w:val="24"/>
+          <w:szCs w:val="24"/>
+        </w:rPr>
+        <w:t>(mestre)</w:t>
       </w:r>
       <w:bookmarkStart w:id="0" w:name="_GoBack"/>
       <w:bookmarkEnd w:id="0"/>
+    </w:p>
+    <w:p>
+      <w:pPr>
+        <w:pStyle w:val="Sansinterligne"/>
+        <w:jc w:val="both"/>
+        <w:rPr>
+          <w:rFonts w:ascii="Times New Roman" w:hAnsi="Times New Roman" w:cs="Times New Roman"/>
+          <w:sz w:val="24"/>
+          <w:szCs w:val="24"/>
+        </w:rPr>
+      </w:pPr>
+      <w:r>
+        <w:rPr>
+          <w:rFonts w:ascii="Times New Roman" w:hAnsi="Times New Roman" w:cs="Times New Roman"/>
+          <w:sz w:val="24"/>
+          <w:szCs w:val="24"/>
+        </w:rPr>
+        <w:t xml:space="preserve">- </w:t>
+      </w:r>
+      <w:r>
+        <w:rPr>
+          <w:rFonts w:ascii="Times New Roman" w:hAnsi="Times New Roman" w:cs="Times New Roman"/>
+          <w:b/>
+          <w:sz w:val="24"/>
+          <w:szCs w:val="24"/>
+        </w:rPr>
+        <w:t>Mindra</w:t>
+      </w:r>
+      <w:r>
+        <w:rPr>
+          <w:rFonts w:ascii="Times New Roman" w:hAnsi="Times New Roman" w:cs="Times New Roman"/>
+          <w:sz w:val="24"/>
+          <w:szCs w:val="24"/>
+        </w:rPr>
+        <w:t xml:space="preserve"> Tymeros (12)</w:t>
+      </w:r>
+    </w:p>
+    <w:p>
+      <w:pPr>
+        <w:pStyle w:val="Sansinterligne"/>
+        <w:jc w:val="both"/>
+        <w:rPr>
+          <w:rFonts w:ascii="Times New Roman" w:hAnsi="Times New Roman" w:cs="Times New Roman"/>
+          <w:sz w:val="24"/>
+          <w:szCs w:val="24"/>
+          <w:lang w:val="en-US"/>
+        </w:rPr>
+      </w:pPr>
+      <w:r>
+        <w:rPr>
+          <w:rFonts w:ascii="Times New Roman" w:hAnsi="Times New Roman" w:cs="Times New Roman"/>
+          <w:sz w:val="24"/>
+          <w:szCs w:val="24"/>
+          <w:lang w:val="en-US"/>
+        </w:rPr>
+        <w:t xml:space="preserve">- </w:t>
+      </w:r>
+      <w:r>
+        <w:rPr>
+          <w:rFonts w:ascii="Times New Roman" w:hAnsi="Times New Roman" w:cs="Times New Roman"/>
+          <w:b/>
+          <w:sz w:val="24"/>
+          <w:szCs w:val="24"/>
+          <w:lang w:val="en-US"/>
+        </w:rPr>
+        <w:t>Nilwaën</w:t>
+      </w:r>
+      <w:r>
+        <w:rPr>
+          <w:rFonts w:ascii="Times New Roman" w:hAnsi="Times New Roman" w:cs="Times New Roman"/>
+          <w:b/>
+          <w:sz w:val="24"/>
+          <w:szCs w:val="24"/>
+          <w:lang w:val="en-US"/>
+        </w:rPr>
+        <w:t xml:space="preserve"> </w:t>
+      </w:r>
+      <w:r>
+        <w:rPr>
+          <w:rFonts w:ascii="Times New Roman" w:hAnsi="Times New Roman" w:cs="Times New Roman"/>
+          <w:sz w:val="24"/>
+          <w:szCs w:val="24"/>
+          <w:lang w:val="en-US"/>
+        </w:rPr>
+        <w:t>(14)</w:t>
+      </w:r>
+    </w:p>
+    <w:p>
+      <w:pPr>
+        <w:pStyle w:val="Sansinterligne"/>
+        <w:jc w:val="both"/>
+        <w:rPr>
+          <w:rFonts w:ascii="Times New Roman" w:hAnsi="Times New Roman" w:cs="Times New Roman"/>
+          <w:sz w:val="24"/>
+          <w:szCs w:val="24"/>
+          <w:lang w:val="en-US"/>
+        </w:rPr>
+      </w:pPr>
+      <w:r>
+        <w:rPr>
+          <w:rFonts w:ascii="Times New Roman" w:hAnsi="Times New Roman" w:cs="Times New Roman"/>
+          <w:sz w:val="24"/>
+          <w:szCs w:val="24"/>
+          <w:lang w:val="en-US"/>
+        </w:rPr>
+        <w:t xml:space="preserve">- </w:t>
+      </w:r>
+      <w:r>
+        <w:rPr>
+          <w:rFonts w:ascii="Times New Roman" w:hAnsi="Times New Roman" w:cs="Times New Roman"/>
+          <w:b/>
+          <w:sz w:val="24"/>
+          <w:szCs w:val="24"/>
+          <w:lang w:val="en-US"/>
+        </w:rPr>
+        <w:t xml:space="preserve">Olovia </w:t>
+      </w:r>
+      <w:r>
+        <w:rPr>
+          <w:rFonts w:ascii="Times New Roman" w:hAnsi="Times New Roman" w:cs="Times New Roman"/>
+          <w:sz w:val="24"/>
+          <w:szCs w:val="24"/>
+          <w:lang w:val="en-US"/>
+        </w:rPr>
+        <w:t>Destheros (ex Getheros)</w:t>
+      </w:r>
+    </w:p>
+    <w:p>
+      <w:pPr>
+        <w:pStyle w:val="Sansinterligne"/>
+        <w:jc w:val="both"/>
+        <w:rPr>
+          <w:rFonts w:ascii="Times New Roman" w:hAnsi="Times New Roman" w:cs="Times New Roman"/>
+          <w:sz w:val="24"/>
+          <w:szCs w:val="24"/>
+          <w:lang w:val="en-US"/>
+        </w:rPr>
+      </w:pPr>
+      <w:r>
+        <w:rPr>
+          <w:rFonts w:ascii="Times New Roman" w:hAnsi="Times New Roman" w:cs="Times New Roman"/>
+          <w:sz w:val="24"/>
+          <w:szCs w:val="24"/>
+          <w:lang w:val="en-US"/>
+        </w:rPr>
+        <w:t xml:space="preserve">- </w:t>
+      </w:r>
+      <w:r>
+        <w:rPr>
+          <w:rFonts w:ascii="Times New Roman" w:hAnsi="Times New Roman" w:cs="Times New Roman"/>
+          <w:b/>
+          <w:sz w:val="24"/>
+          <w:szCs w:val="24"/>
+          <w:lang w:val="en-US"/>
+        </w:rPr>
+        <w:t>Onis</w:t>
+      </w:r>
+      <w:r>
+        <w:rPr>
+          <w:rFonts w:ascii="Times New Roman" w:hAnsi="Times New Roman" w:cs="Times New Roman"/>
+          <w:sz w:val="24"/>
+          <w:szCs w:val="24"/>
+          <w:lang w:val="en-US"/>
+        </w:rPr>
+        <w:t xml:space="preserve"> Tymeros (18)</w:t>
+      </w:r>
+    </w:p>
+    <w:p>
+      <w:pPr>
+        <w:pStyle w:val="Sansinterligne"/>
+        <w:jc w:val="both"/>
+        <w:rPr>
+          <w:rFonts w:ascii="Times New Roman" w:hAnsi="Times New Roman" w:cs="Times New Roman"/>
+          <w:sz w:val="24"/>
+          <w:szCs w:val="24"/>
+          <w:lang w:val="en-US"/>
+        </w:rPr>
+      </w:pPr>
+      <w:r>
+        <w:rPr>
+          <w:rFonts w:ascii="Times New Roman" w:hAnsi="Times New Roman" w:cs="Times New Roman"/>
+          <w:sz w:val="24"/>
+          <w:szCs w:val="24"/>
+          <w:lang w:val="en-US"/>
+        </w:rPr>
+        <w:t xml:space="preserve">- </w:t>
+      </w:r>
+      <w:r>
+        <w:rPr>
+          <w:rFonts w:ascii="Times New Roman" w:hAnsi="Times New Roman" w:cs="Times New Roman"/>
+          <w:b/>
+          <w:sz w:val="24"/>
+          <w:szCs w:val="24"/>
+          <w:lang w:val="en-US"/>
+        </w:rPr>
+        <w:t xml:space="preserve">Ronan </w:t>
+      </w:r>
+      <w:r>
+        <w:rPr>
+          <w:rFonts w:ascii="Times New Roman" w:hAnsi="Times New Roman" w:cs="Times New Roman"/>
+          <w:sz w:val="24"/>
+          <w:szCs w:val="24"/>
+          <w:lang w:val="en-US"/>
+        </w:rPr>
+        <w:t>Daven (50)</w:t>
+      </w:r>
+    </w:p>
+    <w:p>
+      <w:pPr>
+        <w:pStyle w:val="Sansinterligne"/>
+        <w:jc w:val="both"/>
+        <w:rPr>
+          <w:rFonts w:ascii="Times New Roman" w:hAnsi="Times New Roman" w:cs="Times New Roman"/>
+          <w:sz w:val="24"/>
+          <w:szCs w:val="24"/>
+          <w:lang w:val="en-US"/>
+        </w:rPr>
+      </w:pPr>
+      <w:r>
+        <w:rPr>
+          <w:rFonts w:ascii="Times New Roman" w:hAnsi="Times New Roman" w:cs="Times New Roman"/>
+          <w:sz w:val="24"/>
+          <w:szCs w:val="24"/>
+          <w:lang w:val="en-US"/>
+        </w:rPr>
+        <w:t xml:space="preserve">- </w:t>
+      </w:r>
+      <w:r>
+        <w:rPr>
+          <w:rFonts w:ascii="Times New Roman" w:hAnsi="Times New Roman" w:cs="Times New Roman"/>
+          <w:b/>
+          <w:sz w:val="24"/>
+          <w:szCs w:val="24"/>
+          <w:lang w:val="en-US"/>
+        </w:rPr>
+        <w:t xml:space="preserve">Syloan </w:t>
+      </w:r>
+      <w:r>
+        <w:rPr>
+          <w:rFonts w:ascii="Times New Roman" w:hAnsi="Times New Roman" w:cs="Times New Roman"/>
+          <w:sz w:val="24"/>
+          <w:szCs w:val="24"/>
+          <w:lang w:val="en-US"/>
+        </w:rPr>
+        <w:t>Do Jar’vian</w:t>
+      </w:r>
+    </w:p>
+    <w:p>
+      <w:pPr>
+        <w:pStyle w:val="Sansinterligne"/>
+        <w:jc w:val="both"/>
+        <w:rPr>
+          <w:rFonts w:ascii="Times New Roman" w:hAnsi="Times New Roman" w:cs="Times New Roman"/>
+          <w:sz w:val="24"/>
+          <w:szCs w:val="24"/>
+          <w:lang w:val="en-US"/>
+        </w:rPr>
+      </w:pPr>
+      <w:r>
+        <w:rPr>
+          <w:rFonts w:ascii="Times New Roman" w:hAnsi="Times New Roman" w:cs="Times New Roman"/>
+          <w:sz w:val="24"/>
+          <w:szCs w:val="24"/>
+          <w:lang w:val="en-US"/>
+        </w:rPr>
+        <w:t xml:space="preserve">- </w:t>
+      </w:r>
+      <w:r>
+        <w:rPr>
+          <w:rFonts w:ascii="Times New Roman" w:hAnsi="Times New Roman" w:cs="Times New Roman"/>
+          <w:b/>
+          <w:sz w:val="24"/>
+          <w:szCs w:val="24"/>
+          <w:lang w:val="en-US"/>
+        </w:rPr>
+        <w:t xml:space="preserve">Telma </w:t>
+      </w:r>
+      <w:r>
+        <w:rPr>
+          <w:rFonts w:ascii="Times New Roman" w:hAnsi="Times New Roman" w:cs="Times New Roman"/>
+          <w:sz w:val="24"/>
+          <w:szCs w:val="24"/>
+          <w:lang w:val="en-US"/>
+        </w:rPr>
+        <w:t>Dorell (21</w:t>
+      </w:r>
+      <w:r>
+        <w:rPr>
+          <w:rFonts w:ascii="Times New Roman" w:hAnsi="Times New Roman" w:cs="Times New Roman"/>
+          <w:sz w:val="24"/>
+          <w:szCs w:val="24"/>
+          <w:lang w:val="en-US"/>
+        </w:rPr>
+        <w:t>)</w:t>
+      </w:r>
+    </w:p>
+    <w:p>
+      <w:pPr>
+        <w:pStyle w:val="Sansinterligne"/>
+        <w:jc w:val="both"/>
+        <w:rPr>
+          <w:rFonts w:ascii="Times New Roman" w:hAnsi="Times New Roman" w:cs="Times New Roman"/>
+          <w:sz w:val="24"/>
+          <w:szCs w:val="24"/>
+          <w:lang w:val="en-US"/>
+        </w:rPr>
+      </w:pPr>
+      <w:r>
+        <w:rPr>
+          <w:rFonts w:ascii="Times New Roman" w:hAnsi="Times New Roman" w:cs="Times New Roman"/>
+          <w:sz w:val="24"/>
+          <w:szCs w:val="24"/>
+          <w:lang w:val="en-US"/>
+        </w:rPr>
+        <w:t xml:space="preserve">- </w:t>
+      </w:r>
+      <w:r>
+        <w:rPr>
+          <w:rFonts w:ascii="Times New Roman" w:hAnsi="Times New Roman" w:cs="Times New Roman"/>
+          <w:b/>
+          <w:sz w:val="24"/>
+          <w:szCs w:val="24"/>
+          <w:lang w:val="en-US"/>
+        </w:rPr>
+        <w:t>Tylna</w:t>
+      </w:r>
+      <w:r>
+        <w:rPr>
+          <w:rFonts w:ascii="Times New Roman" w:hAnsi="Times New Roman" w:cs="Times New Roman"/>
+          <w:sz w:val="24"/>
+          <w:szCs w:val="24"/>
+          <w:lang w:val="en-US"/>
+        </w:rPr>
+        <w:t xml:space="preserve"> Tymeros</w:t>
+      </w:r>
+      <w:r>
+        <w:rPr>
+          <w:rFonts w:ascii="Times New Roman" w:hAnsi="Times New Roman" w:cs="Times New Roman"/>
+          <w:sz w:val="24"/>
+          <w:szCs w:val="24"/>
+          <w:lang w:val="en-US"/>
+        </w:rPr>
+        <w:t xml:space="preserve"> (ex Aghestark)</w:t>
+      </w:r>
+    </w:p>
+    <w:p>
+      <w:pPr>
+        <w:pStyle w:val="Sansinterligne"/>
+        <w:jc w:val="both"/>
+        <w:rPr>
+          <w:rFonts w:ascii="Times New Roman" w:hAnsi="Times New Roman" w:cs="Times New Roman"/>
+          <w:sz w:val="24"/>
+          <w:szCs w:val="24"/>
+          <w:lang w:val="en-US"/>
+        </w:rPr>
+      </w:pPr>
+      <w:r>
+        <w:rPr>
+          <w:rFonts w:ascii="Times New Roman" w:hAnsi="Times New Roman" w:cs="Times New Roman"/>
+          <w:sz w:val="24"/>
+          <w:szCs w:val="24"/>
+          <w:lang w:val="en-US"/>
+        </w:rPr>
+        <w:t xml:space="preserve">- </w:t>
+      </w:r>
+      <w:r>
+        <w:rPr>
+          <w:rFonts w:ascii="Times New Roman" w:hAnsi="Times New Roman" w:cs="Times New Roman"/>
+          <w:b/>
+          <w:sz w:val="24"/>
+          <w:szCs w:val="24"/>
+          <w:lang w:val="en-US"/>
+        </w:rPr>
+        <w:t>Vaelya</w:t>
+      </w:r>
+      <w:r>
+        <w:rPr>
+          <w:rFonts w:ascii="Times New Roman" w:hAnsi="Times New Roman" w:cs="Times New Roman"/>
+          <w:sz w:val="24"/>
+          <w:szCs w:val="24"/>
+          <w:lang w:val="en-US"/>
+        </w:rPr>
+        <w:t xml:space="preserve"> (16)</w:t>
+      </w:r>
+    </w:p>
+    <w:p>
+      <w:pPr>
+        <w:pStyle w:val="Sansinterligne"/>
+        <w:jc w:val="both"/>
+        <w:rPr>
+          <w:rFonts w:ascii="Times New Roman" w:hAnsi="Times New Roman" w:cs="Times New Roman"/>
+          <w:sz w:val="24"/>
+          <w:szCs w:val="24"/>
+          <w:lang w:val="en-US"/>
+        </w:rPr>
+      </w:pPr>
+      <w:r>
+        <w:rPr>
+          <w:rFonts w:ascii="Times New Roman" w:hAnsi="Times New Roman" w:cs="Times New Roman"/>
+          <w:sz w:val="24"/>
+          <w:szCs w:val="24"/>
+          <w:lang w:val="en-US"/>
+        </w:rPr>
+        <w:t xml:space="preserve">- </w:t>
+      </w:r>
+      <w:r>
+        <w:rPr>
+          <w:rFonts w:ascii="Times New Roman" w:hAnsi="Times New Roman" w:cs="Times New Roman"/>
+          <w:b/>
+          <w:sz w:val="24"/>
+          <w:szCs w:val="24"/>
+          <w:lang w:val="en-US"/>
+        </w:rPr>
+        <w:t>Valmont</w:t>
+      </w:r>
+      <w:r>
+        <w:rPr>
+          <w:rFonts w:ascii="Times New Roman" w:hAnsi="Times New Roman" w:cs="Times New Roman"/>
+          <w:sz w:val="24"/>
+          <w:szCs w:val="24"/>
+          <w:lang w:val="en-US"/>
+        </w:rPr>
+        <w:t xml:space="preserve"> Sandorins</w:t>
+      </w:r>
+    </w:p>
+    <w:p>
+      <w:pPr>
+        <w:pStyle w:val="Sansinterligne"/>
+        <w:jc w:val="both"/>
+        <w:rPr>
+          <w:rFonts w:ascii="Times New Roman" w:hAnsi="Times New Roman" w:cs="Times New Roman"/>
+          <w:sz w:val="24"/>
+          <w:szCs w:val="24"/>
+          <w:lang w:val="en-US"/>
+        </w:rPr>
+      </w:pPr>
+      <w:r>
+        <w:rPr>
+          <w:rFonts w:ascii="Times New Roman" w:hAnsi="Times New Roman" w:cs="Times New Roman"/>
+          <w:sz w:val="24"/>
+          <w:szCs w:val="24"/>
+          <w:lang w:val="en-US"/>
+        </w:rPr>
+        <w:t xml:space="preserve">- </w:t>
+      </w:r>
+      <w:r>
+        <w:rPr>
+          <w:rFonts w:ascii="Times New Roman" w:hAnsi="Times New Roman" w:cs="Times New Roman"/>
+          <w:b/>
+          <w:sz w:val="24"/>
+          <w:szCs w:val="24"/>
+          <w:lang w:val="en-US"/>
+        </w:rPr>
+        <w:t>Valyra</w:t>
+      </w:r>
+      <w:r>
+        <w:rPr>
+          <w:rFonts w:ascii="Times New Roman" w:hAnsi="Times New Roman" w:cs="Times New Roman"/>
+          <w:sz w:val="24"/>
+          <w:szCs w:val="24"/>
+          <w:lang w:val="en-US"/>
+        </w:rPr>
+        <w:t xml:space="preserve"> (17)</w:t>
+      </w:r>
+    </w:p>
+    <w:p>
+      <w:pPr>
+        <w:pStyle w:val="Sansinterligne"/>
+        <w:jc w:val="both"/>
+        <w:rPr>
+          <w:rFonts w:ascii="Times New Roman" w:hAnsi="Times New Roman" w:cs="Times New Roman"/>
+          <w:sz w:val="24"/>
+          <w:szCs w:val="24"/>
+          <w:lang w:val="en-US"/>
+        </w:rPr>
+      </w:pPr>
+      <w:r>
+        <w:rPr>
+          <w:rFonts w:ascii="Times New Roman" w:hAnsi="Times New Roman" w:cs="Times New Roman"/>
+          <w:sz w:val="24"/>
+          <w:szCs w:val="24"/>
+          <w:lang w:val="en-US"/>
+        </w:rPr>
+        <w:t xml:space="preserve">- </w:t>
+      </w:r>
+      <w:r>
+        <w:rPr>
+          <w:rFonts w:ascii="Times New Roman" w:hAnsi="Times New Roman" w:cs="Times New Roman"/>
+          <w:b/>
+          <w:sz w:val="24"/>
+          <w:szCs w:val="24"/>
+          <w:lang w:val="en-US"/>
+        </w:rPr>
+        <w:t xml:space="preserve">Vicalya </w:t>
+      </w:r>
+      <w:r>
+        <w:rPr>
+          <w:rFonts w:ascii="Times New Roman" w:hAnsi="Times New Roman" w:cs="Times New Roman"/>
+          <w:sz w:val="24"/>
+          <w:szCs w:val="24"/>
+          <w:lang w:val="en-US"/>
+        </w:rPr>
+        <w:t>Athem</w:t>
+      </w:r>
+      <w:r>
+        <w:rPr>
+          <w:rFonts w:ascii="Times New Roman" w:hAnsi="Times New Roman" w:cs="Times New Roman"/>
+          <w:sz w:val="24"/>
+          <w:szCs w:val="24"/>
+          <w:lang w:val="en-US"/>
+        </w:rPr>
+        <w:t xml:space="preserve"> (ex</w:t>
+      </w:r>
+      <w:r>
+        <w:rPr>
+          <w:rFonts w:ascii="Times New Roman" w:hAnsi="Times New Roman" w:cs="Times New Roman"/>
+          <w:sz w:val="24"/>
+          <w:szCs w:val="24"/>
+          <w:lang w:val="en-US"/>
+        </w:rPr>
+        <w:t xml:space="preserve"> Balgger)</w:t>
+      </w:r>
+    </w:p>
+    <w:p>
+      <w:pPr>
+        <w:pStyle w:val="Sansinterligne"/>
+        <w:jc w:val="both"/>
+        <w:rPr>
+          <w:rFonts w:ascii="Times New Roman" w:hAnsi="Times New Roman" w:cs="Times New Roman"/>
+          <w:sz w:val="24"/>
+          <w:szCs w:val="24"/>
+          <w:lang w:val="en-US"/>
+        </w:rPr>
+      </w:pPr>
+    </w:p>
+    <w:p>
+      <w:pPr>
+        <w:pStyle w:val="Sansinterligne"/>
+        <w:jc w:val="both"/>
+        <w:rPr>
+          <w:rFonts w:ascii="Times New Roman" w:hAnsi="Times New Roman" w:cs="Times New Roman"/>
+          <w:sz w:val="24"/>
+          <w:szCs w:val="24"/>
+          <w:u w:val="single"/>
+        </w:rPr>
+      </w:pPr>
+      <w:r>
+        <w:rPr>
+          <w:rFonts w:ascii="Times New Roman" w:hAnsi="Times New Roman" w:cs="Times New Roman"/>
+          <w:sz w:val="24"/>
+          <w:szCs w:val="24"/>
+          <w:u w:val="single"/>
+        </w:rPr>
+        <w:t>Description des personnages </w:t>
+      </w:r>
+      <w:r>
+        <w:rPr>
+          <w:rFonts w:ascii="Times New Roman" w:hAnsi="Times New Roman" w:cs="Times New Roman"/>
+          <w:sz w:val="24"/>
+          <w:szCs w:val="24"/>
+          <w:u w:val="single"/>
+        </w:rPr>
+        <w:t xml:space="preserve">(hors personnages principaux) </w:t>
+      </w:r>
+      <w:r>
+        <w:rPr>
+          <w:rFonts w:ascii="Times New Roman" w:hAnsi="Times New Roman" w:cs="Times New Roman"/>
+          <w:sz w:val="24"/>
+          <w:szCs w:val="24"/>
+          <w:u w:val="single"/>
+        </w:rPr>
+        <w:t>(ordre alphabétique) :</w:t>
+      </w:r>
+    </w:p>
+    <w:p>
+      <w:pPr>
+        <w:pStyle w:val="Sansinterligne"/>
+        <w:jc w:val="both"/>
+        <w:rPr>
+          <w:rFonts w:ascii="Times New Roman" w:hAnsi="Times New Roman" w:cs="Times New Roman"/>
+          <w:sz w:val="24"/>
+          <w:szCs w:val="24"/>
+          <w:u w:val="single"/>
+        </w:rPr>
+      </w:pPr>
+    </w:p>
+    <w:p>
+      <w:pPr>
+        <w:pStyle w:val="Sansinterligne"/>
+        <w:jc w:val="both"/>
+        <w:rPr>
+          <w:rFonts w:ascii="Times New Roman" w:hAnsi="Times New Roman" w:cs="Times New Roman"/>
+          <w:sz w:val="24"/>
+          <w:szCs w:val="24"/>
+        </w:rPr>
+      </w:pPr>
+      <w:r>
+        <w:rPr>
+          <w:rFonts w:ascii="Times New Roman" w:hAnsi="Times New Roman" w:cs="Times New Roman"/>
+          <w:sz w:val="24"/>
+          <w:szCs w:val="24"/>
+        </w:rPr>
+        <w:t xml:space="preserve">- </w:t>
+      </w:r>
+      <w:r>
+        <w:rPr>
+          <w:rFonts w:ascii="Times New Roman" w:hAnsi="Times New Roman" w:cs="Times New Roman"/>
+          <w:b/>
+          <w:sz w:val="24"/>
+          <w:szCs w:val="24"/>
+        </w:rPr>
+        <w:t>Aldarys Getheros</w:t>
+      </w:r>
+      <w:r>
+        <w:rPr>
+          <w:rFonts w:ascii="Times New Roman" w:hAnsi="Times New Roman" w:cs="Times New Roman"/>
+          <w:sz w:val="24"/>
+          <w:szCs w:val="24"/>
+        </w:rPr>
+        <w:t> : seigneur de Windalya, Gouverneur du Nord. Père de Kris, qu’il adore et a encouragée dans sa passion (la baston), c’est un homme droit, juste, et plutôt cool.</w:t>
+      </w:r>
+      <w:r>
+        <w:rPr>
+          <w:rFonts w:ascii="Times New Roman" w:hAnsi="Times New Roman" w:cs="Times New Roman"/>
+          <w:sz w:val="24"/>
+          <w:szCs w:val="24"/>
+        </w:rPr>
+        <w:t xml:space="preserve"> Il est prêt à tout pour défendre ceux qu’il aime, et pour défendre ses convictions.</w:t>
+      </w:r>
+    </w:p>
+    <w:p>
+      <w:pPr>
+        <w:pStyle w:val="Sansinterligne"/>
+        <w:jc w:val="both"/>
+        <w:rPr>
+          <w:rFonts w:ascii="Times New Roman" w:hAnsi="Times New Roman" w:cs="Times New Roman"/>
+          <w:sz w:val="24"/>
+          <w:szCs w:val="24"/>
+        </w:rPr>
+      </w:pPr>
+    </w:p>
+    <w:p>
+      <w:pPr>
+        <w:pStyle w:val="Sansinterligne"/>
+        <w:jc w:val="both"/>
+        <w:rPr>
+          <w:rFonts w:ascii="Times New Roman" w:hAnsi="Times New Roman" w:cs="Times New Roman"/>
+          <w:sz w:val="24"/>
+          <w:szCs w:val="24"/>
+        </w:rPr>
+      </w:pPr>
+      <w:r>
+        <w:rPr>
+          <w:rFonts w:ascii="Times New Roman" w:hAnsi="Times New Roman" w:cs="Times New Roman"/>
+          <w:sz w:val="24"/>
+          <w:szCs w:val="24"/>
+        </w:rPr>
+        <w:t xml:space="preserve">- </w:t>
+      </w:r>
+      <w:r>
+        <w:rPr>
+          <w:rFonts w:ascii="Times New Roman" w:hAnsi="Times New Roman" w:cs="Times New Roman"/>
+          <w:b/>
+          <w:sz w:val="24"/>
+          <w:szCs w:val="24"/>
+        </w:rPr>
+        <w:t>Alek Dorell</w:t>
+      </w:r>
+      <w:r>
+        <w:rPr>
+          <w:rFonts w:ascii="Times New Roman" w:hAnsi="Times New Roman" w:cs="Times New Roman"/>
+          <w:sz w:val="24"/>
+          <w:szCs w:val="24"/>
+        </w:rPr>
+        <w:t> : seigneur de Sandiers, il est plutôt vieux (65) mais a une bonne santé et ne compte pas laisser son fils Alvian hériter de sitôt… Il est marié à une petite jeune de 21 ans, Telma, anciennement de la maison Cordin.</w:t>
+      </w:r>
+    </w:p>
+    <w:p>
+      <w:pPr>
+        <w:pStyle w:val="Sansinterligne"/>
+        <w:jc w:val="both"/>
+        <w:rPr>
+          <w:rFonts w:ascii="Times New Roman" w:hAnsi="Times New Roman" w:cs="Times New Roman"/>
+          <w:sz w:val="24"/>
+          <w:szCs w:val="24"/>
+        </w:rPr>
+      </w:pPr>
+    </w:p>
+    <w:p>
+      <w:pPr>
+        <w:pStyle w:val="Sansinterligne"/>
+        <w:jc w:val="both"/>
+        <w:rPr>
+          <w:rFonts w:ascii="Times New Roman" w:hAnsi="Times New Roman" w:cs="Times New Roman"/>
+          <w:sz w:val="24"/>
+          <w:szCs w:val="24"/>
+        </w:rPr>
+      </w:pPr>
+      <w:r>
+        <w:rPr>
+          <w:rFonts w:ascii="Times New Roman" w:hAnsi="Times New Roman" w:cs="Times New Roman"/>
+          <w:sz w:val="24"/>
+          <w:szCs w:val="24"/>
+        </w:rPr>
+        <w:t xml:space="preserve">- </w:t>
+      </w:r>
+      <w:r>
+        <w:rPr>
+          <w:rFonts w:ascii="Times New Roman" w:hAnsi="Times New Roman" w:cs="Times New Roman"/>
+          <w:b/>
+          <w:sz w:val="24"/>
+          <w:szCs w:val="24"/>
+        </w:rPr>
+        <w:t>Alvian Dorell</w:t>
+      </w:r>
+      <w:r>
+        <w:rPr>
+          <w:rFonts w:ascii="Times New Roman" w:hAnsi="Times New Roman" w:cs="Times New Roman"/>
+          <w:sz w:val="24"/>
+          <w:szCs w:val="24"/>
+        </w:rPr>
+        <w:t> : fils du seigneur de Sandiers</w:t>
+      </w:r>
+      <w:r>
+        <w:rPr>
+          <w:rFonts w:ascii="Times New Roman" w:hAnsi="Times New Roman" w:cs="Times New Roman"/>
+          <w:sz w:val="24"/>
+          <w:szCs w:val="24"/>
+        </w:rPr>
+        <w:t xml:space="preserve"> Alek Dorell,</w:t>
+      </w:r>
+      <w:r>
+        <w:rPr>
+          <w:rFonts w:ascii="Times New Roman" w:hAnsi="Times New Roman" w:cs="Times New Roman"/>
+          <w:sz w:val="24"/>
+          <w:szCs w:val="24"/>
+        </w:rPr>
+        <w:t xml:space="preserve"> et de sa première épouse,</w:t>
+      </w:r>
+      <w:r>
+        <w:rPr>
+          <w:rFonts w:ascii="Times New Roman" w:hAnsi="Times New Roman" w:cs="Times New Roman"/>
+          <w:sz w:val="24"/>
+          <w:szCs w:val="24"/>
+        </w:rPr>
+        <w:t xml:space="preserve"> il s’</w:t>
+      </w:r>
+      <w:r>
+        <w:rPr>
+          <w:rFonts w:ascii="Times New Roman" w:hAnsi="Times New Roman" w:cs="Times New Roman"/>
+          <w:sz w:val="24"/>
+          <w:szCs w:val="24"/>
+        </w:rPr>
+        <w:t>est trouvé une p</w:t>
+      </w:r>
+      <w:r>
+        <w:rPr>
+          <w:rFonts w:ascii="Times New Roman" w:hAnsi="Times New Roman" w:cs="Times New Roman"/>
+          <w:sz w:val="24"/>
+          <w:szCs w:val="24"/>
+        </w:rPr>
+        <w:t>l</w:t>
+      </w:r>
+      <w:r>
+        <w:rPr>
+          <w:rFonts w:ascii="Times New Roman" w:hAnsi="Times New Roman" w:cs="Times New Roman"/>
+          <w:sz w:val="24"/>
+          <w:szCs w:val="24"/>
+        </w:rPr>
+        <w:t>a</w:t>
+      </w:r>
+      <w:r>
+        <w:rPr>
+          <w:rFonts w:ascii="Times New Roman" w:hAnsi="Times New Roman" w:cs="Times New Roman"/>
+          <w:sz w:val="24"/>
+          <w:szCs w:val="24"/>
+        </w:rPr>
+        <w:t>ce de choix en devenant le chef des espions de Lorkan Tymeros</w:t>
+      </w:r>
+      <w:r>
+        <w:rPr>
+          <w:rFonts w:ascii="Times New Roman" w:hAnsi="Times New Roman" w:cs="Times New Roman"/>
+          <w:sz w:val="24"/>
+          <w:szCs w:val="24"/>
+        </w:rPr>
+        <w:t>, et un de ses conseillers. Il a fait ses preuves dans ce domaine, mais aimerait probablement bien hériter du château de son père quand même…</w:t>
+      </w:r>
+    </w:p>
+    <w:p>
+      <w:pPr>
+        <w:pStyle w:val="Sansinterligne"/>
+        <w:jc w:val="both"/>
+        <w:rPr>
+          <w:rFonts w:ascii="Times New Roman" w:hAnsi="Times New Roman" w:cs="Times New Roman"/>
+          <w:sz w:val="24"/>
+          <w:szCs w:val="24"/>
+          <w:u w:val="single"/>
+        </w:rPr>
+      </w:pPr>
+    </w:p>
+    <w:p>
+      <w:pPr>
+        <w:pStyle w:val="Sansinterligne"/>
+        <w:jc w:val="both"/>
+        <w:rPr>
+          <w:rFonts w:ascii="Times New Roman" w:hAnsi="Times New Roman" w:cs="Times New Roman"/>
+          <w:sz w:val="24"/>
+          <w:szCs w:val="24"/>
+        </w:rPr>
+      </w:pPr>
+      <w:r>
+        <w:rPr>
+          <w:rFonts w:ascii="Times New Roman" w:hAnsi="Times New Roman" w:cs="Times New Roman"/>
+          <w:sz w:val="24"/>
+          <w:szCs w:val="24"/>
+        </w:rPr>
+        <w:t xml:space="preserve">- </w:t>
+      </w:r>
+      <w:r>
+        <w:rPr>
+          <w:rFonts w:ascii="Times New Roman" w:hAnsi="Times New Roman" w:cs="Times New Roman"/>
+          <w:b/>
+          <w:sz w:val="24"/>
+          <w:szCs w:val="24"/>
+        </w:rPr>
+        <w:t>Keyn Barton (lord) </w:t>
+      </w:r>
+      <w:r>
+        <w:rPr>
+          <w:rFonts w:ascii="Times New Roman" w:hAnsi="Times New Roman" w:cs="Times New Roman"/>
+          <w:sz w:val="24"/>
+          <w:szCs w:val="24"/>
+        </w:rPr>
+        <w:t>: seigneur de  Val Mordis</w:t>
+      </w:r>
+      <w:r>
+        <w:rPr>
+          <w:rFonts w:ascii="Times New Roman" w:hAnsi="Times New Roman" w:cs="Times New Roman"/>
+          <w:sz w:val="24"/>
+          <w:szCs w:val="24"/>
+        </w:rPr>
+        <w:t>, conseiller politique du roi</w:t>
+      </w:r>
+      <w:r>
+        <w:rPr>
+          <w:rFonts w:ascii="Times New Roman" w:hAnsi="Times New Roman" w:cs="Times New Roman"/>
+          <w:sz w:val="24"/>
+          <w:szCs w:val="24"/>
+        </w:rPr>
+        <w:t xml:space="preserve"> Lorkan</w:t>
+      </w:r>
       <w:r>
         <w:rPr>
           <w:rFonts w:ascii="Times New Roman" w:hAnsi="Times New Roman" w:cs="Times New Roman"/>
@@ -2497,18 +2533,18 @@
     </w:p>
     <w:p>
       <w:pPr>
-        <w:pStyle w:val="NoSpacing"/>
-        <w:jc w:val="both"/>
-        <w:rPr>
-          <w:rFonts w:ascii="Times New Roman" w:hAnsi="Times New Roman" w:cs="Times New Roman"/>
-          <w:sz w:val="24"/>
-          <w:szCs w:val="24"/>
-        </w:rPr>
-      </w:pPr>
-    </w:p>
-    <w:p>
-      <w:pPr>
-        <w:pStyle w:val="NoSpacing"/>
+        <w:pStyle w:val="Sansinterligne"/>
+        <w:jc w:val="both"/>
+        <w:rPr>
+          <w:rFonts w:ascii="Times New Roman" w:hAnsi="Times New Roman" w:cs="Times New Roman"/>
+          <w:sz w:val="24"/>
+          <w:szCs w:val="24"/>
+        </w:rPr>
+      </w:pPr>
+    </w:p>
+    <w:p>
+      <w:pPr>
+        <w:pStyle w:val="Sansinterligne"/>
         <w:jc w:val="both"/>
         <w:rPr>
           <w:rFonts w:ascii="Times New Roman" w:hAnsi="Times New Roman" w:cs="Times New Roman"/>
@@ -2600,7 +2636,7 @@
     </w:p>
     <w:p>
       <w:pPr>
-        <w:pStyle w:val="NoSpacing"/>
+        <w:pStyle w:val="Sansinterligne"/>
         <w:jc w:val="both"/>
         <w:rPr>
           <w:rFonts w:ascii="Times New Roman" w:hAnsi="Times New Roman" w:cs="Times New Roman"/>
@@ -2612,7 +2648,7 @@
     </w:p>
     <w:p>
       <w:pPr>
-        <w:pStyle w:val="NoSpacing"/>
+        <w:pStyle w:val="Sansinterligne"/>
         <w:jc w:val="both"/>
         <w:rPr>
           <w:rFonts w:ascii="Times New Roman" w:hAnsi="Times New Roman" w:cs="Times New Roman"/>
@@ -2624,7 +2660,7 @@
     </w:p>
     <w:p>
       <w:pPr>
-        <w:pStyle w:val="NoSpacing"/>
+        <w:pStyle w:val="Sansinterligne"/>
         <w:jc w:val="both"/>
         <w:rPr>
           <w:rFonts w:ascii="Times New Roman" w:hAnsi="Times New Roman" w:cs="Times New Roman"/>
@@ -2660,7 +2696,7 @@
     </w:p>
     <w:p>
       <w:pPr>
-        <w:pStyle w:val="NoSpacing"/>
+        <w:pStyle w:val="Sansinterligne"/>
         <w:jc w:val="both"/>
         <w:rPr>
           <w:rFonts w:ascii="Times New Roman" w:hAnsi="Times New Roman" w:cs="Times New Roman"/>
@@ -2672,7 +2708,7 @@
     </w:p>
     <w:p>
       <w:pPr>
-        <w:pStyle w:val="NoSpacing"/>
+        <w:pStyle w:val="Sansinterligne"/>
         <w:jc w:val="both"/>
         <w:rPr>
           <w:rFonts w:ascii="Times New Roman" w:hAnsi="Times New Roman" w:cs="Times New Roman"/>
@@ -2893,13 +2929,13 @@
     <w:name w:val="Normal"/>
     <w:qFormat/>
   </w:style>
-  <w:style w:type="character" w:default="1" w:styleId="DefaultParagraphFont">
+  <w:style w:type="character" w:default="1" w:styleId="Policepardfaut">
     <w:name w:val="Default Paragraph Font"/>
     <w:uiPriority w:val="1"/>
     <w:semiHidden/>
     <w:unhideWhenUsed/>
   </w:style>
-  <w:style w:type="table" w:default="1" w:styleId="TableNormal">
+  <w:style w:type="table" w:default="1" w:styleId="TableauNormal">
     <w:name w:val="Normal Table"/>
     <w:uiPriority w:val="99"/>
     <w:semiHidden/>
@@ -2914,13 +2950,13 @@
       </w:tblCellMar>
     </w:tblPr>
   </w:style>
-  <w:style w:type="numbering" w:default="1" w:styleId="NoList">
+  <w:style w:type="numbering" w:default="1" w:styleId="Aucuneliste">
     <w:name w:val="No List"/>
     <w:uiPriority w:val="99"/>
     <w:semiHidden/>
     <w:unhideWhenUsed/>
   </w:style>
-  <w:style w:type="paragraph" w:styleId="NoSpacing">
+  <w:style w:type="paragraph" w:styleId="Sansinterligne">
     <w:name w:val="No Spacing"/>
     <w:uiPriority w:val="1"/>
     <w:qFormat/>
@@ -3092,13 +3128,13 @@
     <w:name w:val="Normal"/>
     <w:qFormat/>
   </w:style>
-  <w:style w:type="character" w:default="1" w:styleId="DefaultParagraphFont">
+  <w:style w:type="character" w:default="1" w:styleId="Policepardfaut">
     <w:name w:val="Default Paragraph Font"/>
     <w:uiPriority w:val="1"/>
     <w:semiHidden/>
     <w:unhideWhenUsed/>
   </w:style>
-  <w:style w:type="table" w:default="1" w:styleId="TableNormal">
+  <w:style w:type="table" w:default="1" w:styleId="TableauNormal">
     <w:name w:val="Normal Table"/>
     <w:uiPriority w:val="99"/>
     <w:semiHidden/>
@@ -3113,13 +3149,13 @@
       </w:tblCellMar>
     </w:tblPr>
   </w:style>
-  <w:style w:type="numbering" w:default="1" w:styleId="NoList">
+  <w:style w:type="numbering" w:default="1" w:styleId="Aucuneliste">
     <w:name w:val="No List"/>
     <w:uiPriority w:val="99"/>
     <w:semiHidden/>
     <w:unhideWhenUsed/>
   </w:style>
-  <w:style w:type="paragraph" w:styleId="NoSpacing">
+  <w:style w:type="paragraph" w:styleId="Sansinterligne">
     <w:name w:val="No Spacing"/>
     <w:uiPriority w:val="1"/>
     <w:qFormat/>

--- a/02 - Personnages.docx
+++ b/02 - Personnages.docx
@@ -4,7 +4,7 @@
   <w:body>
     <w:p>
       <w:pPr>
-        <w:pStyle w:val="Sansinterligne"/>
+        <w:pStyle w:val="NoSpacing"/>
         <w:jc w:val="center"/>
         <w:rPr>
           <w:rFonts w:ascii="Times New Roman" w:hAnsi="Times New Roman" w:cs="Times New Roman"/>
@@ -25,7 +25,7 @@
     </w:p>
     <w:p>
       <w:pPr>
-        <w:pStyle w:val="Sansinterligne"/>
+        <w:pStyle w:val="NoSpacing"/>
         <w:jc w:val="both"/>
         <w:rPr>
           <w:rFonts w:ascii="Times New Roman" w:hAnsi="Times New Roman" w:cs="Times New Roman"/>
@@ -37,7 +37,7 @@
     </w:p>
     <w:p>
       <w:pPr>
-        <w:pStyle w:val="Sansinterligne"/>
+        <w:pStyle w:val="NoSpacing"/>
         <w:jc w:val="both"/>
         <w:rPr>
           <w:rFonts w:ascii="Times New Roman" w:hAnsi="Times New Roman" w:cs="Times New Roman"/>
@@ -58,7 +58,7 @@
     </w:p>
     <w:p>
       <w:pPr>
-        <w:pStyle w:val="Sansinterligne"/>
+        <w:pStyle w:val="NoSpacing"/>
         <w:jc w:val="both"/>
         <w:rPr>
           <w:rFonts w:ascii="Times New Roman" w:hAnsi="Times New Roman" w:cs="Times New Roman"/>
@@ -70,7 +70,7 @@
     </w:p>
     <w:p>
       <w:pPr>
-        <w:pStyle w:val="Sansinterligne"/>
+        <w:pStyle w:val="NoSpacing"/>
         <w:jc w:val="both"/>
         <w:rPr>
           <w:rFonts w:ascii="Times New Roman" w:hAnsi="Times New Roman" w:cs="Times New Roman"/>
@@ -115,18 +115,18 @@
     </w:p>
     <w:p>
       <w:pPr>
-        <w:pStyle w:val="Sansinterligne"/>
-        <w:jc w:val="both"/>
-        <w:rPr>
-          <w:rFonts w:ascii="Times New Roman" w:hAnsi="Times New Roman" w:cs="Times New Roman"/>
-          <w:sz w:val="24"/>
-          <w:szCs w:val="24"/>
-        </w:rPr>
-      </w:pPr>
-    </w:p>
-    <w:p>
-      <w:pPr>
-        <w:pStyle w:val="Sansinterligne"/>
+        <w:pStyle w:val="NoSpacing"/>
+        <w:jc w:val="both"/>
+        <w:rPr>
+          <w:rFonts w:ascii="Times New Roman" w:hAnsi="Times New Roman" w:cs="Times New Roman"/>
+          <w:sz w:val="24"/>
+          <w:szCs w:val="24"/>
+        </w:rPr>
+      </w:pPr>
+    </w:p>
+    <w:p>
+      <w:pPr>
+        <w:pStyle w:val="NoSpacing"/>
         <w:jc w:val="both"/>
         <w:rPr>
           <w:rFonts w:ascii="Times New Roman" w:hAnsi="Times New Roman" w:cs="Times New Roman"/>
@@ -186,7 +186,7 @@
     </w:p>
     <w:p>
       <w:pPr>
-        <w:pStyle w:val="Sansinterligne"/>
+        <w:pStyle w:val="NoSpacing"/>
         <w:jc w:val="both"/>
         <w:rPr>
           <w:rFonts w:ascii="Times New Roman" w:hAnsi="Times New Roman" w:cs="Times New Roman"/>
@@ -225,7 +225,7 @@
     </w:p>
     <w:p>
       <w:pPr>
-        <w:pStyle w:val="Sansinterligne"/>
+        <w:pStyle w:val="NoSpacing"/>
         <w:jc w:val="both"/>
         <w:rPr>
           <w:rFonts w:ascii="Times New Roman" w:hAnsi="Times New Roman" w:cs="Times New Roman"/>
@@ -237,7 +237,7 @@
     </w:p>
     <w:p>
       <w:pPr>
-        <w:pStyle w:val="Sansinterligne"/>
+        <w:pStyle w:val="NoSpacing"/>
         <w:jc w:val="both"/>
         <w:rPr>
           <w:rFonts w:ascii="Times New Roman" w:hAnsi="Times New Roman" w:cs="Times New Roman"/>
@@ -268,23 +268,71 @@
           <w:sz w:val="24"/>
           <w:szCs w:val="24"/>
         </w:rPr>
-        <w:t xml:space="preserve"> Elle a un léger problème de boisson.</w:t>
-      </w:r>
-    </w:p>
-    <w:p>
-      <w:pPr>
-        <w:pStyle w:val="Sansinterligne"/>
-        <w:jc w:val="both"/>
-        <w:rPr>
-          <w:rFonts w:ascii="Times New Roman" w:hAnsi="Times New Roman" w:cs="Times New Roman"/>
-          <w:sz w:val="24"/>
-          <w:szCs w:val="24"/>
-        </w:rPr>
-      </w:pPr>
-    </w:p>
-    <w:p>
-      <w:pPr>
-        <w:pStyle w:val="Sansinterligne"/>
+        <w:t xml:space="preserve"> </w:t>
+      </w:r>
+      <w:r>
+        <w:rPr>
+          <w:rFonts w:ascii="Times New Roman" w:hAnsi="Times New Roman" w:cs="Times New Roman"/>
+          <w:sz w:val="24"/>
+          <w:szCs w:val="24"/>
+        </w:rPr>
+        <w:t>Pour sa fille, c’est plus difficile à déterminer. Elle n’est pas vraiment chaleureuse avec elle, mais semble l’aimer tout</w:t>
+      </w:r>
+      <w:r>
+        <w:rPr>
+          <w:rFonts w:ascii="Times New Roman" w:hAnsi="Times New Roman" w:cs="Times New Roman"/>
+          <w:sz w:val="24"/>
+          <w:szCs w:val="24"/>
+        </w:rPr>
+        <w:t xml:space="preserve"> de même et la trouver mignonne de temps en temps. </w:t>
+      </w:r>
+      <w:r>
+        <w:rPr>
+          <w:rFonts w:ascii="Times New Roman" w:hAnsi="Times New Roman" w:cs="Times New Roman"/>
+          <w:sz w:val="24"/>
+          <w:szCs w:val="24"/>
+        </w:rPr>
+        <w:t>(alors que Onis il peut crever</w:t>
+      </w:r>
+      <w:r>
+        <w:rPr>
+          <w:rFonts w:ascii="Times New Roman" w:hAnsi="Times New Roman" w:cs="Times New Roman"/>
+          <w:sz w:val="24"/>
+          <w:szCs w:val="24"/>
+        </w:rPr>
+        <w:t>, elle bougerait pas le petit doigt</w:t>
+      </w:r>
+      <w:r>
+        <w:rPr>
+          <w:rFonts w:ascii="Times New Roman" w:hAnsi="Times New Roman" w:cs="Times New Roman"/>
+          <w:sz w:val="24"/>
+          <w:szCs w:val="24"/>
+        </w:rPr>
+        <w:t xml:space="preserve">). </w:t>
+      </w:r>
+      <w:r>
+        <w:rPr>
+          <w:rFonts w:ascii="Times New Roman" w:hAnsi="Times New Roman" w:cs="Times New Roman"/>
+          <w:sz w:val="24"/>
+          <w:szCs w:val="24"/>
+        </w:rPr>
+        <w:t>Elle a un léger problème de boisson.</w:t>
+      </w:r>
+    </w:p>
+    <w:p>
+      <w:pPr>
+        <w:pStyle w:val="NoSpacing"/>
+        <w:jc w:val="both"/>
+        <w:rPr>
+          <w:rFonts w:ascii="Times New Roman" w:hAnsi="Times New Roman" w:cs="Times New Roman"/>
+          <w:sz w:val="24"/>
+          <w:szCs w:val="24"/>
+        </w:rPr>
+      </w:pPr>
+    </w:p>
+    <w:p>
+      <w:pPr>
+        <w:pStyle w:val="NoSpacing"/>
         <w:jc w:val="both"/>
         <w:rPr>
           <w:rFonts w:ascii="Times New Roman" w:hAnsi="Times New Roman" w:cs="Times New Roman"/>
@@ -328,7 +376,7 @@
     </w:p>
     <w:p>
       <w:pPr>
-        <w:pStyle w:val="Sansinterligne"/>
+        <w:pStyle w:val="NoSpacing"/>
         <w:jc w:val="both"/>
         <w:rPr>
           <w:rFonts w:ascii="Times New Roman" w:hAnsi="Times New Roman" w:cs="Times New Roman"/>
@@ -340,7 +388,7 @@
     </w:p>
     <w:p>
       <w:pPr>
-        <w:pStyle w:val="Sansinterligne"/>
+        <w:pStyle w:val="NoSpacing"/>
         <w:jc w:val="both"/>
         <w:rPr>
           <w:rFonts w:ascii="Times New Roman" w:hAnsi="Times New Roman" w:cs="Times New Roman"/>
@@ -385,19 +433,19 @@
     </w:p>
     <w:p>
       <w:pPr>
-        <w:pStyle w:val="Sansinterligne"/>
-        <w:jc w:val="both"/>
-        <w:rPr>
-          <w:rFonts w:ascii="Times New Roman" w:hAnsi="Times New Roman" w:cs="Times New Roman"/>
-          <w:b/>
-          <w:sz w:val="24"/>
-          <w:szCs w:val="24"/>
-        </w:rPr>
-      </w:pPr>
-    </w:p>
-    <w:p>
-      <w:pPr>
-        <w:pStyle w:val="Sansinterligne"/>
+        <w:pStyle w:val="NoSpacing"/>
+        <w:jc w:val="both"/>
+        <w:rPr>
+          <w:rFonts w:ascii="Times New Roman" w:hAnsi="Times New Roman" w:cs="Times New Roman"/>
+          <w:b/>
+          <w:sz w:val="24"/>
+          <w:szCs w:val="24"/>
+        </w:rPr>
+      </w:pPr>
+    </w:p>
+    <w:p>
+      <w:pPr>
+        <w:pStyle w:val="NoSpacing"/>
         <w:jc w:val="both"/>
         <w:rPr>
           <w:rFonts w:ascii="Times New Roman" w:hAnsi="Times New Roman" w:cs="Times New Roman"/>
@@ -501,19 +549,19 @@
     </w:p>
     <w:p>
       <w:pPr>
-        <w:pStyle w:val="Sansinterligne"/>
-        <w:jc w:val="both"/>
-        <w:rPr>
-          <w:rFonts w:ascii="Times New Roman" w:hAnsi="Times New Roman" w:cs="Times New Roman"/>
-          <w:b/>
-          <w:sz w:val="24"/>
-          <w:szCs w:val="24"/>
-        </w:rPr>
-      </w:pPr>
-    </w:p>
-    <w:p>
-      <w:pPr>
-        <w:pStyle w:val="Sansinterligne"/>
+        <w:pStyle w:val="NoSpacing"/>
+        <w:jc w:val="both"/>
+        <w:rPr>
+          <w:rFonts w:ascii="Times New Roman" w:hAnsi="Times New Roman" w:cs="Times New Roman"/>
+          <w:b/>
+          <w:sz w:val="24"/>
+          <w:szCs w:val="24"/>
+        </w:rPr>
+      </w:pPr>
+    </w:p>
+    <w:p>
+      <w:pPr>
+        <w:pStyle w:val="NoSpacing"/>
         <w:jc w:val="both"/>
         <w:rPr>
           <w:rFonts w:ascii="Times New Roman" w:hAnsi="Times New Roman" w:cs="Times New Roman"/>
@@ -562,7 +610,7 @@
     </w:p>
     <w:p>
       <w:pPr>
-        <w:pStyle w:val="Sansinterligne"/>
+        <w:pStyle w:val="NoSpacing"/>
         <w:jc w:val="both"/>
         <w:rPr>
           <w:rFonts w:ascii="Times New Roman" w:hAnsi="Times New Roman" w:cs="Times New Roman"/>
@@ -602,7 +650,7 @@
     </w:p>
     <w:p>
       <w:pPr>
-        <w:pStyle w:val="Sansinterligne"/>
+        <w:pStyle w:val="NoSpacing"/>
         <w:jc w:val="both"/>
         <w:rPr>
           <w:rFonts w:ascii="Times New Roman" w:hAnsi="Times New Roman" w:cs="Times New Roman"/>
@@ -642,7 +690,7 @@
     </w:p>
     <w:p>
       <w:pPr>
-        <w:pStyle w:val="Sansinterligne"/>
+        <w:pStyle w:val="NoSpacing"/>
         <w:jc w:val="both"/>
         <w:rPr>
           <w:rFonts w:ascii="Times New Roman" w:hAnsi="Times New Roman" w:cs="Times New Roman"/>
@@ -682,7 +730,7 @@
     </w:p>
     <w:p>
       <w:pPr>
-        <w:pStyle w:val="Sansinterligne"/>
+        <w:pStyle w:val="NoSpacing"/>
         <w:jc w:val="both"/>
         <w:rPr>
           <w:rFonts w:ascii="Times New Roman" w:hAnsi="Times New Roman" w:cs="Times New Roman"/>
@@ -731,7 +779,7 @@
     </w:p>
     <w:p>
       <w:pPr>
-        <w:pStyle w:val="Sansinterligne"/>
+        <w:pStyle w:val="NoSpacing"/>
         <w:jc w:val="both"/>
         <w:rPr>
           <w:rFonts w:ascii="Times New Roman" w:hAnsi="Times New Roman" w:cs="Times New Roman"/>
@@ -771,7 +819,7 @@
     </w:p>
     <w:p>
       <w:pPr>
-        <w:pStyle w:val="Sansinterligne"/>
+        <w:pStyle w:val="NoSpacing"/>
         <w:jc w:val="both"/>
         <w:rPr>
           <w:rFonts w:ascii="Times New Roman" w:hAnsi="Times New Roman" w:cs="Times New Roman"/>
@@ -820,7 +868,7 @@
     </w:p>
     <w:p>
       <w:pPr>
-        <w:pStyle w:val="Sansinterligne"/>
+        <w:pStyle w:val="NoSpacing"/>
         <w:jc w:val="both"/>
         <w:rPr>
           <w:rFonts w:ascii="Times New Roman" w:hAnsi="Times New Roman" w:cs="Times New Roman"/>
@@ -860,7 +908,7 @@
     </w:p>
     <w:p>
       <w:pPr>
-        <w:pStyle w:val="Sansinterligne"/>
+        <w:pStyle w:val="NoSpacing"/>
         <w:jc w:val="both"/>
         <w:rPr>
           <w:rFonts w:ascii="Times New Roman" w:hAnsi="Times New Roman" w:cs="Times New Roman"/>
@@ -900,7 +948,7 @@
     </w:p>
     <w:p>
       <w:pPr>
-        <w:pStyle w:val="Sansinterligne"/>
+        <w:pStyle w:val="NoSpacing"/>
         <w:jc w:val="both"/>
         <w:rPr>
           <w:rFonts w:ascii="Times New Roman" w:hAnsi="Times New Roman" w:cs="Times New Roman"/>
@@ -940,7 +988,7 @@
     </w:p>
     <w:p>
       <w:pPr>
-        <w:pStyle w:val="Sansinterligne"/>
+        <w:pStyle w:val="NoSpacing"/>
         <w:jc w:val="both"/>
         <w:rPr>
           <w:rFonts w:ascii="Times New Roman" w:hAnsi="Times New Roman" w:cs="Times New Roman"/>
@@ -980,7 +1028,7 @@
     </w:p>
     <w:p>
       <w:pPr>
-        <w:pStyle w:val="Sansinterligne"/>
+        <w:pStyle w:val="NoSpacing"/>
         <w:jc w:val="both"/>
         <w:rPr>
           <w:rFonts w:ascii="Times New Roman" w:hAnsi="Times New Roman" w:cs="Times New Roman"/>
@@ -1020,7 +1068,7 @@
     </w:p>
     <w:p>
       <w:pPr>
-        <w:pStyle w:val="Sansinterligne"/>
+        <w:pStyle w:val="NoSpacing"/>
         <w:jc w:val="both"/>
         <w:rPr>
           <w:rFonts w:ascii="Times New Roman" w:hAnsi="Times New Roman" w:cs="Times New Roman"/>
@@ -1060,7 +1108,7 @@
     </w:p>
     <w:p>
       <w:pPr>
-        <w:pStyle w:val="Sansinterligne"/>
+        <w:pStyle w:val="NoSpacing"/>
         <w:jc w:val="both"/>
         <w:rPr>
           <w:rFonts w:ascii="Times New Roman" w:hAnsi="Times New Roman" w:cs="Times New Roman"/>
@@ -1100,7 +1148,7 @@
     </w:p>
     <w:p>
       <w:pPr>
-        <w:pStyle w:val="Sansinterligne"/>
+        <w:pStyle w:val="NoSpacing"/>
         <w:jc w:val="both"/>
         <w:rPr>
           <w:rFonts w:ascii="Times New Roman" w:hAnsi="Times New Roman" w:cs="Times New Roman"/>
@@ -1140,7 +1188,7 @@
     </w:p>
     <w:p>
       <w:pPr>
-        <w:pStyle w:val="Sansinterligne"/>
+        <w:pStyle w:val="NoSpacing"/>
         <w:jc w:val="both"/>
         <w:rPr>
           <w:rFonts w:ascii="Times New Roman" w:hAnsi="Times New Roman" w:cs="Times New Roman"/>
@@ -1180,7 +1228,7 @@
     </w:p>
     <w:p>
       <w:pPr>
-        <w:pStyle w:val="Sansinterligne"/>
+        <w:pStyle w:val="NoSpacing"/>
         <w:jc w:val="both"/>
         <w:rPr>
           <w:rFonts w:ascii="Times New Roman" w:hAnsi="Times New Roman" w:cs="Times New Roman"/>
@@ -1249,7 +1297,7 @@
     </w:p>
     <w:p>
       <w:pPr>
-        <w:pStyle w:val="Sansinterligne"/>
+        <w:pStyle w:val="NoSpacing"/>
         <w:jc w:val="both"/>
         <w:rPr>
           <w:rFonts w:ascii="Times New Roman" w:hAnsi="Times New Roman" w:cs="Times New Roman"/>
@@ -1289,23 +1337,24 @@
     </w:p>
     <w:p>
       <w:pPr>
-        <w:pStyle w:val="Sansinterligne"/>
-        <w:jc w:val="both"/>
-        <w:rPr>
-          <w:rFonts w:ascii="Times New Roman" w:hAnsi="Times New Roman" w:cs="Times New Roman"/>
-          <w:b/>
-          <w:sz w:val="24"/>
-          <w:szCs w:val="24"/>
-          <w:lang w:val="en-US"/>
-        </w:rPr>
-      </w:pPr>
-      <w:r>
-        <w:rPr>
-          <w:rFonts w:ascii="Times New Roman" w:hAnsi="Times New Roman" w:cs="Times New Roman"/>
-          <w:sz w:val="24"/>
-          <w:szCs w:val="24"/>
-          <w:lang w:val="en-US"/>
-        </w:rPr>
+        <w:pStyle w:val="NoSpacing"/>
+        <w:jc w:val="both"/>
+        <w:rPr>
+          <w:rFonts w:ascii="Times New Roman" w:hAnsi="Times New Roman" w:cs="Times New Roman"/>
+          <w:b/>
+          <w:sz w:val="24"/>
+          <w:szCs w:val="24"/>
+          <w:lang w:val="en-US"/>
+        </w:rPr>
+      </w:pPr>
+      <w:r>
+        <w:rPr>
+          <w:rFonts w:ascii="Times New Roman" w:hAnsi="Times New Roman" w:cs="Times New Roman"/>
+          <w:sz w:val="24"/>
+          <w:szCs w:val="24"/>
+          <w:lang w:val="en-US"/>
+        </w:rPr>
+        <w:lastRenderedPageBreak/>
         <w:t xml:space="preserve">- </w:t>
       </w:r>
       <w:r>
@@ -1321,7 +1370,7 @@
     </w:p>
     <w:p>
       <w:pPr>
-        <w:pStyle w:val="Sansinterligne"/>
+        <w:pStyle w:val="NoSpacing"/>
         <w:jc w:val="both"/>
         <w:rPr>
           <w:rFonts w:ascii="Times New Roman" w:hAnsi="Times New Roman" w:cs="Times New Roman"/>
@@ -1352,23 +1401,62 @@
     </w:p>
     <w:p>
       <w:pPr>
-        <w:pStyle w:val="Sansinterligne"/>
-        <w:jc w:val="both"/>
-        <w:rPr>
-          <w:rFonts w:ascii="Times New Roman" w:hAnsi="Times New Roman" w:cs="Times New Roman"/>
-          <w:sz w:val="24"/>
-          <w:szCs w:val="24"/>
-          <w:lang w:val="en-US"/>
-        </w:rPr>
-      </w:pPr>
-      <w:r>
-        <w:rPr>
-          <w:rFonts w:ascii="Times New Roman" w:hAnsi="Times New Roman" w:cs="Times New Roman"/>
-          <w:sz w:val="24"/>
-          <w:szCs w:val="24"/>
-          <w:lang w:val="en-US"/>
-        </w:rPr>
-        <w:lastRenderedPageBreak/>
+        <w:pStyle w:val="NoSpacing"/>
+        <w:jc w:val="both"/>
+        <w:rPr>
+          <w:rFonts w:ascii="Times New Roman" w:hAnsi="Times New Roman" w:cs="Times New Roman"/>
+          <w:sz w:val="24"/>
+          <w:szCs w:val="24"/>
+          <w:lang w:val="en-US"/>
+        </w:rPr>
+      </w:pPr>
+      <w:r>
+        <w:rPr>
+          <w:rFonts w:ascii="Times New Roman" w:hAnsi="Times New Roman" w:cs="Times New Roman"/>
+          <w:sz w:val="24"/>
+          <w:szCs w:val="24"/>
+          <w:lang w:val="en-US"/>
+        </w:rPr>
+        <w:t xml:space="preserve">- </w:t>
+      </w:r>
+      <w:r>
+        <w:rPr>
+          <w:rFonts w:ascii="Times New Roman" w:hAnsi="Times New Roman" w:cs="Times New Roman"/>
+          <w:b/>
+          <w:sz w:val="24"/>
+          <w:szCs w:val="24"/>
+          <w:lang w:val="en-US"/>
+        </w:rPr>
+        <w:t xml:space="preserve">Keina </w:t>
+      </w:r>
+      <w:r>
+        <w:rPr>
+          <w:rFonts w:ascii="Times New Roman" w:hAnsi="Times New Roman" w:cs="Times New Roman"/>
+          <w:sz w:val="24"/>
+          <w:szCs w:val="24"/>
+          <w:lang w:val="en-US"/>
+        </w:rPr>
+        <w:t>Dorell (7)</w:t>
+      </w:r>
+    </w:p>
+    <w:p>
+      <w:pPr>
+        <w:pStyle w:val="NoSpacing"/>
+        <w:jc w:val="both"/>
+        <w:rPr>
+          <w:rFonts w:ascii="Times New Roman" w:hAnsi="Times New Roman" w:cs="Times New Roman"/>
+          <w:sz w:val="24"/>
+          <w:szCs w:val="24"/>
+          <w:lang w:val="en-US"/>
+        </w:rPr>
+      </w:pPr>
+      <w:r>
+        <w:rPr>
+          <w:rFonts w:ascii="Times New Roman" w:hAnsi="Times New Roman" w:cs="Times New Roman"/>
+          <w:sz w:val="24"/>
+          <w:szCs w:val="24"/>
+          <w:lang w:val="en-US"/>
+        </w:rPr>
         <w:t>-</w:t>
       </w:r>
       <w:r>
@@ -1402,7 +1490,7 @@
     </w:p>
     <w:p>
       <w:pPr>
-        <w:pStyle w:val="Sansinterligne"/>
+        <w:pStyle w:val="NoSpacing"/>
         <w:jc w:val="both"/>
         <w:rPr>
           <w:rFonts w:ascii="Times New Roman" w:hAnsi="Times New Roman" w:cs="Times New Roman"/>
@@ -1442,7 +1530,7 @@
     </w:p>
     <w:p>
       <w:pPr>
-        <w:pStyle w:val="Sansinterligne"/>
+        <w:pStyle w:val="NoSpacing"/>
         <w:jc w:val="both"/>
         <w:rPr>
           <w:rFonts w:ascii="Times New Roman" w:hAnsi="Times New Roman" w:cs="Times New Roman"/>
@@ -1491,7 +1579,7 @@
     </w:p>
     <w:p>
       <w:pPr>
-        <w:pStyle w:val="Sansinterligne"/>
+        <w:pStyle w:val="NoSpacing"/>
         <w:jc w:val="both"/>
         <w:rPr>
           <w:rFonts w:ascii="Times New Roman" w:hAnsi="Times New Roman" w:cs="Times New Roman"/>
@@ -1540,28 +1628,31 @@
     </w:p>
     <w:p>
       <w:pPr>
-        <w:pStyle w:val="Sansinterligne"/>
-        <w:jc w:val="both"/>
-        <w:rPr>
-          <w:rFonts w:ascii="Times New Roman" w:hAnsi="Times New Roman" w:cs="Times New Roman"/>
-          <w:sz w:val="24"/>
-          <w:szCs w:val="24"/>
-        </w:rPr>
-      </w:pPr>
-      <w:r>
-        <w:rPr>
-          <w:rFonts w:ascii="Times New Roman" w:hAnsi="Times New Roman" w:cs="Times New Roman"/>
-          <w:sz w:val="24"/>
-          <w:szCs w:val="24"/>
-        </w:rPr>
-        <w:t xml:space="preserve">- </w:t>
-      </w:r>
-      <w:r>
-        <w:rPr>
-          <w:rFonts w:ascii="Times New Roman" w:hAnsi="Times New Roman" w:cs="Times New Roman"/>
-          <w:b/>
-          <w:sz w:val="24"/>
-          <w:szCs w:val="24"/>
+        <w:pStyle w:val="NoSpacing"/>
+        <w:jc w:val="both"/>
+        <w:rPr>
+          <w:rFonts w:ascii="Times New Roman" w:hAnsi="Times New Roman" w:cs="Times New Roman"/>
+          <w:sz w:val="24"/>
+          <w:szCs w:val="24"/>
+          <w:lang w:val="en-US"/>
+        </w:rPr>
+      </w:pPr>
+      <w:r>
+        <w:rPr>
+          <w:rFonts w:ascii="Times New Roman" w:hAnsi="Times New Roman" w:cs="Times New Roman"/>
+          <w:sz w:val="24"/>
+          <w:szCs w:val="24"/>
+          <w:lang w:val="en-US"/>
+        </w:rPr>
+        <w:t xml:space="preserve">- </w:t>
+      </w:r>
+      <w:r>
+        <w:rPr>
+          <w:rFonts w:ascii="Times New Roman" w:hAnsi="Times New Roman" w:cs="Times New Roman"/>
+          <w:b/>
+          <w:sz w:val="24"/>
+          <w:szCs w:val="24"/>
+          <w:lang w:val="en-US"/>
         </w:rPr>
         <w:t xml:space="preserve">Lorel </w:t>
       </w:r>
@@ -1570,6 +1661,7 @@
           <w:rFonts w:ascii="Times New Roman" w:hAnsi="Times New Roman" w:cs="Times New Roman"/>
           <w:sz w:val="24"/>
           <w:szCs w:val="24"/>
+          <w:lang w:val="en-US"/>
         </w:rPr>
         <w:t>Barton</w:t>
       </w:r>
@@ -1578,6 +1670,7 @@
           <w:rFonts w:ascii="Times New Roman" w:hAnsi="Times New Roman" w:cs="Times New Roman"/>
           <w:sz w:val="24"/>
           <w:szCs w:val="24"/>
+          <w:lang w:val="en-US"/>
         </w:rPr>
         <w:t xml:space="preserve"> (</w:t>
       </w:r>
@@ -1586,6 +1679,7 @@
           <w:rFonts w:ascii="Times New Roman" w:hAnsi="Times New Roman" w:cs="Times New Roman"/>
           <w:sz w:val="24"/>
           <w:szCs w:val="24"/>
+          <w:lang w:val="en-US"/>
         </w:rPr>
         <w:t>35</w:t>
       </w:r>
@@ -1594,34 +1688,38 @@
           <w:rFonts w:ascii="Times New Roman" w:hAnsi="Times New Roman" w:cs="Times New Roman"/>
           <w:sz w:val="24"/>
           <w:szCs w:val="24"/>
+          <w:lang w:val="en-US"/>
         </w:rPr>
         <w:t>)</w:t>
       </w:r>
     </w:p>
     <w:p>
       <w:pPr>
-        <w:pStyle w:val="Sansinterligne"/>
-        <w:jc w:val="both"/>
-        <w:rPr>
-          <w:rFonts w:ascii="Times New Roman" w:hAnsi="Times New Roman" w:cs="Times New Roman"/>
-          <w:sz w:val="24"/>
-          <w:szCs w:val="24"/>
-        </w:rPr>
-      </w:pPr>
-      <w:r>
-        <w:rPr>
-          <w:rFonts w:ascii="Times New Roman" w:hAnsi="Times New Roman" w:cs="Times New Roman"/>
-          <w:sz w:val="24"/>
-          <w:szCs w:val="24"/>
-        </w:rPr>
-        <w:t xml:space="preserve">- </w:t>
-      </w:r>
-      <w:r>
-        <w:rPr>
-          <w:rFonts w:ascii="Times New Roman" w:hAnsi="Times New Roman" w:cs="Times New Roman"/>
-          <w:b/>
-          <w:sz w:val="24"/>
-          <w:szCs w:val="24"/>
+        <w:pStyle w:val="NoSpacing"/>
+        <w:jc w:val="both"/>
+        <w:rPr>
+          <w:rFonts w:ascii="Times New Roman" w:hAnsi="Times New Roman" w:cs="Times New Roman"/>
+          <w:sz w:val="24"/>
+          <w:szCs w:val="24"/>
+          <w:lang w:val="en-US"/>
+        </w:rPr>
+      </w:pPr>
+      <w:r>
+        <w:rPr>
+          <w:rFonts w:ascii="Times New Roman" w:hAnsi="Times New Roman" w:cs="Times New Roman"/>
+          <w:sz w:val="24"/>
+          <w:szCs w:val="24"/>
+          <w:lang w:val="en-US"/>
+        </w:rPr>
+        <w:t xml:space="preserve">- </w:t>
+      </w:r>
+      <w:r>
+        <w:rPr>
+          <w:rFonts w:ascii="Times New Roman" w:hAnsi="Times New Roman" w:cs="Times New Roman"/>
+          <w:b/>
+          <w:sz w:val="24"/>
+          <w:szCs w:val="24"/>
+          <w:lang w:val="en-US"/>
         </w:rPr>
         <w:t>Lorkan</w:t>
       </w:r>
@@ -1630,34 +1728,47 @@
           <w:rFonts w:ascii="Times New Roman" w:hAnsi="Times New Roman" w:cs="Times New Roman"/>
           <w:sz w:val="24"/>
           <w:szCs w:val="24"/>
+          <w:lang w:val="en-US"/>
         </w:rPr>
         <w:t xml:space="preserve"> Tymeros</w:t>
       </w:r>
-    </w:p>
-    <w:p>
-      <w:pPr>
-        <w:pStyle w:val="Sansinterligne"/>
-        <w:jc w:val="both"/>
-        <w:rPr>
-          <w:rFonts w:ascii="Times New Roman" w:hAnsi="Times New Roman" w:cs="Times New Roman"/>
-          <w:sz w:val="24"/>
-          <w:szCs w:val="24"/>
-        </w:rPr>
-      </w:pPr>
-      <w:r>
-        <w:rPr>
-          <w:rFonts w:ascii="Times New Roman" w:hAnsi="Times New Roman" w:cs="Times New Roman"/>
-          <w:sz w:val="24"/>
-          <w:szCs w:val="24"/>
-        </w:rPr>
-        <w:t xml:space="preserve">- </w:t>
-      </w:r>
-      <w:r>
-        <w:rPr>
-          <w:rFonts w:ascii="Times New Roman" w:hAnsi="Times New Roman" w:cs="Times New Roman"/>
-          <w:b/>
-          <w:sz w:val="24"/>
-          <w:szCs w:val="24"/>
+      <w:r>
+        <w:rPr>
+          <w:rFonts w:ascii="Times New Roman" w:hAnsi="Times New Roman" w:cs="Times New Roman"/>
+          <w:sz w:val="24"/>
+          <w:szCs w:val="24"/>
+          <w:lang w:val="en-US"/>
+        </w:rPr>
+        <w:t xml:space="preserve"> (45)</w:t>
+      </w:r>
+    </w:p>
+    <w:p>
+      <w:pPr>
+        <w:pStyle w:val="NoSpacing"/>
+        <w:jc w:val="both"/>
+        <w:rPr>
+          <w:rFonts w:ascii="Times New Roman" w:hAnsi="Times New Roman" w:cs="Times New Roman"/>
+          <w:sz w:val="24"/>
+          <w:szCs w:val="24"/>
+          <w:lang w:val="en-US"/>
+        </w:rPr>
+      </w:pPr>
+      <w:r>
+        <w:rPr>
+          <w:rFonts w:ascii="Times New Roman" w:hAnsi="Times New Roman" w:cs="Times New Roman"/>
+          <w:sz w:val="24"/>
+          <w:szCs w:val="24"/>
+          <w:lang w:val="en-US"/>
+        </w:rPr>
+        <w:t xml:space="preserve">- </w:t>
+      </w:r>
+      <w:r>
+        <w:rPr>
+          <w:rFonts w:ascii="Times New Roman" w:hAnsi="Times New Roman" w:cs="Times New Roman"/>
+          <w:b/>
+          <w:sz w:val="24"/>
+          <w:szCs w:val="24"/>
+          <w:lang w:val="en-US"/>
         </w:rPr>
         <w:t xml:space="preserve">Lukar </w:t>
       </w:r>
@@ -1666,297 +1777,428 @@
           <w:rFonts w:ascii="Times New Roman" w:hAnsi="Times New Roman" w:cs="Times New Roman"/>
           <w:sz w:val="24"/>
           <w:szCs w:val="24"/>
+          <w:lang w:val="en-US"/>
         </w:rPr>
         <w:t>(mestre)</w:t>
+      </w:r>
+    </w:p>
+    <w:p>
+      <w:pPr>
+        <w:pStyle w:val="NoSpacing"/>
+        <w:jc w:val="both"/>
+        <w:rPr>
+          <w:rFonts w:ascii="Times New Roman" w:hAnsi="Times New Roman" w:cs="Times New Roman"/>
+          <w:sz w:val="24"/>
+          <w:szCs w:val="24"/>
+          <w:lang w:val="en-US"/>
+        </w:rPr>
+      </w:pPr>
+      <w:r>
+        <w:rPr>
+          <w:rFonts w:ascii="Times New Roman" w:hAnsi="Times New Roman" w:cs="Times New Roman"/>
+          <w:sz w:val="24"/>
+          <w:szCs w:val="24"/>
+          <w:lang w:val="en-US"/>
+        </w:rPr>
+        <w:t xml:space="preserve">- </w:t>
+      </w:r>
+      <w:r>
+        <w:rPr>
+          <w:rFonts w:ascii="Times New Roman" w:hAnsi="Times New Roman" w:cs="Times New Roman"/>
+          <w:b/>
+          <w:sz w:val="24"/>
+          <w:szCs w:val="24"/>
+          <w:lang w:val="en-US"/>
+        </w:rPr>
+        <w:t>Mindra</w:t>
+      </w:r>
+      <w:r>
+        <w:rPr>
+          <w:rFonts w:ascii="Times New Roman" w:hAnsi="Times New Roman" w:cs="Times New Roman"/>
+          <w:sz w:val="24"/>
+          <w:szCs w:val="24"/>
+          <w:lang w:val="en-US"/>
+        </w:rPr>
+        <w:t xml:space="preserve"> Tymeros (12)</w:t>
+      </w:r>
+    </w:p>
+    <w:p>
+      <w:pPr>
+        <w:pStyle w:val="NoSpacing"/>
+        <w:jc w:val="both"/>
+        <w:rPr>
+          <w:rFonts w:ascii="Times New Roman" w:hAnsi="Times New Roman" w:cs="Times New Roman"/>
+          <w:b/>
+          <w:sz w:val="24"/>
+          <w:szCs w:val="24"/>
+          <w:lang w:val="en-US"/>
+        </w:rPr>
+      </w:pPr>
+      <w:r>
+        <w:rPr>
+          <w:rFonts w:ascii="Times New Roman" w:hAnsi="Times New Roman" w:cs="Times New Roman"/>
+          <w:sz w:val="24"/>
+          <w:szCs w:val="24"/>
+          <w:lang w:val="en-US"/>
+        </w:rPr>
+        <w:t xml:space="preserve">- </w:t>
+      </w:r>
+      <w:r>
+        <w:rPr>
+          <w:rFonts w:ascii="Times New Roman" w:hAnsi="Times New Roman" w:cs="Times New Roman"/>
+          <w:b/>
+          <w:sz w:val="24"/>
+          <w:szCs w:val="24"/>
+          <w:lang w:val="en-US"/>
+        </w:rPr>
+        <w:t xml:space="preserve">Moira </w:t>
+      </w:r>
+      <w:r>
+        <w:rPr>
+          <w:rFonts w:ascii="Times New Roman" w:hAnsi="Times New Roman" w:cs="Times New Roman"/>
+          <w:sz w:val="24"/>
+          <w:szCs w:val="24"/>
+          <w:lang w:val="en-US"/>
+        </w:rPr>
+        <w:t>Dorell</w:t>
+      </w:r>
+      <w:r>
+        <w:rPr>
+          <w:rFonts w:ascii="Times New Roman" w:hAnsi="Times New Roman" w:cs="Times New Roman"/>
+          <w:sz w:val="24"/>
+          <w:szCs w:val="24"/>
+          <w:lang w:val="en-US"/>
+        </w:rPr>
+        <w:t xml:space="preserve"> (12)</w:t>
+      </w:r>
+    </w:p>
+    <w:p>
+      <w:pPr>
+        <w:pStyle w:val="NoSpacing"/>
+        <w:jc w:val="both"/>
+        <w:rPr>
+          <w:rFonts w:ascii="Times New Roman" w:hAnsi="Times New Roman" w:cs="Times New Roman"/>
+          <w:sz w:val="24"/>
+          <w:szCs w:val="24"/>
+          <w:lang w:val="en-US"/>
+        </w:rPr>
+      </w:pPr>
+      <w:r>
+        <w:rPr>
+          <w:rFonts w:ascii="Times New Roman" w:hAnsi="Times New Roman" w:cs="Times New Roman"/>
+          <w:sz w:val="24"/>
+          <w:szCs w:val="24"/>
+          <w:lang w:val="en-US"/>
+        </w:rPr>
+        <w:t xml:space="preserve">- </w:t>
+      </w:r>
+      <w:r>
+        <w:rPr>
+          <w:rFonts w:ascii="Times New Roman" w:hAnsi="Times New Roman" w:cs="Times New Roman"/>
+          <w:b/>
+          <w:sz w:val="24"/>
+          <w:szCs w:val="24"/>
+          <w:lang w:val="en-US"/>
+        </w:rPr>
+        <w:t>Nilwaën</w:t>
+      </w:r>
+      <w:r>
+        <w:rPr>
+          <w:rFonts w:ascii="Times New Roman" w:hAnsi="Times New Roman" w:cs="Times New Roman"/>
+          <w:b/>
+          <w:sz w:val="24"/>
+          <w:szCs w:val="24"/>
+          <w:lang w:val="en-US"/>
+        </w:rPr>
+        <w:t xml:space="preserve"> </w:t>
+      </w:r>
+      <w:r>
+        <w:rPr>
+          <w:rFonts w:ascii="Times New Roman" w:hAnsi="Times New Roman" w:cs="Times New Roman"/>
+          <w:sz w:val="24"/>
+          <w:szCs w:val="24"/>
+          <w:lang w:val="en-US"/>
+        </w:rPr>
+        <w:t>(14)</w:t>
+      </w:r>
+    </w:p>
+    <w:p>
+      <w:pPr>
+        <w:pStyle w:val="NoSpacing"/>
+        <w:jc w:val="both"/>
+        <w:rPr>
+          <w:rFonts w:ascii="Times New Roman" w:hAnsi="Times New Roman" w:cs="Times New Roman"/>
+          <w:sz w:val="24"/>
+          <w:szCs w:val="24"/>
+          <w:lang w:val="en-US"/>
+        </w:rPr>
+      </w:pPr>
+      <w:r>
+        <w:rPr>
+          <w:rFonts w:ascii="Times New Roman" w:hAnsi="Times New Roman" w:cs="Times New Roman"/>
+          <w:sz w:val="24"/>
+          <w:szCs w:val="24"/>
+          <w:lang w:val="en-US"/>
+        </w:rPr>
+        <w:t xml:space="preserve">- </w:t>
+      </w:r>
+      <w:r>
+        <w:rPr>
+          <w:rFonts w:ascii="Times New Roman" w:hAnsi="Times New Roman" w:cs="Times New Roman"/>
+          <w:b/>
+          <w:sz w:val="24"/>
+          <w:szCs w:val="24"/>
+          <w:lang w:val="en-US"/>
+        </w:rPr>
+        <w:t xml:space="preserve">Olovia </w:t>
+      </w:r>
+      <w:r>
+        <w:rPr>
+          <w:rFonts w:ascii="Times New Roman" w:hAnsi="Times New Roman" w:cs="Times New Roman"/>
+          <w:sz w:val="24"/>
+          <w:szCs w:val="24"/>
+          <w:lang w:val="en-US"/>
+        </w:rPr>
+        <w:t>Destheros (ex Getheros)</w:t>
+      </w:r>
+    </w:p>
+    <w:p>
+      <w:pPr>
+        <w:pStyle w:val="NoSpacing"/>
+        <w:jc w:val="both"/>
+        <w:rPr>
+          <w:rFonts w:ascii="Times New Roman" w:hAnsi="Times New Roman" w:cs="Times New Roman"/>
+          <w:sz w:val="24"/>
+          <w:szCs w:val="24"/>
+          <w:lang w:val="en-US"/>
+        </w:rPr>
+      </w:pPr>
+      <w:r>
+        <w:rPr>
+          <w:rFonts w:ascii="Times New Roman" w:hAnsi="Times New Roman" w:cs="Times New Roman"/>
+          <w:sz w:val="24"/>
+          <w:szCs w:val="24"/>
+          <w:lang w:val="en-US"/>
+        </w:rPr>
+        <w:t xml:space="preserve">- </w:t>
+      </w:r>
+      <w:r>
+        <w:rPr>
+          <w:rFonts w:ascii="Times New Roman" w:hAnsi="Times New Roman" w:cs="Times New Roman"/>
+          <w:b/>
+          <w:sz w:val="24"/>
+          <w:szCs w:val="24"/>
+          <w:lang w:val="en-US"/>
+        </w:rPr>
+        <w:t>Onis</w:t>
+      </w:r>
+      <w:r>
+        <w:rPr>
+          <w:rFonts w:ascii="Times New Roman" w:hAnsi="Times New Roman" w:cs="Times New Roman"/>
+          <w:sz w:val="24"/>
+          <w:szCs w:val="24"/>
+          <w:lang w:val="en-US"/>
+        </w:rPr>
+        <w:t xml:space="preserve"> Tymeros (18)</w:t>
+      </w:r>
+    </w:p>
+    <w:p>
+      <w:pPr>
+        <w:pStyle w:val="NoSpacing"/>
+        <w:jc w:val="both"/>
+        <w:rPr>
+          <w:rFonts w:ascii="Times New Roman" w:hAnsi="Times New Roman" w:cs="Times New Roman"/>
+          <w:sz w:val="24"/>
+          <w:szCs w:val="24"/>
+          <w:lang w:val="en-US"/>
+        </w:rPr>
+      </w:pPr>
+      <w:r>
+        <w:rPr>
+          <w:rFonts w:ascii="Times New Roman" w:hAnsi="Times New Roman" w:cs="Times New Roman"/>
+          <w:sz w:val="24"/>
+          <w:szCs w:val="24"/>
+          <w:lang w:val="en-US"/>
+        </w:rPr>
+        <w:t xml:space="preserve">- </w:t>
+      </w:r>
+      <w:r>
+        <w:rPr>
+          <w:rFonts w:ascii="Times New Roman" w:hAnsi="Times New Roman" w:cs="Times New Roman"/>
+          <w:b/>
+          <w:sz w:val="24"/>
+          <w:szCs w:val="24"/>
+          <w:lang w:val="en-US"/>
+        </w:rPr>
+        <w:t xml:space="preserve">Ronan </w:t>
+      </w:r>
+      <w:r>
+        <w:rPr>
+          <w:rFonts w:ascii="Times New Roman" w:hAnsi="Times New Roman" w:cs="Times New Roman"/>
+          <w:sz w:val="24"/>
+          <w:szCs w:val="24"/>
+          <w:lang w:val="en-US"/>
+        </w:rPr>
+        <w:t>Daven (50)</w:t>
+      </w:r>
+    </w:p>
+    <w:p>
+      <w:pPr>
+        <w:pStyle w:val="NoSpacing"/>
+        <w:jc w:val="both"/>
+        <w:rPr>
+          <w:rFonts w:ascii="Times New Roman" w:hAnsi="Times New Roman" w:cs="Times New Roman"/>
+          <w:sz w:val="24"/>
+          <w:szCs w:val="24"/>
+          <w:lang w:val="en-US"/>
+        </w:rPr>
+      </w:pPr>
+      <w:r>
+        <w:rPr>
+          <w:rFonts w:ascii="Times New Roman" w:hAnsi="Times New Roman" w:cs="Times New Roman"/>
+          <w:sz w:val="24"/>
+          <w:szCs w:val="24"/>
+          <w:lang w:val="en-US"/>
+        </w:rPr>
+        <w:t xml:space="preserve">- </w:t>
+      </w:r>
+      <w:r>
+        <w:rPr>
+          <w:rFonts w:ascii="Times New Roman" w:hAnsi="Times New Roman" w:cs="Times New Roman"/>
+          <w:b/>
+          <w:sz w:val="24"/>
+          <w:szCs w:val="24"/>
+          <w:lang w:val="en-US"/>
+        </w:rPr>
+        <w:t xml:space="preserve">Syloan </w:t>
+      </w:r>
+      <w:r>
+        <w:rPr>
+          <w:rFonts w:ascii="Times New Roman" w:hAnsi="Times New Roman" w:cs="Times New Roman"/>
+          <w:sz w:val="24"/>
+          <w:szCs w:val="24"/>
+          <w:lang w:val="en-US"/>
+        </w:rPr>
+        <w:t>Do Jar’vian</w:t>
+      </w:r>
+    </w:p>
+    <w:p>
+      <w:pPr>
+        <w:pStyle w:val="NoSpacing"/>
+        <w:jc w:val="both"/>
+        <w:rPr>
+          <w:rFonts w:ascii="Times New Roman" w:hAnsi="Times New Roman" w:cs="Times New Roman"/>
+          <w:sz w:val="24"/>
+          <w:szCs w:val="24"/>
+          <w:lang w:val="en-US"/>
+        </w:rPr>
+      </w:pPr>
+      <w:r>
+        <w:rPr>
+          <w:rFonts w:ascii="Times New Roman" w:hAnsi="Times New Roman" w:cs="Times New Roman"/>
+          <w:sz w:val="24"/>
+          <w:szCs w:val="24"/>
+          <w:lang w:val="en-US"/>
+        </w:rPr>
+        <w:t xml:space="preserve">- </w:t>
+      </w:r>
+      <w:r>
+        <w:rPr>
+          <w:rFonts w:ascii="Times New Roman" w:hAnsi="Times New Roman" w:cs="Times New Roman"/>
+          <w:b/>
+          <w:sz w:val="24"/>
+          <w:szCs w:val="24"/>
+          <w:lang w:val="en-US"/>
+        </w:rPr>
+        <w:t xml:space="preserve">Telma </w:t>
+      </w:r>
+      <w:r>
+        <w:rPr>
+          <w:rFonts w:ascii="Times New Roman" w:hAnsi="Times New Roman" w:cs="Times New Roman"/>
+          <w:sz w:val="24"/>
+          <w:szCs w:val="24"/>
+          <w:lang w:val="en-US"/>
+        </w:rPr>
+        <w:t xml:space="preserve">Dorell </w:t>
+      </w:r>
+      <w:r>
+        <w:rPr>
+          <w:rFonts w:ascii="Times New Roman" w:hAnsi="Times New Roman" w:cs="Times New Roman"/>
+          <w:sz w:val="24"/>
+          <w:szCs w:val="24"/>
+          <w:lang w:val="en-US"/>
+        </w:rPr>
+        <w:t>(26</w:t>
+      </w:r>
+      <w:r>
+        <w:rPr>
+          <w:rFonts w:ascii="Times New Roman" w:hAnsi="Times New Roman" w:cs="Times New Roman"/>
+          <w:sz w:val="24"/>
+          <w:szCs w:val="24"/>
+          <w:lang w:val="en-US"/>
+        </w:rPr>
+        <w:t>)</w:t>
+      </w:r>
+    </w:p>
+    <w:p>
+      <w:pPr>
+        <w:pStyle w:val="NoSpacing"/>
+        <w:jc w:val="both"/>
+        <w:rPr>
+          <w:rFonts w:ascii="Times New Roman" w:hAnsi="Times New Roman" w:cs="Times New Roman"/>
+          <w:sz w:val="24"/>
+          <w:szCs w:val="24"/>
+          <w:lang w:val="en-US"/>
+        </w:rPr>
+      </w:pPr>
+      <w:r>
+        <w:rPr>
+          <w:rFonts w:ascii="Times New Roman" w:hAnsi="Times New Roman" w:cs="Times New Roman"/>
+          <w:sz w:val="24"/>
+          <w:szCs w:val="24"/>
+          <w:lang w:val="en-US"/>
+        </w:rPr>
+        <w:t xml:space="preserve">- </w:t>
+      </w:r>
+      <w:r>
+        <w:rPr>
+          <w:rFonts w:ascii="Times New Roman" w:hAnsi="Times New Roman" w:cs="Times New Roman"/>
+          <w:b/>
+          <w:sz w:val="24"/>
+          <w:szCs w:val="24"/>
+          <w:lang w:val="en-US"/>
+        </w:rPr>
+        <w:t>Tylna</w:t>
+      </w:r>
+      <w:r>
+        <w:rPr>
+          <w:rFonts w:ascii="Times New Roman" w:hAnsi="Times New Roman" w:cs="Times New Roman"/>
+          <w:sz w:val="24"/>
+          <w:szCs w:val="24"/>
+          <w:lang w:val="en-US"/>
+        </w:rPr>
+        <w:t xml:space="preserve"> Tymeros</w:t>
+      </w:r>
+      <w:r>
+        <w:rPr>
+          <w:rFonts w:ascii="Times New Roman" w:hAnsi="Times New Roman" w:cs="Times New Roman"/>
+          <w:sz w:val="24"/>
+          <w:szCs w:val="24"/>
+          <w:lang w:val="en-US"/>
+        </w:rPr>
+        <w:t xml:space="preserve"> (</w:t>
+      </w:r>
+      <w:r>
+        <w:rPr>
+          <w:rFonts w:ascii="Times New Roman" w:hAnsi="Times New Roman" w:cs="Times New Roman"/>
+          <w:sz w:val="24"/>
+          <w:szCs w:val="24"/>
+          <w:lang w:val="en-US"/>
+        </w:rPr>
+        <w:t>42</w:t>
       </w:r>
       <w:bookmarkStart w:id="0" w:name="_GoBack"/>
       <w:bookmarkEnd w:id="0"/>
-    </w:p>
-    <w:p>
-      <w:pPr>
-        <w:pStyle w:val="Sansinterligne"/>
-        <w:jc w:val="both"/>
-        <w:rPr>
-          <w:rFonts w:ascii="Times New Roman" w:hAnsi="Times New Roman" w:cs="Times New Roman"/>
-          <w:sz w:val="24"/>
-          <w:szCs w:val="24"/>
-        </w:rPr>
-      </w:pPr>
-      <w:r>
-        <w:rPr>
-          <w:rFonts w:ascii="Times New Roman" w:hAnsi="Times New Roman" w:cs="Times New Roman"/>
-          <w:sz w:val="24"/>
-          <w:szCs w:val="24"/>
-        </w:rPr>
-        <w:t xml:space="preserve">- </w:t>
-      </w:r>
-      <w:r>
-        <w:rPr>
-          <w:rFonts w:ascii="Times New Roman" w:hAnsi="Times New Roman" w:cs="Times New Roman"/>
-          <w:b/>
-          <w:sz w:val="24"/>
-          <w:szCs w:val="24"/>
-        </w:rPr>
-        <w:t>Mindra</w:t>
-      </w:r>
-      <w:r>
-        <w:rPr>
-          <w:rFonts w:ascii="Times New Roman" w:hAnsi="Times New Roman" w:cs="Times New Roman"/>
-          <w:sz w:val="24"/>
-          <w:szCs w:val="24"/>
-        </w:rPr>
-        <w:t xml:space="preserve"> Tymeros (12)</w:t>
-      </w:r>
-    </w:p>
-    <w:p>
-      <w:pPr>
-        <w:pStyle w:val="Sansinterligne"/>
-        <w:jc w:val="both"/>
-        <w:rPr>
-          <w:rFonts w:ascii="Times New Roman" w:hAnsi="Times New Roman" w:cs="Times New Roman"/>
-          <w:sz w:val="24"/>
-          <w:szCs w:val="24"/>
-          <w:lang w:val="en-US"/>
-        </w:rPr>
-      </w:pPr>
-      <w:r>
-        <w:rPr>
-          <w:rFonts w:ascii="Times New Roman" w:hAnsi="Times New Roman" w:cs="Times New Roman"/>
-          <w:sz w:val="24"/>
-          <w:szCs w:val="24"/>
-          <w:lang w:val="en-US"/>
-        </w:rPr>
-        <w:t xml:space="preserve">- </w:t>
-      </w:r>
-      <w:r>
-        <w:rPr>
-          <w:rFonts w:ascii="Times New Roman" w:hAnsi="Times New Roman" w:cs="Times New Roman"/>
-          <w:b/>
-          <w:sz w:val="24"/>
-          <w:szCs w:val="24"/>
-          <w:lang w:val="en-US"/>
-        </w:rPr>
-        <w:t>Nilwaën</w:t>
-      </w:r>
-      <w:r>
-        <w:rPr>
-          <w:rFonts w:ascii="Times New Roman" w:hAnsi="Times New Roman" w:cs="Times New Roman"/>
-          <w:b/>
-          <w:sz w:val="24"/>
-          <w:szCs w:val="24"/>
-          <w:lang w:val="en-US"/>
-        </w:rPr>
-        <w:t xml:space="preserve"> </w:t>
-      </w:r>
-      <w:r>
-        <w:rPr>
-          <w:rFonts w:ascii="Times New Roman" w:hAnsi="Times New Roman" w:cs="Times New Roman"/>
-          <w:sz w:val="24"/>
-          <w:szCs w:val="24"/>
-          <w:lang w:val="en-US"/>
-        </w:rPr>
-        <w:t>(14)</w:t>
-      </w:r>
-    </w:p>
-    <w:p>
-      <w:pPr>
-        <w:pStyle w:val="Sansinterligne"/>
-        <w:jc w:val="both"/>
-        <w:rPr>
-          <w:rFonts w:ascii="Times New Roman" w:hAnsi="Times New Roman" w:cs="Times New Roman"/>
-          <w:sz w:val="24"/>
-          <w:szCs w:val="24"/>
-          <w:lang w:val="en-US"/>
-        </w:rPr>
-      </w:pPr>
-      <w:r>
-        <w:rPr>
-          <w:rFonts w:ascii="Times New Roman" w:hAnsi="Times New Roman" w:cs="Times New Roman"/>
-          <w:sz w:val="24"/>
-          <w:szCs w:val="24"/>
-          <w:lang w:val="en-US"/>
-        </w:rPr>
-        <w:t xml:space="preserve">- </w:t>
-      </w:r>
-      <w:r>
-        <w:rPr>
-          <w:rFonts w:ascii="Times New Roman" w:hAnsi="Times New Roman" w:cs="Times New Roman"/>
-          <w:b/>
-          <w:sz w:val="24"/>
-          <w:szCs w:val="24"/>
-          <w:lang w:val="en-US"/>
-        </w:rPr>
-        <w:t xml:space="preserve">Olovia </w:t>
-      </w:r>
-      <w:r>
-        <w:rPr>
-          <w:rFonts w:ascii="Times New Roman" w:hAnsi="Times New Roman" w:cs="Times New Roman"/>
-          <w:sz w:val="24"/>
-          <w:szCs w:val="24"/>
-          <w:lang w:val="en-US"/>
-        </w:rPr>
-        <w:t>Destheros (ex Getheros)</w:t>
-      </w:r>
-    </w:p>
-    <w:p>
-      <w:pPr>
-        <w:pStyle w:val="Sansinterligne"/>
-        <w:jc w:val="both"/>
-        <w:rPr>
-          <w:rFonts w:ascii="Times New Roman" w:hAnsi="Times New Roman" w:cs="Times New Roman"/>
-          <w:sz w:val="24"/>
-          <w:szCs w:val="24"/>
-          <w:lang w:val="en-US"/>
-        </w:rPr>
-      </w:pPr>
-      <w:r>
-        <w:rPr>
-          <w:rFonts w:ascii="Times New Roman" w:hAnsi="Times New Roman" w:cs="Times New Roman"/>
-          <w:sz w:val="24"/>
-          <w:szCs w:val="24"/>
-          <w:lang w:val="en-US"/>
-        </w:rPr>
-        <w:t xml:space="preserve">- </w:t>
-      </w:r>
-      <w:r>
-        <w:rPr>
-          <w:rFonts w:ascii="Times New Roman" w:hAnsi="Times New Roman" w:cs="Times New Roman"/>
-          <w:b/>
-          <w:sz w:val="24"/>
-          <w:szCs w:val="24"/>
-          <w:lang w:val="en-US"/>
-        </w:rPr>
-        <w:t>Onis</w:t>
-      </w:r>
-      <w:r>
-        <w:rPr>
-          <w:rFonts w:ascii="Times New Roman" w:hAnsi="Times New Roman" w:cs="Times New Roman"/>
-          <w:sz w:val="24"/>
-          <w:szCs w:val="24"/>
-          <w:lang w:val="en-US"/>
-        </w:rPr>
-        <w:t xml:space="preserve"> Tymeros (18)</w:t>
-      </w:r>
-    </w:p>
-    <w:p>
-      <w:pPr>
-        <w:pStyle w:val="Sansinterligne"/>
-        <w:jc w:val="both"/>
-        <w:rPr>
-          <w:rFonts w:ascii="Times New Roman" w:hAnsi="Times New Roman" w:cs="Times New Roman"/>
-          <w:sz w:val="24"/>
-          <w:szCs w:val="24"/>
-          <w:lang w:val="en-US"/>
-        </w:rPr>
-      </w:pPr>
-      <w:r>
-        <w:rPr>
-          <w:rFonts w:ascii="Times New Roman" w:hAnsi="Times New Roman" w:cs="Times New Roman"/>
-          <w:sz w:val="24"/>
-          <w:szCs w:val="24"/>
-          <w:lang w:val="en-US"/>
-        </w:rPr>
-        <w:t xml:space="preserve">- </w:t>
-      </w:r>
-      <w:r>
-        <w:rPr>
-          <w:rFonts w:ascii="Times New Roman" w:hAnsi="Times New Roman" w:cs="Times New Roman"/>
-          <w:b/>
-          <w:sz w:val="24"/>
-          <w:szCs w:val="24"/>
-          <w:lang w:val="en-US"/>
-        </w:rPr>
-        <w:t xml:space="preserve">Ronan </w:t>
-      </w:r>
-      <w:r>
-        <w:rPr>
-          <w:rFonts w:ascii="Times New Roman" w:hAnsi="Times New Roman" w:cs="Times New Roman"/>
-          <w:sz w:val="24"/>
-          <w:szCs w:val="24"/>
-          <w:lang w:val="en-US"/>
-        </w:rPr>
-        <w:t>Daven (50)</w:t>
-      </w:r>
-    </w:p>
-    <w:p>
-      <w:pPr>
-        <w:pStyle w:val="Sansinterligne"/>
-        <w:jc w:val="both"/>
-        <w:rPr>
-          <w:rFonts w:ascii="Times New Roman" w:hAnsi="Times New Roman" w:cs="Times New Roman"/>
-          <w:sz w:val="24"/>
-          <w:szCs w:val="24"/>
-          <w:lang w:val="en-US"/>
-        </w:rPr>
-      </w:pPr>
-      <w:r>
-        <w:rPr>
-          <w:rFonts w:ascii="Times New Roman" w:hAnsi="Times New Roman" w:cs="Times New Roman"/>
-          <w:sz w:val="24"/>
-          <w:szCs w:val="24"/>
-          <w:lang w:val="en-US"/>
-        </w:rPr>
-        <w:t xml:space="preserve">- </w:t>
-      </w:r>
-      <w:r>
-        <w:rPr>
-          <w:rFonts w:ascii="Times New Roman" w:hAnsi="Times New Roman" w:cs="Times New Roman"/>
-          <w:b/>
-          <w:sz w:val="24"/>
-          <w:szCs w:val="24"/>
-          <w:lang w:val="en-US"/>
-        </w:rPr>
-        <w:t xml:space="preserve">Syloan </w:t>
-      </w:r>
-      <w:r>
-        <w:rPr>
-          <w:rFonts w:ascii="Times New Roman" w:hAnsi="Times New Roman" w:cs="Times New Roman"/>
-          <w:sz w:val="24"/>
-          <w:szCs w:val="24"/>
-          <w:lang w:val="en-US"/>
-        </w:rPr>
-        <w:t>Do Jar’vian</w:t>
-      </w:r>
-    </w:p>
-    <w:p>
-      <w:pPr>
-        <w:pStyle w:val="Sansinterligne"/>
-        <w:jc w:val="both"/>
-        <w:rPr>
-          <w:rFonts w:ascii="Times New Roman" w:hAnsi="Times New Roman" w:cs="Times New Roman"/>
-          <w:sz w:val="24"/>
-          <w:szCs w:val="24"/>
-          <w:lang w:val="en-US"/>
-        </w:rPr>
-      </w:pPr>
-      <w:r>
-        <w:rPr>
-          <w:rFonts w:ascii="Times New Roman" w:hAnsi="Times New Roman" w:cs="Times New Roman"/>
-          <w:sz w:val="24"/>
-          <w:szCs w:val="24"/>
-          <w:lang w:val="en-US"/>
-        </w:rPr>
-        <w:t xml:space="preserve">- </w:t>
-      </w:r>
-      <w:r>
-        <w:rPr>
-          <w:rFonts w:ascii="Times New Roman" w:hAnsi="Times New Roman" w:cs="Times New Roman"/>
-          <w:b/>
-          <w:sz w:val="24"/>
-          <w:szCs w:val="24"/>
-          <w:lang w:val="en-US"/>
-        </w:rPr>
-        <w:t xml:space="preserve">Telma </w:t>
-      </w:r>
-      <w:r>
-        <w:rPr>
-          <w:rFonts w:ascii="Times New Roman" w:hAnsi="Times New Roman" w:cs="Times New Roman"/>
-          <w:sz w:val="24"/>
-          <w:szCs w:val="24"/>
-          <w:lang w:val="en-US"/>
-        </w:rPr>
-        <w:t>Dorell (21</w:t>
-      </w:r>
       <w:r>
         <w:rPr>
           <w:rFonts w:ascii="Times New Roman" w:hAnsi="Times New Roman" w:cs="Times New Roman"/>
@@ -1966,46 +2208,6 @@
         </w:rPr>
         <w:t>)</w:t>
       </w:r>
-    </w:p>
-    <w:p>
-      <w:pPr>
-        <w:pStyle w:val="Sansinterligne"/>
-        <w:jc w:val="both"/>
-        <w:rPr>
-          <w:rFonts w:ascii="Times New Roman" w:hAnsi="Times New Roman" w:cs="Times New Roman"/>
-          <w:sz w:val="24"/>
-          <w:szCs w:val="24"/>
-          <w:lang w:val="en-US"/>
-        </w:rPr>
-      </w:pPr>
-      <w:r>
-        <w:rPr>
-          <w:rFonts w:ascii="Times New Roman" w:hAnsi="Times New Roman" w:cs="Times New Roman"/>
-          <w:sz w:val="24"/>
-          <w:szCs w:val="24"/>
-          <w:lang w:val="en-US"/>
-        </w:rPr>
-        <w:t xml:space="preserve">- </w:t>
-      </w:r>
-      <w:r>
-        <w:rPr>
-          <w:rFonts w:ascii="Times New Roman" w:hAnsi="Times New Roman" w:cs="Times New Roman"/>
-          <w:b/>
-          <w:sz w:val="24"/>
-          <w:szCs w:val="24"/>
-          <w:lang w:val="en-US"/>
-        </w:rPr>
-        <w:t>Tylna</w:t>
-      </w:r>
-      <w:r>
-        <w:rPr>
-          <w:rFonts w:ascii="Times New Roman" w:hAnsi="Times New Roman" w:cs="Times New Roman"/>
-          <w:sz w:val="24"/>
-          <w:szCs w:val="24"/>
-          <w:lang w:val="en-US"/>
-        </w:rPr>
-        <w:t xml:space="preserve"> Tymeros</w:t>
-      </w:r>
       <w:r>
         <w:rPr>
           <w:rFonts w:ascii="Times New Roman" w:hAnsi="Times New Roman" w:cs="Times New Roman"/>
@@ -2018,7 +2220,7 @@
     </w:p>
     <w:p>
       <w:pPr>
-        <w:pStyle w:val="Sansinterligne"/>
+        <w:pStyle w:val="NoSpacing"/>
         <w:jc w:val="both"/>
         <w:rPr>
           <w:rFonts w:ascii="Times New Roman" w:hAnsi="Times New Roman" w:cs="Times New Roman"/>
@@ -2058,7 +2260,7 @@
     </w:p>
     <w:p>
       <w:pPr>
-        <w:pStyle w:val="Sansinterligne"/>
+        <w:pStyle w:val="NoSpacing"/>
         <w:jc w:val="both"/>
         <w:rPr>
           <w:rFonts w:ascii="Times New Roman" w:hAnsi="Times New Roman" w:cs="Times New Roman"/>
@@ -2098,7 +2300,7 @@
     </w:p>
     <w:p>
       <w:pPr>
-        <w:pStyle w:val="Sansinterligne"/>
+        <w:pStyle w:val="NoSpacing"/>
         <w:jc w:val="both"/>
         <w:rPr>
           <w:rFonts w:ascii="Times New Roman" w:hAnsi="Times New Roman" w:cs="Times New Roman"/>
@@ -2138,7 +2340,7 @@
     </w:p>
     <w:p>
       <w:pPr>
-        <w:pStyle w:val="Sansinterligne"/>
+        <w:pStyle w:val="NoSpacing"/>
         <w:jc w:val="both"/>
         <w:rPr>
           <w:rFonts w:ascii="Times New Roman" w:hAnsi="Times New Roman" w:cs="Times New Roman"/>
@@ -2196,19 +2398,19 @@
     </w:p>
     <w:p>
       <w:pPr>
-        <w:pStyle w:val="Sansinterligne"/>
-        <w:jc w:val="both"/>
-        <w:rPr>
-          <w:rFonts w:ascii="Times New Roman" w:hAnsi="Times New Roman" w:cs="Times New Roman"/>
-          <w:sz w:val="24"/>
-          <w:szCs w:val="24"/>
-          <w:lang w:val="en-US"/>
-        </w:rPr>
-      </w:pPr>
-    </w:p>
-    <w:p>
-      <w:pPr>
-        <w:pStyle w:val="Sansinterligne"/>
+        <w:pStyle w:val="NoSpacing"/>
+        <w:jc w:val="both"/>
+        <w:rPr>
+          <w:rFonts w:ascii="Times New Roman" w:hAnsi="Times New Roman" w:cs="Times New Roman"/>
+          <w:sz w:val="24"/>
+          <w:szCs w:val="24"/>
+          <w:lang w:val="en-US"/>
+        </w:rPr>
+      </w:pPr>
+    </w:p>
+    <w:p>
+      <w:pPr>
+        <w:pStyle w:val="NoSpacing"/>
         <w:jc w:val="both"/>
         <w:rPr>
           <w:rFonts w:ascii="Times New Roman" w:hAnsi="Times New Roman" w:cs="Times New Roman"/>
@@ -2247,7 +2449,7 @@
     </w:p>
     <w:p>
       <w:pPr>
-        <w:pStyle w:val="Sansinterligne"/>
+        <w:pStyle w:val="NoSpacing"/>
         <w:jc w:val="both"/>
         <w:rPr>
           <w:rFonts w:ascii="Times New Roman" w:hAnsi="Times New Roman" w:cs="Times New Roman"/>
@@ -2259,7 +2461,7 @@
     </w:p>
     <w:p>
       <w:pPr>
-        <w:pStyle w:val="Sansinterligne"/>
+        <w:pStyle w:val="NoSpacing"/>
         <w:jc w:val="both"/>
         <w:rPr>
           <w:rFonts w:ascii="Times New Roman" w:hAnsi="Times New Roman" w:cs="Times New Roman"/>
@@ -2303,18 +2505,18 @@
     </w:p>
     <w:p>
       <w:pPr>
-        <w:pStyle w:val="Sansinterligne"/>
-        <w:jc w:val="both"/>
-        <w:rPr>
-          <w:rFonts w:ascii="Times New Roman" w:hAnsi="Times New Roman" w:cs="Times New Roman"/>
-          <w:sz w:val="24"/>
-          <w:szCs w:val="24"/>
-        </w:rPr>
-      </w:pPr>
-    </w:p>
-    <w:p>
-      <w:pPr>
-        <w:pStyle w:val="Sansinterligne"/>
+        <w:pStyle w:val="NoSpacing"/>
+        <w:jc w:val="both"/>
+        <w:rPr>
+          <w:rFonts w:ascii="Times New Roman" w:hAnsi="Times New Roman" w:cs="Times New Roman"/>
+          <w:sz w:val="24"/>
+          <w:szCs w:val="24"/>
+        </w:rPr>
+      </w:pPr>
+    </w:p>
+    <w:p>
+      <w:pPr>
+        <w:pStyle w:val="NoSpacing"/>
         <w:jc w:val="both"/>
         <w:rPr>
           <w:rFonts w:ascii="Times New Roman" w:hAnsi="Times New Roman" w:cs="Times New Roman"/>
@@ -2345,23 +2547,47 @@
           <w:sz w:val="24"/>
           <w:szCs w:val="24"/>
         </w:rPr>
-        <w:t> : seigneur de Sandiers, il est plutôt vieux (65) mais a une bonne santé et ne compte pas laisser son fils Alvian hériter de sitôt… Il est marié à une petite jeune de 21 ans, Telma, anciennement de la maison Cordin.</w:t>
-      </w:r>
-    </w:p>
-    <w:p>
-      <w:pPr>
-        <w:pStyle w:val="Sansinterligne"/>
-        <w:jc w:val="both"/>
-        <w:rPr>
-          <w:rFonts w:ascii="Times New Roman" w:hAnsi="Times New Roman" w:cs="Times New Roman"/>
-          <w:sz w:val="24"/>
-          <w:szCs w:val="24"/>
-        </w:rPr>
-      </w:pPr>
-    </w:p>
-    <w:p>
-      <w:pPr>
-        <w:pStyle w:val="Sansinterligne"/>
+        <w:t> : seigneur de Sandiers, il est plutôt vieux (65) mais a une bonne santé et ne compte pas laisser son fils Alvian hériter de sitôt… Il es</w:t>
+      </w:r>
+      <w:r>
+        <w:rPr>
+          <w:rFonts w:ascii="Times New Roman" w:hAnsi="Times New Roman" w:cs="Times New Roman"/>
+          <w:sz w:val="24"/>
+          <w:szCs w:val="24"/>
+        </w:rPr>
+        <w:t>t marié à une jeune femme de 26</w:t>
+      </w:r>
+      <w:r>
+        <w:rPr>
+          <w:rFonts w:ascii="Times New Roman" w:hAnsi="Times New Roman" w:cs="Times New Roman"/>
+          <w:sz w:val="24"/>
+          <w:szCs w:val="24"/>
+        </w:rPr>
+        <w:t xml:space="preserve"> ans, Telma, a</w:t>
+      </w:r>
+      <w:r>
+        <w:rPr>
+          <w:rFonts w:ascii="Times New Roman" w:hAnsi="Times New Roman" w:cs="Times New Roman"/>
+          <w:sz w:val="24"/>
+          <w:szCs w:val="24"/>
+        </w:rPr>
+        <w:t>nciennement de la maison Cordin, avec qui il a eu deux filles (Moira et Keina).</w:t>
+      </w:r>
+    </w:p>
+    <w:p>
+      <w:pPr>
+        <w:pStyle w:val="NoSpacing"/>
+        <w:jc w:val="both"/>
+        <w:rPr>
+          <w:rFonts w:ascii="Times New Roman" w:hAnsi="Times New Roman" w:cs="Times New Roman"/>
+          <w:sz w:val="24"/>
+          <w:szCs w:val="24"/>
+        </w:rPr>
+      </w:pPr>
+    </w:p>
+    <w:p>
+      <w:pPr>
+        <w:pStyle w:val="NoSpacing"/>
         <w:jc w:val="both"/>
         <w:rPr>
           <w:rFonts w:ascii="Times New Roman" w:hAnsi="Times New Roman" w:cs="Times New Roman"/>
@@ -2461,7 +2687,7 @@
     </w:p>
     <w:p>
       <w:pPr>
-        <w:pStyle w:val="Sansinterligne"/>
+        <w:pStyle w:val="NoSpacing"/>
         <w:jc w:val="both"/>
         <w:rPr>
           <w:rFonts w:ascii="Times New Roman" w:hAnsi="Times New Roman" w:cs="Times New Roman"/>
@@ -2473,7 +2699,7 @@
     </w:p>
     <w:p>
       <w:pPr>
-        <w:pStyle w:val="Sansinterligne"/>
+        <w:pStyle w:val="NoSpacing"/>
         <w:jc w:val="both"/>
         <w:rPr>
           <w:rFonts w:ascii="Times New Roman" w:hAnsi="Times New Roman" w:cs="Times New Roman"/>
@@ -2533,18 +2759,18 @@
     </w:p>
     <w:p>
       <w:pPr>
-        <w:pStyle w:val="Sansinterligne"/>
-        <w:jc w:val="both"/>
-        <w:rPr>
-          <w:rFonts w:ascii="Times New Roman" w:hAnsi="Times New Roman" w:cs="Times New Roman"/>
-          <w:sz w:val="24"/>
-          <w:szCs w:val="24"/>
-        </w:rPr>
-      </w:pPr>
-    </w:p>
-    <w:p>
-      <w:pPr>
-        <w:pStyle w:val="Sansinterligne"/>
+        <w:pStyle w:val="NoSpacing"/>
+        <w:jc w:val="both"/>
+        <w:rPr>
+          <w:rFonts w:ascii="Times New Roman" w:hAnsi="Times New Roman" w:cs="Times New Roman"/>
+          <w:sz w:val="24"/>
+          <w:szCs w:val="24"/>
+        </w:rPr>
+      </w:pPr>
+    </w:p>
+    <w:p>
+      <w:pPr>
+        <w:pStyle w:val="NoSpacing"/>
         <w:jc w:val="both"/>
         <w:rPr>
           <w:rFonts w:ascii="Times New Roman" w:hAnsi="Times New Roman" w:cs="Times New Roman"/>
@@ -2636,7 +2862,7 @@
     </w:p>
     <w:p>
       <w:pPr>
-        <w:pStyle w:val="Sansinterligne"/>
+        <w:pStyle w:val="NoSpacing"/>
         <w:jc w:val="both"/>
         <w:rPr>
           <w:rFonts w:ascii="Times New Roman" w:hAnsi="Times New Roman" w:cs="Times New Roman"/>
@@ -2648,7 +2874,7 @@
     </w:p>
     <w:p>
       <w:pPr>
-        <w:pStyle w:val="Sansinterligne"/>
+        <w:pStyle w:val="NoSpacing"/>
         <w:jc w:val="both"/>
         <w:rPr>
           <w:rFonts w:ascii="Times New Roman" w:hAnsi="Times New Roman" w:cs="Times New Roman"/>
@@ -2660,7 +2886,7 @@
     </w:p>
     <w:p>
       <w:pPr>
-        <w:pStyle w:val="Sansinterligne"/>
+        <w:pStyle w:val="NoSpacing"/>
         <w:jc w:val="both"/>
         <w:rPr>
           <w:rFonts w:ascii="Times New Roman" w:hAnsi="Times New Roman" w:cs="Times New Roman"/>
@@ -2696,7 +2922,7 @@
     </w:p>
     <w:p>
       <w:pPr>
-        <w:pStyle w:val="Sansinterligne"/>
+        <w:pStyle w:val="NoSpacing"/>
         <w:jc w:val="both"/>
         <w:rPr>
           <w:rFonts w:ascii="Times New Roman" w:hAnsi="Times New Roman" w:cs="Times New Roman"/>
@@ -2708,7 +2934,7 @@
     </w:p>
     <w:p>
       <w:pPr>
-        <w:pStyle w:val="Sansinterligne"/>
+        <w:pStyle w:val="NoSpacing"/>
         <w:jc w:val="both"/>
         <w:rPr>
           <w:rFonts w:ascii="Times New Roman" w:hAnsi="Times New Roman" w:cs="Times New Roman"/>
@@ -2929,13 +3155,13 @@
     <w:name w:val="Normal"/>
     <w:qFormat/>
   </w:style>
-  <w:style w:type="character" w:default="1" w:styleId="Policepardfaut">
+  <w:style w:type="character" w:default="1" w:styleId="DefaultParagraphFont">
     <w:name w:val="Default Paragraph Font"/>
     <w:uiPriority w:val="1"/>
     <w:semiHidden/>
     <w:unhideWhenUsed/>
   </w:style>
-  <w:style w:type="table" w:default="1" w:styleId="TableauNormal">
+  <w:style w:type="table" w:default="1" w:styleId="TableNormal">
     <w:name w:val="Normal Table"/>
     <w:uiPriority w:val="99"/>
     <w:semiHidden/>
@@ -2950,13 +3176,13 @@
       </w:tblCellMar>
     </w:tblPr>
   </w:style>
-  <w:style w:type="numbering" w:default="1" w:styleId="Aucuneliste">
+  <w:style w:type="numbering" w:default="1" w:styleId="NoList">
     <w:name w:val="No List"/>
     <w:uiPriority w:val="99"/>
     <w:semiHidden/>
     <w:unhideWhenUsed/>
   </w:style>
-  <w:style w:type="paragraph" w:styleId="Sansinterligne">
+  <w:style w:type="paragraph" w:styleId="NoSpacing">
     <w:name w:val="No Spacing"/>
     <w:uiPriority w:val="1"/>
     <w:qFormat/>
@@ -3128,13 +3354,13 @@
     <w:name w:val="Normal"/>
     <w:qFormat/>
   </w:style>
-  <w:style w:type="character" w:default="1" w:styleId="Policepardfaut">
+  <w:style w:type="character" w:default="1" w:styleId="DefaultParagraphFont">
     <w:name w:val="Default Paragraph Font"/>
     <w:uiPriority w:val="1"/>
     <w:semiHidden/>
     <w:unhideWhenUsed/>
   </w:style>
-  <w:style w:type="table" w:default="1" w:styleId="TableauNormal">
+  <w:style w:type="table" w:default="1" w:styleId="TableNormal">
     <w:name w:val="Normal Table"/>
     <w:uiPriority w:val="99"/>
     <w:semiHidden/>
@@ -3149,13 +3375,13 @@
       </w:tblCellMar>
     </w:tblPr>
   </w:style>
-  <w:style w:type="numbering" w:default="1" w:styleId="Aucuneliste">
+  <w:style w:type="numbering" w:default="1" w:styleId="NoList">
     <w:name w:val="No List"/>
     <w:uiPriority w:val="99"/>
     <w:semiHidden/>
     <w:unhideWhenUsed/>
   </w:style>
-  <w:style w:type="paragraph" w:styleId="Sansinterligne">
+  <w:style w:type="paragraph" w:styleId="NoSpacing">
     <w:name w:val="No Spacing"/>
     <w:uiPriority w:val="1"/>
     <w:qFormat/>

--- a/02 - Personnages.docx
+++ b/02 - Personnages.docx
@@ -934,6 +934,46 @@
           <w:szCs w:val="24"/>
           <w:lang w:val="en-US"/>
         </w:rPr>
+        <w:t xml:space="preserve">Darren </w:t>
+      </w:r>
+      <w:r>
+        <w:rPr>
+          <w:rFonts w:ascii="Times New Roman" w:hAnsi="Times New Roman" w:cs="Times New Roman"/>
+          <w:sz w:val="24"/>
+          <w:szCs w:val="24"/>
+          <w:lang w:val="en-US"/>
+        </w:rPr>
+        <w:t>Lennington (55)</w:t>
+      </w:r>
+    </w:p>
+    <w:p>
+      <w:pPr>
+        <w:pStyle w:val="NoSpacing"/>
+        <w:jc w:val="both"/>
+        <w:rPr>
+          <w:rFonts w:ascii="Times New Roman" w:hAnsi="Times New Roman" w:cs="Times New Roman"/>
+          <w:sz w:val="24"/>
+          <w:szCs w:val="24"/>
+          <w:lang w:val="en-US"/>
+        </w:rPr>
+      </w:pPr>
+      <w:r>
+        <w:rPr>
+          <w:rFonts w:ascii="Times New Roman" w:hAnsi="Times New Roman" w:cs="Times New Roman"/>
+          <w:sz w:val="24"/>
+          <w:szCs w:val="24"/>
+          <w:lang w:val="en-US"/>
+        </w:rPr>
+        <w:t xml:space="preserve">- </w:t>
+      </w:r>
+      <w:r>
+        <w:rPr>
+          <w:rFonts w:ascii="Times New Roman" w:hAnsi="Times New Roman" w:cs="Times New Roman"/>
+          <w:b/>
+          <w:sz w:val="24"/>
+          <w:szCs w:val="24"/>
+          <w:lang w:val="en-US"/>
+        </w:rPr>
         <w:t>Dierna</w:t>
       </w:r>
       <w:r>
@@ -1254,960 +1294,962 @@
           <w:szCs w:val="24"/>
           <w:lang w:val="en-US"/>
         </w:rPr>
-        <w:t>Jore</w:t>
-      </w:r>
-      <w:r>
-        <w:rPr>
-          <w:rFonts w:ascii="Times New Roman" w:hAnsi="Times New Roman" w:cs="Times New Roman"/>
-          <w:b/>
-          <w:sz w:val="24"/>
-          <w:szCs w:val="24"/>
-          <w:lang w:val="en-US"/>
-        </w:rPr>
-        <w:t>n</w:t>
-      </w:r>
-      <w:r>
-        <w:rPr>
-          <w:rFonts w:ascii="Times New Roman" w:hAnsi="Times New Roman" w:cs="Times New Roman"/>
-          <w:b/>
-          <w:sz w:val="24"/>
-          <w:szCs w:val="24"/>
-          <w:lang w:val="en-US"/>
-        </w:rPr>
-        <w:t xml:space="preserve"> </w:t>
-      </w:r>
-      <w:r>
-        <w:rPr>
-          <w:rFonts w:ascii="Times New Roman" w:hAnsi="Times New Roman" w:cs="Times New Roman"/>
-          <w:sz w:val="24"/>
-          <w:szCs w:val="24"/>
-          <w:lang w:val="en-US"/>
-        </w:rPr>
-        <w:t>Corrington</w:t>
-      </w:r>
-      <w:r>
-        <w:rPr>
-          <w:rFonts w:ascii="Times New Roman" w:hAnsi="Times New Roman" w:cs="Times New Roman"/>
-          <w:sz w:val="24"/>
-          <w:szCs w:val="24"/>
-          <w:lang w:val="en-US"/>
-        </w:rPr>
-        <w:t xml:space="preserve"> (35)</w:t>
-      </w:r>
-    </w:p>
-    <w:p>
-      <w:pPr>
-        <w:pStyle w:val="NoSpacing"/>
-        <w:jc w:val="both"/>
-        <w:rPr>
-          <w:rFonts w:ascii="Times New Roman" w:hAnsi="Times New Roman" w:cs="Times New Roman"/>
-          <w:sz w:val="24"/>
-          <w:szCs w:val="24"/>
-          <w:lang w:val="en-US"/>
-        </w:rPr>
-      </w:pPr>
-      <w:r>
-        <w:rPr>
-          <w:rFonts w:ascii="Times New Roman" w:hAnsi="Times New Roman" w:cs="Times New Roman"/>
-          <w:sz w:val="24"/>
-          <w:szCs w:val="24"/>
-          <w:lang w:val="en-US"/>
-        </w:rPr>
-        <w:t xml:space="preserve">- </w:t>
-      </w:r>
-      <w:r>
-        <w:rPr>
-          <w:rFonts w:ascii="Times New Roman" w:hAnsi="Times New Roman" w:cs="Times New Roman"/>
-          <w:b/>
-          <w:sz w:val="24"/>
-          <w:szCs w:val="24"/>
-          <w:lang w:val="en-US"/>
-        </w:rPr>
-        <w:t>Jornis</w:t>
-      </w:r>
-      <w:r>
-        <w:rPr>
-          <w:rFonts w:ascii="Times New Roman" w:hAnsi="Times New Roman" w:cs="Times New Roman"/>
-          <w:sz w:val="24"/>
-          <w:szCs w:val="24"/>
-          <w:lang w:val="en-US"/>
-        </w:rPr>
-        <w:t xml:space="preserve"> Aghestark (15)</w:t>
-      </w:r>
-    </w:p>
-    <w:p>
-      <w:pPr>
-        <w:pStyle w:val="NoSpacing"/>
-        <w:jc w:val="both"/>
-        <w:rPr>
-          <w:rFonts w:ascii="Times New Roman" w:hAnsi="Times New Roman" w:cs="Times New Roman"/>
-          <w:b/>
-          <w:sz w:val="24"/>
-          <w:szCs w:val="24"/>
-          <w:lang w:val="en-US"/>
-        </w:rPr>
-      </w:pPr>
-      <w:r>
-        <w:rPr>
-          <w:rFonts w:ascii="Times New Roman" w:hAnsi="Times New Roman" w:cs="Times New Roman"/>
-          <w:sz w:val="24"/>
-          <w:szCs w:val="24"/>
-          <w:lang w:val="en-US"/>
-        </w:rPr>
-        <w:lastRenderedPageBreak/>
-        <w:t xml:space="preserve">- </w:t>
-      </w:r>
-      <w:r>
-        <w:rPr>
-          <w:rFonts w:ascii="Times New Roman" w:hAnsi="Times New Roman" w:cs="Times New Roman"/>
-          <w:b/>
-          <w:sz w:val="24"/>
-          <w:szCs w:val="24"/>
-          <w:lang w:val="en-US"/>
-        </w:rPr>
-        <w:t>Jory</w:t>
-      </w:r>
-    </w:p>
-    <w:p>
-      <w:pPr>
-        <w:pStyle w:val="NoSpacing"/>
-        <w:jc w:val="both"/>
-        <w:rPr>
-          <w:rFonts w:ascii="Times New Roman" w:hAnsi="Times New Roman" w:cs="Times New Roman"/>
-          <w:sz w:val="24"/>
-          <w:szCs w:val="24"/>
-          <w:lang w:val="en-US"/>
-        </w:rPr>
-      </w:pPr>
-      <w:r>
-        <w:rPr>
-          <w:rFonts w:ascii="Times New Roman" w:hAnsi="Times New Roman" w:cs="Times New Roman"/>
-          <w:b/>
-          <w:sz w:val="24"/>
-          <w:szCs w:val="24"/>
-          <w:lang w:val="en-US"/>
-        </w:rPr>
-        <w:t xml:space="preserve">- Katar </w:t>
-      </w:r>
-      <w:r>
-        <w:rPr>
-          <w:rFonts w:ascii="Times New Roman" w:hAnsi="Times New Roman" w:cs="Times New Roman"/>
-          <w:sz w:val="24"/>
-          <w:szCs w:val="24"/>
-          <w:lang w:val="en-US"/>
-        </w:rPr>
-        <w:t>Destheros</w:t>
-      </w:r>
-    </w:p>
-    <w:p>
-      <w:pPr>
-        <w:pStyle w:val="NoSpacing"/>
-        <w:jc w:val="both"/>
-        <w:rPr>
-          <w:rFonts w:ascii="Times New Roman" w:hAnsi="Times New Roman" w:cs="Times New Roman"/>
-          <w:sz w:val="24"/>
-          <w:szCs w:val="24"/>
-          <w:lang w:val="en-US"/>
-        </w:rPr>
-      </w:pPr>
-      <w:r>
-        <w:rPr>
-          <w:rFonts w:ascii="Times New Roman" w:hAnsi="Times New Roman" w:cs="Times New Roman"/>
-          <w:sz w:val="24"/>
-          <w:szCs w:val="24"/>
-          <w:lang w:val="en-US"/>
-        </w:rPr>
-        <w:t xml:space="preserve">- </w:t>
-      </w:r>
-      <w:r>
-        <w:rPr>
-          <w:rFonts w:ascii="Times New Roman" w:hAnsi="Times New Roman" w:cs="Times New Roman"/>
-          <w:b/>
-          <w:sz w:val="24"/>
-          <w:szCs w:val="24"/>
-          <w:lang w:val="en-US"/>
-        </w:rPr>
-        <w:t xml:space="preserve">Keina </w:t>
-      </w:r>
-      <w:r>
-        <w:rPr>
-          <w:rFonts w:ascii="Times New Roman" w:hAnsi="Times New Roman" w:cs="Times New Roman"/>
-          <w:sz w:val="24"/>
-          <w:szCs w:val="24"/>
-          <w:lang w:val="en-US"/>
-        </w:rPr>
-        <w:t>Dorell (7)</w:t>
-      </w:r>
-    </w:p>
-    <w:p>
-      <w:pPr>
-        <w:pStyle w:val="NoSpacing"/>
-        <w:jc w:val="both"/>
-        <w:rPr>
-          <w:rFonts w:ascii="Times New Roman" w:hAnsi="Times New Roman" w:cs="Times New Roman"/>
-          <w:sz w:val="24"/>
-          <w:szCs w:val="24"/>
-          <w:lang w:val="en-US"/>
-        </w:rPr>
-      </w:pPr>
-      <w:r>
-        <w:rPr>
-          <w:rFonts w:ascii="Times New Roman" w:hAnsi="Times New Roman" w:cs="Times New Roman"/>
-          <w:sz w:val="24"/>
-          <w:szCs w:val="24"/>
-          <w:lang w:val="en-US"/>
-        </w:rPr>
-        <w:t>-</w:t>
-      </w:r>
-      <w:r>
-        <w:rPr>
-          <w:rFonts w:ascii="Times New Roman" w:hAnsi="Times New Roman" w:cs="Times New Roman"/>
-          <w:b/>
-          <w:sz w:val="24"/>
-          <w:szCs w:val="24"/>
-          <w:lang w:val="en-US"/>
-        </w:rPr>
-        <w:t xml:space="preserve"> Keyn </w:t>
-      </w:r>
-      <w:r>
-        <w:rPr>
-          <w:rFonts w:ascii="Times New Roman" w:hAnsi="Times New Roman" w:cs="Times New Roman"/>
-          <w:sz w:val="24"/>
-          <w:szCs w:val="24"/>
-          <w:lang w:val="en-US"/>
-        </w:rPr>
-        <w:t>Barton</w:t>
-      </w:r>
-      <w:r>
-        <w:rPr>
-          <w:rFonts w:ascii="Times New Roman" w:hAnsi="Times New Roman" w:cs="Times New Roman"/>
-          <w:sz w:val="24"/>
-          <w:szCs w:val="24"/>
-          <w:lang w:val="en-US"/>
-        </w:rPr>
-        <w:t xml:space="preserve"> (62)</w:t>
-      </w:r>
-    </w:p>
-    <w:p>
-      <w:pPr>
-        <w:pStyle w:val="NoSpacing"/>
-        <w:jc w:val="both"/>
-        <w:rPr>
-          <w:rFonts w:ascii="Times New Roman" w:hAnsi="Times New Roman" w:cs="Times New Roman"/>
-          <w:sz w:val="24"/>
-          <w:szCs w:val="24"/>
-          <w:lang w:val="en-US"/>
-        </w:rPr>
-      </w:pPr>
-      <w:r>
-        <w:rPr>
-          <w:rFonts w:ascii="Times New Roman" w:hAnsi="Times New Roman" w:cs="Times New Roman"/>
-          <w:sz w:val="24"/>
-          <w:szCs w:val="24"/>
-          <w:lang w:val="en-US"/>
-        </w:rPr>
-        <w:t xml:space="preserve">- </w:t>
-      </w:r>
-      <w:r>
-        <w:rPr>
-          <w:rFonts w:ascii="Times New Roman" w:hAnsi="Times New Roman" w:cs="Times New Roman"/>
-          <w:b/>
-          <w:sz w:val="24"/>
-          <w:szCs w:val="24"/>
-          <w:lang w:val="en-US"/>
-        </w:rPr>
-        <w:t xml:space="preserve">Kilmer </w:t>
-      </w:r>
-      <w:r>
-        <w:rPr>
-          <w:rFonts w:ascii="Times New Roman" w:hAnsi="Times New Roman" w:cs="Times New Roman"/>
-          <w:sz w:val="24"/>
-          <w:szCs w:val="24"/>
-          <w:lang w:val="en-US"/>
-        </w:rPr>
-        <w:t>Andorsen</w:t>
-      </w:r>
-    </w:p>
-    <w:p>
-      <w:pPr>
-        <w:pStyle w:val="NoSpacing"/>
-        <w:jc w:val="both"/>
-        <w:rPr>
-          <w:rFonts w:ascii="Times New Roman" w:hAnsi="Times New Roman" w:cs="Times New Roman"/>
-          <w:sz w:val="24"/>
-          <w:szCs w:val="24"/>
-          <w:lang w:val="en-US"/>
-        </w:rPr>
-      </w:pPr>
-      <w:r>
-        <w:rPr>
-          <w:rFonts w:ascii="Times New Roman" w:hAnsi="Times New Roman" w:cs="Times New Roman"/>
-          <w:sz w:val="24"/>
-          <w:szCs w:val="24"/>
-          <w:lang w:val="en-US"/>
-        </w:rPr>
-        <w:t xml:space="preserve">- </w:t>
-      </w:r>
-      <w:r>
-        <w:rPr>
-          <w:rFonts w:ascii="Times New Roman" w:hAnsi="Times New Roman" w:cs="Times New Roman"/>
-          <w:b/>
-          <w:sz w:val="24"/>
-          <w:szCs w:val="24"/>
-          <w:lang w:val="en-US"/>
-        </w:rPr>
-        <w:t>Kris</w:t>
-      </w:r>
-      <w:r>
-        <w:rPr>
-          <w:rFonts w:ascii="Times New Roman" w:hAnsi="Times New Roman" w:cs="Times New Roman"/>
-          <w:sz w:val="24"/>
-          <w:szCs w:val="24"/>
-          <w:lang w:val="en-US"/>
-        </w:rPr>
-        <w:t xml:space="preserve"> Getheros</w:t>
-      </w:r>
-      <w:r>
-        <w:rPr>
-          <w:rFonts w:ascii="Times New Roman" w:hAnsi="Times New Roman" w:cs="Times New Roman"/>
-          <w:sz w:val="24"/>
-          <w:szCs w:val="24"/>
-          <w:lang w:val="en-US"/>
-        </w:rPr>
-        <w:t xml:space="preserve"> (18)</w:t>
-      </w:r>
-    </w:p>
-    <w:p>
-      <w:pPr>
-        <w:pStyle w:val="NoSpacing"/>
-        <w:jc w:val="both"/>
-        <w:rPr>
-          <w:rFonts w:ascii="Times New Roman" w:hAnsi="Times New Roman" w:cs="Times New Roman"/>
-          <w:sz w:val="24"/>
-          <w:szCs w:val="24"/>
-          <w:lang w:val="en-US"/>
-        </w:rPr>
-      </w:pPr>
-      <w:r>
-        <w:rPr>
-          <w:rFonts w:ascii="Times New Roman" w:hAnsi="Times New Roman" w:cs="Times New Roman"/>
-          <w:sz w:val="24"/>
-          <w:szCs w:val="24"/>
-          <w:lang w:val="en-US"/>
-        </w:rPr>
-        <w:t xml:space="preserve">- </w:t>
-      </w:r>
-      <w:r>
-        <w:rPr>
-          <w:rFonts w:ascii="Times New Roman" w:hAnsi="Times New Roman" w:cs="Times New Roman"/>
-          <w:b/>
-          <w:sz w:val="24"/>
-          <w:szCs w:val="24"/>
-          <w:lang w:val="en-US"/>
-        </w:rPr>
-        <w:t>Larkand</w:t>
-      </w:r>
-      <w:r>
-        <w:rPr>
-          <w:rFonts w:ascii="Times New Roman" w:hAnsi="Times New Roman" w:cs="Times New Roman"/>
-          <w:sz w:val="24"/>
-          <w:szCs w:val="24"/>
-          <w:lang w:val="en-US"/>
-        </w:rPr>
-        <w:t xml:space="preserve"> Tymeros</w:t>
-      </w:r>
-      <w:r>
-        <w:rPr>
-          <w:rFonts w:ascii="Times New Roman" w:hAnsi="Times New Roman" w:cs="Times New Roman"/>
-          <w:sz w:val="24"/>
-          <w:szCs w:val="24"/>
-          <w:lang w:val="en-US"/>
-        </w:rPr>
-        <w:t xml:space="preserve"> (MORT)</w:t>
-      </w:r>
-    </w:p>
-    <w:p>
-      <w:pPr>
-        <w:pStyle w:val="NoSpacing"/>
-        <w:jc w:val="both"/>
-        <w:rPr>
-          <w:rFonts w:ascii="Times New Roman" w:hAnsi="Times New Roman" w:cs="Times New Roman"/>
-          <w:sz w:val="24"/>
-          <w:szCs w:val="24"/>
-          <w:lang w:val="en-US"/>
-        </w:rPr>
-      </w:pPr>
-      <w:r>
-        <w:rPr>
-          <w:rFonts w:ascii="Times New Roman" w:hAnsi="Times New Roman" w:cs="Times New Roman"/>
-          <w:sz w:val="24"/>
-          <w:szCs w:val="24"/>
-          <w:lang w:val="en-US"/>
-        </w:rPr>
-        <w:t xml:space="preserve">- </w:t>
-      </w:r>
-      <w:r>
-        <w:rPr>
-          <w:rFonts w:ascii="Times New Roman" w:hAnsi="Times New Roman" w:cs="Times New Roman"/>
-          <w:b/>
-          <w:sz w:val="24"/>
-          <w:szCs w:val="24"/>
-          <w:lang w:val="en-US"/>
-        </w:rPr>
-        <w:t xml:space="preserve">Lorel </w:t>
-      </w:r>
-      <w:r>
-        <w:rPr>
-          <w:rFonts w:ascii="Times New Roman" w:hAnsi="Times New Roman" w:cs="Times New Roman"/>
-          <w:sz w:val="24"/>
-          <w:szCs w:val="24"/>
-          <w:lang w:val="en-US"/>
-        </w:rPr>
-        <w:t>Barton</w:t>
-      </w:r>
-      <w:r>
-        <w:rPr>
-          <w:rFonts w:ascii="Times New Roman" w:hAnsi="Times New Roman" w:cs="Times New Roman"/>
-          <w:sz w:val="24"/>
-          <w:szCs w:val="24"/>
-          <w:lang w:val="en-US"/>
-        </w:rPr>
-        <w:t xml:space="preserve"> (</w:t>
-      </w:r>
-      <w:r>
-        <w:rPr>
-          <w:rFonts w:ascii="Times New Roman" w:hAnsi="Times New Roman" w:cs="Times New Roman"/>
-          <w:sz w:val="24"/>
-          <w:szCs w:val="24"/>
-          <w:lang w:val="en-US"/>
-        </w:rPr>
-        <w:t>35</w:t>
-      </w:r>
-      <w:r>
-        <w:rPr>
-          <w:rFonts w:ascii="Times New Roman" w:hAnsi="Times New Roman" w:cs="Times New Roman"/>
-          <w:sz w:val="24"/>
-          <w:szCs w:val="24"/>
-          <w:lang w:val="en-US"/>
-        </w:rPr>
-        <w:t>)</w:t>
-      </w:r>
-    </w:p>
-    <w:p>
-      <w:pPr>
-        <w:pStyle w:val="NoSpacing"/>
-        <w:jc w:val="both"/>
-        <w:rPr>
-          <w:rFonts w:ascii="Times New Roman" w:hAnsi="Times New Roman" w:cs="Times New Roman"/>
-          <w:sz w:val="24"/>
-          <w:szCs w:val="24"/>
-          <w:lang w:val="en-US"/>
-        </w:rPr>
-      </w:pPr>
-      <w:r>
-        <w:rPr>
-          <w:rFonts w:ascii="Times New Roman" w:hAnsi="Times New Roman" w:cs="Times New Roman"/>
-          <w:sz w:val="24"/>
-          <w:szCs w:val="24"/>
-          <w:lang w:val="en-US"/>
-        </w:rPr>
-        <w:t xml:space="preserve">- </w:t>
-      </w:r>
-      <w:r>
-        <w:rPr>
-          <w:rFonts w:ascii="Times New Roman" w:hAnsi="Times New Roman" w:cs="Times New Roman"/>
-          <w:b/>
-          <w:sz w:val="24"/>
-          <w:szCs w:val="24"/>
-          <w:lang w:val="en-US"/>
-        </w:rPr>
-        <w:t>Lorkan</w:t>
-      </w:r>
-      <w:r>
-        <w:rPr>
-          <w:rFonts w:ascii="Times New Roman" w:hAnsi="Times New Roman" w:cs="Times New Roman"/>
-          <w:sz w:val="24"/>
-          <w:szCs w:val="24"/>
-          <w:lang w:val="en-US"/>
-        </w:rPr>
-        <w:t xml:space="preserve"> Tymeros</w:t>
-      </w:r>
-      <w:r>
-        <w:rPr>
-          <w:rFonts w:ascii="Times New Roman" w:hAnsi="Times New Roman" w:cs="Times New Roman"/>
-          <w:sz w:val="24"/>
-          <w:szCs w:val="24"/>
-          <w:lang w:val="en-US"/>
-        </w:rPr>
-        <w:t xml:space="preserve"> (45)</w:t>
-      </w:r>
-    </w:p>
-    <w:p>
-      <w:pPr>
-        <w:pStyle w:val="NoSpacing"/>
-        <w:jc w:val="both"/>
-        <w:rPr>
-          <w:rFonts w:ascii="Times New Roman" w:hAnsi="Times New Roman" w:cs="Times New Roman"/>
-          <w:sz w:val="24"/>
-          <w:szCs w:val="24"/>
-          <w:lang w:val="en-US"/>
-        </w:rPr>
-      </w:pPr>
-      <w:r>
-        <w:rPr>
-          <w:rFonts w:ascii="Times New Roman" w:hAnsi="Times New Roman" w:cs="Times New Roman"/>
-          <w:sz w:val="24"/>
-          <w:szCs w:val="24"/>
-          <w:lang w:val="en-US"/>
-        </w:rPr>
-        <w:t xml:space="preserve">- </w:t>
-      </w:r>
-      <w:r>
-        <w:rPr>
-          <w:rFonts w:ascii="Times New Roman" w:hAnsi="Times New Roman" w:cs="Times New Roman"/>
-          <w:b/>
-          <w:sz w:val="24"/>
-          <w:szCs w:val="24"/>
-          <w:lang w:val="en-US"/>
-        </w:rPr>
-        <w:t xml:space="preserve">Lukar </w:t>
-      </w:r>
-      <w:r>
-        <w:rPr>
-          <w:rFonts w:ascii="Times New Roman" w:hAnsi="Times New Roman" w:cs="Times New Roman"/>
-          <w:sz w:val="24"/>
-          <w:szCs w:val="24"/>
-          <w:lang w:val="en-US"/>
-        </w:rPr>
-        <w:t>(mestre)</w:t>
-      </w:r>
-    </w:p>
-    <w:p>
-      <w:pPr>
-        <w:pStyle w:val="NoSpacing"/>
-        <w:jc w:val="both"/>
-        <w:rPr>
-          <w:rFonts w:ascii="Times New Roman" w:hAnsi="Times New Roman" w:cs="Times New Roman"/>
-          <w:sz w:val="24"/>
-          <w:szCs w:val="24"/>
-          <w:lang w:val="en-US"/>
-        </w:rPr>
-      </w:pPr>
-      <w:r>
-        <w:rPr>
-          <w:rFonts w:ascii="Times New Roman" w:hAnsi="Times New Roman" w:cs="Times New Roman"/>
-          <w:sz w:val="24"/>
-          <w:szCs w:val="24"/>
-          <w:lang w:val="en-US"/>
-        </w:rPr>
-        <w:t xml:space="preserve">- </w:t>
-      </w:r>
-      <w:r>
-        <w:rPr>
-          <w:rFonts w:ascii="Times New Roman" w:hAnsi="Times New Roman" w:cs="Times New Roman"/>
-          <w:b/>
-          <w:sz w:val="24"/>
-          <w:szCs w:val="24"/>
-          <w:lang w:val="en-US"/>
-        </w:rPr>
-        <w:t>Mindra</w:t>
-      </w:r>
-      <w:r>
-        <w:rPr>
-          <w:rFonts w:ascii="Times New Roman" w:hAnsi="Times New Roman" w:cs="Times New Roman"/>
-          <w:sz w:val="24"/>
-          <w:szCs w:val="24"/>
-          <w:lang w:val="en-US"/>
-        </w:rPr>
-        <w:t xml:space="preserve"> Tymeros (12)</w:t>
-      </w:r>
-    </w:p>
-    <w:p>
-      <w:pPr>
-        <w:pStyle w:val="NoSpacing"/>
-        <w:jc w:val="both"/>
-        <w:rPr>
-          <w:rFonts w:ascii="Times New Roman" w:hAnsi="Times New Roman" w:cs="Times New Roman"/>
-          <w:b/>
-          <w:sz w:val="24"/>
-          <w:szCs w:val="24"/>
-          <w:lang w:val="en-US"/>
-        </w:rPr>
-      </w:pPr>
-      <w:r>
-        <w:rPr>
-          <w:rFonts w:ascii="Times New Roman" w:hAnsi="Times New Roman" w:cs="Times New Roman"/>
-          <w:sz w:val="24"/>
-          <w:szCs w:val="24"/>
-          <w:lang w:val="en-US"/>
-        </w:rPr>
-        <w:t xml:space="preserve">- </w:t>
-      </w:r>
-      <w:r>
-        <w:rPr>
-          <w:rFonts w:ascii="Times New Roman" w:hAnsi="Times New Roman" w:cs="Times New Roman"/>
-          <w:b/>
-          <w:sz w:val="24"/>
-          <w:szCs w:val="24"/>
-          <w:lang w:val="en-US"/>
-        </w:rPr>
-        <w:t xml:space="preserve">Moira </w:t>
-      </w:r>
-      <w:r>
-        <w:rPr>
-          <w:rFonts w:ascii="Times New Roman" w:hAnsi="Times New Roman" w:cs="Times New Roman"/>
-          <w:sz w:val="24"/>
-          <w:szCs w:val="24"/>
-          <w:lang w:val="en-US"/>
-        </w:rPr>
-        <w:t>Dorell</w:t>
-      </w:r>
-      <w:r>
-        <w:rPr>
-          <w:rFonts w:ascii="Times New Roman" w:hAnsi="Times New Roman" w:cs="Times New Roman"/>
-          <w:sz w:val="24"/>
-          <w:szCs w:val="24"/>
-          <w:lang w:val="en-US"/>
-        </w:rPr>
-        <w:t xml:space="preserve"> (12)</w:t>
-      </w:r>
-    </w:p>
-    <w:p>
-      <w:pPr>
-        <w:pStyle w:val="NoSpacing"/>
-        <w:jc w:val="both"/>
-        <w:rPr>
-          <w:rFonts w:ascii="Times New Roman" w:hAnsi="Times New Roman" w:cs="Times New Roman"/>
-          <w:sz w:val="24"/>
-          <w:szCs w:val="24"/>
-          <w:lang w:val="en-US"/>
-        </w:rPr>
-      </w:pPr>
-      <w:r>
-        <w:rPr>
-          <w:rFonts w:ascii="Times New Roman" w:hAnsi="Times New Roman" w:cs="Times New Roman"/>
-          <w:sz w:val="24"/>
-          <w:szCs w:val="24"/>
-          <w:lang w:val="en-US"/>
-        </w:rPr>
-        <w:t xml:space="preserve">- </w:t>
-      </w:r>
-      <w:r>
-        <w:rPr>
-          <w:rFonts w:ascii="Times New Roman" w:hAnsi="Times New Roman" w:cs="Times New Roman"/>
-          <w:b/>
-          <w:sz w:val="24"/>
-          <w:szCs w:val="24"/>
-          <w:lang w:val="en-US"/>
-        </w:rPr>
-        <w:t>Nilwaën</w:t>
-      </w:r>
-      <w:r>
-        <w:rPr>
-          <w:rFonts w:ascii="Times New Roman" w:hAnsi="Times New Roman" w:cs="Times New Roman"/>
-          <w:b/>
-          <w:sz w:val="24"/>
-          <w:szCs w:val="24"/>
-          <w:lang w:val="en-US"/>
-        </w:rPr>
-        <w:t xml:space="preserve"> </w:t>
-      </w:r>
-      <w:r>
-        <w:rPr>
-          <w:rFonts w:ascii="Times New Roman" w:hAnsi="Times New Roman" w:cs="Times New Roman"/>
-          <w:sz w:val="24"/>
-          <w:szCs w:val="24"/>
-          <w:lang w:val="en-US"/>
-        </w:rPr>
-        <w:t>(14)</w:t>
-      </w:r>
-    </w:p>
-    <w:p>
-      <w:pPr>
-        <w:pStyle w:val="NoSpacing"/>
-        <w:jc w:val="both"/>
-        <w:rPr>
-          <w:rFonts w:ascii="Times New Roman" w:hAnsi="Times New Roman" w:cs="Times New Roman"/>
-          <w:sz w:val="24"/>
-          <w:szCs w:val="24"/>
-          <w:lang w:val="en-US"/>
-        </w:rPr>
-      </w:pPr>
-      <w:r>
-        <w:rPr>
-          <w:rFonts w:ascii="Times New Roman" w:hAnsi="Times New Roman" w:cs="Times New Roman"/>
-          <w:sz w:val="24"/>
-          <w:szCs w:val="24"/>
-          <w:lang w:val="en-US"/>
-        </w:rPr>
-        <w:t xml:space="preserve">- </w:t>
-      </w:r>
-      <w:r>
-        <w:rPr>
-          <w:rFonts w:ascii="Times New Roman" w:hAnsi="Times New Roman" w:cs="Times New Roman"/>
-          <w:b/>
-          <w:sz w:val="24"/>
-          <w:szCs w:val="24"/>
-          <w:lang w:val="en-US"/>
-        </w:rPr>
-        <w:t xml:space="preserve">Olovia </w:t>
-      </w:r>
-      <w:r>
-        <w:rPr>
-          <w:rFonts w:ascii="Times New Roman" w:hAnsi="Times New Roman" w:cs="Times New Roman"/>
-          <w:sz w:val="24"/>
-          <w:szCs w:val="24"/>
-          <w:lang w:val="en-US"/>
-        </w:rPr>
-        <w:t>Destheros (ex Getheros)</w:t>
-      </w:r>
-    </w:p>
-    <w:p>
-      <w:pPr>
-        <w:pStyle w:val="NoSpacing"/>
-        <w:jc w:val="both"/>
-        <w:rPr>
-          <w:rFonts w:ascii="Times New Roman" w:hAnsi="Times New Roman" w:cs="Times New Roman"/>
-          <w:sz w:val="24"/>
-          <w:szCs w:val="24"/>
-          <w:lang w:val="en-US"/>
-        </w:rPr>
-      </w:pPr>
-      <w:r>
-        <w:rPr>
-          <w:rFonts w:ascii="Times New Roman" w:hAnsi="Times New Roman" w:cs="Times New Roman"/>
-          <w:sz w:val="24"/>
-          <w:szCs w:val="24"/>
-          <w:lang w:val="en-US"/>
-        </w:rPr>
-        <w:t xml:space="preserve">- </w:t>
-      </w:r>
-      <w:r>
-        <w:rPr>
-          <w:rFonts w:ascii="Times New Roman" w:hAnsi="Times New Roman" w:cs="Times New Roman"/>
-          <w:b/>
-          <w:sz w:val="24"/>
-          <w:szCs w:val="24"/>
-          <w:lang w:val="en-US"/>
-        </w:rPr>
-        <w:t>Onis</w:t>
-      </w:r>
-      <w:r>
-        <w:rPr>
-          <w:rFonts w:ascii="Times New Roman" w:hAnsi="Times New Roman" w:cs="Times New Roman"/>
-          <w:sz w:val="24"/>
-          <w:szCs w:val="24"/>
-          <w:lang w:val="en-US"/>
-        </w:rPr>
-        <w:t xml:space="preserve"> Tymeros (18)</w:t>
-      </w:r>
-    </w:p>
-    <w:p>
-      <w:pPr>
-        <w:pStyle w:val="NoSpacing"/>
-        <w:jc w:val="both"/>
-        <w:rPr>
-          <w:rFonts w:ascii="Times New Roman" w:hAnsi="Times New Roman" w:cs="Times New Roman"/>
-          <w:sz w:val="24"/>
-          <w:szCs w:val="24"/>
-          <w:lang w:val="en-US"/>
-        </w:rPr>
-      </w:pPr>
-      <w:r>
-        <w:rPr>
-          <w:rFonts w:ascii="Times New Roman" w:hAnsi="Times New Roman" w:cs="Times New Roman"/>
-          <w:sz w:val="24"/>
-          <w:szCs w:val="24"/>
-          <w:lang w:val="en-US"/>
-        </w:rPr>
-        <w:t xml:space="preserve">- </w:t>
-      </w:r>
-      <w:r>
-        <w:rPr>
-          <w:rFonts w:ascii="Times New Roman" w:hAnsi="Times New Roman" w:cs="Times New Roman"/>
-          <w:b/>
-          <w:sz w:val="24"/>
-          <w:szCs w:val="24"/>
-          <w:lang w:val="en-US"/>
-        </w:rPr>
-        <w:t xml:space="preserve">Ronan </w:t>
-      </w:r>
-      <w:r>
-        <w:rPr>
-          <w:rFonts w:ascii="Times New Roman" w:hAnsi="Times New Roman" w:cs="Times New Roman"/>
-          <w:sz w:val="24"/>
-          <w:szCs w:val="24"/>
-          <w:lang w:val="en-US"/>
-        </w:rPr>
-        <w:t>Daven (50)</w:t>
-      </w:r>
-    </w:p>
-    <w:p>
-      <w:pPr>
-        <w:pStyle w:val="NoSpacing"/>
-        <w:jc w:val="both"/>
-        <w:rPr>
-          <w:rFonts w:ascii="Times New Roman" w:hAnsi="Times New Roman" w:cs="Times New Roman"/>
-          <w:sz w:val="24"/>
-          <w:szCs w:val="24"/>
-          <w:lang w:val="en-US"/>
-        </w:rPr>
-      </w:pPr>
-      <w:r>
-        <w:rPr>
-          <w:rFonts w:ascii="Times New Roman" w:hAnsi="Times New Roman" w:cs="Times New Roman"/>
-          <w:sz w:val="24"/>
-          <w:szCs w:val="24"/>
-          <w:lang w:val="en-US"/>
-        </w:rPr>
-        <w:t xml:space="preserve">- </w:t>
-      </w:r>
-      <w:r>
-        <w:rPr>
-          <w:rFonts w:ascii="Times New Roman" w:hAnsi="Times New Roman" w:cs="Times New Roman"/>
-          <w:b/>
-          <w:sz w:val="24"/>
-          <w:szCs w:val="24"/>
-          <w:lang w:val="en-US"/>
-        </w:rPr>
-        <w:t xml:space="preserve">Syloan </w:t>
-      </w:r>
-      <w:r>
-        <w:rPr>
-          <w:rFonts w:ascii="Times New Roman" w:hAnsi="Times New Roman" w:cs="Times New Roman"/>
-          <w:sz w:val="24"/>
-          <w:szCs w:val="24"/>
-          <w:lang w:val="en-US"/>
-        </w:rPr>
-        <w:t>Do Jar’vian</w:t>
-      </w:r>
-    </w:p>
-    <w:p>
-      <w:pPr>
-        <w:pStyle w:val="NoSpacing"/>
-        <w:jc w:val="both"/>
-        <w:rPr>
-          <w:rFonts w:ascii="Times New Roman" w:hAnsi="Times New Roman" w:cs="Times New Roman"/>
-          <w:sz w:val="24"/>
-          <w:szCs w:val="24"/>
-          <w:lang w:val="en-US"/>
-        </w:rPr>
-      </w:pPr>
-      <w:r>
-        <w:rPr>
-          <w:rFonts w:ascii="Times New Roman" w:hAnsi="Times New Roman" w:cs="Times New Roman"/>
-          <w:sz w:val="24"/>
-          <w:szCs w:val="24"/>
-          <w:lang w:val="en-US"/>
-        </w:rPr>
-        <w:t xml:space="preserve">- </w:t>
-      </w:r>
-      <w:r>
-        <w:rPr>
-          <w:rFonts w:ascii="Times New Roman" w:hAnsi="Times New Roman" w:cs="Times New Roman"/>
-          <w:b/>
-          <w:sz w:val="24"/>
-          <w:szCs w:val="24"/>
-          <w:lang w:val="en-US"/>
-        </w:rPr>
-        <w:t xml:space="preserve">Telma </w:t>
-      </w:r>
-      <w:r>
-        <w:rPr>
-          <w:rFonts w:ascii="Times New Roman" w:hAnsi="Times New Roman" w:cs="Times New Roman"/>
-          <w:sz w:val="24"/>
-          <w:szCs w:val="24"/>
-          <w:lang w:val="en-US"/>
-        </w:rPr>
-        <w:t xml:space="preserve">Dorell </w:t>
-      </w:r>
-      <w:r>
-        <w:rPr>
-          <w:rFonts w:ascii="Times New Roman" w:hAnsi="Times New Roman" w:cs="Times New Roman"/>
-          <w:sz w:val="24"/>
-          <w:szCs w:val="24"/>
-          <w:lang w:val="en-US"/>
-        </w:rPr>
-        <w:t>(26</w:t>
-      </w:r>
-      <w:r>
-        <w:rPr>
-          <w:rFonts w:ascii="Times New Roman" w:hAnsi="Times New Roman" w:cs="Times New Roman"/>
-          <w:sz w:val="24"/>
-          <w:szCs w:val="24"/>
-          <w:lang w:val="en-US"/>
-        </w:rPr>
-        <w:t>)</w:t>
-      </w:r>
-    </w:p>
-    <w:p>
-      <w:pPr>
-        <w:pStyle w:val="NoSpacing"/>
-        <w:jc w:val="both"/>
-        <w:rPr>
-          <w:rFonts w:ascii="Times New Roman" w:hAnsi="Times New Roman" w:cs="Times New Roman"/>
-          <w:sz w:val="24"/>
-          <w:szCs w:val="24"/>
-          <w:lang w:val="en-US"/>
-        </w:rPr>
-      </w:pPr>
-      <w:r>
-        <w:rPr>
-          <w:rFonts w:ascii="Times New Roman" w:hAnsi="Times New Roman" w:cs="Times New Roman"/>
-          <w:sz w:val="24"/>
-          <w:szCs w:val="24"/>
-          <w:lang w:val="en-US"/>
-        </w:rPr>
-        <w:t xml:space="preserve">- </w:t>
-      </w:r>
-      <w:r>
-        <w:rPr>
-          <w:rFonts w:ascii="Times New Roman" w:hAnsi="Times New Roman" w:cs="Times New Roman"/>
-          <w:b/>
-          <w:sz w:val="24"/>
-          <w:szCs w:val="24"/>
-          <w:lang w:val="en-US"/>
-        </w:rPr>
-        <w:t>Tylna</w:t>
-      </w:r>
-      <w:r>
-        <w:rPr>
-          <w:rFonts w:ascii="Times New Roman" w:hAnsi="Times New Roman" w:cs="Times New Roman"/>
-          <w:sz w:val="24"/>
-          <w:szCs w:val="24"/>
-          <w:lang w:val="en-US"/>
-        </w:rPr>
-        <w:t xml:space="preserve"> Tymeros</w:t>
-      </w:r>
-      <w:r>
-        <w:rPr>
-          <w:rFonts w:ascii="Times New Roman" w:hAnsi="Times New Roman" w:cs="Times New Roman"/>
-          <w:sz w:val="24"/>
-          <w:szCs w:val="24"/>
-          <w:lang w:val="en-US"/>
-        </w:rPr>
-        <w:t xml:space="preserve"> (</w:t>
-      </w:r>
-      <w:r>
-        <w:rPr>
-          <w:rFonts w:ascii="Times New Roman" w:hAnsi="Times New Roman" w:cs="Times New Roman"/>
-          <w:sz w:val="24"/>
-          <w:szCs w:val="24"/>
-          <w:lang w:val="en-US"/>
-        </w:rPr>
-        <w:t>42</w:t>
+        <w:t xml:space="preserve">Joran </w:t>
+      </w:r>
+      <w:r>
+        <w:rPr>
+          <w:rFonts w:ascii="Times New Roman" w:hAnsi="Times New Roman" w:cs="Times New Roman"/>
+          <w:sz w:val="24"/>
+          <w:szCs w:val="24"/>
+          <w:lang w:val="en-US"/>
+        </w:rPr>
+        <w:t>Tymeros (MORT)</w:t>
       </w:r>
       <w:bookmarkStart w:id="0" w:name="_GoBack"/>
       <w:bookmarkEnd w:id="0"/>
-      <w:r>
-        <w:rPr>
-          <w:rFonts w:ascii="Times New Roman" w:hAnsi="Times New Roman" w:cs="Times New Roman"/>
-          <w:sz w:val="24"/>
-          <w:szCs w:val="24"/>
-          <w:lang w:val="en-US"/>
+    </w:p>
+    <w:p>
+      <w:pPr>
+        <w:pStyle w:val="NoSpacing"/>
+        <w:jc w:val="both"/>
+        <w:rPr>
+          <w:rFonts w:ascii="Times New Roman" w:hAnsi="Times New Roman" w:cs="Times New Roman"/>
+          <w:sz w:val="24"/>
+          <w:szCs w:val="24"/>
+          <w:lang w:val="en-US"/>
+        </w:rPr>
+      </w:pPr>
+      <w:r>
+        <w:rPr>
+          <w:rFonts w:ascii="Times New Roman" w:hAnsi="Times New Roman" w:cs="Times New Roman"/>
+          <w:sz w:val="24"/>
+          <w:szCs w:val="24"/>
+          <w:lang w:val="en-US"/>
+        </w:rPr>
+        <w:lastRenderedPageBreak/>
+        <w:t xml:space="preserve">- </w:t>
+      </w:r>
+      <w:r>
+        <w:rPr>
+          <w:rFonts w:ascii="Times New Roman" w:hAnsi="Times New Roman" w:cs="Times New Roman"/>
+          <w:b/>
+          <w:sz w:val="24"/>
+          <w:szCs w:val="24"/>
+          <w:lang w:val="en-US"/>
+        </w:rPr>
+        <w:t>Jore</w:t>
+      </w:r>
+      <w:r>
+        <w:rPr>
+          <w:rFonts w:ascii="Times New Roman" w:hAnsi="Times New Roman" w:cs="Times New Roman"/>
+          <w:b/>
+          <w:sz w:val="24"/>
+          <w:szCs w:val="24"/>
+          <w:lang w:val="en-US"/>
+        </w:rPr>
+        <w:t>n</w:t>
+      </w:r>
+      <w:r>
+        <w:rPr>
+          <w:rFonts w:ascii="Times New Roman" w:hAnsi="Times New Roman" w:cs="Times New Roman"/>
+          <w:b/>
+          <w:sz w:val="24"/>
+          <w:szCs w:val="24"/>
+          <w:lang w:val="en-US"/>
+        </w:rPr>
+        <w:t xml:space="preserve"> </w:t>
+      </w:r>
+      <w:r>
+        <w:rPr>
+          <w:rFonts w:ascii="Times New Roman" w:hAnsi="Times New Roman" w:cs="Times New Roman"/>
+          <w:sz w:val="24"/>
+          <w:szCs w:val="24"/>
+          <w:lang w:val="en-US"/>
+        </w:rPr>
+        <w:t>Corrington</w:t>
+      </w:r>
+      <w:r>
+        <w:rPr>
+          <w:rFonts w:ascii="Times New Roman" w:hAnsi="Times New Roman" w:cs="Times New Roman"/>
+          <w:sz w:val="24"/>
+          <w:szCs w:val="24"/>
+          <w:lang w:val="en-US"/>
+        </w:rPr>
+        <w:t xml:space="preserve"> (35)</w:t>
+      </w:r>
+    </w:p>
+    <w:p>
+      <w:pPr>
+        <w:pStyle w:val="NoSpacing"/>
+        <w:jc w:val="both"/>
+        <w:rPr>
+          <w:rFonts w:ascii="Times New Roman" w:hAnsi="Times New Roman" w:cs="Times New Roman"/>
+          <w:sz w:val="24"/>
+          <w:szCs w:val="24"/>
+          <w:lang w:val="en-US"/>
+        </w:rPr>
+      </w:pPr>
+      <w:r>
+        <w:rPr>
+          <w:rFonts w:ascii="Times New Roman" w:hAnsi="Times New Roman" w:cs="Times New Roman"/>
+          <w:sz w:val="24"/>
+          <w:szCs w:val="24"/>
+          <w:lang w:val="en-US"/>
+        </w:rPr>
+        <w:t xml:space="preserve">- </w:t>
+      </w:r>
+      <w:r>
+        <w:rPr>
+          <w:rFonts w:ascii="Times New Roman" w:hAnsi="Times New Roman" w:cs="Times New Roman"/>
+          <w:b/>
+          <w:sz w:val="24"/>
+          <w:szCs w:val="24"/>
+          <w:lang w:val="en-US"/>
+        </w:rPr>
+        <w:t>Jornis</w:t>
+      </w:r>
+      <w:r>
+        <w:rPr>
+          <w:rFonts w:ascii="Times New Roman" w:hAnsi="Times New Roman" w:cs="Times New Roman"/>
+          <w:sz w:val="24"/>
+          <w:szCs w:val="24"/>
+          <w:lang w:val="en-US"/>
+        </w:rPr>
+        <w:t xml:space="preserve"> Aghestark (15)</w:t>
+      </w:r>
+    </w:p>
+    <w:p>
+      <w:pPr>
+        <w:pStyle w:val="NoSpacing"/>
+        <w:jc w:val="both"/>
+        <w:rPr>
+          <w:rFonts w:ascii="Times New Roman" w:hAnsi="Times New Roman" w:cs="Times New Roman"/>
+          <w:b/>
+          <w:sz w:val="24"/>
+          <w:szCs w:val="24"/>
+          <w:lang w:val="en-US"/>
+        </w:rPr>
+      </w:pPr>
+      <w:r>
+        <w:rPr>
+          <w:rFonts w:ascii="Times New Roman" w:hAnsi="Times New Roman" w:cs="Times New Roman"/>
+          <w:sz w:val="24"/>
+          <w:szCs w:val="24"/>
+          <w:lang w:val="en-US"/>
+        </w:rPr>
+        <w:t xml:space="preserve">- </w:t>
+      </w:r>
+      <w:r>
+        <w:rPr>
+          <w:rFonts w:ascii="Times New Roman" w:hAnsi="Times New Roman" w:cs="Times New Roman"/>
+          <w:b/>
+          <w:sz w:val="24"/>
+          <w:szCs w:val="24"/>
+          <w:lang w:val="en-US"/>
+        </w:rPr>
+        <w:t>Jory</w:t>
+      </w:r>
+    </w:p>
+    <w:p>
+      <w:pPr>
+        <w:pStyle w:val="NoSpacing"/>
+        <w:jc w:val="both"/>
+        <w:rPr>
+          <w:rFonts w:ascii="Times New Roman" w:hAnsi="Times New Roman" w:cs="Times New Roman"/>
+          <w:sz w:val="24"/>
+          <w:szCs w:val="24"/>
+          <w:lang w:val="en-US"/>
+        </w:rPr>
+      </w:pPr>
+      <w:r>
+        <w:rPr>
+          <w:rFonts w:ascii="Times New Roman" w:hAnsi="Times New Roman" w:cs="Times New Roman"/>
+          <w:b/>
+          <w:sz w:val="24"/>
+          <w:szCs w:val="24"/>
+          <w:lang w:val="en-US"/>
+        </w:rPr>
+        <w:t xml:space="preserve">- Katar </w:t>
+      </w:r>
+      <w:r>
+        <w:rPr>
+          <w:rFonts w:ascii="Times New Roman" w:hAnsi="Times New Roman" w:cs="Times New Roman"/>
+          <w:sz w:val="24"/>
+          <w:szCs w:val="24"/>
+          <w:lang w:val="en-US"/>
+        </w:rPr>
+        <w:t>Destheros</w:t>
+      </w:r>
+    </w:p>
+    <w:p>
+      <w:pPr>
+        <w:pStyle w:val="NoSpacing"/>
+        <w:jc w:val="both"/>
+        <w:rPr>
+          <w:rFonts w:ascii="Times New Roman" w:hAnsi="Times New Roman" w:cs="Times New Roman"/>
+          <w:sz w:val="24"/>
+          <w:szCs w:val="24"/>
+          <w:lang w:val="en-US"/>
+        </w:rPr>
+      </w:pPr>
+      <w:r>
+        <w:rPr>
+          <w:rFonts w:ascii="Times New Roman" w:hAnsi="Times New Roman" w:cs="Times New Roman"/>
+          <w:sz w:val="24"/>
+          <w:szCs w:val="24"/>
+          <w:lang w:val="en-US"/>
+        </w:rPr>
+        <w:t xml:space="preserve">- </w:t>
+      </w:r>
+      <w:r>
+        <w:rPr>
+          <w:rFonts w:ascii="Times New Roman" w:hAnsi="Times New Roman" w:cs="Times New Roman"/>
+          <w:b/>
+          <w:sz w:val="24"/>
+          <w:szCs w:val="24"/>
+          <w:lang w:val="en-US"/>
+        </w:rPr>
+        <w:t xml:space="preserve">Keina </w:t>
+      </w:r>
+      <w:r>
+        <w:rPr>
+          <w:rFonts w:ascii="Times New Roman" w:hAnsi="Times New Roman" w:cs="Times New Roman"/>
+          <w:sz w:val="24"/>
+          <w:szCs w:val="24"/>
+          <w:lang w:val="en-US"/>
+        </w:rPr>
+        <w:t>Dorell (7)</w:t>
+      </w:r>
+    </w:p>
+    <w:p>
+      <w:pPr>
+        <w:pStyle w:val="NoSpacing"/>
+        <w:jc w:val="both"/>
+        <w:rPr>
+          <w:rFonts w:ascii="Times New Roman" w:hAnsi="Times New Roman" w:cs="Times New Roman"/>
+          <w:sz w:val="24"/>
+          <w:szCs w:val="24"/>
+          <w:lang w:val="en-US"/>
+        </w:rPr>
+      </w:pPr>
+      <w:r>
+        <w:rPr>
+          <w:rFonts w:ascii="Times New Roman" w:hAnsi="Times New Roman" w:cs="Times New Roman"/>
+          <w:sz w:val="24"/>
+          <w:szCs w:val="24"/>
+          <w:lang w:val="en-US"/>
+        </w:rPr>
+        <w:t>-</w:t>
+      </w:r>
+      <w:r>
+        <w:rPr>
+          <w:rFonts w:ascii="Times New Roman" w:hAnsi="Times New Roman" w:cs="Times New Roman"/>
+          <w:b/>
+          <w:sz w:val="24"/>
+          <w:szCs w:val="24"/>
+          <w:lang w:val="en-US"/>
+        </w:rPr>
+        <w:t xml:space="preserve"> Keyn </w:t>
+      </w:r>
+      <w:r>
+        <w:rPr>
+          <w:rFonts w:ascii="Times New Roman" w:hAnsi="Times New Roman" w:cs="Times New Roman"/>
+          <w:sz w:val="24"/>
+          <w:szCs w:val="24"/>
+          <w:lang w:val="en-US"/>
+        </w:rPr>
+        <w:t>Barton</w:t>
+      </w:r>
+      <w:r>
+        <w:rPr>
+          <w:rFonts w:ascii="Times New Roman" w:hAnsi="Times New Roman" w:cs="Times New Roman"/>
+          <w:sz w:val="24"/>
+          <w:szCs w:val="24"/>
+          <w:lang w:val="en-US"/>
+        </w:rPr>
+        <w:t xml:space="preserve"> (62)</w:t>
+      </w:r>
+    </w:p>
+    <w:p>
+      <w:pPr>
+        <w:pStyle w:val="NoSpacing"/>
+        <w:jc w:val="both"/>
+        <w:rPr>
+          <w:rFonts w:ascii="Times New Roman" w:hAnsi="Times New Roman" w:cs="Times New Roman"/>
+          <w:sz w:val="24"/>
+          <w:szCs w:val="24"/>
+          <w:lang w:val="en-US"/>
+        </w:rPr>
+      </w:pPr>
+      <w:r>
+        <w:rPr>
+          <w:rFonts w:ascii="Times New Roman" w:hAnsi="Times New Roman" w:cs="Times New Roman"/>
+          <w:sz w:val="24"/>
+          <w:szCs w:val="24"/>
+          <w:lang w:val="en-US"/>
+        </w:rPr>
+        <w:t xml:space="preserve">- </w:t>
+      </w:r>
+      <w:r>
+        <w:rPr>
+          <w:rFonts w:ascii="Times New Roman" w:hAnsi="Times New Roman" w:cs="Times New Roman"/>
+          <w:b/>
+          <w:sz w:val="24"/>
+          <w:szCs w:val="24"/>
+          <w:lang w:val="en-US"/>
+        </w:rPr>
+        <w:t xml:space="preserve">Kilmer </w:t>
+      </w:r>
+      <w:r>
+        <w:rPr>
+          <w:rFonts w:ascii="Times New Roman" w:hAnsi="Times New Roman" w:cs="Times New Roman"/>
+          <w:sz w:val="24"/>
+          <w:szCs w:val="24"/>
+          <w:lang w:val="en-US"/>
+        </w:rPr>
+        <w:t>Andorsen</w:t>
+      </w:r>
+    </w:p>
+    <w:p>
+      <w:pPr>
+        <w:pStyle w:val="NoSpacing"/>
+        <w:jc w:val="both"/>
+        <w:rPr>
+          <w:rFonts w:ascii="Times New Roman" w:hAnsi="Times New Roman" w:cs="Times New Roman"/>
+          <w:sz w:val="24"/>
+          <w:szCs w:val="24"/>
+          <w:lang w:val="en-US"/>
+        </w:rPr>
+      </w:pPr>
+      <w:r>
+        <w:rPr>
+          <w:rFonts w:ascii="Times New Roman" w:hAnsi="Times New Roman" w:cs="Times New Roman"/>
+          <w:sz w:val="24"/>
+          <w:szCs w:val="24"/>
+          <w:lang w:val="en-US"/>
+        </w:rPr>
+        <w:t xml:space="preserve">- </w:t>
+      </w:r>
+      <w:r>
+        <w:rPr>
+          <w:rFonts w:ascii="Times New Roman" w:hAnsi="Times New Roman" w:cs="Times New Roman"/>
+          <w:b/>
+          <w:sz w:val="24"/>
+          <w:szCs w:val="24"/>
+          <w:lang w:val="en-US"/>
+        </w:rPr>
+        <w:t>Kris</w:t>
+      </w:r>
+      <w:r>
+        <w:rPr>
+          <w:rFonts w:ascii="Times New Roman" w:hAnsi="Times New Roman" w:cs="Times New Roman"/>
+          <w:sz w:val="24"/>
+          <w:szCs w:val="24"/>
+          <w:lang w:val="en-US"/>
+        </w:rPr>
+        <w:t xml:space="preserve"> Getheros</w:t>
+      </w:r>
+      <w:r>
+        <w:rPr>
+          <w:rFonts w:ascii="Times New Roman" w:hAnsi="Times New Roman" w:cs="Times New Roman"/>
+          <w:sz w:val="24"/>
+          <w:szCs w:val="24"/>
+          <w:lang w:val="en-US"/>
+        </w:rPr>
+        <w:t xml:space="preserve"> (18)</w:t>
+      </w:r>
+    </w:p>
+    <w:p>
+      <w:pPr>
+        <w:pStyle w:val="NoSpacing"/>
+        <w:jc w:val="both"/>
+        <w:rPr>
+          <w:rFonts w:ascii="Times New Roman" w:hAnsi="Times New Roman" w:cs="Times New Roman"/>
+          <w:sz w:val="24"/>
+          <w:szCs w:val="24"/>
+        </w:rPr>
+      </w:pPr>
+      <w:r>
+        <w:rPr>
+          <w:rFonts w:ascii="Times New Roman" w:hAnsi="Times New Roman" w:cs="Times New Roman"/>
+          <w:sz w:val="24"/>
+          <w:szCs w:val="24"/>
+        </w:rPr>
+        <w:t xml:space="preserve">- </w:t>
+      </w:r>
+      <w:r>
+        <w:rPr>
+          <w:rFonts w:ascii="Times New Roman" w:hAnsi="Times New Roman" w:cs="Times New Roman"/>
+          <w:b/>
+          <w:sz w:val="24"/>
+          <w:szCs w:val="24"/>
+        </w:rPr>
+        <w:t>Larkand</w:t>
+      </w:r>
+      <w:r>
+        <w:rPr>
+          <w:rFonts w:ascii="Times New Roman" w:hAnsi="Times New Roman" w:cs="Times New Roman"/>
+          <w:sz w:val="24"/>
+          <w:szCs w:val="24"/>
+        </w:rPr>
+        <w:t xml:space="preserve"> Tymeros</w:t>
+      </w:r>
+      <w:r>
+        <w:rPr>
+          <w:rFonts w:ascii="Times New Roman" w:hAnsi="Times New Roman" w:cs="Times New Roman"/>
+          <w:sz w:val="24"/>
+          <w:szCs w:val="24"/>
+        </w:rPr>
+        <w:t xml:space="preserve"> (MORT)</w:t>
+      </w:r>
+    </w:p>
+    <w:p>
+      <w:pPr>
+        <w:pStyle w:val="NoSpacing"/>
+        <w:jc w:val="both"/>
+        <w:rPr>
+          <w:rFonts w:ascii="Times New Roman" w:hAnsi="Times New Roman" w:cs="Times New Roman"/>
+          <w:sz w:val="24"/>
+          <w:szCs w:val="24"/>
+        </w:rPr>
+      </w:pPr>
+      <w:r>
+        <w:rPr>
+          <w:rFonts w:ascii="Times New Roman" w:hAnsi="Times New Roman" w:cs="Times New Roman"/>
+          <w:sz w:val="24"/>
+          <w:szCs w:val="24"/>
+        </w:rPr>
+        <w:t xml:space="preserve">- </w:t>
+      </w:r>
+      <w:r>
+        <w:rPr>
+          <w:rFonts w:ascii="Times New Roman" w:hAnsi="Times New Roman" w:cs="Times New Roman"/>
+          <w:b/>
+          <w:sz w:val="24"/>
+          <w:szCs w:val="24"/>
+        </w:rPr>
+        <w:t xml:space="preserve">Lorel </w:t>
+      </w:r>
+      <w:r>
+        <w:rPr>
+          <w:rFonts w:ascii="Times New Roman" w:hAnsi="Times New Roman" w:cs="Times New Roman"/>
+          <w:sz w:val="24"/>
+          <w:szCs w:val="24"/>
+        </w:rPr>
+        <w:t>Barton</w:t>
+      </w:r>
+      <w:r>
+        <w:rPr>
+          <w:rFonts w:ascii="Times New Roman" w:hAnsi="Times New Roman" w:cs="Times New Roman"/>
+          <w:sz w:val="24"/>
+          <w:szCs w:val="24"/>
+        </w:rPr>
+        <w:t xml:space="preserve"> (</w:t>
+      </w:r>
+      <w:r>
+        <w:rPr>
+          <w:rFonts w:ascii="Times New Roman" w:hAnsi="Times New Roman" w:cs="Times New Roman"/>
+          <w:sz w:val="24"/>
+          <w:szCs w:val="24"/>
+        </w:rPr>
+        <w:t>35</w:t>
+      </w:r>
+      <w:r>
+        <w:rPr>
+          <w:rFonts w:ascii="Times New Roman" w:hAnsi="Times New Roman" w:cs="Times New Roman"/>
+          <w:sz w:val="24"/>
+          <w:szCs w:val="24"/>
         </w:rPr>
         <w:t>)</w:t>
       </w:r>
+    </w:p>
+    <w:p>
+      <w:pPr>
+        <w:pStyle w:val="NoSpacing"/>
+        <w:jc w:val="both"/>
+        <w:rPr>
+          <w:rFonts w:ascii="Times New Roman" w:hAnsi="Times New Roman" w:cs="Times New Roman"/>
+          <w:sz w:val="24"/>
+          <w:szCs w:val="24"/>
+        </w:rPr>
+      </w:pPr>
+      <w:r>
+        <w:rPr>
+          <w:rFonts w:ascii="Times New Roman" w:hAnsi="Times New Roman" w:cs="Times New Roman"/>
+          <w:sz w:val="24"/>
+          <w:szCs w:val="24"/>
+        </w:rPr>
+        <w:t xml:space="preserve">- </w:t>
+      </w:r>
+      <w:r>
+        <w:rPr>
+          <w:rFonts w:ascii="Times New Roman" w:hAnsi="Times New Roman" w:cs="Times New Roman"/>
+          <w:b/>
+          <w:sz w:val="24"/>
+          <w:szCs w:val="24"/>
+        </w:rPr>
+        <w:t>Lorkan</w:t>
+      </w:r>
+      <w:r>
+        <w:rPr>
+          <w:rFonts w:ascii="Times New Roman" w:hAnsi="Times New Roman" w:cs="Times New Roman"/>
+          <w:sz w:val="24"/>
+          <w:szCs w:val="24"/>
+        </w:rPr>
+        <w:t xml:space="preserve"> Tymeros</w:t>
+      </w:r>
+      <w:r>
+        <w:rPr>
+          <w:rFonts w:ascii="Times New Roman" w:hAnsi="Times New Roman" w:cs="Times New Roman"/>
+          <w:sz w:val="24"/>
+          <w:szCs w:val="24"/>
+        </w:rPr>
+        <w:t xml:space="preserve"> (45)</w:t>
+      </w:r>
+    </w:p>
+    <w:p>
+      <w:pPr>
+        <w:pStyle w:val="NoSpacing"/>
+        <w:jc w:val="both"/>
+        <w:rPr>
+          <w:rFonts w:ascii="Times New Roman" w:hAnsi="Times New Roman" w:cs="Times New Roman"/>
+          <w:sz w:val="24"/>
+          <w:szCs w:val="24"/>
+        </w:rPr>
+      </w:pPr>
+      <w:r>
+        <w:rPr>
+          <w:rFonts w:ascii="Times New Roman" w:hAnsi="Times New Roman" w:cs="Times New Roman"/>
+          <w:sz w:val="24"/>
+          <w:szCs w:val="24"/>
+        </w:rPr>
+        <w:t xml:space="preserve">- </w:t>
+      </w:r>
+      <w:r>
+        <w:rPr>
+          <w:rFonts w:ascii="Times New Roman" w:hAnsi="Times New Roman" w:cs="Times New Roman"/>
+          <w:b/>
+          <w:sz w:val="24"/>
+          <w:szCs w:val="24"/>
+        </w:rPr>
+        <w:t xml:space="preserve">Lukar </w:t>
+      </w:r>
+      <w:r>
+        <w:rPr>
+          <w:rFonts w:ascii="Times New Roman" w:hAnsi="Times New Roman" w:cs="Times New Roman"/>
+          <w:sz w:val="24"/>
+          <w:szCs w:val="24"/>
+        </w:rPr>
+        <w:t>(mestre)</w:t>
+      </w:r>
+    </w:p>
+    <w:p>
+      <w:pPr>
+        <w:pStyle w:val="NoSpacing"/>
+        <w:jc w:val="both"/>
+        <w:rPr>
+          <w:rFonts w:ascii="Times New Roman" w:hAnsi="Times New Roman" w:cs="Times New Roman"/>
+          <w:sz w:val="24"/>
+          <w:szCs w:val="24"/>
+        </w:rPr>
+      </w:pPr>
+      <w:r>
+        <w:rPr>
+          <w:rFonts w:ascii="Times New Roman" w:hAnsi="Times New Roman" w:cs="Times New Roman"/>
+          <w:sz w:val="24"/>
+          <w:szCs w:val="24"/>
+        </w:rPr>
+        <w:t xml:space="preserve">- </w:t>
+      </w:r>
+      <w:r>
+        <w:rPr>
+          <w:rFonts w:ascii="Times New Roman" w:hAnsi="Times New Roman" w:cs="Times New Roman"/>
+          <w:b/>
+          <w:sz w:val="24"/>
+          <w:szCs w:val="24"/>
+        </w:rPr>
+        <w:t>Mindra</w:t>
+      </w:r>
+      <w:r>
+        <w:rPr>
+          <w:rFonts w:ascii="Times New Roman" w:hAnsi="Times New Roman" w:cs="Times New Roman"/>
+          <w:sz w:val="24"/>
+          <w:szCs w:val="24"/>
+        </w:rPr>
+        <w:t xml:space="preserve"> Tymeros (12)</w:t>
+      </w:r>
+    </w:p>
+    <w:p>
+      <w:pPr>
+        <w:pStyle w:val="NoSpacing"/>
+        <w:jc w:val="both"/>
+        <w:rPr>
+          <w:rFonts w:ascii="Times New Roman" w:hAnsi="Times New Roman" w:cs="Times New Roman"/>
+          <w:b/>
+          <w:sz w:val="24"/>
+          <w:szCs w:val="24"/>
+        </w:rPr>
+      </w:pPr>
+      <w:r>
+        <w:rPr>
+          <w:rFonts w:ascii="Times New Roman" w:hAnsi="Times New Roman" w:cs="Times New Roman"/>
+          <w:sz w:val="24"/>
+          <w:szCs w:val="24"/>
+        </w:rPr>
+        <w:t xml:space="preserve">- </w:t>
+      </w:r>
+      <w:r>
+        <w:rPr>
+          <w:rFonts w:ascii="Times New Roman" w:hAnsi="Times New Roman" w:cs="Times New Roman"/>
+          <w:b/>
+          <w:sz w:val="24"/>
+          <w:szCs w:val="24"/>
+        </w:rPr>
+        <w:t xml:space="preserve">Moira </w:t>
+      </w:r>
+      <w:r>
+        <w:rPr>
+          <w:rFonts w:ascii="Times New Roman" w:hAnsi="Times New Roman" w:cs="Times New Roman"/>
+          <w:sz w:val="24"/>
+          <w:szCs w:val="24"/>
+        </w:rPr>
+        <w:t>Dorell (12)</w:t>
+      </w:r>
+    </w:p>
+    <w:p>
+      <w:pPr>
+        <w:pStyle w:val="NoSpacing"/>
+        <w:jc w:val="both"/>
+        <w:rPr>
+          <w:rFonts w:ascii="Times New Roman" w:hAnsi="Times New Roman" w:cs="Times New Roman"/>
+          <w:sz w:val="24"/>
+          <w:szCs w:val="24"/>
+          <w:lang w:val="en-US"/>
+        </w:rPr>
+      </w:pPr>
+      <w:r>
+        <w:rPr>
+          <w:rFonts w:ascii="Times New Roman" w:hAnsi="Times New Roman" w:cs="Times New Roman"/>
+          <w:sz w:val="24"/>
+          <w:szCs w:val="24"/>
+          <w:lang w:val="en-US"/>
+        </w:rPr>
+        <w:t xml:space="preserve">- </w:t>
+      </w:r>
+      <w:r>
+        <w:rPr>
+          <w:rFonts w:ascii="Times New Roman" w:hAnsi="Times New Roman" w:cs="Times New Roman"/>
+          <w:b/>
+          <w:sz w:val="24"/>
+          <w:szCs w:val="24"/>
+          <w:lang w:val="en-US"/>
+        </w:rPr>
+        <w:t>Nilwaën</w:t>
+      </w:r>
+      <w:r>
+        <w:rPr>
+          <w:rFonts w:ascii="Times New Roman" w:hAnsi="Times New Roman" w:cs="Times New Roman"/>
+          <w:b/>
+          <w:sz w:val="24"/>
+          <w:szCs w:val="24"/>
+          <w:lang w:val="en-US"/>
+        </w:rPr>
+        <w:t xml:space="preserve"> </w:t>
+      </w:r>
+      <w:r>
+        <w:rPr>
+          <w:rFonts w:ascii="Times New Roman" w:hAnsi="Times New Roman" w:cs="Times New Roman"/>
+          <w:sz w:val="24"/>
+          <w:szCs w:val="24"/>
+          <w:lang w:val="en-US"/>
+        </w:rPr>
+        <w:t>(14)</w:t>
+      </w:r>
+    </w:p>
+    <w:p>
+      <w:pPr>
+        <w:pStyle w:val="NoSpacing"/>
+        <w:jc w:val="both"/>
+        <w:rPr>
+          <w:rFonts w:ascii="Times New Roman" w:hAnsi="Times New Roman" w:cs="Times New Roman"/>
+          <w:sz w:val="24"/>
+          <w:szCs w:val="24"/>
+          <w:lang w:val="en-US"/>
+        </w:rPr>
+      </w:pPr>
+      <w:r>
+        <w:rPr>
+          <w:rFonts w:ascii="Times New Roman" w:hAnsi="Times New Roman" w:cs="Times New Roman"/>
+          <w:sz w:val="24"/>
+          <w:szCs w:val="24"/>
+          <w:lang w:val="en-US"/>
+        </w:rPr>
+        <w:t xml:space="preserve">- </w:t>
+      </w:r>
+      <w:r>
+        <w:rPr>
+          <w:rFonts w:ascii="Times New Roman" w:hAnsi="Times New Roman" w:cs="Times New Roman"/>
+          <w:b/>
+          <w:sz w:val="24"/>
+          <w:szCs w:val="24"/>
+          <w:lang w:val="en-US"/>
+        </w:rPr>
+        <w:t xml:space="preserve">Olovia </w:t>
+      </w:r>
+      <w:r>
+        <w:rPr>
+          <w:rFonts w:ascii="Times New Roman" w:hAnsi="Times New Roman" w:cs="Times New Roman"/>
+          <w:sz w:val="24"/>
+          <w:szCs w:val="24"/>
+          <w:lang w:val="en-US"/>
+        </w:rPr>
+        <w:t>Destheros (ex Getheros)</w:t>
+      </w:r>
+    </w:p>
+    <w:p>
+      <w:pPr>
+        <w:pStyle w:val="NoSpacing"/>
+        <w:jc w:val="both"/>
+        <w:rPr>
+          <w:rFonts w:ascii="Times New Roman" w:hAnsi="Times New Roman" w:cs="Times New Roman"/>
+          <w:sz w:val="24"/>
+          <w:szCs w:val="24"/>
+          <w:lang w:val="en-US"/>
+        </w:rPr>
+      </w:pPr>
+      <w:r>
+        <w:rPr>
+          <w:rFonts w:ascii="Times New Roman" w:hAnsi="Times New Roman" w:cs="Times New Roman"/>
+          <w:sz w:val="24"/>
+          <w:szCs w:val="24"/>
+          <w:lang w:val="en-US"/>
+        </w:rPr>
+        <w:t xml:space="preserve">- </w:t>
+      </w:r>
+      <w:r>
+        <w:rPr>
+          <w:rFonts w:ascii="Times New Roman" w:hAnsi="Times New Roman" w:cs="Times New Roman"/>
+          <w:b/>
+          <w:sz w:val="24"/>
+          <w:szCs w:val="24"/>
+          <w:lang w:val="en-US"/>
+        </w:rPr>
+        <w:t>Onis</w:t>
+      </w:r>
+      <w:r>
+        <w:rPr>
+          <w:rFonts w:ascii="Times New Roman" w:hAnsi="Times New Roman" w:cs="Times New Roman"/>
+          <w:sz w:val="24"/>
+          <w:szCs w:val="24"/>
+          <w:lang w:val="en-US"/>
+        </w:rPr>
+        <w:t xml:space="preserve"> Tymeros (18)</w:t>
+      </w:r>
+    </w:p>
+    <w:p>
+      <w:pPr>
+        <w:pStyle w:val="NoSpacing"/>
+        <w:jc w:val="both"/>
+        <w:rPr>
+          <w:rFonts w:ascii="Times New Roman" w:hAnsi="Times New Roman" w:cs="Times New Roman"/>
+          <w:sz w:val="24"/>
+          <w:szCs w:val="24"/>
+          <w:lang w:val="en-US"/>
+        </w:rPr>
+      </w:pPr>
+      <w:r>
+        <w:rPr>
+          <w:rFonts w:ascii="Times New Roman" w:hAnsi="Times New Roman" w:cs="Times New Roman"/>
+          <w:sz w:val="24"/>
+          <w:szCs w:val="24"/>
+          <w:lang w:val="en-US"/>
+        </w:rPr>
+        <w:t xml:space="preserve">- </w:t>
+      </w:r>
+      <w:r>
+        <w:rPr>
+          <w:rFonts w:ascii="Times New Roman" w:hAnsi="Times New Roman" w:cs="Times New Roman"/>
+          <w:b/>
+          <w:sz w:val="24"/>
+          <w:szCs w:val="24"/>
+          <w:lang w:val="en-US"/>
+        </w:rPr>
+        <w:t xml:space="preserve">Ronan </w:t>
+      </w:r>
+      <w:r>
+        <w:rPr>
+          <w:rFonts w:ascii="Times New Roman" w:hAnsi="Times New Roman" w:cs="Times New Roman"/>
+          <w:sz w:val="24"/>
+          <w:szCs w:val="24"/>
+          <w:lang w:val="en-US"/>
+        </w:rPr>
+        <w:t>Daven (50)</w:t>
+      </w:r>
+    </w:p>
+    <w:p>
+      <w:pPr>
+        <w:pStyle w:val="NoSpacing"/>
+        <w:jc w:val="both"/>
+        <w:rPr>
+          <w:rFonts w:ascii="Times New Roman" w:hAnsi="Times New Roman" w:cs="Times New Roman"/>
+          <w:sz w:val="24"/>
+          <w:szCs w:val="24"/>
+          <w:lang w:val="en-US"/>
+        </w:rPr>
+      </w:pPr>
+      <w:r>
+        <w:rPr>
+          <w:rFonts w:ascii="Times New Roman" w:hAnsi="Times New Roman" w:cs="Times New Roman"/>
+          <w:sz w:val="24"/>
+          <w:szCs w:val="24"/>
+          <w:lang w:val="en-US"/>
+        </w:rPr>
+        <w:t xml:space="preserve">- </w:t>
+      </w:r>
+      <w:r>
+        <w:rPr>
+          <w:rFonts w:ascii="Times New Roman" w:hAnsi="Times New Roman" w:cs="Times New Roman"/>
+          <w:b/>
+          <w:sz w:val="24"/>
+          <w:szCs w:val="24"/>
+          <w:lang w:val="en-US"/>
+        </w:rPr>
+        <w:t xml:space="preserve">Syloan </w:t>
+      </w:r>
+      <w:r>
+        <w:rPr>
+          <w:rFonts w:ascii="Times New Roman" w:hAnsi="Times New Roman" w:cs="Times New Roman"/>
+          <w:sz w:val="24"/>
+          <w:szCs w:val="24"/>
+          <w:lang w:val="en-US"/>
+        </w:rPr>
+        <w:t>Do Jar’vian</w:t>
+      </w:r>
+    </w:p>
+    <w:p>
+      <w:pPr>
+        <w:pStyle w:val="NoSpacing"/>
+        <w:jc w:val="both"/>
+        <w:rPr>
+          <w:rFonts w:ascii="Times New Roman" w:hAnsi="Times New Roman" w:cs="Times New Roman"/>
+          <w:sz w:val="24"/>
+          <w:szCs w:val="24"/>
+          <w:lang w:val="en-US"/>
+        </w:rPr>
+      </w:pPr>
+      <w:r>
+        <w:rPr>
+          <w:rFonts w:ascii="Times New Roman" w:hAnsi="Times New Roman" w:cs="Times New Roman"/>
+          <w:sz w:val="24"/>
+          <w:szCs w:val="24"/>
+          <w:lang w:val="en-US"/>
+        </w:rPr>
+        <w:t xml:space="preserve">- </w:t>
+      </w:r>
+      <w:r>
+        <w:rPr>
+          <w:rFonts w:ascii="Times New Roman" w:hAnsi="Times New Roman" w:cs="Times New Roman"/>
+          <w:b/>
+          <w:sz w:val="24"/>
+          <w:szCs w:val="24"/>
+          <w:lang w:val="en-US"/>
+        </w:rPr>
+        <w:t xml:space="preserve">Telma </w:t>
+      </w:r>
+      <w:r>
+        <w:rPr>
+          <w:rFonts w:ascii="Times New Roman" w:hAnsi="Times New Roman" w:cs="Times New Roman"/>
+          <w:sz w:val="24"/>
+          <w:szCs w:val="24"/>
+          <w:lang w:val="en-US"/>
+        </w:rPr>
+        <w:t xml:space="preserve">Dorell </w:t>
+      </w:r>
+      <w:r>
+        <w:rPr>
+          <w:rFonts w:ascii="Times New Roman" w:hAnsi="Times New Roman" w:cs="Times New Roman"/>
+          <w:sz w:val="24"/>
+          <w:szCs w:val="24"/>
+          <w:lang w:val="en-US"/>
+        </w:rPr>
+        <w:t>(26</w:t>
+      </w:r>
+      <w:r>
+        <w:rPr>
+          <w:rFonts w:ascii="Times New Roman" w:hAnsi="Times New Roman" w:cs="Times New Roman"/>
+          <w:sz w:val="24"/>
+          <w:szCs w:val="24"/>
+          <w:lang w:val="en-US"/>
+        </w:rPr>
+        <w:t>)</w:t>
+      </w:r>
+    </w:p>
+    <w:p>
+      <w:pPr>
+        <w:pStyle w:val="NoSpacing"/>
+        <w:jc w:val="both"/>
+        <w:rPr>
+          <w:rFonts w:ascii="Times New Roman" w:hAnsi="Times New Roman" w:cs="Times New Roman"/>
+          <w:sz w:val="24"/>
+          <w:szCs w:val="24"/>
+          <w:lang w:val="en-US"/>
+        </w:rPr>
+      </w:pPr>
+      <w:r>
+        <w:rPr>
+          <w:rFonts w:ascii="Times New Roman" w:hAnsi="Times New Roman" w:cs="Times New Roman"/>
+          <w:sz w:val="24"/>
+          <w:szCs w:val="24"/>
+          <w:lang w:val="en-US"/>
+        </w:rPr>
+        <w:t xml:space="preserve">- </w:t>
+      </w:r>
+      <w:r>
+        <w:rPr>
+          <w:rFonts w:ascii="Times New Roman" w:hAnsi="Times New Roman" w:cs="Times New Roman"/>
+          <w:b/>
+          <w:sz w:val="24"/>
+          <w:szCs w:val="24"/>
+          <w:lang w:val="en-US"/>
+        </w:rPr>
+        <w:t>Tylna</w:t>
+      </w:r>
+      <w:r>
+        <w:rPr>
+          <w:rFonts w:ascii="Times New Roman" w:hAnsi="Times New Roman" w:cs="Times New Roman"/>
+          <w:sz w:val="24"/>
+          <w:szCs w:val="24"/>
+          <w:lang w:val="en-US"/>
+        </w:rPr>
+        <w:t xml:space="preserve"> Tymeros</w:t>
+      </w:r>
+      <w:r>
+        <w:rPr>
+          <w:rFonts w:ascii="Times New Roman" w:hAnsi="Times New Roman" w:cs="Times New Roman"/>
+          <w:sz w:val="24"/>
+          <w:szCs w:val="24"/>
+          <w:lang w:val="en-US"/>
+        </w:rPr>
+        <w:t xml:space="preserve"> (</w:t>
+      </w:r>
+      <w:r>
+        <w:rPr>
+          <w:rFonts w:ascii="Times New Roman" w:hAnsi="Times New Roman" w:cs="Times New Roman"/>
+          <w:sz w:val="24"/>
+          <w:szCs w:val="24"/>
+          <w:lang w:val="en-US"/>
+        </w:rPr>
+        <w:t>42</w:t>
+      </w:r>
+      <w:r>
+        <w:rPr>
+          <w:rFonts w:ascii="Times New Roman" w:hAnsi="Times New Roman" w:cs="Times New Roman"/>
+          <w:sz w:val="24"/>
+          <w:szCs w:val="24"/>
+          <w:lang w:val="en-US"/>
+        </w:rPr>
+        <w:t>)</w:t>
+      </w:r>
       <w:r>
         <w:rPr>
           <w:rFonts w:ascii="Times New Roman" w:hAnsi="Times New Roman" w:cs="Times New Roman"/>
@@ -2949,6 +2991,7 @@
           <w:sz w:val="24"/>
           <w:szCs w:val="24"/>
         </w:rPr>
+        <w:lastRenderedPageBreak/>
         <w:t xml:space="preserve">- </w:t>
       </w:r>
       <w:r>

--- a/02 - Personnages.docx
+++ b/02 - Personnages.docx
@@ -79,6 +79,7 @@
           <w:highlight w:val="cyan"/>
         </w:rPr>
       </w:pPr>
+      <w:proofErr w:type="spellStart"/>
       <w:r>
         <w:rPr>
           <w:rFonts w:ascii="Times New Roman" w:hAnsi="Times New Roman" w:cs="Times New Roman"/>
@@ -88,6 +89,7 @@
         </w:rPr>
         <w:t>Vaelya</w:t>
       </w:r>
+      <w:proofErr w:type="spellEnd"/>
       <w:r>
         <w:rPr>
           <w:rFonts w:ascii="Times New Roman" w:hAnsi="Times New Roman" w:cs="Times New Roman"/>
@@ -134,6 +136,7 @@
           <w:szCs w:val="24"/>
         </w:rPr>
       </w:pPr>
+      <w:proofErr w:type="spellStart"/>
       <w:r>
         <w:rPr>
           <w:rFonts w:ascii="Times New Roman" w:hAnsi="Times New Roman" w:cs="Times New Roman"/>
@@ -143,6 +146,7 @@
         </w:rPr>
         <w:t>Nilwaën</w:t>
       </w:r>
+      <w:proofErr w:type="spellEnd"/>
       <w:r>
         <w:rPr>
           <w:rFonts w:ascii="Times New Roman" w:hAnsi="Times New Roman" w:cs="Times New Roman"/>
@@ -260,8 +264,18 @@
           <w:sz w:val="24"/>
           <w:szCs w:val="24"/>
         </w:rPr>
-        <w:t> : la reine, femme de Lorkan Tymeros. Elle est à l’aise dans l’exercice du pouvoir et aime ça, elle n’a pas peur des intrigues  et manigances de cour. Très belle femme, elle n’utilise cependant pas ses charmes pour obtenir ce qu’elle veut ; c’est une femme assez froide, sauf avec son mari. Elle n’aime pas vraiment ses enfants, surtout son fils Onis.</w:t>
-      </w:r>
+        <w:t xml:space="preserve"> : la reine, femme de </w:t>
+      </w:r>
+      <w:proofErr w:type="spellStart"/>
+      <w:r>
+        <w:rPr>
+          <w:rFonts w:ascii="Times New Roman" w:hAnsi="Times New Roman" w:cs="Times New Roman"/>
+          <w:sz w:val="24"/>
+          <w:szCs w:val="24"/>
+        </w:rPr>
+        <w:t>Lorkan</w:t>
+      </w:r>
+      <w:proofErr w:type="spellEnd"/>
       <w:r>
         <w:rPr>
           <w:rFonts w:ascii="Times New Roman" w:hAnsi="Times New Roman" w:cs="Times New Roman"/>
@@ -270,6 +284,50 @@
         </w:rPr>
         <w:t xml:space="preserve"> </w:t>
       </w:r>
+      <w:proofErr w:type="spellStart"/>
+      <w:r>
+        <w:rPr>
+          <w:rFonts w:ascii="Times New Roman" w:hAnsi="Times New Roman" w:cs="Times New Roman"/>
+          <w:sz w:val="24"/>
+          <w:szCs w:val="24"/>
+        </w:rPr>
+        <w:t>Tymeros</w:t>
+      </w:r>
+      <w:proofErr w:type="spellEnd"/>
+      <w:r>
+        <w:rPr>
+          <w:rFonts w:ascii="Times New Roman" w:hAnsi="Times New Roman" w:cs="Times New Roman"/>
+          <w:sz w:val="24"/>
+          <w:szCs w:val="24"/>
+        </w:rPr>
+        <w:t xml:space="preserve">. Elle est à l’aise dans l’exercice du pouvoir et aime ça, elle n’a pas peur des intrigues  et manigances de cour. Très belle femme, elle n’utilise cependant pas ses charmes pour obtenir ce qu’elle veut ; c’est une femme assez froide, sauf avec son mari. Elle n’aime pas vraiment ses enfants, surtout son fils </w:t>
+      </w:r>
+      <w:proofErr w:type="spellStart"/>
+      <w:r>
+        <w:rPr>
+          <w:rFonts w:ascii="Times New Roman" w:hAnsi="Times New Roman" w:cs="Times New Roman"/>
+          <w:sz w:val="24"/>
+          <w:szCs w:val="24"/>
+        </w:rPr>
+        <w:t>Onis</w:t>
+      </w:r>
+      <w:proofErr w:type="spellEnd"/>
+      <w:r>
+        <w:rPr>
+          <w:rFonts w:ascii="Times New Roman" w:hAnsi="Times New Roman" w:cs="Times New Roman"/>
+          <w:sz w:val="24"/>
+          <w:szCs w:val="24"/>
+        </w:rPr>
+        <w:t>.</w:t>
+      </w:r>
+      <w:r>
+        <w:rPr>
+          <w:rFonts w:ascii="Times New Roman" w:hAnsi="Times New Roman" w:cs="Times New Roman"/>
+          <w:sz w:val="24"/>
+          <w:szCs w:val="24"/>
+        </w:rPr>
+        <w:t xml:space="preserve"> </w:t>
+      </w:r>
       <w:r>
         <w:rPr>
           <w:rFonts w:ascii="Times New Roman" w:hAnsi="Times New Roman" w:cs="Times New Roman"/>
@@ -292,7 +350,43 @@
           <w:sz w:val="24"/>
           <w:szCs w:val="24"/>
         </w:rPr>
-        <w:t>(alors que Onis il peut crever</w:t>
+        <w:t>(</w:t>
+      </w:r>
+      <w:proofErr w:type="gramStart"/>
+      <w:r>
+        <w:rPr>
+          <w:rFonts w:ascii="Times New Roman" w:hAnsi="Times New Roman" w:cs="Times New Roman"/>
+          <w:sz w:val="24"/>
+          <w:szCs w:val="24"/>
+        </w:rPr>
+        <w:t>alors</w:t>
+      </w:r>
+      <w:proofErr w:type="gramEnd"/>
+      <w:r>
+        <w:rPr>
+          <w:rFonts w:ascii="Times New Roman" w:hAnsi="Times New Roman" w:cs="Times New Roman"/>
+          <w:sz w:val="24"/>
+          <w:szCs w:val="24"/>
+        </w:rPr>
+        <w:t xml:space="preserve"> que </w:t>
+      </w:r>
+      <w:proofErr w:type="spellStart"/>
+      <w:r>
+        <w:rPr>
+          <w:rFonts w:ascii="Times New Roman" w:hAnsi="Times New Roman" w:cs="Times New Roman"/>
+          <w:sz w:val="24"/>
+          <w:szCs w:val="24"/>
+        </w:rPr>
+        <w:t>Onis</w:t>
+      </w:r>
+      <w:proofErr w:type="spellEnd"/>
+      <w:r>
+        <w:rPr>
+          <w:rFonts w:ascii="Times New Roman" w:hAnsi="Times New Roman" w:cs="Times New Roman"/>
+          <w:sz w:val="24"/>
+          <w:szCs w:val="24"/>
+        </w:rPr>
+        <w:t xml:space="preserve"> il peut crever</w:t>
       </w:r>
       <w:r>
         <w:rPr>
@@ -397,6 +491,7 @@
           <w:szCs w:val="24"/>
         </w:rPr>
       </w:pPr>
+      <w:proofErr w:type="spellStart"/>
       <w:r>
         <w:rPr>
           <w:rFonts w:ascii="Times New Roman" w:hAnsi="Times New Roman" w:cs="Times New Roman"/>
@@ -404,8 +499,29 @@
           <w:szCs w:val="24"/>
           <w:highlight w:val="cyan"/>
         </w:rPr>
-        <w:t>Joren Corrington</w:t>
-      </w:r>
+        <w:t>Joren</w:t>
+      </w:r>
+      <w:proofErr w:type="spellEnd"/>
+      <w:r>
+        <w:rPr>
+          <w:rFonts w:ascii="Times New Roman" w:hAnsi="Times New Roman" w:cs="Times New Roman"/>
+          <w:sz w:val="24"/>
+          <w:szCs w:val="24"/>
+          <w:highlight w:val="cyan"/>
+        </w:rPr>
+        <w:t xml:space="preserve"> </w:t>
+      </w:r>
+      <w:proofErr w:type="spellStart"/>
+      <w:r>
+        <w:rPr>
+          <w:rFonts w:ascii="Times New Roman" w:hAnsi="Times New Roman" w:cs="Times New Roman"/>
+          <w:sz w:val="24"/>
+          <w:szCs w:val="24"/>
+          <w:highlight w:val="cyan"/>
+        </w:rPr>
+        <w:t>Corrington</w:t>
+      </w:r>
+      <w:proofErr w:type="spellEnd"/>
       <w:r>
         <w:rPr>
           <w:rFonts w:ascii="Times New Roman" w:hAnsi="Times New Roman" w:cs="Times New Roman"/>
@@ -579,16 +695,29 @@
         </w:rPr>
         <w:t xml:space="preserve">- </w:t>
       </w:r>
-      <w:r>
-        <w:rPr>
-          <w:rFonts w:ascii="Times New Roman" w:hAnsi="Times New Roman" w:cs="Times New Roman"/>
-          <w:b/>
-          <w:sz w:val="24"/>
-          <w:szCs w:val="24"/>
-          <w:lang w:val="en-US"/>
-        </w:rPr>
-        <w:t xml:space="preserve">Adelia </w:t>
-      </w:r>
+      <w:proofErr w:type="spellStart"/>
+      <w:r>
+        <w:rPr>
+          <w:rFonts w:ascii="Times New Roman" w:hAnsi="Times New Roman" w:cs="Times New Roman"/>
+          <w:b/>
+          <w:sz w:val="24"/>
+          <w:szCs w:val="24"/>
+          <w:lang w:val="en-US"/>
+        </w:rPr>
+        <w:t>Adelia</w:t>
+      </w:r>
+      <w:proofErr w:type="spellEnd"/>
+      <w:r>
+        <w:rPr>
+          <w:rFonts w:ascii="Times New Roman" w:hAnsi="Times New Roman" w:cs="Times New Roman"/>
+          <w:b/>
+          <w:sz w:val="24"/>
+          <w:szCs w:val="24"/>
+          <w:lang w:val="en-US"/>
+        </w:rPr>
+        <w:t xml:space="preserve"> </w:t>
+      </w:r>
+      <w:proofErr w:type="spellStart"/>
       <w:r>
         <w:rPr>
           <w:rFonts w:ascii="Times New Roman" w:hAnsi="Times New Roman" w:cs="Times New Roman"/>
@@ -598,36 +727,58 @@
         </w:rPr>
         <w:t>Cordin</w:t>
       </w:r>
-      <w:r>
-        <w:rPr>
-          <w:rFonts w:ascii="Times New Roman" w:hAnsi="Times New Roman" w:cs="Times New Roman"/>
-          <w:sz w:val="24"/>
-          <w:szCs w:val="24"/>
-          <w:lang w:val="en-US"/>
-        </w:rPr>
-        <w:t xml:space="preserve"> (ex Athem)</w:t>
-      </w:r>
-    </w:p>
-    <w:p>
-      <w:pPr>
-        <w:pStyle w:val="NoSpacing"/>
-        <w:jc w:val="both"/>
-        <w:rPr>
-          <w:rFonts w:ascii="Times New Roman" w:hAnsi="Times New Roman" w:cs="Times New Roman"/>
-          <w:sz w:val="24"/>
-          <w:szCs w:val="24"/>
-          <w:lang w:val="en-US"/>
-        </w:rPr>
-      </w:pPr>
-      <w:r>
-        <w:rPr>
-          <w:rFonts w:ascii="Times New Roman" w:hAnsi="Times New Roman" w:cs="Times New Roman"/>
-          <w:sz w:val="24"/>
-          <w:szCs w:val="24"/>
-          <w:lang w:val="en-US"/>
-        </w:rPr>
-        <w:t xml:space="preserve">- </w:t>
-      </w:r>
+      <w:proofErr w:type="spellEnd"/>
+      <w:r>
+        <w:rPr>
+          <w:rFonts w:ascii="Times New Roman" w:hAnsi="Times New Roman" w:cs="Times New Roman"/>
+          <w:sz w:val="24"/>
+          <w:szCs w:val="24"/>
+          <w:lang w:val="en-US"/>
+        </w:rPr>
+        <w:t xml:space="preserve"> (ex </w:t>
+      </w:r>
+      <w:proofErr w:type="spellStart"/>
+      <w:r>
+        <w:rPr>
+          <w:rFonts w:ascii="Times New Roman" w:hAnsi="Times New Roman" w:cs="Times New Roman"/>
+          <w:sz w:val="24"/>
+          <w:szCs w:val="24"/>
+          <w:lang w:val="en-US"/>
+        </w:rPr>
+        <w:t>Athem</w:t>
+      </w:r>
+      <w:proofErr w:type="spellEnd"/>
+      <w:r>
+        <w:rPr>
+          <w:rFonts w:ascii="Times New Roman" w:hAnsi="Times New Roman" w:cs="Times New Roman"/>
+          <w:sz w:val="24"/>
+          <w:szCs w:val="24"/>
+          <w:lang w:val="en-US"/>
+        </w:rPr>
+        <w:t>)</w:t>
+      </w:r>
+    </w:p>
+    <w:p>
+      <w:pPr>
+        <w:pStyle w:val="NoSpacing"/>
+        <w:jc w:val="both"/>
+        <w:rPr>
+          <w:rFonts w:ascii="Times New Roman" w:hAnsi="Times New Roman" w:cs="Times New Roman"/>
+          <w:sz w:val="24"/>
+          <w:szCs w:val="24"/>
+          <w:lang w:val="en-US"/>
+        </w:rPr>
+      </w:pPr>
+      <w:r>
+        <w:rPr>
+          <w:rFonts w:ascii="Times New Roman" w:hAnsi="Times New Roman" w:cs="Times New Roman"/>
+          <w:sz w:val="24"/>
+          <w:szCs w:val="24"/>
+          <w:lang w:val="en-US"/>
+        </w:rPr>
+        <w:t xml:space="preserve">- </w:t>
+      </w:r>
+      <w:proofErr w:type="spellStart"/>
       <w:r>
         <w:rPr>
           <w:rFonts w:ascii="Times New Roman" w:hAnsi="Times New Roman" w:cs="Times New Roman"/>
@@ -638,15 +789,27 @@
         </w:rPr>
         <w:t>Aldarys</w:t>
       </w:r>
-      <w:r>
-        <w:rPr>
-          <w:rFonts w:ascii="Times New Roman" w:hAnsi="Times New Roman" w:cs="Times New Roman"/>
-          <w:sz w:val="24"/>
-          <w:szCs w:val="24"/>
-          <w:lang w:val="en-US"/>
-        </w:rPr>
-        <w:t xml:space="preserve"> Getheros</w:t>
-      </w:r>
+      <w:proofErr w:type="spellEnd"/>
+      <w:r>
+        <w:rPr>
+          <w:rFonts w:ascii="Times New Roman" w:hAnsi="Times New Roman" w:cs="Times New Roman"/>
+          <w:sz w:val="24"/>
+          <w:szCs w:val="24"/>
+          <w:lang w:val="en-US"/>
+        </w:rPr>
+        <w:t xml:space="preserve"> </w:t>
+      </w:r>
+      <w:proofErr w:type="spellStart"/>
+      <w:r>
+        <w:rPr>
+          <w:rFonts w:ascii="Times New Roman" w:hAnsi="Times New Roman" w:cs="Times New Roman"/>
+          <w:sz w:val="24"/>
+          <w:szCs w:val="24"/>
+          <w:lang w:val="en-US"/>
+        </w:rPr>
+        <w:t>Getheros</w:t>
+      </w:r>
+      <w:proofErr w:type="spellEnd"/>
     </w:p>
     <w:p>
       <w:pPr>
@@ -678,6 +841,7 @@
         </w:rPr>
         <w:t xml:space="preserve">Alden </w:t>
       </w:r>
+      <w:proofErr w:type="spellStart"/>
       <w:r>
         <w:rPr>
           <w:rFonts w:ascii="Times New Roman" w:hAnsi="Times New Roman" w:cs="Times New Roman"/>
@@ -687,6 +851,7 @@
         </w:rPr>
         <w:t>Getheros</w:t>
       </w:r>
+      <w:proofErr w:type="spellEnd"/>
     </w:p>
     <w:p>
       <w:pPr>
@@ -797,16 +962,29 @@
         </w:rPr>
         <w:t xml:space="preserve">- </w:t>
       </w:r>
-      <w:r>
-        <w:rPr>
-          <w:rFonts w:ascii="Times New Roman" w:hAnsi="Times New Roman" w:cs="Times New Roman"/>
-          <w:b/>
-          <w:sz w:val="24"/>
-          <w:szCs w:val="24"/>
-          <w:lang w:val="en-US"/>
-        </w:rPr>
-        <w:t xml:space="preserve">Arkaïn </w:t>
-      </w:r>
+      <w:proofErr w:type="spellStart"/>
+      <w:r>
+        <w:rPr>
+          <w:rFonts w:ascii="Times New Roman" w:hAnsi="Times New Roman" w:cs="Times New Roman"/>
+          <w:b/>
+          <w:sz w:val="24"/>
+          <w:szCs w:val="24"/>
+          <w:lang w:val="en-US"/>
+        </w:rPr>
+        <w:t>Arkaïn</w:t>
+      </w:r>
+      <w:proofErr w:type="spellEnd"/>
+      <w:r>
+        <w:rPr>
+          <w:rFonts w:ascii="Times New Roman" w:hAnsi="Times New Roman" w:cs="Times New Roman"/>
+          <w:b/>
+          <w:sz w:val="24"/>
+          <w:szCs w:val="24"/>
+          <w:lang w:val="en-US"/>
+        </w:rPr>
+        <w:t xml:space="preserve"> </w:t>
+      </w:r>
+      <w:proofErr w:type="spellStart"/>
       <w:r>
         <w:rPr>
           <w:rFonts w:ascii="Times New Roman" w:hAnsi="Times New Roman" w:cs="Times New Roman"/>
@@ -816,6 +994,60 @@
         </w:rPr>
         <w:t>Tymeros</w:t>
       </w:r>
+      <w:proofErr w:type="spellEnd"/>
+    </w:p>
+    <w:p>
+      <w:pPr>
+        <w:pStyle w:val="NoSpacing"/>
+        <w:jc w:val="both"/>
+        <w:rPr>
+          <w:rFonts w:ascii="Times New Roman" w:hAnsi="Times New Roman" w:cs="Times New Roman"/>
+          <w:b/>
+          <w:sz w:val="24"/>
+          <w:szCs w:val="24"/>
+          <w:lang w:val="en-US"/>
+        </w:rPr>
+      </w:pPr>
+      <w:r>
+        <w:rPr>
+          <w:rFonts w:ascii="Times New Roman" w:hAnsi="Times New Roman" w:cs="Times New Roman"/>
+          <w:sz w:val="24"/>
+          <w:szCs w:val="24"/>
+          <w:lang w:val="en-US"/>
+        </w:rPr>
+        <w:t xml:space="preserve">- </w:t>
+      </w:r>
+      <w:proofErr w:type="spellStart"/>
+      <w:r>
+        <w:rPr>
+          <w:rFonts w:ascii="Times New Roman" w:hAnsi="Times New Roman" w:cs="Times New Roman"/>
+          <w:b/>
+          <w:sz w:val="24"/>
+          <w:szCs w:val="24"/>
+        </w:rPr>
+        <w:t>Aramdi</w:t>
+      </w:r>
+      <w:proofErr w:type="spellEnd"/>
+      <w:r>
+        <w:rPr>
+          <w:rFonts w:ascii="Times New Roman" w:hAnsi="Times New Roman" w:cs="Times New Roman"/>
+          <w:b/>
+          <w:sz w:val="24"/>
+          <w:szCs w:val="24"/>
+        </w:rPr>
+        <w:t xml:space="preserve"> </w:t>
+      </w:r>
+      <w:proofErr w:type="spellStart"/>
+      <w:r>
+        <w:rPr>
+          <w:rFonts w:ascii="Times New Roman" w:hAnsi="Times New Roman" w:cs="Times New Roman"/>
+          <w:b/>
+          <w:sz w:val="24"/>
+          <w:szCs w:val="24"/>
+        </w:rPr>
+        <w:t>Arhan</w:t>
+      </w:r>
+      <w:proofErr w:type="spellEnd"/>
     </w:p>
     <w:p>
       <w:pPr>
@@ -854,7 +1086,27 @@
           <w:szCs w:val="24"/>
           <w:lang w:val="en-US"/>
         </w:rPr>
-        <w:t xml:space="preserve"> Aghestark (19</w:t>
+        <w:t xml:space="preserve"> </w:t>
+      </w:r>
+      <w:proofErr w:type="spellStart"/>
+      <w:r>
+        <w:rPr>
+          <w:rFonts w:ascii="Times New Roman" w:hAnsi="Times New Roman" w:cs="Times New Roman"/>
+          <w:sz w:val="24"/>
+          <w:szCs w:val="24"/>
+          <w:lang w:val="en-US"/>
+        </w:rPr>
+        <w:t>Aghestark</w:t>
+      </w:r>
+      <w:proofErr w:type="spellEnd"/>
+      <w:r>
+        <w:rPr>
+          <w:rFonts w:ascii="Times New Roman" w:hAnsi="Times New Roman" w:cs="Times New Roman"/>
+          <w:sz w:val="24"/>
+          <w:szCs w:val="24"/>
+          <w:lang w:val="en-US"/>
+        </w:rPr>
+        <w:t xml:space="preserve"> (19</w:t>
       </w:r>
       <w:r>
         <w:rPr>
@@ -886,15 +1138,27 @@
         </w:rPr>
         <w:t xml:space="preserve">- </w:t>
       </w:r>
-      <w:r>
-        <w:rPr>
-          <w:rFonts w:ascii="Times New Roman" w:hAnsi="Times New Roman" w:cs="Times New Roman"/>
-          <w:b/>
-          <w:sz w:val="24"/>
-          <w:szCs w:val="24"/>
-          <w:lang w:val="en-US"/>
-        </w:rPr>
-        <w:t xml:space="preserve">Aymar </w:t>
+      <w:proofErr w:type="spellStart"/>
+      <w:r>
+        <w:rPr>
+          <w:rFonts w:ascii="Times New Roman" w:hAnsi="Times New Roman" w:cs="Times New Roman"/>
+          <w:b/>
+          <w:sz w:val="24"/>
+          <w:szCs w:val="24"/>
+          <w:lang w:val="en-US"/>
+        </w:rPr>
+        <w:t>Aymar</w:t>
+      </w:r>
+      <w:proofErr w:type="spellEnd"/>
+      <w:r>
+        <w:rPr>
+          <w:rFonts w:ascii="Times New Roman" w:hAnsi="Times New Roman" w:cs="Times New Roman"/>
+          <w:b/>
+          <w:sz w:val="24"/>
+          <w:szCs w:val="24"/>
+          <w:lang w:val="en-US"/>
+        </w:rPr>
+        <w:t xml:space="preserve"> </w:t>
       </w:r>
       <w:r>
         <w:rPr>
@@ -966,6 +1230,7 @@
         </w:rPr>
         <w:t xml:space="preserve">- </w:t>
       </w:r>
+      <w:proofErr w:type="spellStart"/>
       <w:r>
         <w:rPr>
           <w:rFonts w:ascii="Times New Roman" w:hAnsi="Times New Roman" w:cs="Times New Roman"/>
@@ -976,334 +1241,55 @@
         </w:rPr>
         <w:t>Dierna</w:t>
       </w:r>
-      <w:r>
-        <w:rPr>
-          <w:rFonts w:ascii="Times New Roman" w:hAnsi="Times New Roman" w:cs="Times New Roman"/>
-          <w:sz w:val="24"/>
-          <w:szCs w:val="24"/>
-          <w:lang w:val="en-US"/>
-        </w:rPr>
-        <w:t xml:space="preserve"> Aghestark (ex Tymeros)</w:t>
-      </w:r>
-    </w:p>
-    <w:p>
-      <w:pPr>
-        <w:pStyle w:val="NoSpacing"/>
-        <w:jc w:val="both"/>
-        <w:rPr>
-          <w:rFonts w:ascii="Times New Roman" w:hAnsi="Times New Roman" w:cs="Times New Roman"/>
-          <w:sz w:val="24"/>
-          <w:szCs w:val="24"/>
-          <w:lang w:val="en-US"/>
-        </w:rPr>
-      </w:pPr>
-      <w:r>
-        <w:rPr>
-          <w:rFonts w:ascii="Times New Roman" w:hAnsi="Times New Roman" w:cs="Times New Roman"/>
-          <w:sz w:val="24"/>
-          <w:szCs w:val="24"/>
-          <w:lang w:val="en-US"/>
-        </w:rPr>
-        <w:t xml:space="preserve">- </w:t>
-      </w:r>
-      <w:r>
-        <w:rPr>
-          <w:rFonts w:ascii="Times New Roman" w:hAnsi="Times New Roman" w:cs="Times New Roman"/>
-          <w:b/>
-          <w:sz w:val="24"/>
-          <w:szCs w:val="24"/>
-          <w:lang w:val="en-US"/>
-        </w:rPr>
-        <w:t xml:space="preserve">Ebel </w:t>
-      </w:r>
-      <w:r>
-        <w:rPr>
-          <w:rFonts w:ascii="Times New Roman" w:hAnsi="Times New Roman" w:cs="Times New Roman"/>
-          <w:sz w:val="24"/>
-          <w:szCs w:val="24"/>
-          <w:lang w:val="en-US"/>
-        </w:rPr>
-        <w:t>Cordin</w:t>
-      </w:r>
-    </w:p>
-    <w:p>
-      <w:pPr>
-        <w:pStyle w:val="NoSpacing"/>
-        <w:jc w:val="both"/>
-        <w:rPr>
-          <w:rFonts w:ascii="Times New Roman" w:hAnsi="Times New Roman" w:cs="Times New Roman"/>
-          <w:sz w:val="24"/>
-          <w:szCs w:val="24"/>
-          <w:lang w:val="en-US"/>
-        </w:rPr>
-      </w:pPr>
-      <w:r>
-        <w:rPr>
-          <w:rFonts w:ascii="Times New Roman" w:hAnsi="Times New Roman" w:cs="Times New Roman"/>
-          <w:sz w:val="24"/>
-          <w:szCs w:val="24"/>
-          <w:lang w:val="en-US"/>
-        </w:rPr>
-        <w:t xml:space="preserve">- </w:t>
-      </w:r>
-      <w:r>
-        <w:rPr>
-          <w:rFonts w:ascii="Times New Roman" w:hAnsi="Times New Roman" w:cs="Times New Roman"/>
-          <w:b/>
-          <w:sz w:val="24"/>
-          <w:szCs w:val="24"/>
-          <w:lang w:val="en-US"/>
-        </w:rPr>
-        <w:t>Elloria</w:t>
-      </w:r>
-      <w:r>
-        <w:rPr>
-          <w:rFonts w:ascii="Times New Roman" w:hAnsi="Times New Roman" w:cs="Times New Roman"/>
-          <w:sz w:val="24"/>
-          <w:szCs w:val="24"/>
-          <w:lang w:val="en-US"/>
-        </w:rPr>
-        <w:t xml:space="preserve"> Getheros (ex Moren)</w:t>
-      </w:r>
-    </w:p>
-    <w:p>
-      <w:pPr>
-        <w:pStyle w:val="NoSpacing"/>
-        <w:jc w:val="both"/>
-        <w:rPr>
-          <w:rFonts w:ascii="Times New Roman" w:hAnsi="Times New Roman" w:cs="Times New Roman"/>
-          <w:sz w:val="24"/>
-          <w:szCs w:val="24"/>
-          <w:lang w:val="en-US"/>
-        </w:rPr>
-      </w:pPr>
-      <w:r>
-        <w:rPr>
-          <w:rFonts w:ascii="Times New Roman" w:hAnsi="Times New Roman" w:cs="Times New Roman"/>
-          <w:sz w:val="24"/>
-          <w:szCs w:val="24"/>
-          <w:lang w:val="en-US"/>
-        </w:rPr>
-        <w:t xml:space="preserve">- </w:t>
-      </w:r>
-      <w:r>
-        <w:rPr>
-          <w:rFonts w:ascii="Times New Roman" w:hAnsi="Times New Roman" w:cs="Times New Roman"/>
-          <w:b/>
-          <w:sz w:val="24"/>
-          <w:szCs w:val="24"/>
-          <w:lang w:val="en-US"/>
-        </w:rPr>
-        <w:t xml:space="preserve">Eyron </w:t>
-      </w:r>
-      <w:r>
-        <w:rPr>
-          <w:rFonts w:ascii="Times New Roman" w:hAnsi="Times New Roman" w:cs="Times New Roman"/>
-          <w:sz w:val="24"/>
-          <w:szCs w:val="24"/>
-          <w:lang w:val="en-US"/>
-        </w:rPr>
-        <w:t>Athem</w:t>
-      </w:r>
-    </w:p>
-    <w:p>
-      <w:pPr>
-        <w:pStyle w:val="NoSpacing"/>
-        <w:jc w:val="both"/>
-        <w:rPr>
-          <w:rFonts w:ascii="Times New Roman" w:hAnsi="Times New Roman" w:cs="Times New Roman"/>
-          <w:sz w:val="24"/>
-          <w:szCs w:val="24"/>
-          <w:lang w:val="en-US"/>
-        </w:rPr>
-      </w:pPr>
-      <w:r>
-        <w:rPr>
-          <w:rFonts w:ascii="Times New Roman" w:hAnsi="Times New Roman" w:cs="Times New Roman"/>
-          <w:sz w:val="24"/>
-          <w:szCs w:val="24"/>
-          <w:lang w:val="en-US"/>
-        </w:rPr>
-        <w:t xml:space="preserve">- </w:t>
-      </w:r>
-      <w:r>
-        <w:rPr>
-          <w:rFonts w:ascii="Times New Roman" w:hAnsi="Times New Roman" w:cs="Times New Roman"/>
-          <w:b/>
-          <w:sz w:val="24"/>
-          <w:szCs w:val="24"/>
-          <w:lang w:val="en-US"/>
-        </w:rPr>
-        <w:t>Gennis</w:t>
-      </w:r>
-      <w:r>
-        <w:rPr>
-          <w:rFonts w:ascii="Times New Roman" w:hAnsi="Times New Roman" w:cs="Times New Roman"/>
-          <w:sz w:val="24"/>
-          <w:szCs w:val="24"/>
-          <w:lang w:val="en-US"/>
-        </w:rPr>
-        <w:t xml:space="preserve"> Aghestark</w:t>
-      </w:r>
-    </w:p>
-    <w:p>
-      <w:pPr>
-        <w:pStyle w:val="NoSpacing"/>
-        <w:jc w:val="both"/>
-        <w:rPr>
-          <w:rFonts w:ascii="Times New Roman" w:hAnsi="Times New Roman" w:cs="Times New Roman"/>
-          <w:sz w:val="24"/>
-          <w:szCs w:val="24"/>
-          <w:lang w:val="en-US"/>
-        </w:rPr>
-      </w:pPr>
-      <w:r>
-        <w:rPr>
-          <w:rFonts w:ascii="Times New Roman" w:hAnsi="Times New Roman" w:cs="Times New Roman"/>
-          <w:sz w:val="24"/>
-          <w:szCs w:val="24"/>
-          <w:lang w:val="en-US"/>
-        </w:rPr>
-        <w:t xml:space="preserve">- </w:t>
-      </w:r>
-      <w:r>
-        <w:rPr>
-          <w:rFonts w:ascii="Times New Roman" w:hAnsi="Times New Roman" w:cs="Times New Roman"/>
-          <w:b/>
-          <w:sz w:val="24"/>
-          <w:szCs w:val="24"/>
-          <w:lang w:val="en-US"/>
-        </w:rPr>
-        <w:t xml:space="preserve">Jak </w:t>
-      </w:r>
-      <w:r>
-        <w:rPr>
-          <w:rFonts w:ascii="Times New Roman" w:hAnsi="Times New Roman" w:cs="Times New Roman"/>
-          <w:sz w:val="24"/>
-          <w:szCs w:val="24"/>
-          <w:lang w:val="en-US"/>
-        </w:rPr>
-        <w:t>Rickstone</w:t>
-      </w:r>
-    </w:p>
-    <w:p>
-      <w:pPr>
-        <w:pStyle w:val="NoSpacing"/>
-        <w:jc w:val="both"/>
-        <w:rPr>
-          <w:rFonts w:ascii="Times New Roman" w:hAnsi="Times New Roman" w:cs="Times New Roman"/>
-          <w:sz w:val="24"/>
-          <w:szCs w:val="24"/>
-          <w:lang w:val="en-US"/>
-        </w:rPr>
-      </w:pPr>
-      <w:r>
-        <w:rPr>
-          <w:rFonts w:ascii="Times New Roman" w:hAnsi="Times New Roman" w:cs="Times New Roman"/>
-          <w:sz w:val="24"/>
-          <w:szCs w:val="24"/>
-          <w:lang w:val="en-US"/>
-        </w:rPr>
-        <w:t xml:space="preserve">- </w:t>
-      </w:r>
-      <w:r>
-        <w:rPr>
-          <w:rFonts w:ascii="Times New Roman" w:hAnsi="Times New Roman" w:cs="Times New Roman"/>
-          <w:b/>
-          <w:sz w:val="24"/>
-          <w:szCs w:val="24"/>
-          <w:lang w:val="en-US"/>
-        </w:rPr>
-        <w:t xml:space="preserve">Jeorg </w:t>
-      </w:r>
-      <w:r>
-        <w:rPr>
-          <w:rFonts w:ascii="Times New Roman" w:hAnsi="Times New Roman" w:cs="Times New Roman"/>
-          <w:sz w:val="24"/>
-          <w:szCs w:val="24"/>
-          <w:lang w:val="en-US"/>
-        </w:rPr>
-        <w:t>Martinn</w:t>
-      </w:r>
-    </w:p>
-    <w:p>
-      <w:pPr>
-        <w:pStyle w:val="NoSpacing"/>
-        <w:jc w:val="both"/>
-        <w:rPr>
-          <w:rFonts w:ascii="Times New Roman" w:hAnsi="Times New Roman" w:cs="Times New Roman"/>
-          <w:sz w:val="24"/>
-          <w:szCs w:val="24"/>
-          <w:lang w:val="en-US"/>
-        </w:rPr>
-      </w:pPr>
-      <w:r>
-        <w:rPr>
-          <w:rFonts w:ascii="Times New Roman" w:hAnsi="Times New Roman" w:cs="Times New Roman"/>
-          <w:sz w:val="24"/>
-          <w:szCs w:val="24"/>
-          <w:lang w:val="en-US"/>
-        </w:rPr>
-        <w:t xml:space="preserve">- </w:t>
-      </w:r>
-      <w:r>
-        <w:rPr>
-          <w:rFonts w:ascii="Times New Roman" w:hAnsi="Times New Roman" w:cs="Times New Roman"/>
-          <w:b/>
-          <w:sz w:val="24"/>
-          <w:szCs w:val="24"/>
-          <w:lang w:val="en-US"/>
-        </w:rPr>
-        <w:t>Joen</w:t>
-      </w:r>
-      <w:r>
-        <w:rPr>
-          <w:rFonts w:ascii="Times New Roman" w:hAnsi="Times New Roman" w:cs="Times New Roman"/>
-          <w:sz w:val="24"/>
-          <w:szCs w:val="24"/>
-          <w:lang w:val="en-US"/>
-        </w:rPr>
-        <w:t xml:space="preserve"> Aghestark (11)</w:t>
-      </w:r>
-    </w:p>
-    <w:p>
-      <w:pPr>
-        <w:pStyle w:val="NoSpacing"/>
-        <w:jc w:val="both"/>
-        <w:rPr>
-          <w:rFonts w:ascii="Times New Roman" w:hAnsi="Times New Roman" w:cs="Times New Roman"/>
-          <w:sz w:val="24"/>
-          <w:szCs w:val="24"/>
-          <w:lang w:val="en-US"/>
-        </w:rPr>
-      </w:pPr>
-      <w:r>
-        <w:rPr>
-          <w:rFonts w:ascii="Times New Roman" w:hAnsi="Times New Roman" w:cs="Times New Roman"/>
-          <w:sz w:val="24"/>
-          <w:szCs w:val="24"/>
-          <w:lang w:val="en-US"/>
-        </w:rPr>
-        <w:t xml:space="preserve">- </w:t>
-      </w:r>
-      <w:r>
-        <w:rPr>
-          <w:rFonts w:ascii="Times New Roman" w:hAnsi="Times New Roman" w:cs="Times New Roman"/>
-          <w:b/>
-          <w:sz w:val="24"/>
-          <w:szCs w:val="24"/>
-          <w:lang w:val="en-US"/>
-        </w:rPr>
-        <w:t xml:space="preserve">Joran </w:t>
-      </w:r>
-      <w:r>
-        <w:rPr>
-          <w:rFonts w:ascii="Times New Roman" w:hAnsi="Times New Roman" w:cs="Times New Roman"/>
-          <w:sz w:val="24"/>
-          <w:szCs w:val="24"/>
-          <w:lang w:val="en-US"/>
-        </w:rPr>
-        <w:t>Tymeros (MORT)</w:t>
+      <w:proofErr w:type="spellEnd"/>
+      <w:r>
+        <w:rPr>
+          <w:rFonts w:ascii="Times New Roman" w:hAnsi="Times New Roman" w:cs="Times New Roman"/>
+          <w:sz w:val="24"/>
+          <w:szCs w:val="24"/>
+          <w:lang w:val="en-US"/>
+        </w:rPr>
+        <w:t xml:space="preserve"> </w:t>
+      </w:r>
+      <w:proofErr w:type="spellStart"/>
+      <w:r>
+        <w:rPr>
+          <w:rFonts w:ascii="Times New Roman" w:hAnsi="Times New Roman" w:cs="Times New Roman"/>
+          <w:sz w:val="24"/>
+          <w:szCs w:val="24"/>
+          <w:lang w:val="en-US"/>
+        </w:rPr>
+        <w:t>Aghestark</w:t>
+      </w:r>
+      <w:proofErr w:type="spellEnd"/>
+      <w:r>
+        <w:rPr>
+          <w:rFonts w:ascii="Times New Roman" w:hAnsi="Times New Roman" w:cs="Times New Roman"/>
+          <w:sz w:val="24"/>
+          <w:szCs w:val="24"/>
+          <w:lang w:val="en-US"/>
+        </w:rPr>
+        <w:t xml:space="preserve"> (ex </w:t>
+      </w:r>
+      <w:proofErr w:type="spellStart"/>
+      <w:r>
+        <w:rPr>
+          <w:rFonts w:ascii="Times New Roman" w:hAnsi="Times New Roman" w:cs="Times New Roman"/>
+          <w:sz w:val="24"/>
+          <w:szCs w:val="24"/>
+          <w:lang w:val="en-US"/>
+        </w:rPr>
+        <w:t>Tymeros</w:t>
+      </w:r>
+      <w:proofErr w:type="spellEnd"/>
+      <w:r>
+        <w:rPr>
+          <w:rFonts w:ascii="Times New Roman" w:hAnsi="Times New Roman" w:cs="Times New Roman"/>
+          <w:sz w:val="24"/>
+          <w:szCs w:val="24"/>
+          <w:lang w:val="en-US"/>
+        </w:rPr>
+        <w:t>)</w:t>
       </w:r>
       <w:bookmarkStart w:id="0" w:name="_GoBack"/>
       <w:bookmarkEnd w:id="0"/>
@@ -1326,9 +1312,506 @@
           <w:szCs w:val="24"/>
           <w:lang w:val="en-US"/>
         </w:rPr>
+        <w:t xml:space="preserve">- </w:t>
+      </w:r>
+      <w:proofErr w:type="spellStart"/>
+      <w:r>
+        <w:rPr>
+          <w:rFonts w:ascii="Times New Roman" w:hAnsi="Times New Roman" w:cs="Times New Roman"/>
+          <w:b/>
+          <w:sz w:val="24"/>
+          <w:szCs w:val="24"/>
+          <w:lang w:val="en-US"/>
+        </w:rPr>
+        <w:t>Ebel</w:t>
+      </w:r>
+      <w:proofErr w:type="spellEnd"/>
+      <w:r>
+        <w:rPr>
+          <w:rFonts w:ascii="Times New Roman" w:hAnsi="Times New Roman" w:cs="Times New Roman"/>
+          <w:b/>
+          <w:sz w:val="24"/>
+          <w:szCs w:val="24"/>
+          <w:lang w:val="en-US"/>
+        </w:rPr>
+        <w:t xml:space="preserve"> </w:t>
+      </w:r>
+      <w:proofErr w:type="spellStart"/>
+      <w:r>
+        <w:rPr>
+          <w:rFonts w:ascii="Times New Roman" w:hAnsi="Times New Roman" w:cs="Times New Roman"/>
+          <w:sz w:val="24"/>
+          <w:szCs w:val="24"/>
+          <w:lang w:val="en-US"/>
+        </w:rPr>
+        <w:t>Cordin</w:t>
+      </w:r>
+      <w:proofErr w:type="spellEnd"/>
+    </w:p>
+    <w:p>
+      <w:pPr>
+        <w:pStyle w:val="NoSpacing"/>
+        <w:jc w:val="both"/>
+        <w:rPr>
+          <w:rFonts w:ascii="Times New Roman" w:hAnsi="Times New Roman" w:cs="Times New Roman"/>
+          <w:sz w:val="24"/>
+          <w:szCs w:val="24"/>
+          <w:lang w:val="en-US"/>
+        </w:rPr>
+      </w:pPr>
+      <w:r>
+        <w:rPr>
+          <w:rFonts w:ascii="Times New Roman" w:hAnsi="Times New Roman" w:cs="Times New Roman"/>
+          <w:sz w:val="24"/>
+          <w:szCs w:val="24"/>
+          <w:lang w:val="en-US"/>
+        </w:rPr>
+        <w:t xml:space="preserve">- </w:t>
+      </w:r>
+      <w:proofErr w:type="spellStart"/>
+      <w:r>
+        <w:rPr>
+          <w:rFonts w:ascii="Times New Roman" w:hAnsi="Times New Roman" w:cs="Times New Roman"/>
+          <w:b/>
+          <w:sz w:val="24"/>
+          <w:szCs w:val="24"/>
+          <w:lang w:val="en-US"/>
+        </w:rPr>
+        <w:t>Elloria</w:t>
+      </w:r>
+      <w:proofErr w:type="spellEnd"/>
+      <w:r>
+        <w:rPr>
+          <w:rFonts w:ascii="Times New Roman" w:hAnsi="Times New Roman" w:cs="Times New Roman"/>
+          <w:sz w:val="24"/>
+          <w:szCs w:val="24"/>
+          <w:lang w:val="en-US"/>
+        </w:rPr>
+        <w:t xml:space="preserve"> </w:t>
+      </w:r>
+      <w:proofErr w:type="spellStart"/>
+      <w:r>
+        <w:rPr>
+          <w:rFonts w:ascii="Times New Roman" w:hAnsi="Times New Roman" w:cs="Times New Roman"/>
+          <w:sz w:val="24"/>
+          <w:szCs w:val="24"/>
+          <w:lang w:val="en-US"/>
+        </w:rPr>
+        <w:t>Getheros</w:t>
+      </w:r>
+      <w:proofErr w:type="spellEnd"/>
+      <w:r>
+        <w:rPr>
+          <w:rFonts w:ascii="Times New Roman" w:hAnsi="Times New Roman" w:cs="Times New Roman"/>
+          <w:sz w:val="24"/>
+          <w:szCs w:val="24"/>
+          <w:lang w:val="en-US"/>
+        </w:rPr>
+        <w:t xml:space="preserve"> (ex </w:t>
+      </w:r>
+      <w:proofErr w:type="spellStart"/>
+      <w:r>
+        <w:rPr>
+          <w:rFonts w:ascii="Times New Roman" w:hAnsi="Times New Roman" w:cs="Times New Roman"/>
+          <w:sz w:val="24"/>
+          <w:szCs w:val="24"/>
+          <w:lang w:val="en-US"/>
+        </w:rPr>
+        <w:t>Moren</w:t>
+      </w:r>
+      <w:proofErr w:type="spellEnd"/>
+      <w:r>
+        <w:rPr>
+          <w:rFonts w:ascii="Times New Roman" w:hAnsi="Times New Roman" w:cs="Times New Roman"/>
+          <w:sz w:val="24"/>
+          <w:szCs w:val="24"/>
+          <w:lang w:val="en-US"/>
+        </w:rPr>
+        <w:t>)</w:t>
+      </w:r>
+    </w:p>
+    <w:p>
+      <w:pPr>
+        <w:pStyle w:val="NoSpacing"/>
+        <w:jc w:val="both"/>
+        <w:rPr>
+          <w:rFonts w:ascii="Times New Roman" w:hAnsi="Times New Roman" w:cs="Times New Roman"/>
+          <w:sz w:val="24"/>
+          <w:szCs w:val="24"/>
+          <w:lang w:val="en-US"/>
+        </w:rPr>
+      </w:pPr>
+      <w:r>
+        <w:rPr>
+          <w:rFonts w:ascii="Times New Roman" w:hAnsi="Times New Roman" w:cs="Times New Roman"/>
+          <w:sz w:val="24"/>
+          <w:szCs w:val="24"/>
+          <w:lang w:val="en-US"/>
+        </w:rPr>
+        <w:t xml:space="preserve">- </w:t>
+      </w:r>
+      <w:proofErr w:type="spellStart"/>
+      <w:r>
+        <w:rPr>
+          <w:rFonts w:ascii="Times New Roman" w:hAnsi="Times New Roman" w:cs="Times New Roman"/>
+          <w:b/>
+          <w:sz w:val="24"/>
+          <w:szCs w:val="24"/>
+          <w:lang w:val="en-US"/>
+        </w:rPr>
+        <w:t>Eyron</w:t>
+      </w:r>
+      <w:proofErr w:type="spellEnd"/>
+      <w:r>
+        <w:rPr>
+          <w:rFonts w:ascii="Times New Roman" w:hAnsi="Times New Roman" w:cs="Times New Roman"/>
+          <w:b/>
+          <w:sz w:val="24"/>
+          <w:szCs w:val="24"/>
+          <w:lang w:val="en-US"/>
+        </w:rPr>
+        <w:t xml:space="preserve"> </w:t>
+      </w:r>
+      <w:proofErr w:type="spellStart"/>
+      <w:r>
+        <w:rPr>
+          <w:rFonts w:ascii="Times New Roman" w:hAnsi="Times New Roman" w:cs="Times New Roman"/>
+          <w:sz w:val="24"/>
+          <w:szCs w:val="24"/>
+          <w:lang w:val="en-US"/>
+        </w:rPr>
+        <w:t>Athem</w:t>
+      </w:r>
+      <w:proofErr w:type="spellEnd"/>
+    </w:p>
+    <w:p>
+      <w:pPr>
+        <w:pStyle w:val="NoSpacing"/>
+        <w:jc w:val="both"/>
+        <w:rPr>
+          <w:rFonts w:ascii="Times New Roman" w:hAnsi="Times New Roman" w:cs="Times New Roman"/>
+          <w:sz w:val="24"/>
+          <w:szCs w:val="24"/>
+          <w:lang w:val="en-US"/>
+        </w:rPr>
+      </w:pPr>
+      <w:r>
+        <w:rPr>
+          <w:rFonts w:ascii="Times New Roman" w:hAnsi="Times New Roman" w:cs="Times New Roman"/>
+          <w:sz w:val="24"/>
+          <w:szCs w:val="24"/>
+          <w:lang w:val="en-US"/>
+        </w:rPr>
+        <w:t xml:space="preserve">- </w:t>
+      </w:r>
+      <w:proofErr w:type="spellStart"/>
+      <w:r>
+        <w:rPr>
+          <w:rFonts w:ascii="Times New Roman" w:hAnsi="Times New Roman" w:cs="Times New Roman"/>
+          <w:b/>
+          <w:sz w:val="24"/>
+          <w:szCs w:val="24"/>
+          <w:lang w:val="en-US"/>
+        </w:rPr>
+        <w:t>Gennis</w:t>
+      </w:r>
+      <w:proofErr w:type="spellEnd"/>
+      <w:r>
+        <w:rPr>
+          <w:rFonts w:ascii="Times New Roman" w:hAnsi="Times New Roman" w:cs="Times New Roman"/>
+          <w:sz w:val="24"/>
+          <w:szCs w:val="24"/>
+          <w:lang w:val="en-US"/>
+        </w:rPr>
+        <w:t xml:space="preserve"> </w:t>
+      </w:r>
+      <w:proofErr w:type="spellStart"/>
+      <w:r>
+        <w:rPr>
+          <w:rFonts w:ascii="Times New Roman" w:hAnsi="Times New Roman" w:cs="Times New Roman"/>
+          <w:sz w:val="24"/>
+          <w:szCs w:val="24"/>
+          <w:lang w:val="en-US"/>
+        </w:rPr>
+        <w:t>Aghestark</w:t>
+      </w:r>
+      <w:proofErr w:type="spellEnd"/>
+    </w:p>
+    <w:p>
+      <w:pPr>
+        <w:pStyle w:val="NoSpacing"/>
+        <w:jc w:val="both"/>
+        <w:rPr>
+          <w:rFonts w:ascii="Times New Roman" w:hAnsi="Times New Roman" w:cs="Times New Roman"/>
+          <w:b/>
+          <w:sz w:val="24"/>
+          <w:szCs w:val="24"/>
+          <w:lang w:val="en-US"/>
+        </w:rPr>
+      </w:pPr>
+      <w:r>
+        <w:rPr>
+          <w:rFonts w:ascii="Times New Roman" w:hAnsi="Times New Roman" w:cs="Times New Roman"/>
+          <w:sz w:val="24"/>
+          <w:szCs w:val="24"/>
+          <w:lang w:val="en-US"/>
+        </w:rPr>
+        <w:t xml:space="preserve">- </w:t>
+      </w:r>
+      <w:r>
+        <w:rPr>
+          <w:rFonts w:ascii="Times New Roman" w:hAnsi="Times New Roman" w:cs="Times New Roman"/>
+          <w:b/>
+          <w:sz w:val="24"/>
+          <w:szCs w:val="24"/>
+          <w:lang w:val="en-US"/>
+        </w:rPr>
+        <w:t>Harman</w:t>
+      </w:r>
+    </w:p>
+    <w:p>
+      <w:pPr>
+        <w:pStyle w:val="NoSpacing"/>
+        <w:jc w:val="both"/>
+        <w:rPr>
+          <w:rFonts w:ascii="Times New Roman" w:hAnsi="Times New Roman" w:cs="Times New Roman"/>
+          <w:sz w:val="24"/>
+          <w:szCs w:val="24"/>
+          <w:lang w:val="en-US"/>
+        </w:rPr>
+      </w:pPr>
+      <w:r>
+        <w:rPr>
+          <w:rFonts w:ascii="Times New Roman" w:hAnsi="Times New Roman" w:cs="Times New Roman"/>
+          <w:sz w:val="24"/>
+          <w:szCs w:val="24"/>
+          <w:lang w:val="en-US"/>
+        </w:rPr>
+        <w:t xml:space="preserve">- </w:t>
+      </w:r>
+      <w:proofErr w:type="spellStart"/>
+      <w:r>
+        <w:rPr>
+          <w:rFonts w:ascii="Times New Roman" w:hAnsi="Times New Roman" w:cs="Times New Roman"/>
+          <w:b/>
+          <w:sz w:val="24"/>
+          <w:szCs w:val="24"/>
+          <w:lang w:val="en-US"/>
+        </w:rPr>
+        <w:t>Jak</w:t>
+      </w:r>
+      <w:proofErr w:type="spellEnd"/>
+      <w:r>
+        <w:rPr>
+          <w:rFonts w:ascii="Times New Roman" w:hAnsi="Times New Roman" w:cs="Times New Roman"/>
+          <w:b/>
+          <w:sz w:val="24"/>
+          <w:szCs w:val="24"/>
+          <w:lang w:val="en-US"/>
+        </w:rPr>
+        <w:t xml:space="preserve"> </w:t>
+      </w:r>
+      <w:proofErr w:type="spellStart"/>
+      <w:r>
+        <w:rPr>
+          <w:rFonts w:ascii="Times New Roman" w:hAnsi="Times New Roman" w:cs="Times New Roman"/>
+          <w:sz w:val="24"/>
+          <w:szCs w:val="24"/>
+          <w:lang w:val="en-US"/>
+        </w:rPr>
+        <w:t>Rickstone</w:t>
+      </w:r>
+      <w:proofErr w:type="spellEnd"/>
+    </w:p>
+    <w:p>
+      <w:pPr>
+        <w:pStyle w:val="NoSpacing"/>
+        <w:jc w:val="both"/>
+        <w:rPr>
+          <w:rFonts w:ascii="Times New Roman" w:hAnsi="Times New Roman" w:cs="Times New Roman"/>
+          <w:sz w:val="24"/>
+          <w:szCs w:val="24"/>
+          <w:lang w:val="en-US"/>
+        </w:rPr>
+      </w:pPr>
+      <w:r>
+        <w:rPr>
+          <w:rFonts w:ascii="Times New Roman" w:hAnsi="Times New Roman" w:cs="Times New Roman"/>
+          <w:sz w:val="24"/>
+          <w:szCs w:val="24"/>
+          <w:lang w:val="en-US"/>
+        </w:rPr>
+        <w:t xml:space="preserve">- </w:t>
+      </w:r>
+      <w:proofErr w:type="spellStart"/>
+      <w:r>
+        <w:rPr>
+          <w:rFonts w:ascii="Times New Roman" w:hAnsi="Times New Roman" w:cs="Times New Roman"/>
+          <w:b/>
+          <w:sz w:val="24"/>
+          <w:szCs w:val="24"/>
+          <w:lang w:val="en-US"/>
+        </w:rPr>
+        <w:t>Jeorg</w:t>
+      </w:r>
+      <w:proofErr w:type="spellEnd"/>
+      <w:r>
+        <w:rPr>
+          <w:rFonts w:ascii="Times New Roman" w:hAnsi="Times New Roman" w:cs="Times New Roman"/>
+          <w:b/>
+          <w:sz w:val="24"/>
+          <w:szCs w:val="24"/>
+          <w:lang w:val="en-US"/>
+        </w:rPr>
+        <w:t xml:space="preserve"> </w:t>
+      </w:r>
+      <w:proofErr w:type="spellStart"/>
+      <w:r>
+        <w:rPr>
+          <w:rFonts w:ascii="Times New Roman" w:hAnsi="Times New Roman" w:cs="Times New Roman"/>
+          <w:sz w:val="24"/>
+          <w:szCs w:val="24"/>
+          <w:lang w:val="en-US"/>
+        </w:rPr>
+        <w:t>Martinn</w:t>
+      </w:r>
+      <w:proofErr w:type="spellEnd"/>
+    </w:p>
+    <w:p>
+      <w:pPr>
+        <w:pStyle w:val="NoSpacing"/>
+        <w:jc w:val="both"/>
+        <w:rPr>
+          <w:rFonts w:ascii="Times New Roman" w:hAnsi="Times New Roman" w:cs="Times New Roman"/>
+          <w:sz w:val="24"/>
+          <w:szCs w:val="24"/>
+          <w:lang w:val="en-US"/>
+        </w:rPr>
+      </w:pPr>
+      <w:r>
+        <w:rPr>
+          <w:rFonts w:ascii="Times New Roman" w:hAnsi="Times New Roman" w:cs="Times New Roman"/>
+          <w:sz w:val="24"/>
+          <w:szCs w:val="24"/>
+          <w:lang w:val="en-US"/>
+        </w:rPr>
         <w:lastRenderedPageBreak/>
         <w:t xml:space="preserve">- </w:t>
       </w:r>
+      <w:proofErr w:type="spellStart"/>
+      <w:r>
+        <w:rPr>
+          <w:rFonts w:ascii="Times New Roman" w:hAnsi="Times New Roman" w:cs="Times New Roman"/>
+          <w:b/>
+          <w:sz w:val="24"/>
+          <w:szCs w:val="24"/>
+          <w:lang w:val="en-US"/>
+        </w:rPr>
+        <w:t>Joen</w:t>
+      </w:r>
+      <w:proofErr w:type="spellEnd"/>
+      <w:r>
+        <w:rPr>
+          <w:rFonts w:ascii="Times New Roman" w:hAnsi="Times New Roman" w:cs="Times New Roman"/>
+          <w:sz w:val="24"/>
+          <w:szCs w:val="24"/>
+          <w:lang w:val="en-US"/>
+        </w:rPr>
+        <w:t xml:space="preserve"> </w:t>
+      </w:r>
+      <w:proofErr w:type="spellStart"/>
+      <w:r>
+        <w:rPr>
+          <w:rFonts w:ascii="Times New Roman" w:hAnsi="Times New Roman" w:cs="Times New Roman"/>
+          <w:sz w:val="24"/>
+          <w:szCs w:val="24"/>
+          <w:lang w:val="en-US"/>
+        </w:rPr>
+        <w:t>Aghestark</w:t>
+      </w:r>
+      <w:proofErr w:type="spellEnd"/>
+      <w:r>
+        <w:rPr>
+          <w:rFonts w:ascii="Times New Roman" w:hAnsi="Times New Roman" w:cs="Times New Roman"/>
+          <w:sz w:val="24"/>
+          <w:szCs w:val="24"/>
+          <w:lang w:val="en-US"/>
+        </w:rPr>
+        <w:t xml:space="preserve"> (11)</w:t>
+      </w:r>
+    </w:p>
+    <w:p>
+      <w:pPr>
+        <w:pStyle w:val="NoSpacing"/>
+        <w:jc w:val="both"/>
+        <w:rPr>
+          <w:rFonts w:ascii="Times New Roman" w:hAnsi="Times New Roman" w:cs="Times New Roman"/>
+          <w:sz w:val="24"/>
+          <w:szCs w:val="24"/>
+          <w:lang w:val="en-US"/>
+        </w:rPr>
+      </w:pPr>
+      <w:r>
+        <w:rPr>
+          <w:rFonts w:ascii="Times New Roman" w:hAnsi="Times New Roman" w:cs="Times New Roman"/>
+          <w:sz w:val="24"/>
+          <w:szCs w:val="24"/>
+          <w:lang w:val="en-US"/>
+        </w:rPr>
+        <w:t xml:space="preserve">- </w:t>
+      </w:r>
+      <w:r>
+        <w:rPr>
+          <w:rFonts w:ascii="Times New Roman" w:hAnsi="Times New Roman" w:cs="Times New Roman"/>
+          <w:b/>
+          <w:sz w:val="24"/>
+          <w:szCs w:val="24"/>
+          <w:lang w:val="en-US"/>
+        </w:rPr>
+        <w:t xml:space="preserve">Joran </w:t>
+      </w:r>
+      <w:proofErr w:type="spellStart"/>
+      <w:r>
+        <w:rPr>
+          <w:rFonts w:ascii="Times New Roman" w:hAnsi="Times New Roman" w:cs="Times New Roman"/>
+          <w:sz w:val="24"/>
+          <w:szCs w:val="24"/>
+          <w:lang w:val="en-US"/>
+        </w:rPr>
+        <w:t>Tymeros</w:t>
+      </w:r>
+      <w:proofErr w:type="spellEnd"/>
+      <w:r>
+        <w:rPr>
+          <w:rFonts w:ascii="Times New Roman" w:hAnsi="Times New Roman" w:cs="Times New Roman"/>
+          <w:sz w:val="24"/>
+          <w:szCs w:val="24"/>
+          <w:lang w:val="en-US"/>
+        </w:rPr>
+        <w:t xml:space="preserve"> (MORT)</w:t>
+      </w:r>
+    </w:p>
+    <w:p>
+      <w:pPr>
+        <w:pStyle w:val="NoSpacing"/>
+        <w:jc w:val="both"/>
+        <w:rPr>
+          <w:rFonts w:ascii="Times New Roman" w:hAnsi="Times New Roman" w:cs="Times New Roman"/>
+          <w:sz w:val="24"/>
+          <w:szCs w:val="24"/>
+          <w:lang w:val="en-US"/>
+        </w:rPr>
+      </w:pPr>
+      <w:r>
+        <w:rPr>
+          <w:rFonts w:ascii="Times New Roman" w:hAnsi="Times New Roman" w:cs="Times New Roman"/>
+          <w:sz w:val="24"/>
+          <w:szCs w:val="24"/>
+          <w:lang w:val="en-US"/>
+        </w:rPr>
+        <w:t xml:space="preserve">- </w:t>
+      </w:r>
+      <w:proofErr w:type="spellStart"/>
       <w:r>
         <w:rPr>
           <w:rFonts w:ascii="Times New Roman" w:hAnsi="Times New Roman" w:cs="Times New Roman"/>
@@ -1349,6 +1832,7 @@
         </w:rPr>
         <w:t>n</w:t>
       </w:r>
+      <w:proofErr w:type="spellEnd"/>
       <w:r>
         <w:rPr>
           <w:rFonts w:ascii="Times New Roman" w:hAnsi="Times New Roman" w:cs="Times New Roman"/>
@@ -1398,6 +1882,7 @@
         </w:rPr>
         <w:t xml:space="preserve">- </w:t>
       </w:r>
+      <w:proofErr w:type="spellStart"/>
       <w:r>
         <w:rPr>
           <w:rFonts w:ascii="Times New Roman" w:hAnsi="Times New Roman" w:cs="Times New Roman"/>
@@ -1408,14 +1893,35 @@
         </w:rPr>
         <w:t>Jornis</w:t>
       </w:r>
-      <w:r>
-        <w:rPr>
-          <w:rFonts w:ascii="Times New Roman" w:hAnsi="Times New Roman" w:cs="Times New Roman"/>
-          <w:sz w:val="24"/>
-          <w:szCs w:val="24"/>
-          <w:lang w:val="en-US"/>
-        </w:rPr>
-        <w:t xml:space="preserve"> Aghestark (15)</w:t>
+      <w:proofErr w:type="spellEnd"/>
+      <w:r>
+        <w:rPr>
+          <w:rFonts w:ascii="Times New Roman" w:hAnsi="Times New Roman" w:cs="Times New Roman"/>
+          <w:sz w:val="24"/>
+          <w:szCs w:val="24"/>
+          <w:lang w:val="en-US"/>
+        </w:rPr>
+        <w:t xml:space="preserve"> </w:t>
+      </w:r>
+      <w:proofErr w:type="spellStart"/>
+      <w:r>
+        <w:rPr>
+          <w:rFonts w:ascii="Times New Roman" w:hAnsi="Times New Roman" w:cs="Times New Roman"/>
+          <w:sz w:val="24"/>
+          <w:szCs w:val="24"/>
+          <w:lang w:val="en-US"/>
+        </w:rPr>
+        <w:t>Aghestark</w:t>
+      </w:r>
+      <w:proofErr w:type="spellEnd"/>
+      <w:r>
+        <w:rPr>
+          <w:rFonts w:ascii="Times New Roman" w:hAnsi="Times New Roman" w:cs="Times New Roman"/>
+          <w:sz w:val="24"/>
+          <w:szCs w:val="24"/>
+          <w:lang w:val="en-US"/>
+        </w:rPr>
+        <w:t xml:space="preserve"> (15)</w:t>
       </w:r>
     </w:p>
     <w:p>
@@ -1456,21 +1962,67 @@
         <w:jc w:val="both"/>
         <w:rPr>
           <w:rFonts w:ascii="Times New Roman" w:hAnsi="Times New Roman" w:cs="Times New Roman"/>
-          <w:sz w:val="24"/>
-          <w:szCs w:val="24"/>
-          <w:lang w:val="en-US"/>
-        </w:rPr>
-      </w:pPr>
-      <w:r>
-        <w:rPr>
-          <w:rFonts w:ascii="Times New Roman" w:hAnsi="Times New Roman" w:cs="Times New Roman"/>
-          <w:b/>
-          <w:sz w:val="24"/>
-          <w:szCs w:val="24"/>
-          <w:lang w:val="en-US"/>
-        </w:rPr>
-        <w:t xml:space="preserve">- Katar </w:t>
-      </w:r>
+          <w:b/>
+          <w:sz w:val="24"/>
+          <w:szCs w:val="24"/>
+          <w:lang w:val="en-US"/>
+        </w:rPr>
+      </w:pPr>
+      <w:r>
+        <w:rPr>
+          <w:rFonts w:ascii="Times New Roman" w:hAnsi="Times New Roman" w:cs="Times New Roman"/>
+          <w:b/>
+          <w:sz w:val="24"/>
+          <w:szCs w:val="24"/>
+          <w:lang w:val="en-US"/>
+        </w:rPr>
+        <w:t>- Karl</w:t>
+      </w:r>
+    </w:p>
+    <w:p>
+      <w:pPr>
+        <w:pStyle w:val="NoSpacing"/>
+        <w:jc w:val="both"/>
+        <w:rPr>
+          <w:rFonts w:ascii="Times New Roman" w:hAnsi="Times New Roman" w:cs="Times New Roman"/>
+          <w:sz w:val="24"/>
+          <w:szCs w:val="24"/>
+          <w:lang w:val="en-US"/>
+        </w:rPr>
+      </w:pPr>
+      <w:r>
+        <w:rPr>
+          <w:rFonts w:ascii="Times New Roman" w:hAnsi="Times New Roman" w:cs="Times New Roman"/>
+          <w:b/>
+          <w:sz w:val="24"/>
+          <w:szCs w:val="24"/>
+          <w:lang w:val="en-US"/>
+        </w:rPr>
+        <w:t xml:space="preserve">- </w:t>
+      </w:r>
+      <w:proofErr w:type="spellStart"/>
+      <w:r>
+        <w:rPr>
+          <w:rFonts w:ascii="Times New Roman" w:hAnsi="Times New Roman" w:cs="Times New Roman"/>
+          <w:b/>
+          <w:sz w:val="24"/>
+          <w:szCs w:val="24"/>
+          <w:lang w:val="en-US"/>
+        </w:rPr>
+        <w:t>Katar</w:t>
+      </w:r>
+      <w:proofErr w:type="spellEnd"/>
+      <w:r>
+        <w:rPr>
+          <w:rFonts w:ascii="Times New Roman" w:hAnsi="Times New Roman" w:cs="Times New Roman"/>
+          <w:b/>
+          <w:sz w:val="24"/>
+          <w:szCs w:val="24"/>
+          <w:lang w:val="en-US"/>
+        </w:rPr>
+        <w:t xml:space="preserve"> </w:t>
+      </w:r>
+      <w:proofErr w:type="spellStart"/>
       <w:r>
         <w:rPr>
           <w:rFonts w:ascii="Times New Roman" w:hAnsi="Times New Roman" w:cs="Times New Roman"/>
@@ -1480,36 +2032,49 @@
         </w:rPr>
         <w:t>Destheros</w:t>
       </w:r>
-    </w:p>
-    <w:p>
-      <w:pPr>
-        <w:pStyle w:val="NoSpacing"/>
-        <w:jc w:val="both"/>
-        <w:rPr>
-          <w:rFonts w:ascii="Times New Roman" w:hAnsi="Times New Roman" w:cs="Times New Roman"/>
-          <w:sz w:val="24"/>
-          <w:szCs w:val="24"/>
-          <w:lang w:val="en-US"/>
-        </w:rPr>
-      </w:pPr>
-      <w:r>
-        <w:rPr>
-          <w:rFonts w:ascii="Times New Roman" w:hAnsi="Times New Roman" w:cs="Times New Roman"/>
-          <w:sz w:val="24"/>
-          <w:szCs w:val="24"/>
-          <w:lang w:val="en-US"/>
-        </w:rPr>
-        <w:t xml:space="preserve">- </w:t>
-      </w:r>
-      <w:r>
-        <w:rPr>
-          <w:rFonts w:ascii="Times New Roman" w:hAnsi="Times New Roman" w:cs="Times New Roman"/>
-          <w:b/>
-          <w:sz w:val="24"/>
-          <w:szCs w:val="24"/>
-          <w:lang w:val="en-US"/>
-        </w:rPr>
-        <w:t xml:space="preserve">Keina </w:t>
+      <w:proofErr w:type="spellEnd"/>
+    </w:p>
+    <w:p>
+      <w:pPr>
+        <w:pStyle w:val="NoSpacing"/>
+        <w:jc w:val="both"/>
+        <w:rPr>
+          <w:rFonts w:ascii="Times New Roman" w:hAnsi="Times New Roman" w:cs="Times New Roman"/>
+          <w:sz w:val="24"/>
+          <w:szCs w:val="24"/>
+          <w:lang w:val="en-US"/>
+        </w:rPr>
+      </w:pPr>
+      <w:r>
+        <w:rPr>
+          <w:rFonts w:ascii="Times New Roman" w:hAnsi="Times New Roman" w:cs="Times New Roman"/>
+          <w:sz w:val="24"/>
+          <w:szCs w:val="24"/>
+          <w:lang w:val="en-US"/>
+        </w:rPr>
+        <w:t xml:space="preserve">- </w:t>
+      </w:r>
+      <w:proofErr w:type="spellStart"/>
+      <w:r>
+        <w:rPr>
+          <w:rFonts w:ascii="Times New Roman" w:hAnsi="Times New Roman" w:cs="Times New Roman"/>
+          <w:b/>
+          <w:sz w:val="24"/>
+          <w:szCs w:val="24"/>
+          <w:lang w:val="en-US"/>
+        </w:rPr>
+        <w:t>Keina</w:t>
+      </w:r>
+      <w:proofErr w:type="spellEnd"/>
+      <w:r>
+        <w:rPr>
+          <w:rFonts w:ascii="Times New Roman" w:hAnsi="Times New Roman" w:cs="Times New Roman"/>
+          <w:b/>
+          <w:sz w:val="24"/>
+          <w:szCs w:val="24"/>
+          <w:lang w:val="en-US"/>
+        </w:rPr>
+        <w:t xml:space="preserve"> </w:t>
       </w:r>
       <w:r>
         <w:rPr>
@@ -1549,7 +2114,29 @@
           <w:szCs w:val="24"/>
           <w:lang w:val="en-US"/>
         </w:rPr>
-        <w:t xml:space="preserve"> Keyn </w:t>
+        <w:t xml:space="preserve"> </w:t>
+      </w:r>
+      <w:proofErr w:type="spellStart"/>
+      <w:r>
+        <w:rPr>
+          <w:rFonts w:ascii="Times New Roman" w:hAnsi="Times New Roman" w:cs="Times New Roman"/>
+          <w:b/>
+          <w:sz w:val="24"/>
+          <w:szCs w:val="24"/>
+          <w:lang w:val="en-US"/>
+        </w:rPr>
+        <w:t>Keyn</w:t>
+      </w:r>
+      <w:proofErr w:type="spellEnd"/>
+      <w:r>
+        <w:rPr>
+          <w:rFonts w:ascii="Times New Roman" w:hAnsi="Times New Roman" w:cs="Times New Roman"/>
+          <w:b/>
+          <w:sz w:val="24"/>
+          <w:szCs w:val="24"/>
+          <w:lang w:val="en-US"/>
+        </w:rPr>
+        <w:t xml:space="preserve"> </w:t>
       </w:r>
       <w:r>
         <w:rPr>
@@ -1600,6 +2187,7 @@
         </w:rPr>
         <w:t xml:space="preserve">Kilmer </w:t>
       </w:r>
+      <w:proofErr w:type="spellStart"/>
       <w:r>
         <w:rPr>
           <w:rFonts w:ascii="Times New Roman" w:hAnsi="Times New Roman" w:cs="Times New Roman"/>
@@ -1609,6 +2197,7 @@
         </w:rPr>
         <w:t>Andorsen</w:t>
       </w:r>
+      <w:proofErr w:type="spellEnd"/>
     </w:p>
     <w:p>
       <w:pPr>
@@ -1647,8 +2236,19 @@
           <w:szCs w:val="24"/>
           <w:lang w:val="en-US"/>
         </w:rPr>
-        <w:t xml:space="preserve"> Getheros</w:t>
-      </w:r>
+        <w:t xml:space="preserve"> </w:t>
+      </w:r>
+      <w:proofErr w:type="spellStart"/>
+      <w:r>
+        <w:rPr>
+          <w:rFonts w:ascii="Times New Roman" w:hAnsi="Times New Roman" w:cs="Times New Roman"/>
+          <w:sz w:val="24"/>
+          <w:szCs w:val="24"/>
+          <w:lang w:val="en-US"/>
+        </w:rPr>
+        <w:t>Getheros</w:t>
+      </w:r>
+      <w:proofErr w:type="spellEnd"/>
       <w:r>
         <w:rPr>
           <w:rFonts w:ascii="Times New Roman" w:hAnsi="Times New Roman" w:cs="Times New Roman"/>
@@ -1667,38 +2267,56 @@
           <w:rFonts w:ascii="Times New Roman" w:hAnsi="Times New Roman" w:cs="Times New Roman"/>
           <w:sz w:val="24"/>
           <w:szCs w:val="24"/>
-        </w:rPr>
-      </w:pPr>
-      <w:r>
-        <w:rPr>
-          <w:rFonts w:ascii="Times New Roman" w:hAnsi="Times New Roman" w:cs="Times New Roman"/>
-          <w:sz w:val="24"/>
-          <w:szCs w:val="24"/>
-        </w:rPr>
-        <w:t xml:space="preserve">- </w:t>
-      </w:r>
-      <w:r>
-        <w:rPr>
-          <w:rFonts w:ascii="Times New Roman" w:hAnsi="Times New Roman" w:cs="Times New Roman"/>
-          <w:b/>
-          <w:sz w:val="24"/>
-          <w:szCs w:val="24"/>
+          <w:lang w:val="en-US"/>
+        </w:rPr>
+      </w:pPr>
+      <w:r>
+        <w:rPr>
+          <w:rFonts w:ascii="Times New Roman" w:hAnsi="Times New Roman" w:cs="Times New Roman"/>
+          <w:sz w:val="24"/>
+          <w:szCs w:val="24"/>
+          <w:lang w:val="en-US"/>
+        </w:rPr>
+        <w:t xml:space="preserve">- </w:t>
+      </w:r>
+      <w:proofErr w:type="spellStart"/>
+      <w:r>
+        <w:rPr>
+          <w:rFonts w:ascii="Times New Roman" w:hAnsi="Times New Roman" w:cs="Times New Roman"/>
+          <w:b/>
+          <w:sz w:val="24"/>
+          <w:szCs w:val="24"/>
+          <w:lang w:val="en-US"/>
         </w:rPr>
         <w:t>Larkand</w:t>
       </w:r>
-      <w:r>
-        <w:rPr>
-          <w:rFonts w:ascii="Times New Roman" w:hAnsi="Times New Roman" w:cs="Times New Roman"/>
-          <w:sz w:val="24"/>
-          <w:szCs w:val="24"/>
-        </w:rPr>
-        <w:t xml:space="preserve"> Tymeros</w:t>
-      </w:r>
-      <w:r>
-        <w:rPr>
-          <w:rFonts w:ascii="Times New Roman" w:hAnsi="Times New Roman" w:cs="Times New Roman"/>
-          <w:sz w:val="24"/>
-          <w:szCs w:val="24"/>
+      <w:proofErr w:type="spellEnd"/>
+      <w:r>
+        <w:rPr>
+          <w:rFonts w:ascii="Times New Roman" w:hAnsi="Times New Roman" w:cs="Times New Roman"/>
+          <w:sz w:val="24"/>
+          <w:szCs w:val="24"/>
+          <w:lang w:val="en-US"/>
+        </w:rPr>
+        <w:t xml:space="preserve"> </w:t>
+      </w:r>
+      <w:proofErr w:type="spellStart"/>
+      <w:r>
+        <w:rPr>
+          <w:rFonts w:ascii="Times New Roman" w:hAnsi="Times New Roman" w:cs="Times New Roman"/>
+          <w:sz w:val="24"/>
+          <w:szCs w:val="24"/>
+          <w:lang w:val="en-US"/>
+        </w:rPr>
+        <w:t>Tymeros</w:t>
+      </w:r>
+      <w:proofErr w:type="spellEnd"/>
+      <w:r>
+        <w:rPr>
+          <w:rFonts w:ascii="Times New Roman" w:hAnsi="Times New Roman" w:cs="Times New Roman"/>
+          <w:sz w:val="24"/>
+          <w:szCs w:val="24"/>
+          <w:lang w:val="en-US"/>
         </w:rPr>
         <w:t xml:space="preserve"> (MORT)</w:t>
       </w:r>
@@ -1721,14 +2339,25 @@
         </w:rPr>
         <w:t xml:space="preserve">- </w:t>
       </w:r>
-      <w:r>
-        <w:rPr>
-          <w:rFonts w:ascii="Times New Roman" w:hAnsi="Times New Roman" w:cs="Times New Roman"/>
-          <w:b/>
-          <w:sz w:val="24"/>
-          <w:szCs w:val="24"/>
-        </w:rPr>
-        <w:t xml:space="preserve">Lorel </w:t>
+      <w:proofErr w:type="spellStart"/>
+      <w:r>
+        <w:rPr>
+          <w:rFonts w:ascii="Times New Roman" w:hAnsi="Times New Roman" w:cs="Times New Roman"/>
+          <w:b/>
+          <w:sz w:val="24"/>
+          <w:szCs w:val="24"/>
+        </w:rPr>
+        <w:t>Lorel</w:t>
+      </w:r>
+      <w:proofErr w:type="spellEnd"/>
+      <w:r>
+        <w:rPr>
+          <w:rFonts w:ascii="Times New Roman" w:hAnsi="Times New Roman" w:cs="Times New Roman"/>
+          <w:b/>
+          <w:sz w:val="24"/>
+          <w:szCs w:val="24"/>
+        </w:rPr>
+        <w:t xml:space="preserve"> </w:t>
       </w:r>
       <w:r>
         <w:rPr>
@@ -1781,6 +2410,7 @@
         </w:rPr>
         <w:t xml:space="preserve">- </w:t>
       </w:r>
+      <w:proofErr w:type="spellStart"/>
       <w:r>
         <w:rPr>
           <w:rFonts w:ascii="Times New Roman" w:hAnsi="Times New Roman" w:cs="Times New Roman"/>
@@ -1790,14 +2420,25 @@
         </w:rPr>
         <w:t>Lorkan</w:t>
       </w:r>
-      <w:r>
-        <w:rPr>
-          <w:rFonts w:ascii="Times New Roman" w:hAnsi="Times New Roman" w:cs="Times New Roman"/>
-          <w:sz w:val="24"/>
-          <w:szCs w:val="24"/>
-        </w:rPr>
-        <w:t xml:space="preserve"> Tymeros</w:t>
-      </w:r>
+      <w:proofErr w:type="spellEnd"/>
+      <w:r>
+        <w:rPr>
+          <w:rFonts w:ascii="Times New Roman" w:hAnsi="Times New Roman" w:cs="Times New Roman"/>
+          <w:sz w:val="24"/>
+          <w:szCs w:val="24"/>
+        </w:rPr>
+        <w:t xml:space="preserve"> </w:t>
+      </w:r>
+      <w:proofErr w:type="spellStart"/>
+      <w:r>
+        <w:rPr>
+          <w:rFonts w:ascii="Times New Roman" w:hAnsi="Times New Roman" w:cs="Times New Roman"/>
+          <w:sz w:val="24"/>
+          <w:szCs w:val="24"/>
+        </w:rPr>
+        <w:t>Tymeros</w:t>
+      </w:r>
+      <w:proofErr w:type="spellEnd"/>
       <w:r>
         <w:rPr>
           <w:rFonts w:ascii="Times New Roman" w:hAnsi="Times New Roman" w:cs="Times New Roman"/>
@@ -1825,14 +2466,25 @@
         </w:rPr>
         <w:t xml:space="preserve">- </w:t>
       </w:r>
-      <w:r>
-        <w:rPr>
-          <w:rFonts w:ascii="Times New Roman" w:hAnsi="Times New Roman" w:cs="Times New Roman"/>
-          <w:b/>
-          <w:sz w:val="24"/>
-          <w:szCs w:val="24"/>
-        </w:rPr>
-        <w:t xml:space="preserve">Lukar </w:t>
+      <w:proofErr w:type="spellStart"/>
+      <w:r>
+        <w:rPr>
+          <w:rFonts w:ascii="Times New Roman" w:hAnsi="Times New Roman" w:cs="Times New Roman"/>
+          <w:b/>
+          <w:sz w:val="24"/>
+          <w:szCs w:val="24"/>
+        </w:rPr>
+        <w:t>Lukar</w:t>
+      </w:r>
+      <w:proofErr w:type="spellEnd"/>
+      <w:r>
+        <w:rPr>
+          <w:rFonts w:ascii="Times New Roman" w:hAnsi="Times New Roman" w:cs="Times New Roman"/>
+          <w:b/>
+          <w:sz w:val="24"/>
+          <w:szCs w:val="24"/>
+        </w:rPr>
+        <w:t xml:space="preserve"> </w:t>
       </w:r>
       <w:r>
         <w:rPr>
@@ -1861,6 +2513,7 @@
         </w:rPr>
         <w:t xml:space="preserve">- </w:t>
       </w:r>
+      <w:proofErr w:type="spellStart"/>
       <w:r>
         <w:rPr>
           <w:rFonts w:ascii="Times New Roman" w:hAnsi="Times New Roman" w:cs="Times New Roman"/>
@@ -1870,13 +2523,32 @@
         </w:rPr>
         <w:t>Mindra</w:t>
       </w:r>
-      <w:r>
-        <w:rPr>
-          <w:rFonts w:ascii="Times New Roman" w:hAnsi="Times New Roman" w:cs="Times New Roman"/>
-          <w:sz w:val="24"/>
-          <w:szCs w:val="24"/>
-        </w:rPr>
-        <w:t xml:space="preserve"> Tymeros (12)</w:t>
+      <w:proofErr w:type="spellEnd"/>
+      <w:r>
+        <w:rPr>
+          <w:rFonts w:ascii="Times New Roman" w:hAnsi="Times New Roman" w:cs="Times New Roman"/>
+          <w:sz w:val="24"/>
+          <w:szCs w:val="24"/>
+        </w:rPr>
+        <w:t xml:space="preserve"> </w:t>
+      </w:r>
+      <w:proofErr w:type="spellStart"/>
+      <w:r>
+        <w:rPr>
+          <w:rFonts w:ascii="Times New Roman" w:hAnsi="Times New Roman" w:cs="Times New Roman"/>
+          <w:sz w:val="24"/>
+          <w:szCs w:val="24"/>
+        </w:rPr>
+        <w:t>Tymeros</w:t>
+      </w:r>
+      <w:proofErr w:type="spellEnd"/>
+      <w:r>
+        <w:rPr>
+          <w:rFonts w:ascii="Times New Roman" w:hAnsi="Times New Roman" w:cs="Times New Roman"/>
+          <w:sz w:val="24"/>
+          <w:szCs w:val="24"/>
+        </w:rPr>
+        <w:t xml:space="preserve"> (12)</w:t>
       </w:r>
     </w:p>
     <w:p>
@@ -1936,6 +2608,7 @@
         </w:rPr>
         <w:t xml:space="preserve">- </w:t>
       </w:r>
+      <w:proofErr w:type="spellStart"/>
       <w:r>
         <w:rPr>
           <w:rFonts w:ascii="Times New Roman" w:hAnsi="Times New Roman" w:cs="Times New Roman"/>
@@ -1946,6 +2619,7 @@
         </w:rPr>
         <w:t>Nilwaën</w:t>
       </w:r>
+      <w:proofErr w:type="spellEnd"/>
       <w:r>
         <w:rPr>
           <w:rFonts w:ascii="Times New Roman" w:hAnsi="Times New Roman" w:cs="Times New Roman"/>
@@ -1986,46 +2660,90 @@
         </w:rPr>
         <w:t xml:space="preserve">- </w:t>
       </w:r>
-      <w:r>
-        <w:rPr>
-          <w:rFonts w:ascii="Times New Roman" w:hAnsi="Times New Roman" w:cs="Times New Roman"/>
-          <w:b/>
-          <w:sz w:val="24"/>
-          <w:szCs w:val="24"/>
-          <w:lang w:val="en-US"/>
-        </w:rPr>
-        <w:t xml:space="preserve">Olovia </w:t>
-      </w:r>
-      <w:r>
-        <w:rPr>
-          <w:rFonts w:ascii="Times New Roman" w:hAnsi="Times New Roman" w:cs="Times New Roman"/>
-          <w:sz w:val="24"/>
-          <w:szCs w:val="24"/>
-          <w:lang w:val="en-US"/>
-        </w:rPr>
-        <w:t>Destheros (ex Getheros)</w:t>
-      </w:r>
-    </w:p>
-    <w:p>
-      <w:pPr>
-        <w:pStyle w:val="NoSpacing"/>
-        <w:jc w:val="both"/>
-        <w:rPr>
-          <w:rFonts w:ascii="Times New Roman" w:hAnsi="Times New Roman" w:cs="Times New Roman"/>
-          <w:sz w:val="24"/>
-          <w:szCs w:val="24"/>
-          <w:lang w:val="en-US"/>
-        </w:rPr>
-      </w:pPr>
-      <w:r>
-        <w:rPr>
-          <w:rFonts w:ascii="Times New Roman" w:hAnsi="Times New Roman" w:cs="Times New Roman"/>
-          <w:sz w:val="24"/>
-          <w:szCs w:val="24"/>
-          <w:lang w:val="en-US"/>
-        </w:rPr>
-        <w:t xml:space="preserve">- </w:t>
-      </w:r>
+      <w:proofErr w:type="spellStart"/>
+      <w:r>
+        <w:rPr>
+          <w:rFonts w:ascii="Times New Roman" w:hAnsi="Times New Roman" w:cs="Times New Roman"/>
+          <w:b/>
+          <w:sz w:val="24"/>
+          <w:szCs w:val="24"/>
+          <w:lang w:val="en-US"/>
+        </w:rPr>
+        <w:t>Olovia</w:t>
+      </w:r>
+      <w:proofErr w:type="spellEnd"/>
+      <w:r>
+        <w:rPr>
+          <w:rFonts w:ascii="Times New Roman" w:hAnsi="Times New Roman" w:cs="Times New Roman"/>
+          <w:b/>
+          <w:sz w:val="24"/>
+          <w:szCs w:val="24"/>
+          <w:lang w:val="en-US"/>
+        </w:rPr>
+        <w:t xml:space="preserve"> </w:t>
+      </w:r>
+      <w:proofErr w:type="spellStart"/>
+      <w:r>
+        <w:rPr>
+          <w:rFonts w:ascii="Times New Roman" w:hAnsi="Times New Roman" w:cs="Times New Roman"/>
+          <w:sz w:val="24"/>
+          <w:szCs w:val="24"/>
+          <w:lang w:val="en-US"/>
+        </w:rPr>
+        <w:t>Destheros</w:t>
+      </w:r>
+      <w:proofErr w:type="spellEnd"/>
+      <w:r>
+        <w:rPr>
+          <w:rFonts w:ascii="Times New Roman" w:hAnsi="Times New Roman" w:cs="Times New Roman"/>
+          <w:sz w:val="24"/>
+          <w:szCs w:val="24"/>
+          <w:lang w:val="en-US"/>
+        </w:rPr>
+        <w:t xml:space="preserve"> (ex </w:t>
+      </w:r>
+      <w:proofErr w:type="spellStart"/>
+      <w:r>
+        <w:rPr>
+          <w:rFonts w:ascii="Times New Roman" w:hAnsi="Times New Roman" w:cs="Times New Roman"/>
+          <w:sz w:val="24"/>
+          <w:szCs w:val="24"/>
+          <w:lang w:val="en-US"/>
+        </w:rPr>
+        <w:t>Getheros</w:t>
+      </w:r>
+      <w:proofErr w:type="spellEnd"/>
+      <w:r>
+        <w:rPr>
+          <w:rFonts w:ascii="Times New Roman" w:hAnsi="Times New Roman" w:cs="Times New Roman"/>
+          <w:sz w:val="24"/>
+          <w:szCs w:val="24"/>
+          <w:lang w:val="en-US"/>
+        </w:rPr>
+        <w:t>)</w:t>
+      </w:r>
+    </w:p>
+    <w:p>
+      <w:pPr>
+        <w:pStyle w:val="NoSpacing"/>
+        <w:jc w:val="both"/>
+        <w:rPr>
+          <w:rFonts w:ascii="Times New Roman" w:hAnsi="Times New Roman" w:cs="Times New Roman"/>
+          <w:sz w:val="24"/>
+          <w:szCs w:val="24"/>
+          <w:lang w:val="en-US"/>
+        </w:rPr>
+      </w:pPr>
+      <w:r>
+        <w:rPr>
+          <w:rFonts w:ascii="Times New Roman" w:hAnsi="Times New Roman" w:cs="Times New Roman"/>
+          <w:sz w:val="24"/>
+          <w:szCs w:val="24"/>
+          <w:lang w:val="en-US"/>
+        </w:rPr>
+        <w:t xml:space="preserve">- </w:t>
+      </w:r>
+      <w:proofErr w:type="spellStart"/>
       <w:r>
         <w:rPr>
           <w:rFonts w:ascii="Times New Roman" w:hAnsi="Times New Roman" w:cs="Times New Roman"/>
@@ -2036,15 +2754,70 @@
         </w:rPr>
         <w:t>Onis</w:t>
       </w:r>
-      <w:r>
-        <w:rPr>
-          <w:rFonts w:ascii="Times New Roman" w:hAnsi="Times New Roman" w:cs="Times New Roman"/>
-          <w:sz w:val="24"/>
-          <w:szCs w:val="24"/>
-          <w:lang w:val="en-US"/>
-        </w:rPr>
-        <w:t xml:space="preserve"> Tymeros (18)</w:t>
-      </w:r>
+      <w:proofErr w:type="spellEnd"/>
+      <w:r>
+        <w:rPr>
+          <w:rFonts w:ascii="Times New Roman" w:hAnsi="Times New Roman" w:cs="Times New Roman"/>
+          <w:sz w:val="24"/>
+          <w:szCs w:val="24"/>
+          <w:lang w:val="en-US"/>
+        </w:rPr>
+        <w:t xml:space="preserve"> </w:t>
+      </w:r>
+      <w:proofErr w:type="spellStart"/>
+      <w:r>
+        <w:rPr>
+          <w:rFonts w:ascii="Times New Roman" w:hAnsi="Times New Roman" w:cs="Times New Roman"/>
+          <w:sz w:val="24"/>
+          <w:szCs w:val="24"/>
+          <w:lang w:val="en-US"/>
+        </w:rPr>
+        <w:t>Tymeros</w:t>
+      </w:r>
+      <w:proofErr w:type="spellEnd"/>
+      <w:r>
+        <w:rPr>
+          <w:rFonts w:ascii="Times New Roman" w:hAnsi="Times New Roman" w:cs="Times New Roman"/>
+          <w:sz w:val="24"/>
+          <w:szCs w:val="24"/>
+          <w:lang w:val="en-US"/>
+        </w:rPr>
+        <w:t xml:space="preserve"> (18)</w:t>
+      </w:r>
+    </w:p>
+    <w:p>
+      <w:pPr>
+        <w:pStyle w:val="NoSpacing"/>
+        <w:jc w:val="both"/>
+        <w:rPr>
+          <w:rFonts w:ascii="Times New Roman" w:hAnsi="Times New Roman" w:cs="Times New Roman"/>
+          <w:b/>
+          <w:sz w:val="24"/>
+          <w:szCs w:val="24"/>
+          <w:lang w:val="en-US"/>
+        </w:rPr>
+      </w:pPr>
+      <w:r>
+        <w:rPr>
+          <w:rFonts w:ascii="Times New Roman" w:hAnsi="Times New Roman" w:cs="Times New Roman"/>
+          <w:sz w:val="24"/>
+          <w:szCs w:val="24"/>
+          <w:lang w:val="en-US"/>
+        </w:rPr>
+        <w:t xml:space="preserve">- </w:t>
+      </w:r>
+      <w:proofErr w:type="spellStart"/>
+      <w:r>
+        <w:rPr>
+          <w:rFonts w:ascii="Times New Roman" w:hAnsi="Times New Roman" w:cs="Times New Roman"/>
+          <w:b/>
+          <w:sz w:val="24"/>
+          <w:szCs w:val="24"/>
+          <w:lang w:val="en-US"/>
+        </w:rPr>
+        <w:t>Piro</w:t>
+      </w:r>
+      <w:proofErr w:type="spellEnd"/>
     </w:p>
     <w:p>
       <w:pPr>
@@ -2123,38 +2896,61 @@
           <w:szCs w:val="24"/>
           <w:lang w:val="en-US"/>
         </w:rPr>
-        <w:t>Do Jar’vian</w:t>
-      </w:r>
-    </w:p>
-    <w:p>
-      <w:pPr>
-        <w:pStyle w:val="NoSpacing"/>
-        <w:jc w:val="both"/>
-        <w:rPr>
-          <w:rFonts w:ascii="Times New Roman" w:hAnsi="Times New Roman" w:cs="Times New Roman"/>
-          <w:sz w:val="24"/>
-          <w:szCs w:val="24"/>
-          <w:lang w:val="en-US"/>
-        </w:rPr>
-      </w:pPr>
-      <w:r>
-        <w:rPr>
-          <w:rFonts w:ascii="Times New Roman" w:hAnsi="Times New Roman" w:cs="Times New Roman"/>
-          <w:sz w:val="24"/>
-          <w:szCs w:val="24"/>
-          <w:lang w:val="en-US"/>
-        </w:rPr>
-        <w:t xml:space="preserve">- </w:t>
-      </w:r>
-      <w:r>
-        <w:rPr>
-          <w:rFonts w:ascii="Times New Roman" w:hAnsi="Times New Roman" w:cs="Times New Roman"/>
-          <w:b/>
-          <w:sz w:val="24"/>
-          <w:szCs w:val="24"/>
-          <w:lang w:val="en-US"/>
-        </w:rPr>
-        <w:t xml:space="preserve">Telma </w:t>
+        <w:t xml:space="preserve">Do </w:t>
+      </w:r>
+      <w:proofErr w:type="spellStart"/>
+      <w:r>
+        <w:rPr>
+          <w:rFonts w:ascii="Times New Roman" w:hAnsi="Times New Roman" w:cs="Times New Roman"/>
+          <w:sz w:val="24"/>
+          <w:szCs w:val="24"/>
+          <w:lang w:val="en-US"/>
+        </w:rPr>
+        <w:t>Jar’vian</w:t>
+      </w:r>
+      <w:proofErr w:type="spellEnd"/>
+    </w:p>
+    <w:p>
+      <w:pPr>
+        <w:pStyle w:val="NoSpacing"/>
+        <w:jc w:val="both"/>
+        <w:rPr>
+          <w:rFonts w:ascii="Times New Roman" w:hAnsi="Times New Roman" w:cs="Times New Roman"/>
+          <w:sz w:val="24"/>
+          <w:szCs w:val="24"/>
+          <w:lang w:val="en-US"/>
+        </w:rPr>
+      </w:pPr>
+      <w:r>
+        <w:rPr>
+          <w:rFonts w:ascii="Times New Roman" w:hAnsi="Times New Roman" w:cs="Times New Roman"/>
+          <w:sz w:val="24"/>
+          <w:szCs w:val="24"/>
+          <w:lang w:val="en-US"/>
+        </w:rPr>
+        <w:t xml:space="preserve">- </w:t>
+      </w:r>
+      <w:proofErr w:type="spellStart"/>
+      <w:r>
+        <w:rPr>
+          <w:rFonts w:ascii="Times New Roman" w:hAnsi="Times New Roman" w:cs="Times New Roman"/>
+          <w:b/>
+          <w:sz w:val="24"/>
+          <w:szCs w:val="24"/>
+          <w:lang w:val="en-US"/>
+        </w:rPr>
+        <w:t>Telma</w:t>
+      </w:r>
+      <w:proofErr w:type="spellEnd"/>
+      <w:r>
+        <w:rPr>
+          <w:rFonts w:ascii="Times New Roman" w:hAnsi="Times New Roman" w:cs="Times New Roman"/>
+          <w:b/>
+          <w:sz w:val="24"/>
+          <w:szCs w:val="24"/>
+          <w:lang w:val="en-US"/>
+        </w:rPr>
+        <w:t xml:space="preserve"> </w:t>
       </w:r>
       <w:r>
         <w:rPr>
@@ -2221,8 +3017,19 @@
           <w:szCs w:val="24"/>
           <w:lang w:val="en-US"/>
         </w:rPr>
-        <w:t xml:space="preserve"> Tymeros</w:t>
-      </w:r>
+        <w:t xml:space="preserve"> </w:t>
+      </w:r>
+      <w:proofErr w:type="spellStart"/>
+      <w:r>
+        <w:rPr>
+          <w:rFonts w:ascii="Times New Roman" w:hAnsi="Times New Roman" w:cs="Times New Roman"/>
+          <w:sz w:val="24"/>
+          <w:szCs w:val="24"/>
+          <w:lang w:val="en-US"/>
+        </w:rPr>
+        <w:t>Tymeros</w:t>
+      </w:r>
+      <w:proofErr w:type="spellEnd"/>
       <w:r>
         <w:rPr>
           <w:rFonts w:ascii="Times New Roman" w:hAnsi="Times New Roman" w:cs="Times New Roman"/>
@@ -2257,29 +3064,50 @@
           <w:szCs w:val="24"/>
           <w:lang w:val="en-US"/>
         </w:rPr>
-        <w:t xml:space="preserve"> (ex Aghestark)</w:t>
-      </w:r>
-    </w:p>
-    <w:p>
-      <w:pPr>
-        <w:pStyle w:val="NoSpacing"/>
-        <w:jc w:val="both"/>
-        <w:rPr>
-          <w:rFonts w:ascii="Times New Roman" w:hAnsi="Times New Roman" w:cs="Times New Roman"/>
-          <w:sz w:val="24"/>
-          <w:szCs w:val="24"/>
-          <w:lang w:val="en-US"/>
-        </w:rPr>
-      </w:pPr>
-      <w:r>
-        <w:rPr>
-          <w:rFonts w:ascii="Times New Roman" w:hAnsi="Times New Roman" w:cs="Times New Roman"/>
-          <w:sz w:val="24"/>
-          <w:szCs w:val="24"/>
-          <w:lang w:val="en-US"/>
-        </w:rPr>
-        <w:t xml:space="preserve">- </w:t>
-      </w:r>
+        <w:t xml:space="preserve"> (ex </w:t>
+      </w:r>
+      <w:proofErr w:type="spellStart"/>
+      <w:r>
+        <w:rPr>
+          <w:rFonts w:ascii="Times New Roman" w:hAnsi="Times New Roman" w:cs="Times New Roman"/>
+          <w:sz w:val="24"/>
+          <w:szCs w:val="24"/>
+          <w:lang w:val="en-US"/>
+        </w:rPr>
+        <w:t>Aghestark</w:t>
+      </w:r>
+      <w:proofErr w:type="spellEnd"/>
+      <w:r>
+        <w:rPr>
+          <w:rFonts w:ascii="Times New Roman" w:hAnsi="Times New Roman" w:cs="Times New Roman"/>
+          <w:sz w:val="24"/>
+          <w:szCs w:val="24"/>
+          <w:lang w:val="en-US"/>
+        </w:rPr>
+        <w:t>)</w:t>
+      </w:r>
+    </w:p>
+    <w:p>
+      <w:pPr>
+        <w:pStyle w:val="NoSpacing"/>
+        <w:jc w:val="both"/>
+        <w:rPr>
+          <w:rFonts w:ascii="Times New Roman" w:hAnsi="Times New Roman" w:cs="Times New Roman"/>
+          <w:sz w:val="24"/>
+          <w:szCs w:val="24"/>
+          <w:lang w:val="en-US"/>
+        </w:rPr>
+      </w:pPr>
+      <w:r>
+        <w:rPr>
+          <w:rFonts w:ascii="Times New Roman" w:hAnsi="Times New Roman" w:cs="Times New Roman"/>
+          <w:sz w:val="24"/>
+          <w:szCs w:val="24"/>
+          <w:lang w:val="en-US"/>
+        </w:rPr>
+        <w:t xml:space="preserve">- </w:t>
+      </w:r>
+      <w:proofErr w:type="spellStart"/>
       <w:r>
         <w:rPr>
           <w:rFonts w:ascii="Times New Roman" w:hAnsi="Times New Roman" w:cs="Times New Roman"/>
@@ -2290,6 +3118,7 @@
         </w:rPr>
         <w:t>Vaelya</w:t>
       </w:r>
+      <w:proofErr w:type="spellEnd"/>
       <w:r>
         <w:rPr>
           <w:rFonts w:ascii="Times New Roman" w:hAnsi="Times New Roman" w:cs="Times New Roman"/>
@@ -2337,29 +3166,41 @@
           <w:szCs w:val="24"/>
           <w:lang w:val="en-US"/>
         </w:rPr>
-        <w:t xml:space="preserve"> Sandorins</w:t>
-      </w:r>
-    </w:p>
-    <w:p>
-      <w:pPr>
-        <w:pStyle w:val="NoSpacing"/>
-        <w:jc w:val="both"/>
-        <w:rPr>
-          <w:rFonts w:ascii="Times New Roman" w:hAnsi="Times New Roman" w:cs="Times New Roman"/>
-          <w:sz w:val="24"/>
-          <w:szCs w:val="24"/>
-          <w:lang w:val="en-US"/>
-        </w:rPr>
-      </w:pPr>
-      <w:r>
-        <w:rPr>
-          <w:rFonts w:ascii="Times New Roman" w:hAnsi="Times New Roman" w:cs="Times New Roman"/>
-          <w:sz w:val="24"/>
-          <w:szCs w:val="24"/>
-          <w:lang w:val="en-US"/>
-        </w:rPr>
-        <w:t xml:space="preserve">- </w:t>
-      </w:r>
+        <w:t xml:space="preserve"> </w:t>
+      </w:r>
+      <w:proofErr w:type="spellStart"/>
+      <w:r>
+        <w:rPr>
+          <w:rFonts w:ascii="Times New Roman" w:hAnsi="Times New Roman" w:cs="Times New Roman"/>
+          <w:sz w:val="24"/>
+          <w:szCs w:val="24"/>
+          <w:lang w:val="en-US"/>
+        </w:rPr>
+        <w:t>Sandorins</w:t>
+      </w:r>
+      <w:proofErr w:type="spellEnd"/>
+    </w:p>
+    <w:p>
+      <w:pPr>
+        <w:pStyle w:val="NoSpacing"/>
+        <w:jc w:val="both"/>
+        <w:rPr>
+          <w:rFonts w:ascii="Times New Roman" w:hAnsi="Times New Roman" w:cs="Times New Roman"/>
+          <w:sz w:val="24"/>
+          <w:szCs w:val="24"/>
+          <w:lang w:val="en-US"/>
+        </w:rPr>
+      </w:pPr>
+      <w:r>
+        <w:rPr>
+          <w:rFonts w:ascii="Times New Roman" w:hAnsi="Times New Roman" w:cs="Times New Roman"/>
+          <w:sz w:val="24"/>
+          <w:szCs w:val="24"/>
+          <w:lang w:val="en-US"/>
+        </w:rPr>
+        <w:t xml:space="preserve">- </w:t>
+      </w:r>
+      <w:proofErr w:type="spellStart"/>
       <w:r>
         <w:rPr>
           <w:rFonts w:ascii="Times New Roman" w:hAnsi="Times New Roman" w:cs="Times New Roman"/>
@@ -2370,6 +3211,7 @@
         </w:rPr>
         <w:t>Valyra</w:t>
       </w:r>
+      <w:proofErr w:type="spellEnd"/>
       <w:r>
         <w:rPr>
           <w:rFonts w:ascii="Times New Roman" w:hAnsi="Times New Roman" w:cs="Times New Roman"/>
@@ -2400,16 +3242,29 @@
         </w:rPr>
         <w:t xml:space="preserve">- </w:t>
       </w:r>
-      <w:r>
-        <w:rPr>
-          <w:rFonts w:ascii="Times New Roman" w:hAnsi="Times New Roman" w:cs="Times New Roman"/>
-          <w:b/>
-          <w:sz w:val="24"/>
-          <w:szCs w:val="24"/>
-          <w:lang w:val="en-US"/>
-        </w:rPr>
-        <w:t xml:space="preserve">Vicalya </w:t>
-      </w:r>
+      <w:proofErr w:type="spellStart"/>
+      <w:r>
+        <w:rPr>
+          <w:rFonts w:ascii="Times New Roman" w:hAnsi="Times New Roman" w:cs="Times New Roman"/>
+          <w:b/>
+          <w:sz w:val="24"/>
+          <w:szCs w:val="24"/>
+          <w:lang w:val="en-US"/>
+        </w:rPr>
+        <w:t>Vicalya</w:t>
+      </w:r>
+      <w:proofErr w:type="spellEnd"/>
+      <w:r>
+        <w:rPr>
+          <w:rFonts w:ascii="Times New Roman" w:hAnsi="Times New Roman" w:cs="Times New Roman"/>
+          <w:b/>
+          <w:sz w:val="24"/>
+          <w:szCs w:val="24"/>
+          <w:lang w:val="en-US"/>
+        </w:rPr>
+        <w:t xml:space="preserve"> </w:t>
+      </w:r>
+      <w:proofErr w:type="spellStart"/>
       <w:r>
         <w:rPr>
           <w:rFonts w:ascii="Times New Roman" w:hAnsi="Times New Roman" w:cs="Times New Roman"/>
@@ -2419,6 +3274,7 @@
         </w:rPr>
         <w:t>Athem</w:t>
       </w:r>
+      <w:proofErr w:type="spellEnd"/>
       <w:r>
         <w:rPr>
           <w:rFonts w:ascii="Times New Roman" w:hAnsi="Times New Roman" w:cs="Times New Roman"/>
@@ -2435,7 +3291,27 @@
           <w:szCs w:val="24"/>
           <w:lang w:val="en-US"/>
         </w:rPr>
-        <w:t xml:space="preserve"> Balgger)</w:t>
+        <w:t xml:space="preserve"> </w:t>
+      </w:r>
+      <w:proofErr w:type="spellStart"/>
+      <w:r>
+        <w:rPr>
+          <w:rFonts w:ascii="Times New Roman" w:hAnsi="Times New Roman" w:cs="Times New Roman"/>
+          <w:sz w:val="24"/>
+          <w:szCs w:val="24"/>
+          <w:lang w:val="en-US"/>
+        </w:rPr>
+        <w:t>Balgger</w:t>
+      </w:r>
+      <w:proofErr w:type="spellEnd"/>
+      <w:r>
+        <w:rPr>
+          <w:rFonts w:ascii="Times New Roman" w:hAnsi="Times New Roman" w:cs="Times New Roman"/>
+          <w:sz w:val="24"/>
+          <w:szCs w:val="24"/>
+          <w:lang w:val="en-US"/>
+        </w:rPr>
+        <w:t>)</w:t>
       </w:r>
     </w:p>
     <w:p>
@@ -2519,22 +3395,62 @@
         </w:rPr>
         <w:t xml:space="preserve">- </w:t>
       </w:r>
-      <w:r>
-        <w:rPr>
-          <w:rFonts w:ascii="Times New Roman" w:hAnsi="Times New Roman" w:cs="Times New Roman"/>
-          <w:b/>
-          <w:sz w:val="24"/>
-          <w:szCs w:val="24"/>
-        </w:rPr>
-        <w:t>Aldarys Getheros</w:t>
-      </w:r>
-      <w:r>
-        <w:rPr>
-          <w:rFonts w:ascii="Times New Roman" w:hAnsi="Times New Roman" w:cs="Times New Roman"/>
-          <w:sz w:val="24"/>
-          <w:szCs w:val="24"/>
-        </w:rPr>
-        <w:t> : seigneur de Windalya, Gouverneur du Nord. Père de Kris, qu’il adore et a encouragée dans sa passion (la baston), c’est un homme droit, juste, et plutôt cool.</w:t>
+      <w:proofErr w:type="spellStart"/>
+      <w:r>
+        <w:rPr>
+          <w:rFonts w:ascii="Times New Roman" w:hAnsi="Times New Roman" w:cs="Times New Roman"/>
+          <w:b/>
+          <w:sz w:val="24"/>
+          <w:szCs w:val="24"/>
+        </w:rPr>
+        <w:t>Aldarys</w:t>
+      </w:r>
+      <w:proofErr w:type="spellEnd"/>
+      <w:r>
+        <w:rPr>
+          <w:rFonts w:ascii="Times New Roman" w:hAnsi="Times New Roman" w:cs="Times New Roman"/>
+          <w:b/>
+          <w:sz w:val="24"/>
+          <w:szCs w:val="24"/>
+        </w:rPr>
+        <w:t xml:space="preserve"> </w:t>
+      </w:r>
+      <w:proofErr w:type="spellStart"/>
+      <w:r>
+        <w:rPr>
+          <w:rFonts w:ascii="Times New Roman" w:hAnsi="Times New Roman" w:cs="Times New Roman"/>
+          <w:b/>
+          <w:sz w:val="24"/>
+          <w:szCs w:val="24"/>
+        </w:rPr>
+        <w:t>Getheros</w:t>
+      </w:r>
+      <w:proofErr w:type="spellEnd"/>
+      <w:r>
+        <w:rPr>
+          <w:rFonts w:ascii="Times New Roman" w:hAnsi="Times New Roman" w:cs="Times New Roman"/>
+          <w:sz w:val="24"/>
+          <w:szCs w:val="24"/>
+        </w:rPr>
+        <w:t xml:space="preserve"> : seigneur de </w:t>
+      </w:r>
+      <w:proofErr w:type="spellStart"/>
+      <w:r>
+        <w:rPr>
+          <w:rFonts w:ascii="Times New Roman" w:hAnsi="Times New Roman" w:cs="Times New Roman"/>
+          <w:sz w:val="24"/>
+          <w:szCs w:val="24"/>
+        </w:rPr>
+        <w:t>Windalya</w:t>
+      </w:r>
+      <w:proofErr w:type="spellEnd"/>
+      <w:r>
+        <w:rPr>
+          <w:rFonts w:ascii="Times New Roman" w:hAnsi="Times New Roman" w:cs="Times New Roman"/>
+          <w:sz w:val="24"/>
+          <w:szCs w:val="24"/>
+        </w:rPr>
+        <w:t>, Gouverneur du Nord. Père de Kris, qu’il adore et a encouragée dans sa passion (la baston), c’est un homme droit, juste, et plutôt cool.</w:t>
       </w:r>
       <w:r>
         <w:rPr>
@@ -2574,22 +3490,51 @@
         </w:rPr>
         <w:t xml:space="preserve">- </w:t>
       </w:r>
-      <w:r>
-        <w:rPr>
-          <w:rFonts w:ascii="Times New Roman" w:hAnsi="Times New Roman" w:cs="Times New Roman"/>
-          <w:b/>
-          <w:sz w:val="24"/>
-          <w:szCs w:val="24"/>
-        </w:rPr>
-        <w:t>Alek Dorell</w:t>
-      </w:r>
-      <w:r>
-        <w:rPr>
-          <w:rFonts w:ascii="Times New Roman" w:hAnsi="Times New Roman" w:cs="Times New Roman"/>
-          <w:sz w:val="24"/>
-          <w:szCs w:val="24"/>
-        </w:rPr>
-        <w:t> : seigneur de Sandiers, il est plutôt vieux (65) mais a une bonne santé et ne compte pas laisser son fils Alvian hériter de sitôt… Il es</w:t>
+      <w:proofErr w:type="spellStart"/>
+      <w:r>
+        <w:rPr>
+          <w:rFonts w:ascii="Times New Roman" w:hAnsi="Times New Roman" w:cs="Times New Roman"/>
+          <w:b/>
+          <w:sz w:val="24"/>
+          <w:szCs w:val="24"/>
+        </w:rPr>
+        <w:t>Alek</w:t>
+      </w:r>
+      <w:proofErr w:type="spellEnd"/>
+      <w:r>
+        <w:rPr>
+          <w:rFonts w:ascii="Times New Roman" w:hAnsi="Times New Roman" w:cs="Times New Roman"/>
+          <w:b/>
+          <w:sz w:val="24"/>
+          <w:szCs w:val="24"/>
+        </w:rPr>
+        <w:t xml:space="preserve"> Dorell</w:t>
+      </w:r>
+      <w:r>
+        <w:rPr>
+          <w:rFonts w:ascii="Times New Roman" w:hAnsi="Times New Roman" w:cs="Times New Roman"/>
+          <w:sz w:val="24"/>
+          <w:szCs w:val="24"/>
+        </w:rPr>
+        <w:t xml:space="preserve"> : seigneur de </w:t>
+      </w:r>
+      <w:proofErr w:type="spellStart"/>
+      <w:r>
+        <w:rPr>
+          <w:rFonts w:ascii="Times New Roman" w:hAnsi="Times New Roman" w:cs="Times New Roman"/>
+          <w:sz w:val="24"/>
+          <w:szCs w:val="24"/>
+        </w:rPr>
+        <w:t>Sandiers</w:t>
+      </w:r>
+      <w:proofErr w:type="spellEnd"/>
+      <w:r>
+        <w:rPr>
+          <w:rFonts w:ascii="Times New Roman" w:hAnsi="Times New Roman" w:cs="Times New Roman"/>
+          <w:sz w:val="24"/>
+          <w:szCs w:val="24"/>
+        </w:rPr>
+        <w:t>, il est plutôt vieux (65) mais a une bonne santé et ne compte pas laisser son fils Alvian hériter de sitôt… Il es</w:t>
       </w:r>
       <w:r>
         <w:rPr>
@@ -2613,7 +3558,43 @@
           <w:sz w:val="24"/>
           <w:szCs w:val="24"/>
         </w:rPr>
-        <w:t>nciennement de la maison Cordin, avec qui il a eu deux filles (Moira et Keina).</w:t>
+        <w:t xml:space="preserve">nciennement de la maison </w:t>
+      </w:r>
+      <w:proofErr w:type="spellStart"/>
+      <w:r>
+        <w:rPr>
+          <w:rFonts w:ascii="Times New Roman" w:hAnsi="Times New Roman" w:cs="Times New Roman"/>
+          <w:sz w:val="24"/>
+          <w:szCs w:val="24"/>
+        </w:rPr>
+        <w:t>Cordin</w:t>
+      </w:r>
+      <w:proofErr w:type="spellEnd"/>
+      <w:r>
+        <w:rPr>
+          <w:rFonts w:ascii="Times New Roman" w:hAnsi="Times New Roman" w:cs="Times New Roman"/>
+          <w:sz w:val="24"/>
+          <w:szCs w:val="24"/>
+        </w:rPr>
+        <w:t xml:space="preserve">, avec qui il a eu deux filles (Moira et </w:t>
+      </w:r>
+      <w:proofErr w:type="spellStart"/>
+      <w:r>
+        <w:rPr>
+          <w:rFonts w:ascii="Times New Roman" w:hAnsi="Times New Roman" w:cs="Times New Roman"/>
+          <w:sz w:val="24"/>
+          <w:szCs w:val="24"/>
+        </w:rPr>
+        <w:t>Keina</w:t>
+      </w:r>
+      <w:proofErr w:type="spellEnd"/>
+      <w:r>
+        <w:rPr>
+          <w:rFonts w:ascii="Times New Roman" w:hAnsi="Times New Roman" w:cs="Times New Roman"/>
+          <w:sz w:val="24"/>
+          <w:szCs w:val="24"/>
+        </w:rPr>
+        <w:t>).</w:t>
       </w:r>
     </w:p>
     <w:p>
@@ -2660,15 +3641,43 @@
           <w:sz w:val="24"/>
           <w:szCs w:val="24"/>
         </w:rPr>
-        <w:t> : fils du seigneur de Sandiers</w:t>
-      </w:r>
-      <w:r>
-        <w:rPr>
-          <w:rFonts w:ascii="Times New Roman" w:hAnsi="Times New Roman" w:cs="Times New Roman"/>
-          <w:sz w:val="24"/>
-          <w:szCs w:val="24"/>
-        </w:rPr>
-        <w:t xml:space="preserve"> Alek Dorell,</w:t>
+        <w:t xml:space="preserve"> : fils du seigneur de </w:t>
+      </w:r>
+      <w:proofErr w:type="spellStart"/>
+      <w:r>
+        <w:rPr>
+          <w:rFonts w:ascii="Times New Roman" w:hAnsi="Times New Roman" w:cs="Times New Roman"/>
+          <w:sz w:val="24"/>
+          <w:szCs w:val="24"/>
+        </w:rPr>
+        <w:t>Sandiers</w:t>
+      </w:r>
+      <w:proofErr w:type="spellEnd"/>
+      <w:r>
+        <w:rPr>
+          <w:rFonts w:ascii="Times New Roman" w:hAnsi="Times New Roman" w:cs="Times New Roman"/>
+          <w:sz w:val="24"/>
+          <w:szCs w:val="24"/>
+        </w:rPr>
+        <w:t xml:space="preserve"> </w:t>
+      </w:r>
+      <w:proofErr w:type="spellStart"/>
+      <w:r>
+        <w:rPr>
+          <w:rFonts w:ascii="Times New Roman" w:hAnsi="Times New Roman" w:cs="Times New Roman"/>
+          <w:sz w:val="24"/>
+          <w:szCs w:val="24"/>
+        </w:rPr>
+        <w:t>Alek</w:t>
+      </w:r>
+      <w:proofErr w:type="spellEnd"/>
+      <w:r>
+        <w:rPr>
+          <w:rFonts w:ascii="Times New Roman" w:hAnsi="Times New Roman" w:cs="Times New Roman"/>
+          <w:sz w:val="24"/>
+          <w:szCs w:val="24"/>
+        </w:rPr>
+        <w:t xml:space="preserve"> Dorell,</w:t>
       </w:r>
       <w:r>
         <w:rPr>
@@ -2716,8 +3725,36 @@
           <w:sz w:val="24"/>
           <w:szCs w:val="24"/>
         </w:rPr>
-        <w:t>ce de choix en devenant le chef des espions de Lorkan Tymeros</w:t>
-      </w:r>
+        <w:t xml:space="preserve">ce de choix en devenant le chef des espions de </w:t>
+      </w:r>
+      <w:proofErr w:type="spellStart"/>
+      <w:r>
+        <w:rPr>
+          <w:rFonts w:ascii="Times New Roman" w:hAnsi="Times New Roman" w:cs="Times New Roman"/>
+          <w:sz w:val="24"/>
+          <w:szCs w:val="24"/>
+        </w:rPr>
+        <w:t>Lorkan</w:t>
+      </w:r>
+      <w:proofErr w:type="spellEnd"/>
+      <w:r>
+        <w:rPr>
+          <w:rFonts w:ascii="Times New Roman" w:hAnsi="Times New Roman" w:cs="Times New Roman"/>
+          <w:sz w:val="24"/>
+          <w:szCs w:val="24"/>
+        </w:rPr>
+        <w:t xml:space="preserve"> </w:t>
+      </w:r>
+      <w:proofErr w:type="spellStart"/>
+      <w:r>
+        <w:rPr>
+          <w:rFonts w:ascii="Times New Roman" w:hAnsi="Times New Roman" w:cs="Times New Roman"/>
+          <w:sz w:val="24"/>
+          <w:szCs w:val="24"/>
+        </w:rPr>
+        <w:t>Tymeros</w:t>
+      </w:r>
+      <w:proofErr w:type="spellEnd"/>
       <w:r>
         <w:rPr>
           <w:rFonts w:ascii="Times New Roman" w:hAnsi="Times New Roman" w:cs="Times New Roman"/>
@@ -2757,14 +3794,25 @@
         </w:rPr>
         <w:t xml:space="preserve">- </w:t>
       </w:r>
-      <w:r>
-        <w:rPr>
-          <w:rFonts w:ascii="Times New Roman" w:hAnsi="Times New Roman" w:cs="Times New Roman"/>
-          <w:b/>
-          <w:sz w:val="24"/>
-          <w:szCs w:val="24"/>
-        </w:rPr>
-        <w:t>Keyn Barton (lord) </w:t>
+      <w:proofErr w:type="spellStart"/>
+      <w:r>
+        <w:rPr>
+          <w:rFonts w:ascii="Times New Roman" w:hAnsi="Times New Roman" w:cs="Times New Roman"/>
+          <w:b/>
+          <w:sz w:val="24"/>
+          <w:szCs w:val="24"/>
+        </w:rPr>
+        <w:t>Keyn</w:t>
+      </w:r>
+      <w:proofErr w:type="spellEnd"/>
+      <w:r>
+        <w:rPr>
+          <w:rFonts w:ascii="Times New Roman" w:hAnsi="Times New Roman" w:cs="Times New Roman"/>
+          <w:b/>
+          <w:sz w:val="24"/>
+          <w:szCs w:val="24"/>
+        </w:rPr>
+        <w:t xml:space="preserve"> Barton (lord) </w:t>
       </w:r>
       <w:r>
         <w:rPr>
@@ -2788,8 +3836,18 @@
           <w:sz w:val="24"/>
           <w:szCs w:val="24"/>
         </w:rPr>
-        <w:t xml:space="preserve"> Lorkan</w:t>
-      </w:r>
+        <w:t xml:space="preserve"> </w:t>
+      </w:r>
+      <w:proofErr w:type="spellStart"/>
+      <w:r>
+        <w:rPr>
+          <w:rFonts w:ascii="Times New Roman" w:hAnsi="Times New Roman" w:cs="Times New Roman"/>
+          <w:sz w:val="24"/>
+          <w:szCs w:val="24"/>
+        </w:rPr>
+        <w:t>Lorkan</w:t>
+      </w:r>
+      <w:proofErr w:type="spellEnd"/>
       <w:r>
         <w:rPr>
           <w:rFonts w:ascii="Times New Roman" w:hAnsi="Times New Roman" w:cs="Times New Roman"/>
@@ -2828,14 +3886,45 @@
         </w:rPr>
         <w:t xml:space="preserve">- </w:t>
       </w:r>
-      <w:r>
-        <w:rPr>
-          <w:rFonts w:ascii="Times New Roman" w:hAnsi="Times New Roman" w:cs="Times New Roman"/>
-          <w:b/>
-          <w:sz w:val="24"/>
-          <w:szCs w:val="24"/>
-        </w:rPr>
-        <w:t xml:space="preserve">Lorel Barton (ser) </w:t>
+      <w:proofErr w:type="spellStart"/>
+      <w:r>
+        <w:rPr>
+          <w:rFonts w:ascii="Times New Roman" w:hAnsi="Times New Roman" w:cs="Times New Roman"/>
+          <w:b/>
+          <w:sz w:val="24"/>
+          <w:szCs w:val="24"/>
+        </w:rPr>
+        <w:t>Lorel</w:t>
+      </w:r>
+      <w:proofErr w:type="spellEnd"/>
+      <w:r>
+        <w:rPr>
+          <w:rFonts w:ascii="Times New Roman" w:hAnsi="Times New Roman" w:cs="Times New Roman"/>
+          <w:b/>
+          <w:sz w:val="24"/>
+          <w:szCs w:val="24"/>
+        </w:rPr>
+        <w:t xml:space="preserve"> Barton (</w:t>
+      </w:r>
+      <w:proofErr w:type="spellStart"/>
+      <w:r>
+        <w:rPr>
+          <w:rFonts w:ascii="Times New Roman" w:hAnsi="Times New Roman" w:cs="Times New Roman"/>
+          <w:b/>
+          <w:sz w:val="24"/>
+          <w:szCs w:val="24"/>
+        </w:rPr>
+        <w:t>ser</w:t>
+      </w:r>
+      <w:proofErr w:type="spellEnd"/>
+      <w:r>
+        <w:rPr>
+          <w:rFonts w:ascii="Times New Roman" w:hAnsi="Times New Roman" w:cs="Times New Roman"/>
+          <w:b/>
+          <w:sz w:val="24"/>
+          <w:szCs w:val="24"/>
+        </w:rPr>
+        <w:t xml:space="preserve">) </w:t>
       </w:r>
       <w:r>
         <w:rPr>
@@ -2851,15 +3940,33 @@
           <w:sz w:val="24"/>
           <w:szCs w:val="24"/>
         </w:rPr>
-        <w:t>fils de lord Ke</w:t>
-      </w:r>
-      <w:r>
-        <w:rPr>
-          <w:rFonts w:ascii="Times New Roman" w:hAnsi="Times New Roman" w:cs="Times New Roman"/>
-          <w:sz w:val="24"/>
-          <w:szCs w:val="24"/>
-        </w:rPr>
-        <w:t xml:space="preserve">yn Barton, il est </w:t>
+        <w:t xml:space="preserve">fils de lord </w:t>
+      </w:r>
+      <w:proofErr w:type="spellStart"/>
+      <w:r>
+        <w:rPr>
+          <w:rFonts w:ascii="Times New Roman" w:hAnsi="Times New Roman" w:cs="Times New Roman"/>
+          <w:sz w:val="24"/>
+          <w:szCs w:val="24"/>
+        </w:rPr>
+        <w:t>Ke</w:t>
+      </w:r>
+      <w:r>
+        <w:rPr>
+          <w:rFonts w:ascii="Times New Roman" w:hAnsi="Times New Roman" w:cs="Times New Roman"/>
+          <w:sz w:val="24"/>
+          <w:szCs w:val="24"/>
+        </w:rPr>
+        <w:t>yn</w:t>
+      </w:r>
+      <w:proofErr w:type="spellEnd"/>
+      <w:r>
+        <w:rPr>
+          <w:rFonts w:ascii="Times New Roman" w:hAnsi="Times New Roman" w:cs="Times New Roman"/>
+          <w:sz w:val="24"/>
+          <w:szCs w:val="24"/>
+        </w:rPr>
+        <w:t xml:space="preserve"> Barton, il est </w:t>
       </w:r>
       <w:r>
         <w:rPr>
@@ -2891,7 +3998,25 @@
           <w:sz w:val="24"/>
           <w:szCs w:val="24"/>
         </w:rPr>
-        <w:t xml:space="preserve"> Il accuse Valyra du meurtre de ce dernier, mais c’est lui qui l’a commandité.</w:t>
+        <w:t xml:space="preserve"> Il accuse </w:t>
+      </w:r>
+      <w:proofErr w:type="spellStart"/>
+      <w:r>
+        <w:rPr>
+          <w:rFonts w:ascii="Times New Roman" w:hAnsi="Times New Roman" w:cs="Times New Roman"/>
+          <w:sz w:val="24"/>
+          <w:szCs w:val="24"/>
+        </w:rPr>
+        <w:t>Valyra</w:t>
+      </w:r>
+      <w:proofErr w:type="spellEnd"/>
+      <w:r>
+        <w:rPr>
+          <w:rFonts w:ascii="Times New Roman" w:hAnsi="Times New Roman" w:cs="Times New Roman"/>
+          <w:sz w:val="24"/>
+          <w:szCs w:val="24"/>
+        </w:rPr>
+        <w:t xml:space="preserve"> du meurtre de ce dernier, mais c’est lui qui l’a commandité.</w:t>
       </w:r>
       <w:r>
         <w:rPr>
@@ -2951,15 +4076,62 @@
           <w:sz w:val="24"/>
           <w:szCs w:val="24"/>
         </w:rPr>
-        <w:t>Ronan Daven</w:t>
-      </w:r>
-      <w:r>
-        <w:rPr>
-          <w:rFonts w:ascii="Times New Roman" w:hAnsi="Times New Roman" w:cs="Times New Roman"/>
-          <w:sz w:val="24"/>
-          <w:szCs w:val="24"/>
-        </w:rPr>
-        <w:t> (50) : maître d’armes d’Aldarys Getheros. Il aime bien Kris, qu’il entraine.</w:t>
+        <w:t xml:space="preserve">Ronan </w:t>
+      </w:r>
+      <w:proofErr w:type="spellStart"/>
+      <w:r>
+        <w:rPr>
+          <w:rFonts w:ascii="Times New Roman" w:hAnsi="Times New Roman" w:cs="Times New Roman"/>
+          <w:b/>
+          <w:sz w:val="24"/>
+          <w:szCs w:val="24"/>
+        </w:rPr>
+        <w:t>Daven</w:t>
+      </w:r>
+      <w:proofErr w:type="spellEnd"/>
+      <w:r>
+        <w:rPr>
+          <w:rFonts w:ascii="Times New Roman" w:hAnsi="Times New Roman" w:cs="Times New Roman"/>
+          <w:sz w:val="24"/>
+          <w:szCs w:val="24"/>
+        </w:rPr>
+        <w:t> (50) : maître d’armes d’</w:t>
+      </w:r>
+      <w:proofErr w:type="spellStart"/>
+      <w:r>
+        <w:rPr>
+          <w:rFonts w:ascii="Times New Roman" w:hAnsi="Times New Roman" w:cs="Times New Roman"/>
+          <w:sz w:val="24"/>
+          <w:szCs w:val="24"/>
+        </w:rPr>
+        <w:t>Aldarys</w:t>
+      </w:r>
+      <w:proofErr w:type="spellEnd"/>
+      <w:r>
+        <w:rPr>
+          <w:rFonts w:ascii="Times New Roman" w:hAnsi="Times New Roman" w:cs="Times New Roman"/>
+          <w:sz w:val="24"/>
+          <w:szCs w:val="24"/>
+        </w:rPr>
+        <w:t xml:space="preserve"> </w:t>
+      </w:r>
+      <w:proofErr w:type="spellStart"/>
+      <w:r>
+        <w:rPr>
+          <w:rFonts w:ascii="Times New Roman" w:hAnsi="Times New Roman" w:cs="Times New Roman"/>
+          <w:sz w:val="24"/>
+          <w:szCs w:val="24"/>
+        </w:rPr>
+        <w:t>Getheros</w:t>
+      </w:r>
+      <w:proofErr w:type="spellEnd"/>
+      <w:r>
+        <w:rPr>
+          <w:rFonts w:ascii="Times New Roman" w:hAnsi="Times New Roman" w:cs="Times New Roman"/>
+          <w:sz w:val="24"/>
+          <w:szCs w:val="24"/>
+        </w:rPr>
+        <w:t>. Il aime bien Kris, qu’il entraine.</w:t>
       </w:r>
     </w:p>
     <w:p>
@@ -2991,9 +4163,9 @@
           <w:sz w:val="24"/>
           <w:szCs w:val="24"/>
         </w:rPr>
-        <w:lastRenderedPageBreak/>
-        <w:t xml:space="preserve">- </w:t>
-      </w:r>
+        <w:t xml:space="preserve">- </w:t>
+      </w:r>
+      <w:proofErr w:type="spellStart"/>
       <w:r>
         <w:rPr>
           <w:rFonts w:ascii="Times New Roman" w:hAnsi="Times New Roman" w:cs="Times New Roman"/>
@@ -3003,6 +4175,7 @@
         </w:rPr>
         <w:t>Valyra</w:t>
       </w:r>
+      <w:proofErr w:type="spellEnd"/>
       <w:r>
         <w:rPr>
           <w:rFonts w:ascii="Times New Roman" w:hAnsi="Times New Roman" w:cs="Times New Roman"/>
@@ -3025,7 +4198,25 @@
           <w:sz w:val="24"/>
           <w:szCs w:val="24"/>
         </w:rPr>
-        <w:t> : sœur de Vaelya, engagée elle aussi dans la Garde. Relativement croyante.</w:t>
+        <w:t xml:space="preserve"> : sœur de </w:t>
+      </w:r>
+      <w:proofErr w:type="spellStart"/>
+      <w:r>
+        <w:rPr>
+          <w:rFonts w:ascii="Times New Roman" w:hAnsi="Times New Roman" w:cs="Times New Roman"/>
+          <w:sz w:val="24"/>
+          <w:szCs w:val="24"/>
+        </w:rPr>
+        <w:t>Vaelya</w:t>
+      </w:r>
+      <w:proofErr w:type="spellEnd"/>
+      <w:r>
+        <w:rPr>
+          <w:rFonts w:ascii="Times New Roman" w:hAnsi="Times New Roman" w:cs="Times New Roman"/>
+          <w:sz w:val="24"/>
+          <w:szCs w:val="24"/>
+        </w:rPr>
+        <w:t>, engagée elle aussi dans la Garde. Relativement croyante.</w:t>
       </w:r>
     </w:p>
     <w:sectPr>

--- a/02 - Personnages.docx
+++ b/02 - Personnages.docx
@@ -447,18 +447,34 @@
           <w:sz w:val="24"/>
           <w:szCs w:val="24"/>
         </w:rPr>
-        <w:t>Il a été abandonné par ses parents alors qu’il avait à peine 5 ans, il a survécu dans la rue avec d’autres gamins abandonnés. Il a vécu un temps chez sa tante qu’il avait retrouvée par hasard, mais elle le battait et il l’a tué le jour de ses 13 ans et est retourné à la rue. Il a commencé à b</w:t>
-      </w:r>
-      <w:r>
-        <w:rPr>
-          <w:rFonts w:ascii="Times New Roman" w:hAnsi="Times New Roman" w:cs="Times New Roman"/>
-          <w:sz w:val="24"/>
-          <w:szCs w:val="24"/>
-        </w:rPr>
-        <w:t>osser comme mercenaire à 16 ans (voir chap 4).</w:t>
+        <w:t>Il a été abandonné par ses parents alors qu’il avait à peine 5 ans, il a survécu dans la rue avec d’autres gamins abandonnés. Il a vécu un temps chez sa tante qu’il avait retrouvée par hasard, mais elle le battait et il l’a tué le jour de ses 13 ans et est retourné à la rue</w:t>
+      </w:r>
+      <w:r>
+        <w:rPr>
+          <w:rFonts w:ascii="Times New Roman" w:hAnsi="Times New Roman" w:cs="Times New Roman"/>
+          <w:sz w:val="24"/>
+          <w:szCs w:val="24"/>
+        </w:rPr>
+        <w:t xml:space="preserve"> (voir chap 11)</w:t>
       </w:r>
       <w:bookmarkStart w:id="0" w:name="_GoBack"/>
       <w:bookmarkEnd w:id="0"/>
+      <w:r>
+        <w:rPr>
+          <w:rFonts w:ascii="Times New Roman" w:hAnsi="Times New Roman" w:cs="Times New Roman"/>
+          <w:sz w:val="24"/>
+          <w:szCs w:val="24"/>
+        </w:rPr>
+        <w:t>. Il a commencé à b</w:t>
+      </w:r>
+      <w:r>
+        <w:rPr>
+          <w:rFonts w:ascii="Times New Roman" w:hAnsi="Times New Roman" w:cs="Times New Roman"/>
+          <w:sz w:val="24"/>
+          <w:szCs w:val="24"/>
+        </w:rPr>
+        <w:t>osser comme mercenaire à 16 ans (voir chap 4).</w:t>
+      </w:r>
     </w:p>
     <w:p>
       <w:pPr>

--- a/02 - Personnages.docx
+++ b/02 - Personnages.docx
@@ -4,7 +4,7 @@
   <w:body>
     <w:p>
       <w:pPr>
-        <w:pStyle w:val="NoSpacing"/>
+        <w:pStyle w:val="Sansinterligne"/>
         <w:jc w:val="center"/>
         <w:rPr>
           <w:rFonts w:ascii="Times New Roman" w:hAnsi="Times New Roman" w:cs="Times New Roman"/>
@@ -25,7 +25,7 @@
     </w:p>
     <w:p>
       <w:pPr>
-        <w:pStyle w:val="NoSpacing"/>
+        <w:pStyle w:val="Sansinterligne"/>
         <w:jc w:val="both"/>
         <w:rPr>
           <w:rFonts w:ascii="Times New Roman" w:hAnsi="Times New Roman" w:cs="Times New Roman"/>
@@ -37,7 +37,7 @@
     </w:p>
     <w:p>
       <w:pPr>
-        <w:pStyle w:val="NoSpacing"/>
+        <w:pStyle w:val="Sansinterligne"/>
         <w:jc w:val="both"/>
         <w:rPr>
           <w:rFonts w:ascii="Times New Roman" w:hAnsi="Times New Roman" w:cs="Times New Roman"/>
@@ -58,7 +58,7 @@
     </w:p>
     <w:p>
       <w:pPr>
-        <w:pStyle w:val="NoSpacing"/>
+        <w:pStyle w:val="Sansinterligne"/>
         <w:jc w:val="both"/>
         <w:rPr>
           <w:rFonts w:ascii="Times New Roman" w:hAnsi="Times New Roman" w:cs="Times New Roman"/>
@@ -70,395 +70,443 @@
     </w:p>
     <w:p>
       <w:pPr>
-        <w:pStyle w:val="NoSpacing"/>
-        <w:jc w:val="both"/>
+        <w:pStyle w:val="Sansinterligne"/>
+        <w:jc w:val="both"/>
+        <w:rPr>
+          <w:rFonts w:ascii="Times New Roman" w:hAnsi="Times New Roman" w:cs="Times New Roman"/>
+          <w:sz w:val="24"/>
+          <w:szCs w:val="24"/>
+        </w:rPr>
+      </w:pPr>
+      <w:r>
         <w:rPr>
           <w:rFonts w:ascii="Times New Roman" w:hAnsi="Times New Roman" w:cs="Times New Roman"/>
           <w:sz w:val="24"/>
           <w:szCs w:val="24"/>
           <w:highlight w:val="cyan"/>
         </w:rPr>
-      </w:pPr>
-      <w:r>
-        <w:rPr>
-          <w:rFonts w:ascii="Times New Roman" w:hAnsi="Times New Roman" w:cs="Times New Roman"/>
-          <w:sz w:val="24"/>
-          <w:szCs w:val="24"/>
-          <w:highlight w:val="cyan"/>
-        </w:rPr>
-        <w:t>Vaelya</w:t>
-      </w:r>
-      <w:r>
-        <w:rPr>
-          <w:rFonts w:ascii="Times New Roman" w:hAnsi="Times New Roman" w:cs="Times New Roman"/>
-          <w:sz w:val="24"/>
-          <w:szCs w:val="24"/>
-        </w:rPr>
-        <w:t xml:space="preserve"> (16)</w:t>
-      </w:r>
-      <w:r>
-        <w:rPr>
-          <w:rFonts w:ascii="Times New Roman" w:hAnsi="Times New Roman" w:cs="Times New Roman"/>
-          <w:sz w:val="24"/>
-          <w:szCs w:val="24"/>
-        </w:rPr>
-        <w:t> : jeune fille de fermiers, qui s’est échappée de chez ses parents avec sa sœur pour aller s’engager dans la Garde.</w:t>
-      </w:r>
-      <w:r>
-        <w:rPr>
-          <w:rFonts w:ascii="Times New Roman" w:hAnsi="Times New Roman" w:cs="Times New Roman"/>
-          <w:sz w:val="24"/>
-          <w:szCs w:val="24"/>
-        </w:rPr>
-        <w:t xml:space="preserve"> Relativement croyante.</w:t>
-      </w:r>
-    </w:p>
-    <w:p>
-      <w:pPr>
-        <w:pStyle w:val="NoSpacing"/>
-        <w:jc w:val="both"/>
-        <w:rPr>
-          <w:rFonts w:ascii="Times New Roman" w:hAnsi="Times New Roman" w:cs="Times New Roman"/>
-          <w:sz w:val="24"/>
-          <w:szCs w:val="24"/>
-        </w:rPr>
-      </w:pPr>
-    </w:p>
-    <w:p>
-      <w:pPr>
-        <w:pStyle w:val="NoSpacing"/>
-        <w:jc w:val="both"/>
-        <w:rPr>
-          <w:rFonts w:ascii="Times New Roman" w:hAnsi="Times New Roman" w:cs="Times New Roman"/>
-          <w:sz w:val="24"/>
-          <w:szCs w:val="24"/>
-        </w:rPr>
-      </w:pPr>
-      <w:r>
-        <w:rPr>
-          <w:rFonts w:ascii="Times New Roman" w:hAnsi="Times New Roman" w:cs="Times New Roman"/>
-          <w:sz w:val="24"/>
-          <w:szCs w:val="24"/>
-          <w:highlight w:val="cyan"/>
-        </w:rPr>
-        <w:t>Nilwaën</w:t>
-      </w:r>
-      <w:r>
-        <w:rPr>
-          <w:rFonts w:ascii="Times New Roman" w:hAnsi="Times New Roman" w:cs="Times New Roman"/>
-          <w:sz w:val="24"/>
-          <w:szCs w:val="24"/>
-        </w:rPr>
-        <w:t> (14</w:t>
-      </w:r>
-      <w:r>
-        <w:rPr>
-          <w:rFonts w:ascii="Times New Roman" w:hAnsi="Times New Roman" w:cs="Times New Roman"/>
-          <w:sz w:val="24"/>
-          <w:szCs w:val="24"/>
-        </w:rPr>
-        <w:t>) : jeune fille</w:t>
-      </w:r>
-      <w:r>
-        <w:rPr>
-          <w:rFonts w:ascii="Times New Roman" w:hAnsi="Times New Roman" w:cs="Times New Roman"/>
-          <w:sz w:val="24"/>
-          <w:szCs w:val="24"/>
-        </w:rPr>
-        <w:t>, promise à un avenir de prostituée depuis sa naissance car elle a été vendue à une maison de plaisir</w:t>
-      </w:r>
-      <w:r>
-        <w:rPr>
-          <w:rFonts w:ascii="Times New Roman" w:hAnsi="Times New Roman" w:cs="Times New Roman"/>
-          <w:sz w:val="24"/>
-          <w:szCs w:val="24"/>
-        </w:rPr>
-        <w:t xml:space="preserve"> de Lyros dès sa naissance, qui s’échappe le jour de ses 14 ans qui était le premier jour de son travail après plusieurs années</w:t>
-      </w:r>
-      <w:r>
-        <w:rPr>
-          <w:rFonts w:ascii="Times New Roman" w:hAnsi="Times New Roman" w:cs="Times New Roman"/>
-          <w:sz w:val="24"/>
-          <w:szCs w:val="24"/>
-        </w:rPr>
-        <w:t xml:space="preserve"> d’entrainement.</w:t>
-      </w:r>
-    </w:p>
-    <w:p>
-      <w:pPr>
-        <w:pStyle w:val="NoSpacing"/>
-        <w:jc w:val="both"/>
-        <w:rPr>
-          <w:rFonts w:ascii="Times New Roman" w:hAnsi="Times New Roman" w:cs="Times New Roman"/>
-          <w:color w:val="FF0000"/>
-          <w:sz w:val="24"/>
-          <w:szCs w:val="24"/>
-        </w:rPr>
-      </w:pPr>
-      <w:r>
-        <w:rPr>
-          <w:rFonts w:ascii="Times New Roman" w:hAnsi="Times New Roman" w:cs="Times New Roman"/>
-          <w:color w:val="FF0000"/>
-          <w:sz w:val="24"/>
-          <w:szCs w:val="24"/>
-        </w:rPr>
-        <w:t>A retravailler </w:t>
-      </w:r>
-      <w:r>
-        <w:rPr>
-          <w:rFonts w:ascii="Times New Roman" w:hAnsi="Times New Roman" w:cs="Times New Roman"/>
-          <w:color w:val="FF0000"/>
-          <w:sz w:val="24"/>
-          <w:szCs w:val="24"/>
-        </w:rPr>
-        <w:t xml:space="preserve">(pas logique qu’elle ait </w:t>
-      </w:r>
-      <w:r>
-        <w:rPr>
-          <w:rFonts w:ascii="Times New Roman" w:hAnsi="Times New Roman" w:cs="Times New Roman"/>
-          <w:color w:val="FF0000"/>
-          <w:sz w:val="24"/>
-          <w:szCs w:val="24"/>
-        </w:rPr>
-        <w:t>attendu 14 ans pour s’échapper !)</w:t>
-      </w:r>
-    </w:p>
-    <w:p>
-      <w:pPr>
-        <w:pStyle w:val="NoSpacing"/>
-        <w:jc w:val="both"/>
-        <w:rPr>
-          <w:rFonts w:ascii="Times New Roman" w:hAnsi="Times New Roman" w:cs="Times New Roman"/>
-          <w:color w:val="FF0000"/>
-          <w:sz w:val="24"/>
-          <w:szCs w:val="24"/>
-        </w:rPr>
-      </w:pPr>
-    </w:p>
-    <w:p>
-      <w:pPr>
-        <w:pStyle w:val="NoSpacing"/>
-        <w:jc w:val="both"/>
-        <w:rPr>
-          <w:rFonts w:ascii="Times New Roman" w:hAnsi="Times New Roman" w:cs="Times New Roman"/>
-          <w:sz w:val="24"/>
-          <w:szCs w:val="24"/>
-        </w:rPr>
-      </w:pPr>
-      <w:r>
-        <w:rPr>
-          <w:rFonts w:ascii="Times New Roman" w:hAnsi="Times New Roman" w:cs="Times New Roman"/>
-          <w:sz w:val="24"/>
-          <w:szCs w:val="24"/>
-          <w:highlight w:val="cyan"/>
-        </w:rPr>
-        <w:t>Tylna</w:t>
-      </w:r>
-      <w:r>
-        <w:rPr>
-          <w:rFonts w:ascii="Times New Roman" w:hAnsi="Times New Roman" w:cs="Times New Roman"/>
-          <w:sz w:val="24"/>
-          <w:szCs w:val="24"/>
-        </w:rPr>
-        <w:t> : la reine, femme de Lorkan Tymeros. Elle est à l’aise dans l’exercice du pouvoir et aime ça, elle n’a pas peur des intrigues  et manigances de cour. Très belle femme, elle n’utilise cependant pas ses charmes pour obtenir ce qu’elle veut ; c’est une femme assez froide, sauf avec son mari. Elle n’aime pas vraiment ses enfants, surtout son fils Onis.</w:t>
-      </w:r>
-      <w:r>
-        <w:rPr>
-          <w:rFonts w:ascii="Times New Roman" w:hAnsi="Times New Roman" w:cs="Times New Roman"/>
-          <w:sz w:val="24"/>
-          <w:szCs w:val="24"/>
-        </w:rPr>
-        <w:t xml:space="preserve"> </w:t>
-      </w:r>
-      <w:r>
-        <w:rPr>
-          <w:rFonts w:ascii="Times New Roman" w:hAnsi="Times New Roman" w:cs="Times New Roman"/>
-          <w:sz w:val="24"/>
-          <w:szCs w:val="24"/>
-        </w:rPr>
-        <w:t>Pour sa fille, c’est plus difficile à déterminer. Elle n’est pas vraiment chaleureuse avec elle, mais semble l’aimer tout</w:t>
-      </w:r>
-      <w:r>
-        <w:rPr>
-          <w:rFonts w:ascii="Times New Roman" w:hAnsi="Times New Roman" w:cs="Times New Roman"/>
-          <w:sz w:val="24"/>
-          <w:szCs w:val="24"/>
-        </w:rPr>
-        <w:t xml:space="preserve"> de même et la trouver mignonne de temps en temps. </w:t>
-      </w:r>
-      <w:r>
-        <w:rPr>
-          <w:rFonts w:ascii="Times New Roman" w:hAnsi="Times New Roman" w:cs="Times New Roman"/>
-          <w:sz w:val="24"/>
-          <w:szCs w:val="24"/>
-        </w:rPr>
-        <w:t>(alors que Onis il peut crever</w:t>
-      </w:r>
-      <w:r>
-        <w:rPr>
-          <w:rFonts w:ascii="Times New Roman" w:hAnsi="Times New Roman" w:cs="Times New Roman"/>
-          <w:sz w:val="24"/>
-          <w:szCs w:val="24"/>
-        </w:rPr>
-        <w:t>, elle bougerait pas le petit doigt</w:t>
-      </w:r>
-      <w:r>
-        <w:rPr>
-          <w:rFonts w:ascii="Times New Roman" w:hAnsi="Times New Roman" w:cs="Times New Roman"/>
-          <w:sz w:val="24"/>
-          <w:szCs w:val="24"/>
-        </w:rPr>
-        <w:t xml:space="preserve">). </w:t>
-      </w:r>
-      <w:r>
-        <w:rPr>
-          <w:rFonts w:ascii="Times New Roman" w:hAnsi="Times New Roman" w:cs="Times New Roman"/>
-          <w:sz w:val="24"/>
-          <w:szCs w:val="24"/>
-        </w:rPr>
-        <w:t>Elle a un léger problème de boisson.</w:t>
-      </w:r>
-    </w:p>
-    <w:p>
-      <w:pPr>
-        <w:pStyle w:val="NoSpacing"/>
-        <w:jc w:val="both"/>
-        <w:rPr>
-          <w:rFonts w:ascii="Times New Roman" w:hAnsi="Times New Roman" w:cs="Times New Roman"/>
-          <w:sz w:val="24"/>
-          <w:szCs w:val="24"/>
-        </w:rPr>
-      </w:pPr>
-    </w:p>
-    <w:p>
-      <w:pPr>
-        <w:pStyle w:val="NoSpacing"/>
-        <w:jc w:val="both"/>
-        <w:rPr>
-          <w:rFonts w:ascii="Times New Roman" w:hAnsi="Times New Roman" w:cs="Times New Roman"/>
-          <w:sz w:val="24"/>
-          <w:szCs w:val="24"/>
-        </w:rPr>
-      </w:pPr>
-      <w:r>
-        <w:rPr>
-          <w:rFonts w:ascii="Times New Roman" w:hAnsi="Times New Roman" w:cs="Times New Roman"/>
-          <w:sz w:val="24"/>
-          <w:szCs w:val="24"/>
-          <w:highlight w:val="cyan"/>
-        </w:rPr>
-        <w:t>Anna</w:t>
-      </w:r>
-      <w:r>
-        <w:rPr>
-          <w:rFonts w:ascii="Times New Roman" w:hAnsi="Times New Roman" w:cs="Times New Roman"/>
-          <w:sz w:val="24"/>
-          <w:szCs w:val="24"/>
-        </w:rPr>
-        <w:t xml:space="preserve"> (20) :</w:t>
-      </w:r>
-      <w:r>
-        <w:rPr>
-          <w:rFonts w:ascii="Times New Roman" w:hAnsi="Times New Roman" w:cs="Times New Roman"/>
-          <w:sz w:val="24"/>
-          <w:szCs w:val="24"/>
-        </w:rPr>
-        <w:t xml:space="preserve"> habitante d’Elyria, elle a d’abord travaillé aux champs avec ses parents, puis a ouvert un magasin de poteries, où elle vend de jolies créations. Elle possède sans le savoir des pouvoirs spéciaux.</w:t>
-      </w:r>
-      <w:r>
-        <w:rPr>
-          <w:rFonts w:ascii="Times New Roman" w:hAnsi="Times New Roman" w:cs="Times New Roman"/>
-          <w:sz w:val="24"/>
-          <w:szCs w:val="24"/>
-        </w:rPr>
-        <w:t xml:space="preserve"> </w:t>
-      </w:r>
-    </w:p>
-    <w:p>
-      <w:pPr>
-        <w:pStyle w:val="NoSpacing"/>
-        <w:jc w:val="both"/>
-        <w:rPr>
-          <w:rFonts w:ascii="Times New Roman" w:hAnsi="Times New Roman" w:cs="Times New Roman"/>
-          <w:color w:val="FF0000"/>
-          <w:sz w:val="24"/>
-          <w:szCs w:val="24"/>
-        </w:rPr>
-      </w:pPr>
-    </w:p>
-    <w:p>
-      <w:pPr>
-        <w:pStyle w:val="NoSpacing"/>
-        <w:jc w:val="both"/>
-        <w:rPr>
-          <w:rFonts w:ascii="Times New Roman" w:hAnsi="Times New Roman" w:cs="Times New Roman"/>
-          <w:sz w:val="24"/>
-          <w:szCs w:val="24"/>
-        </w:rPr>
-      </w:pPr>
-      <w:r>
-        <w:rPr>
-          <w:rFonts w:ascii="Times New Roman" w:hAnsi="Times New Roman" w:cs="Times New Roman"/>
-          <w:sz w:val="24"/>
-          <w:szCs w:val="24"/>
-          <w:highlight w:val="cyan"/>
-        </w:rPr>
-        <w:t xml:space="preserve">Joren </w:t>
-      </w:r>
-      <w:r>
-        <w:rPr>
-          <w:rFonts w:ascii="Times New Roman" w:hAnsi="Times New Roman" w:cs="Times New Roman"/>
-          <w:sz w:val="24"/>
-          <w:szCs w:val="24"/>
-        </w:rPr>
-        <w:t>(35)</w:t>
-      </w:r>
-      <w:r>
-        <w:rPr>
-          <w:rFonts w:ascii="Times New Roman" w:hAnsi="Times New Roman" w:cs="Times New Roman"/>
-          <w:sz w:val="24"/>
-          <w:szCs w:val="24"/>
-        </w:rPr>
-        <w:t xml:space="preserve"> : mercenaire plus ou moins sans foi ni loi, en tout cas sans beaucoup d’états d’âme quand il s’agit de tuer. Bagarreur et susceptible, il n’aime pas les seigneurs (même si ce sont souvent ses employeurs). Il aime </w:t>
-      </w:r>
-      <w:r>
-        <w:rPr>
-          <w:rFonts w:ascii="Times New Roman" w:hAnsi="Times New Roman" w:cs="Times New Roman"/>
-          <w:sz w:val="24"/>
-          <w:szCs w:val="24"/>
-        </w:rPr>
-        <w:t>beaucoup les femmes, mais aime encore plus le combat.</w:t>
-      </w:r>
-    </w:p>
-    <w:p>
-      <w:pPr>
-        <w:pStyle w:val="NoSpacing"/>
-        <w:jc w:val="both"/>
-        <w:rPr>
-          <w:rFonts w:ascii="Times New Roman" w:hAnsi="Times New Roman" w:cs="Times New Roman"/>
-          <w:color w:val="FF0000"/>
-          <w:sz w:val="24"/>
-          <w:szCs w:val="24"/>
-        </w:rPr>
-      </w:pPr>
-      <w:r>
-        <w:rPr>
-          <w:rFonts w:ascii="Times New Roman" w:hAnsi="Times New Roman" w:cs="Times New Roman"/>
-          <w:sz w:val="24"/>
-          <w:szCs w:val="24"/>
-        </w:rPr>
-        <w:t>Il a été abandonné par ses parents alors qu’il avait à peine 5 ans, il a survécu dans la rue avec d’autres gamins abandonnés. Il a vécu un temps chez sa tante qu’il avait retrouvée par hasard, mais elle le battait et il l’a tué le jour de ses 13 ans et est retourné à la rue</w:t>
-      </w:r>
-      <w:r>
-        <w:rPr>
-          <w:rFonts w:ascii="Times New Roman" w:hAnsi="Times New Roman" w:cs="Times New Roman"/>
-          <w:sz w:val="24"/>
-          <w:szCs w:val="24"/>
-        </w:rPr>
-        <w:t xml:space="preserve"> (voir chap 11)</w:t>
+        <w:t xml:space="preserve">Kriss </w:t>
+      </w:r>
+      <w:r>
+        <w:rPr>
+          <w:rFonts w:ascii="Times New Roman" w:hAnsi="Times New Roman" w:cs="Times New Roman"/>
+          <w:sz w:val="24"/>
+          <w:szCs w:val="24"/>
+        </w:rPr>
+        <w:t>(18) :</w:t>
+      </w:r>
+      <w:r>
+        <w:rPr>
+          <w:rFonts w:ascii="Times New Roman" w:hAnsi="Times New Roman" w:cs="Times New Roman"/>
+          <w:sz w:val="24"/>
+          <w:szCs w:val="24"/>
+        </w:rPr>
+        <w:t xml:space="preserve"> fille d’Aldarys Getheros, et sa seule héritière. Un peu garçon manqué par certains côtés, car elle aime se battre et aimerait être chevalier.</w:t>
       </w:r>
       <w:bookmarkStart w:id="0" w:name="_GoBack"/>
       <w:bookmarkEnd w:id="0"/>
+    </w:p>
+    <w:p>
+      <w:pPr>
+        <w:pStyle w:val="Sansinterligne"/>
+        <w:jc w:val="both"/>
+        <w:rPr>
+          <w:rFonts w:ascii="Times New Roman" w:hAnsi="Times New Roman" w:cs="Times New Roman"/>
+          <w:sz w:val="24"/>
+          <w:szCs w:val="24"/>
+          <w:highlight w:val="cyan"/>
+        </w:rPr>
+      </w:pPr>
+    </w:p>
+    <w:p>
+      <w:pPr>
+        <w:pStyle w:val="Sansinterligne"/>
+        <w:jc w:val="both"/>
+        <w:rPr>
+          <w:rFonts w:ascii="Times New Roman" w:hAnsi="Times New Roman" w:cs="Times New Roman"/>
+          <w:sz w:val="24"/>
+          <w:szCs w:val="24"/>
+          <w:highlight w:val="cyan"/>
+        </w:rPr>
+      </w:pPr>
+      <w:r>
+        <w:rPr>
+          <w:rFonts w:ascii="Times New Roman" w:hAnsi="Times New Roman" w:cs="Times New Roman"/>
+          <w:sz w:val="24"/>
+          <w:szCs w:val="24"/>
+          <w:highlight w:val="cyan"/>
+        </w:rPr>
+        <w:t>Vaelya</w:t>
+      </w:r>
+      <w:r>
+        <w:rPr>
+          <w:rFonts w:ascii="Times New Roman" w:hAnsi="Times New Roman" w:cs="Times New Roman"/>
+          <w:sz w:val="24"/>
+          <w:szCs w:val="24"/>
+        </w:rPr>
+        <w:t xml:space="preserve"> (16)</w:t>
+      </w:r>
+      <w:r>
+        <w:rPr>
+          <w:rFonts w:ascii="Times New Roman" w:hAnsi="Times New Roman" w:cs="Times New Roman"/>
+          <w:sz w:val="24"/>
+          <w:szCs w:val="24"/>
+        </w:rPr>
+        <w:t> : jeune fille de fermiers, qui s’est échappée de chez ses parents avec sa sœur pour aller s’engager dans la Garde.</w:t>
+      </w:r>
+      <w:r>
+        <w:rPr>
+          <w:rFonts w:ascii="Times New Roman" w:hAnsi="Times New Roman" w:cs="Times New Roman"/>
+          <w:sz w:val="24"/>
+          <w:szCs w:val="24"/>
+        </w:rPr>
+        <w:t xml:space="preserve"> Relativement croyante.</w:t>
+      </w:r>
+    </w:p>
+    <w:p>
+      <w:pPr>
+        <w:pStyle w:val="Sansinterligne"/>
+        <w:jc w:val="both"/>
+        <w:rPr>
+          <w:rFonts w:ascii="Times New Roman" w:hAnsi="Times New Roman" w:cs="Times New Roman"/>
+          <w:sz w:val="24"/>
+          <w:szCs w:val="24"/>
+        </w:rPr>
+      </w:pPr>
+    </w:p>
+    <w:p>
+      <w:pPr>
+        <w:pStyle w:val="Sansinterligne"/>
+        <w:jc w:val="both"/>
+        <w:rPr>
+          <w:rFonts w:ascii="Times New Roman" w:hAnsi="Times New Roman" w:cs="Times New Roman"/>
+          <w:sz w:val="24"/>
+          <w:szCs w:val="24"/>
+        </w:rPr>
+      </w:pPr>
+      <w:r>
+        <w:rPr>
+          <w:rFonts w:ascii="Times New Roman" w:hAnsi="Times New Roman" w:cs="Times New Roman"/>
+          <w:sz w:val="24"/>
+          <w:szCs w:val="24"/>
+          <w:highlight w:val="cyan"/>
+        </w:rPr>
+        <w:t>Nilwaën</w:t>
+      </w:r>
+      <w:r>
+        <w:rPr>
+          <w:rFonts w:ascii="Times New Roman" w:hAnsi="Times New Roman" w:cs="Times New Roman"/>
+          <w:sz w:val="24"/>
+          <w:szCs w:val="24"/>
+        </w:rPr>
+        <w:t> (14</w:t>
+      </w:r>
+      <w:r>
+        <w:rPr>
+          <w:rFonts w:ascii="Times New Roman" w:hAnsi="Times New Roman" w:cs="Times New Roman"/>
+          <w:sz w:val="24"/>
+          <w:szCs w:val="24"/>
+        </w:rPr>
+        <w:t>) : jeune fille</w:t>
+      </w:r>
+      <w:r>
+        <w:rPr>
+          <w:rFonts w:ascii="Times New Roman" w:hAnsi="Times New Roman" w:cs="Times New Roman"/>
+          <w:sz w:val="24"/>
+          <w:szCs w:val="24"/>
+        </w:rPr>
+        <w:t>, promise à un avenir de prostituée depuis sa naissance car elle a été vendue à une maison de plaisir</w:t>
+      </w:r>
+      <w:r>
+        <w:rPr>
+          <w:rFonts w:ascii="Times New Roman" w:hAnsi="Times New Roman" w:cs="Times New Roman"/>
+          <w:sz w:val="24"/>
+          <w:szCs w:val="24"/>
+        </w:rPr>
+        <w:t xml:space="preserve"> de Lyros dès sa naissance, qui s’échappe le jour de ses 14 ans qui était le premier jour de son travail après plusieurs années</w:t>
+      </w:r>
+      <w:r>
+        <w:rPr>
+          <w:rFonts w:ascii="Times New Roman" w:hAnsi="Times New Roman" w:cs="Times New Roman"/>
+          <w:sz w:val="24"/>
+          <w:szCs w:val="24"/>
+        </w:rPr>
+        <w:t xml:space="preserve"> d’entrainement.</w:t>
+      </w:r>
+    </w:p>
+    <w:p>
+      <w:pPr>
+        <w:pStyle w:val="Sansinterligne"/>
+        <w:jc w:val="both"/>
+        <w:rPr>
+          <w:rFonts w:ascii="Times New Roman" w:hAnsi="Times New Roman" w:cs="Times New Roman"/>
+          <w:color w:val="FF0000"/>
+          <w:sz w:val="24"/>
+          <w:szCs w:val="24"/>
+        </w:rPr>
+      </w:pPr>
+      <w:r>
+        <w:rPr>
+          <w:rFonts w:ascii="Times New Roman" w:hAnsi="Times New Roman" w:cs="Times New Roman"/>
+          <w:color w:val="FF0000"/>
+          <w:sz w:val="24"/>
+          <w:szCs w:val="24"/>
+        </w:rPr>
+        <w:t>A retravailler </w:t>
+      </w:r>
+      <w:r>
+        <w:rPr>
+          <w:rFonts w:ascii="Times New Roman" w:hAnsi="Times New Roman" w:cs="Times New Roman"/>
+          <w:color w:val="FF0000"/>
+          <w:sz w:val="24"/>
+          <w:szCs w:val="24"/>
+        </w:rPr>
+        <w:t xml:space="preserve">(pas logique qu’elle ait </w:t>
+      </w:r>
+      <w:r>
+        <w:rPr>
+          <w:rFonts w:ascii="Times New Roman" w:hAnsi="Times New Roman" w:cs="Times New Roman"/>
+          <w:color w:val="FF0000"/>
+          <w:sz w:val="24"/>
+          <w:szCs w:val="24"/>
+        </w:rPr>
+        <w:t>attendu 14 ans pour s’échapper !)</w:t>
+      </w:r>
+    </w:p>
+    <w:p>
+      <w:pPr>
+        <w:pStyle w:val="Sansinterligne"/>
+        <w:jc w:val="both"/>
+        <w:rPr>
+          <w:rFonts w:ascii="Times New Roman" w:hAnsi="Times New Roman" w:cs="Times New Roman"/>
+          <w:color w:val="FF0000"/>
+          <w:sz w:val="24"/>
+          <w:szCs w:val="24"/>
+        </w:rPr>
+      </w:pPr>
+    </w:p>
+    <w:p>
+      <w:pPr>
+        <w:pStyle w:val="Sansinterligne"/>
+        <w:jc w:val="both"/>
+        <w:rPr>
+          <w:rFonts w:ascii="Times New Roman" w:hAnsi="Times New Roman" w:cs="Times New Roman"/>
+          <w:sz w:val="24"/>
+          <w:szCs w:val="24"/>
+        </w:rPr>
+      </w:pPr>
+      <w:r>
+        <w:rPr>
+          <w:rFonts w:ascii="Times New Roman" w:hAnsi="Times New Roman" w:cs="Times New Roman"/>
+          <w:sz w:val="24"/>
+          <w:szCs w:val="24"/>
+          <w:highlight w:val="cyan"/>
+        </w:rPr>
+        <w:t>Tylna</w:t>
+      </w:r>
+      <w:r>
+        <w:rPr>
+          <w:rFonts w:ascii="Times New Roman" w:hAnsi="Times New Roman" w:cs="Times New Roman"/>
+          <w:sz w:val="24"/>
+          <w:szCs w:val="24"/>
+        </w:rPr>
+        <w:t> : la reine, femme de Lorkan Tymeros. Elle est à l’aise dans l’exercice du pouvoir et aime ça, elle n’a pas peur des intrigues  et manigances de cour. Très belle femme, elle n’utilise cependant pas ses charmes pour obtenir ce qu’elle veut ; c’est une femme assez froide, sauf avec son mari. Elle n’aime pas vraiment ses enfants, surtout son fils Onis.</w:t>
+      </w:r>
+      <w:r>
+        <w:rPr>
+          <w:rFonts w:ascii="Times New Roman" w:hAnsi="Times New Roman" w:cs="Times New Roman"/>
+          <w:sz w:val="24"/>
+          <w:szCs w:val="24"/>
+        </w:rPr>
+        <w:t xml:space="preserve"> </w:t>
+      </w:r>
+      <w:r>
+        <w:rPr>
+          <w:rFonts w:ascii="Times New Roman" w:hAnsi="Times New Roman" w:cs="Times New Roman"/>
+          <w:sz w:val="24"/>
+          <w:szCs w:val="24"/>
+        </w:rPr>
+        <w:t>Pour sa fille, c’est plus difficile à déterminer. Elle n’est pas vraiment chaleureuse avec elle, mais semble l’aimer tout</w:t>
+      </w:r>
+      <w:r>
+        <w:rPr>
+          <w:rFonts w:ascii="Times New Roman" w:hAnsi="Times New Roman" w:cs="Times New Roman"/>
+          <w:sz w:val="24"/>
+          <w:szCs w:val="24"/>
+        </w:rPr>
+        <w:t xml:space="preserve"> de même et la trouver mignonne de temps en temps. </w:t>
+      </w:r>
+      <w:r>
+        <w:rPr>
+          <w:rFonts w:ascii="Times New Roman" w:hAnsi="Times New Roman" w:cs="Times New Roman"/>
+          <w:sz w:val="24"/>
+          <w:szCs w:val="24"/>
+        </w:rPr>
+        <w:t>(alors que Onis il peut crever</w:t>
+      </w:r>
+      <w:r>
+        <w:rPr>
+          <w:rFonts w:ascii="Times New Roman" w:hAnsi="Times New Roman" w:cs="Times New Roman"/>
+          <w:sz w:val="24"/>
+          <w:szCs w:val="24"/>
+        </w:rPr>
+        <w:t>, elle bougerait pas le petit doigt</w:t>
+      </w:r>
+      <w:r>
+        <w:rPr>
+          <w:rFonts w:ascii="Times New Roman" w:hAnsi="Times New Roman" w:cs="Times New Roman"/>
+          <w:sz w:val="24"/>
+          <w:szCs w:val="24"/>
+        </w:rPr>
+        <w:t xml:space="preserve">). </w:t>
+      </w:r>
+      <w:r>
+        <w:rPr>
+          <w:rFonts w:ascii="Times New Roman" w:hAnsi="Times New Roman" w:cs="Times New Roman"/>
+          <w:sz w:val="24"/>
+          <w:szCs w:val="24"/>
+        </w:rPr>
+        <w:t>Elle a un léger problème de boisson.</w:t>
+      </w:r>
+    </w:p>
+    <w:p>
+      <w:pPr>
+        <w:pStyle w:val="Sansinterligne"/>
+        <w:jc w:val="both"/>
+        <w:rPr>
+          <w:rFonts w:ascii="Times New Roman" w:hAnsi="Times New Roman" w:cs="Times New Roman"/>
+          <w:sz w:val="24"/>
+          <w:szCs w:val="24"/>
+        </w:rPr>
+      </w:pPr>
+    </w:p>
+    <w:p>
+      <w:pPr>
+        <w:pStyle w:val="Sansinterligne"/>
+        <w:jc w:val="both"/>
+        <w:rPr>
+          <w:rFonts w:ascii="Times New Roman" w:hAnsi="Times New Roman" w:cs="Times New Roman"/>
+          <w:sz w:val="24"/>
+          <w:szCs w:val="24"/>
+        </w:rPr>
+      </w:pPr>
+      <w:r>
+        <w:rPr>
+          <w:rFonts w:ascii="Times New Roman" w:hAnsi="Times New Roman" w:cs="Times New Roman"/>
+          <w:sz w:val="24"/>
+          <w:szCs w:val="24"/>
+          <w:highlight w:val="cyan"/>
+        </w:rPr>
+        <w:t>Anna</w:t>
+      </w:r>
+      <w:r>
+        <w:rPr>
+          <w:rFonts w:ascii="Times New Roman" w:hAnsi="Times New Roman" w:cs="Times New Roman"/>
+          <w:sz w:val="24"/>
+          <w:szCs w:val="24"/>
+        </w:rPr>
+        <w:t xml:space="preserve"> (20) :</w:t>
+      </w:r>
+      <w:r>
+        <w:rPr>
+          <w:rFonts w:ascii="Times New Roman" w:hAnsi="Times New Roman" w:cs="Times New Roman"/>
+          <w:sz w:val="24"/>
+          <w:szCs w:val="24"/>
+        </w:rPr>
+        <w:t xml:space="preserve"> habitante d’Elyria, elle a d’abord travaillé aux champs avec ses parents, puis a ouvert un magasin de poteries, où elle vend de jolies créations. Elle possède sans le savoir des pouvoirs spéciaux.</w:t>
+      </w:r>
+      <w:r>
+        <w:rPr>
+          <w:rFonts w:ascii="Times New Roman" w:hAnsi="Times New Roman" w:cs="Times New Roman"/>
+          <w:sz w:val="24"/>
+          <w:szCs w:val="24"/>
+        </w:rPr>
+        <w:t xml:space="preserve"> </w:t>
+      </w:r>
+    </w:p>
+    <w:p>
+      <w:pPr>
+        <w:pStyle w:val="Sansinterligne"/>
+        <w:jc w:val="both"/>
+        <w:rPr>
+          <w:rFonts w:ascii="Times New Roman" w:hAnsi="Times New Roman" w:cs="Times New Roman"/>
+          <w:color w:val="FF0000"/>
+          <w:sz w:val="24"/>
+          <w:szCs w:val="24"/>
+        </w:rPr>
+      </w:pPr>
+    </w:p>
+    <w:p>
+      <w:pPr>
+        <w:pStyle w:val="Sansinterligne"/>
+        <w:jc w:val="both"/>
+        <w:rPr>
+          <w:rFonts w:ascii="Times New Roman" w:hAnsi="Times New Roman" w:cs="Times New Roman"/>
+          <w:sz w:val="24"/>
+          <w:szCs w:val="24"/>
+        </w:rPr>
+      </w:pPr>
+      <w:r>
+        <w:rPr>
+          <w:rFonts w:ascii="Times New Roman" w:hAnsi="Times New Roman" w:cs="Times New Roman"/>
+          <w:sz w:val="24"/>
+          <w:szCs w:val="24"/>
+          <w:highlight w:val="cyan"/>
+        </w:rPr>
+        <w:t xml:space="preserve">Joren </w:t>
+      </w:r>
+      <w:r>
+        <w:rPr>
+          <w:rFonts w:ascii="Times New Roman" w:hAnsi="Times New Roman" w:cs="Times New Roman"/>
+          <w:sz w:val="24"/>
+          <w:szCs w:val="24"/>
+        </w:rPr>
+        <w:t>(35)</w:t>
+      </w:r>
+      <w:r>
+        <w:rPr>
+          <w:rFonts w:ascii="Times New Roman" w:hAnsi="Times New Roman" w:cs="Times New Roman"/>
+          <w:sz w:val="24"/>
+          <w:szCs w:val="24"/>
+        </w:rPr>
+        <w:t xml:space="preserve"> : mercenaire plus ou moins sans foi ni loi, en tout cas sans beaucoup d’états d’âme quand il s’agit de tuer. Bagarreur et susceptible, il n’aime pas les seigneurs (même si ce sont souvent ses employeurs). Il aime </w:t>
+      </w:r>
+      <w:r>
+        <w:rPr>
+          <w:rFonts w:ascii="Times New Roman" w:hAnsi="Times New Roman" w:cs="Times New Roman"/>
+          <w:sz w:val="24"/>
+          <w:szCs w:val="24"/>
+        </w:rPr>
+        <w:t>beaucoup les femmes, mais aime encore plus le combat.</w:t>
+      </w:r>
+    </w:p>
+    <w:p>
+      <w:pPr>
+        <w:pStyle w:val="Sansinterligne"/>
+        <w:jc w:val="both"/>
+        <w:rPr>
+          <w:rFonts w:ascii="Times New Roman" w:hAnsi="Times New Roman" w:cs="Times New Roman"/>
+          <w:color w:val="FF0000"/>
+          <w:sz w:val="24"/>
+          <w:szCs w:val="24"/>
+        </w:rPr>
+      </w:pPr>
+      <w:r>
+        <w:rPr>
+          <w:rFonts w:ascii="Times New Roman" w:hAnsi="Times New Roman" w:cs="Times New Roman"/>
+          <w:sz w:val="24"/>
+          <w:szCs w:val="24"/>
+        </w:rPr>
+        <w:t>Il a été abandonné par ses parents alors qu’il avait à peine 5 ans, il a survécu dans la rue avec d’autres gamins abandonnés. Il a vécu un temps chez sa tante qu’il avait retrouvée par hasard, mais elle le battait et il l’a tué le jour de ses 13 ans et est retourné à la rue</w:t>
+      </w:r>
+      <w:r>
+        <w:rPr>
+          <w:rFonts w:ascii="Times New Roman" w:hAnsi="Times New Roman" w:cs="Times New Roman"/>
+          <w:sz w:val="24"/>
+          <w:szCs w:val="24"/>
+        </w:rPr>
+        <w:t xml:space="preserve"> (voir chap 11)</w:t>
+      </w:r>
       <w:r>
         <w:rPr>
           <w:rFonts w:ascii="Times New Roman" w:hAnsi="Times New Roman" w:cs="Times New Roman"/>
@@ -478,19 +526,19 @@
     </w:p>
     <w:p>
       <w:pPr>
-        <w:pStyle w:val="NoSpacing"/>
-        <w:jc w:val="both"/>
-        <w:rPr>
-          <w:rFonts w:ascii="Times New Roman" w:hAnsi="Times New Roman" w:cs="Times New Roman"/>
-          <w:b/>
-          <w:sz w:val="24"/>
-          <w:szCs w:val="24"/>
-        </w:rPr>
-      </w:pPr>
-    </w:p>
-    <w:p>
-      <w:pPr>
-        <w:pStyle w:val="NoSpacing"/>
+        <w:pStyle w:val="Sansinterligne"/>
+        <w:jc w:val="both"/>
+        <w:rPr>
+          <w:rFonts w:ascii="Times New Roman" w:hAnsi="Times New Roman" w:cs="Times New Roman"/>
+          <w:b/>
+          <w:sz w:val="24"/>
+          <w:szCs w:val="24"/>
+        </w:rPr>
+      </w:pPr>
+    </w:p>
+    <w:p>
+      <w:pPr>
+        <w:pStyle w:val="Sansinterligne"/>
         <w:jc w:val="both"/>
         <w:rPr>
           <w:rFonts w:ascii="Times New Roman" w:hAnsi="Times New Roman" w:cs="Times New Roman"/>
@@ -594,19 +642,19 @@
     </w:p>
     <w:p>
       <w:pPr>
-        <w:pStyle w:val="NoSpacing"/>
-        <w:jc w:val="both"/>
-        <w:rPr>
-          <w:rFonts w:ascii="Times New Roman" w:hAnsi="Times New Roman" w:cs="Times New Roman"/>
-          <w:b/>
-          <w:sz w:val="24"/>
-          <w:szCs w:val="24"/>
-        </w:rPr>
-      </w:pPr>
-    </w:p>
-    <w:p>
-      <w:pPr>
-        <w:pStyle w:val="NoSpacing"/>
+        <w:pStyle w:val="Sansinterligne"/>
+        <w:jc w:val="both"/>
+        <w:rPr>
+          <w:rFonts w:ascii="Times New Roman" w:hAnsi="Times New Roman" w:cs="Times New Roman"/>
+          <w:b/>
+          <w:sz w:val="24"/>
+          <w:szCs w:val="24"/>
+        </w:rPr>
+      </w:pPr>
+    </w:p>
+    <w:p>
+      <w:pPr>
+        <w:pStyle w:val="Sansinterligne"/>
         <w:jc w:val="both"/>
         <w:rPr>
           <w:rFonts w:ascii="Times New Roman" w:hAnsi="Times New Roman" w:cs="Times New Roman"/>
@@ -655,7 +703,7 @@
     </w:p>
     <w:p>
       <w:pPr>
-        <w:pStyle w:val="NoSpacing"/>
+        <w:pStyle w:val="Sansinterligne"/>
         <w:jc w:val="both"/>
         <w:rPr>
           <w:rFonts w:ascii="Times New Roman" w:hAnsi="Times New Roman" w:cs="Times New Roman"/>
@@ -695,7 +743,7 @@
     </w:p>
     <w:p>
       <w:pPr>
-        <w:pStyle w:val="NoSpacing"/>
+        <w:pStyle w:val="Sansinterligne"/>
         <w:jc w:val="both"/>
         <w:rPr>
           <w:rFonts w:ascii="Times New Roman" w:hAnsi="Times New Roman" w:cs="Times New Roman"/>
@@ -735,7 +783,7 @@
     </w:p>
     <w:p>
       <w:pPr>
-        <w:pStyle w:val="NoSpacing"/>
+        <w:pStyle w:val="Sansinterligne"/>
         <w:jc w:val="both"/>
         <w:rPr>
           <w:rFonts w:ascii="Times New Roman" w:hAnsi="Times New Roman" w:cs="Times New Roman"/>
@@ -775,7 +823,7 @@
     </w:p>
     <w:p>
       <w:pPr>
-        <w:pStyle w:val="NoSpacing"/>
+        <w:pStyle w:val="Sansinterligne"/>
         <w:jc w:val="both"/>
         <w:rPr>
           <w:rFonts w:ascii="Times New Roman" w:hAnsi="Times New Roman" w:cs="Times New Roman"/>
@@ -824,7 +872,7 @@
     </w:p>
     <w:p>
       <w:pPr>
-        <w:pStyle w:val="NoSpacing"/>
+        <w:pStyle w:val="Sansinterligne"/>
         <w:jc w:val="both"/>
         <w:rPr>
           <w:rFonts w:ascii="Times New Roman" w:hAnsi="Times New Roman" w:cs="Times New Roman"/>
@@ -864,7 +912,7 @@
     </w:p>
     <w:p>
       <w:pPr>
-        <w:pStyle w:val="NoSpacing"/>
+        <w:pStyle w:val="Sansinterligne"/>
         <w:jc w:val="both"/>
         <w:rPr>
           <w:rFonts w:ascii="Times New Roman" w:hAnsi="Times New Roman" w:cs="Times New Roman"/>
@@ -896,7 +944,7 @@
     </w:p>
     <w:p>
       <w:pPr>
-        <w:pStyle w:val="NoSpacing"/>
+        <w:pStyle w:val="Sansinterligne"/>
         <w:jc w:val="both"/>
         <w:rPr>
           <w:rFonts w:ascii="Times New Roman" w:hAnsi="Times New Roman" w:cs="Times New Roman"/>
@@ -945,7 +993,7 @@
     </w:p>
     <w:p>
       <w:pPr>
-        <w:pStyle w:val="NoSpacing"/>
+        <w:pStyle w:val="Sansinterligne"/>
         <w:jc w:val="both"/>
         <w:rPr>
           <w:rFonts w:ascii="Times New Roman" w:hAnsi="Times New Roman" w:cs="Times New Roman"/>
@@ -985,7 +1033,7 @@
     </w:p>
     <w:p>
       <w:pPr>
-        <w:pStyle w:val="NoSpacing"/>
+        <w:pStyle w:val="Sansinterligne"/>
         <w:jc w:val="both"/>
         <w:rPr>
           <w:rFonts w:ascii="Times New Roman" w:hAnsi="Times New Roman" w:cs="Times New Roman"/>
@@ -1025,7 +1073,7 @@
     </w:p>
     <w:p>
       <w:pPr>
-        <w:pStyle w:val="NoSpacing"/>
+        <w:pStyle w:val="Sansinterligne"/>
         <w:jc w:val="both"/>
         <w:rPr>
           <w:rFonts w:ascii="Times New Roman" w:hAnsi="Times New Roman" w:cs="Times New Roman"/>
@@ -1065,7 +1113,7 @@
     </w:p>
     <w:p>
       <w:pPr>
-        <w:pStyle w:val="NoSpacing"/>
+        <w:pStyle w:val="Sansinterligne"/>
         <w:jc w:val="both"/>
         <w:rPr>
           <w:rFonts w:ascii="Times New Roman" w:hAnsi="Times New Roman" w:cs="Times New Roman"/>
@@ -1105,22 +1153,23 @@
     </w:p>
     <w:p>
       <w:pPr>
-        <w:pStyle w:val="NoSpacing"/>
-        <w:jc w:val="both"/>
-        <w:rPr>
-          <w:rFonts w:ascii="Times New Roman" w:hAnsi="Times New Roman" w:cs="Times New Roman"/>
-          <w:sz w:val="24"/>
-          <w:szCs w:val="24"/>
-          <w:lang w:val="en-US"/>
-        </w:rPr>
-      </w:pPr>
-      <w:r>
-        <w:rPr>
-          <w:rFonts w:ascii="Times New Roman" w:hAnsi="Times New Roman" w:cs="Times New Roman"/>
-          <w:sz w:val="24"/>
-          <w:szCs w:val="24"/>
-          <w:lang w:val="en-US"/>
-        </w:rPr>
+        <w:pStyle w:val="Sansinterligne"/>
+        <w:jc w:val="both"/>
+        <w:rPr>
+          <w:rFonts w:ascii="Times New Roman" w:hAnsi="Times New Roman" w:cs="Times New Roman"/>
+          <w:sz w:val="24"/>
+          <w:szCs w:val="24"/>
+          <w:lang w:val="en-US"/>
+        </w:rPr>
+      </w:pPr>
+      <w:r>
+        <w:rPr>
+          <w:rFonts w:ascii="Times New Roman" w:hAnsi="Times New Roman" w:cs="Times New Roman"/>
+          <w:sz w:val="24"/>
+          <w:szCs w:val="24"/>
+          <w:lang w:val="en-US"/>
+        </w:rPr>
+        <w:lastRenderedPageBreak/>
         <w:t xml:space="preserve">- </w:t>
       </w:r>
       <w:r>
@@ -1145,7 +1194,7 @@
     </w:p>
     <w:p>
       <w:pPr>
-        <w:pStyle w:val="NoSpacing"/>
+        <w:pStyle w:val="Sansinterligne"/>
         <w:jc w:val="both"/>
         <w:rPr>
           <w:rFonts w:ascii="Times New Roman" w:hAnsi="Times New Roman" w:cs="Times New Roman"/>
@@ -1185,7 +1234,7 @@
     </w:p>
     <w:p>
       <w:pPr>
-        <w:pStyle w:val="NoSpacing"/>
+        <w:pStyle w:val="Sansinterligne"/>
         <w:jc w:val="both"/>
         <w:rPr>
           <w:rFonts w:ascii="Times New Roman" w:hAnsi="Times New Roman" w:cs="Times New Roman"/>
@@ -1225,24 +1274,23 @@
     </w:p>
     <w:p>
       <w:pPr>
-        <w:pStyle w:val="NoSpacing"/>
-        <w:jc w:val="both"/>
-        <w:rPr>
-          <w:rFonts w:ascii="Times New Roman" w:hAnsi="Times New Roman" w:cs="Times New Roman"/>
-          <w:b/>
-          <w:sz w:val="24"/>
-          <w:szCs w:val="24"/>
-          <w:lang w:val="en-US"/>
-        </w:rPr>
-      </w:pPr>
-      <w:r>
-        <w:rPr>
-          <w:rFonts w:ascii="Times New Roman" w:hAnsi="Times New Roman" w:cs="Times New Roman"/>
-          <w:sz w:val="24"/>
-          <w:szCs w:val="24"/>
-          <w:lang w:val="en-US"/>
-        </w:rPr>
-        <w:lastRenderedPageBreak/>
+        <w:pStyle w:val="Sansinterligne"/>
+        <w:jc w:val="both"/>
+        <w:rPr>
+          <w:rFonts w:ascii="Times New Roman" w:hAnsi="Times New Roman" w:cs="Times New Roman"/>
+          <w:b/>
+          <w:sz w:val="24"/>
+          <w:szCs w:val="24"/>
+          <w:lang w:val="en-US"/>
+        </w:rPr>
+      </w:pPr>
+      <w:r>
+        <w:rPr>
+          <w:rFonts w:ascii="Times New Roman" w:hAnsi="Times New Roman" w:cs="Times New Roman"/>
+          <w:sz w:val="24"/>
+          <w:szCs w:val="24"/>
+          <w:lang w:val="en-US"/>
+        </w:rPr>
         <w:t xml:space="preserve">- </w:t>
       </w:r>
       <w:r>
@@ -1258,7 +1306,7 @@
     </w:p>
     <w:p>
       <w:pPr>
-        <w:pStyle w:val="NoSpacing"/>
+        <w:pStyle w:val="Sansinterligne"/>
         <w:jc w:val="both"/>
         <w:rPr>
           <w:rFonts w:ascii="Times New Roman" w:hAnsi="Times New Roman" w:cs="Times New Roman"/>
@@ -1298,7 +1346,7 @@
     </w:p>
     <w:p>
       <w:pPr>
-        <w:pStyle w:val="NoSpacing"/>
+        <w:pStyle w:val="Sansinterligne"/>
         <w:jc w:val="both"/>
         <w:rPr>
           <w:rFonts w:ascii="Times New Roman" w:hAnsi="Times New Roman" w:cs="Times New Roman"/>
@@ -1338,7 +1386,7 @@
     </w:p>
     <w:p>
       <w:pPr>
-        <w:pStyle w:val="NoSpacing"/>
+        <w:pStyle w:val="Sansinterligne"/>
         <w:jc w:val="both"/>
         <w:rPr>
           <w:rFonts w:ascii="Times New Roman" w:hAnsi="Times New Roman" w:cs="Times New Roman"/>
@@ -1378,7 +1426,7 @@
     </w:p>
     <w:p>
       <w:pPr>
-        <w:pStyle w:val="NoSpacing"/>
+        <w:pStyle w:val="Sansinterligne"/>
         <w:jc w:val="both"/>
         <w:rPr>
           <w:rFonts w:ascii="Times New Roman" w:hAnsi="Times New Roman" w:cs="Times New Roman"/>
@@ -1418,7 +1466,7 @@
     </w:p>
     <w:p>
       <w:pPr>
-        <w:pStyle w:val="NoSpacing"/>
+        <w:pStyle w:val="Sansinterligne"/>
         <w:jc w:val="both"/>
         <w:rPr>
           <w:rFonts w:ascii="Times New Roman" w:hAnsi="Times New Roman" w:cs="Times New Roman"/>
@@ -1478,7 +1526,7 @@
     </w:p>
     <w:p>
       <w:pPr>
-        <w:pStyle w:val="NoSpacing"/>
+        <w:pStyle w:val="Sansinterligne"/>
         <w:jc w:val="both"/>
         <w:rPr>
           <w:rFonts w:ascii="Times New Roman" w:hAnsi="Times New Roman" w:cs="Times New Roman"/>
@@ -1518,7 +1566,7 @@
     </w:p>
     <w:p>
       <w:pPr>
-        <w:pStyle w:val="NoSpacing"/>
+        <w:pStyle w:val="Sansinterligne"/>
         <w:jc w:val="both"/>
         <w:rPr>
           <w:rFonts w:ascii="Times New Roman" w:hAnsi="Times New Roman" w:cs="Times New Roman"/>
@@ -1550,7 +1598,7 @@
     </w:p>
     <w:p>
       <w:pPr>
-        <w:pStyle w:val="NoSpacing"/>
+        <w:pStyle w:val="Sansinterligne"/>
         <w:jc w:val="both"/>
         <w:rPr>
           <w:rFonts w:ascii="Times New Roman" w:hAnsi="Times New Roman" w:cs="Times New Roman"/>
@@ -1573,7 +1621,7 @@
     </w:p>
     <w:p>
       <w:pPr>
-        <w:pStyle w:val="NoSpacing"/>
+        <w:pStyle w:val="Sansinterligne"/>
         <w:jc w:val="both"/>
         <w:rPr>
           <w:rFonts w:ascii="Times New Roman" w:hAnsi="Times New Roman" w:cs="Times New Roman"/>
@@ -1604,7 +1652,7 @@
     </w:p>
     <w:p>
       <w:pPr>
-        <w:pStyle w:val="NoSpacing"/>
+        <w:pStyle w:val="Sansinterligne"/>
         <w:jc w:val="both"/>
         <w:rPr>
           <w:rFonts w:ascii="Times New Roman" w:hAnsi="Times New Roman" w:cs="Times New Roman"/>
@@ -1644,7 +1692,7 @@
     </w:p>
     <w:p>
       <w:pPr>
-        <w:pStyle w:val="NoSpacing"/>
+        <w:pStyle w:val="Sansinterligne"/>
         <w:jc w:val="both"/>
         <w:rPr>
           <w:rFonts w:ascii="Times New Roman" w:hAnsi="Times New Roman" w:cs="Times New Roman"/>
@@ -1693,7 +1741,7 @@
     </w:p>
     <w:p>
       <w:pPr>
-        <w:pStyle w:val="NoSpacing"/>
+        <w:pStyle w:val="Sansinterligne"/>
         <w:jc w:val="both"/>
         <w:rPr>
           <w:rFonts w:ascii="Times New Roman" w:hAnsi="Times New Roman" w:cs="Times New Roman"/>
@@ -1733,7 +1781,7 @@
     </w:p>
     <w:p>
       <w:pPr>
-        <w:pStyle w:val="NoSpacing"/>
+        <w:pStyle w:val="Sansinterligne"/>
         <w:jc w:val="both"/>
         <w:rPr>
           <w:rFonts w:ascii="Times New Roman" w:hAnsi="Times New Roman" w:cs="Times New Roman"/>
@@ -1782,7 +1830,7 @@
     </w:p>
     <w:p>
       <w:pPr>
-        <w:pStyle w:val="NoSpacing"/>
+        <w:pStyle w:val="Sansinterligne"/>
         <w:jc w:val="both"/>
         <w:rPr>
           <w:rFonts w:ascii="Times New Roman" w:hAnsi="Times New Roman" w:cs="Times New Roman"/>
@@ -1826,7 +1874,7 @@
     </w:p>
     <w:p>
       <w:pPr>
-        <w:pStyle w:val="NoSpacing"/>
+        <w:pStyle w:val="Sansinterligne"/>
         <w:jc w:val="both"/>
         <w:rPr>
           <w:rFonts w:ascii="Times New Roman" w:hAnsi="Times New Roman" w:cs="Times New Roman"/>
@@ -1886,7 +1934,7 @@
     </w:p>
     <w:p>
       <w:pPr>
-        <w:pStyle w:val="NoSpacing"/>
+        <w:pStyle w:val="Sansinterligne"/>
         <w:jc w:val="both"/>
         <w:rPr>
           <w:rFonts w:ascii="Times New Roman" w:hAnsi="Times New Roman" w:cs="Times New Roman"/>
@@ -1930,7 +1978,7 @@
     </w:p>
     <w:p>
       <w:pPr>
-        <w:pStyle w:val="NoSpacing"/>
+        <w:pStyle w:val="Sansinterligne"/>
         <w:jc w:val="both"/>
         <w:rPr>
           <w:rFonts w:ascii="Times New Roman" w:hAnsi="Times New Roman" w:cs="Times New Roman"/>
@@ -1966,7 +2014,7 @@
     </w:p>
     <w:p>
       <w:pPr>
-        <w:pStyle w:val="NoSpacing"/>
+        <w:pStyle w:val="Sansinterligne"/>
         <w:jc w:val="both"/>
         <w:rPr>
           <w:rFonts w:ascii="Times New Roman" w:hAnsi="Times New Roman" w:cs="Times New Roman"/>
@@ -2002,7 +2050,7 @@
     </w:p>
     <w:p>
       <w:pPr>
-        <w:pStyle w:val="NoSpacing"/>
+        <w:pStyle w:val="Sansinterligne"/>
         <w:jc w:val="both"/>
         <w:rPr>
           <w:rFonts w:ascii="Times New Roman" w:hAnsi="Times New Roman" w:cs="Times New Roman"/>
@@ -2039,7 +2087,7 @@
     </w:p>
     <w:p>
       <w:pPr>
-        <w:pStyle w:val="NoSpacing"/>
+        <w:pStyle w:val="Sansinterligne"/>
         <w:jc w:val="both"/>
         <w:rPr>
           <w:rFonts w:ascii="Times New Roman" w:hAnsi="Times New Roman" w:cs="Times New Roman"/>
@@ -2089,7 +2137,7 @@
     </w:p>
     <w:p>
       <w:pPr>
-        <w:pStyle w:val="NoSpacing"/>
+        <w:pStyle w:val="Sansinterligne"/>
         <w:jc w:val="both"/>
         <w:rPr>
           <w:rFonts w:ascii="Times New Roman" w:hAnsi="Times New Roman" w:cs="Times New Roman"/>
@@ -2129,7 +2177,7 @@
     </w:p>
     <w:p>
       <w:pPr>
-        <w:pStyle w:val="NoSpacing"/>
+        <w:pStyle w:val="Sansinterligne"/>
         <w:jc w:val="both"/>
         <w:rPr>
           <w:rFonts w:ascii="Times New Roman" w:hAnsi="Times New Roman" w:cs="Times New Roman"/>
@@ -2169,7 +2217,7 @@
     </w:p>
     <w:p>
       <w:pPr>
-        <w:pStyle w:val="NoSpacing"/>
+        <w:pStyle w:val="Sansinterligne"/>
         <w:jc w:val="both"/>
         <w:rPr>
           <w:rFonts w:ascii="Times New Roman" w:hAnsi="Times New Roman" w:cs="Times New Roman"/>
@@ -2201,7 +2249,7 @@
     </w:p>
     <w:p>
       <w:pPr>
-        <w:pStyle w:val="NoSpacing"/>
+        <w:pStyle w:val="Sansinterligne"/>
         <w:jc w:val="both"/>
         <w:rPr>
           <w:rFonts w:ascii="Times New Roman" w:hAnsi="Times New Roman" w:cs="Times New Roman"/>
@@ -2241,7 +2289,7 @@
     </w:p>
     <w:p>
       <w:pPr>
-        <w:pStyle w:val="NoSpacing"/>
+        <w:pStyle w:val="Sansinterligne"/>
         <w:jc w:val="both"/>
         <w:rPr>
           <w:rFonts w:ascii="Times New Roman" w:hAnsi="Times New Roman" w:cs="Times New Roman"/>
@@ -2281,7 +2329,7 @@
     </w:p>
     <w:p>
       <w:pPr>
-        <w:pStyle w:val="NoSpacing"/>
+        <w:pStyle w:val="Sansinterligne"/>
         <w:jc w:val="both"/>
         <w:rPr>
           <w:rFonts w:ascii="Times New Roman" w:hAnsi="Times New Roman" w:cs="Times New Roman"/>
@@ -2339,7 +2387,7 @@
     </w:p>
     <w:p>
       <w:pPr>
-        <w:pStyle w:val="NoSpacing"/>
+        <w:pStyle w:val="Sansinterligne"/>
         <w:jc w:val="both"/>
         <w:rPr>
           <w:rFonts w:ascii="Times New Roman" w:hAnsi="Times New Roman" w:cs="Times New Roman"/>
@@ -2415,7 +2463,7 @@
     </w:p>
     <w:p>
       <w:pPr>
-        <w:pStyle w:val="NoSpacing"/>
+        <w:pStyle w:val="Sansinterligne"/>
         <w:jc w:val="both"/>
         <w:rPr>
           <w:rFonts w:ascii="Times New Roman" w:hAnsi="Times New Roman" w:cs="Times New Roman"/>
@@ -2455,7 +2503,7 @@
     </w:p>
     <w:p>
       <w:pPr>
-        <w:pStyle w:val="NoSpacing"/>
+        <w:pStyle w:val="Sansinterligne"/>
         <w:jc w:val="both"/>
         <w:rPr>
           <w:rFonts w:ascii="Times New Roman" w:hAnsi="Times New Roman" w:cs="Times New Roman"/>
@@ -2495,7 +2543,7 @@
     </w:p>
     <w:p>
       <w:pPr>
-        <w:pStyle w:val="NoSpacing"/>
+        <w:pStyle w:val="Sansinterligne"/>
         <w:jc w:val="both"/>
         <w:rPr>
           <w:rFonts w:ascii="Times New Roman" w:hAnsi="Times New Roman" w:cs="Times New Roman"/>
@@ -2535,7 +2583,7 @@
     </w:p>
     <w:p>
       <w:pPr>
-        <w:pStyle w:val="NoSpacing"/>
+        <w:pStyle w:val="Sansinterligne"/>
         <w:jc w:val="both"/>
         <w:rPr>
           <w:rFonts w:ascii="Times New Roman" w:hAnsi="Times New Roman" w:cs="Times New Roman"/>
@@ -2593,19 +2641,19 @@
     </w:p>
     <w:p>
       <w:pPr>
-        <w:pStyle w:val="NoSpacing"/>
-        <w:jc w:val="both"/>
-        <w:rPr>
-          <w:rFonts w:ascii="Times New Roman" w:hAnsi="Times New Roman" w:cs="Times New Roman"/>
-          <w:sz w:val="24"/>
-          <w:szCs w:val="24"/>
-          <w:lang w:val="en-US"/>
-        </w:rPr>
-      </w:pPr>
-    </w:p>
-    <w:p>
-      <w:pPr>
-        <w:pStyle w:val="NoSpacing"/>
+        <w:pStyle w:val="Sansinterligne"/>
+        <w:jc w:val="both"/>
+        <w:rPr>
+          <w:rFonts w:ascii="Times New Roman" w:hAnsi="Times New Roman" w:cs="Times New Roman"/>
+          <w:sz w:val="24"/>
+          <w:szCs w:val="24"/>
+          <w:lang w:val="en-US"/>
+        </w:rPr>
+      </w:pPr>
+    </w:p>
+    <w:p>
+      <w:pPr>
+        <w:pStyle w:val="Sansinterligne"/>
         <w:jc w:val="both"/>
         <w:rPr>
           <w:rFonts w:ascii="Times New Roman" w:hAnsi="Times New Roman" w:cs="Times New Roman"/>
@@ -2644,7 +2692,7 @@
     </w:p>
     <w:p>
       <w:pPr>
-        <w:pStyle w:val="NoSpacing"/>
+        <w:pStyle w:val="Sansinterligne"/>
         <w:jc w:val="both"/>
         <w:rPr>
           <w:rFonts w:ascii="Times New Roman" w:hAnsi="Times New Roman" w:cs="Times New Roman"/>
@@ -2656,7 +2704,7 @@
     </w:p>
     <w:p>
       <w:pPr>
-        <w:pStyle w:val="NoSpacing"/>
+        <w:pStyle w:val="Sansinterligne"/>
         <w:jc w:val="both"/>
         <w:rPr>
           <w:rFonts w:ascii="Times New Roman" w:hAnsi="Times New Roman" w:cs="Times New Roman"/>
@@ -2700,18 +2748,18 @@
     </w:p>
     <w:p>
       <w:pPr>
-        <w:pStyle w:val="NoSpacing"/>
-        <w:jc w:val="both"/>
-        <w:rPr>
-          <w:rFonts w:ascii="Times New Roman" w:hAnsi="Times New Roman" w:cs="Times New Roman"/>
-          <w:sz w:val="24"/>
-          <w:szCs w:val="24"/>
-        </w:rPr>
-      </w:pPr>
-    </w:p>
-    <w:p>
-      <w:pPr>
-        <w:pStyle w:val="NoSpacing"/>
+        <w:pStyle w:val="Sansinterligne"/>
+        <w:jc w:val="both"/>
+        <w:rPr>
+          <w:rFonts w:ascii="Times New Roman" w:hAnsi="Times New Roman" w:cs="Times New Roman"/>
+          <w:sz w:val="24"/>
+          <w:szCs w:val="24"/>
+        </w:rPr>
+      </w:pPr>
+    </w:p>
+    <w:p>
+      <w:pPr>
+        <w:pStyle w:val="Sansinterligne"/>
         <w:jc w:val="both"/>
         <w:rPr>
           <w:rFonts w:ascii="Times New Roman" w:hAnsi="Times New Roman" w:cs="Times New Roman"/>
@@ -2771,18 +2819,18 @@
     </w:p>
     <w:p>
       <w:pPr>
-        <w:pStyle w:val="NoSpacing"/>
-        <w:jc w:val="both"/>
-        <w:rPr>
-          <w:rFonts w:ascii="Times New Roman" w:hAnsi="Times New Roman" w:cs="Times New Roman"/>
-          <w:sz w:val="24"/>
-          <w:szCs w:val="24"/>
-        </w:rPr>
-      </w:pPr>
-    </w:p>
-    <w:p>
-      <w:pPr>
-        <w:pStyle w:val="NoSpacing"/>
+        <w:pStyle w:val="Sansinterligne"/>
+        <w:jc w:val="both"/>
+        <w:rPr>
+          <w:rFonts w:ascii="Times New Roman" w:hAnsi="Times New Roman" w:cs="Times New Roman"/>
+          <w:sz w:val="24"/>
+          <w:szCs w:val="24"/>
+        </w:rPr>
+      </w:pPr>
+    </w:p>
+    <w:p>
+      <w:pPr>
+        <w:pStyle w:val="Sansinterligne"/>
         <w:jc w:val="both"/>
         <w:rPr>
           <w:rFonts w:ascii="Times New Roman" w:hAnsi="Times New Roman" w:cs="Times New Roman"/>
@@ -2882,7 +2930,7 @@
     </w:p>
     <w:p>
       <w:pPr>
-        <w:pStyle w:val="NoSpacing"/>
+        <w:pStyle w:val="Sansinterligne"/>
         <w:jc w:val="both"/>
         <w:rPr>
           <w:rFonts w:ascii="Times New Roman" w:hAnsi="Times New Roman" w:cs="Times New Roman"/>
@@ -2894,7 +2942,7 @@
     </w:p>
     <w:p>
       <w:pPr>
-        <w:pStyle w:val="NoSpacing"/>
+        <w:pStyle w:val="Sansinterligne"/>
         <w:jc w:val="both"/>
         <w:rPr>
           <w:rFonts w:ascii="Times New Roman" w:hAnsi="Times New Roman" w:cs="Times New Roman"/>
@@ -2970,18 +3018,18 @@
     </w:p>
     <w:p>
       <w:pPr>
-        <w:pStyle w:val="NoSpacing"/>
-        <w:jc w:val="both"/>
-        <w:rPr>
-          <w:rFonts w:ascii="Times New Roman" w:hAnsi="Times New Roman" w:cs="Times New Roman"/>
-          <w:sz w:val="24"/>
-          <w:szCs w:val="24"/>
-        </w:rPr>
-      </w:pPr>
-    </w:p>
-    <w:p>
-      <w:pPr>
-        <w:pStyle w:val="NoSpacing"/>
+        <w:pStyle w:val="Sansinterligne"/>
+        <w:jc w:val="both"/>
+        <w:rPr>
+          <w:rFonts w:ascii="Times New Roman" w:hAnsi="Times New Roman" w:cs="Times New Roman"/>
+          <w:sz w:val="24"/>
+          <w:szCs w:val="24"/>
+        </w:rPr>
+      </w:pPr>
+    </w:p>
+    <w:p>
+      <w:pPr>
+        <w:pStyle w:val="Sansinterligne"/>
         <w:jc w:val="both"/>
         <w:rPr>
           <w:rFonts w:ascii="Times New Roman" w:hAnsi="Times New Roman" w:cs="Times New Roman"/>
@@ -3073,7 +3121,7 @@
     </w:p>
     <w:p>
       <w:pPr>
-        <w:pStyle w:val="NoSpacing"/>
+        <w:pStyle w:val="Sansinterligne"/>
         <w:jc w:val="both"/>
         <w:rPr>
           <w:rFonts w:ascii="Times New Roman" w:hAnsi="Times New Roman" w:cs="Times New Roman"/>
@@ -3085,7 +3133,7 @@
     </w:p>
     <w:p>
       <w:pPr>
-        <w:pStyle w:val="NoSpacing"/>
+        <w:pStyle w:val="Sansinterligne"/>
         <w:jc w:val="both"/>
         <w:rPr>
           <w:rFonts w:ascii="Times New Roman" w:hAnsi="Times New Roman" w:cs="Times New Roman"/>
@@ -3097,7 +3145,7 @@
     </w:p>
     <w:p>
       <w:pPr>
-        <w:pStyle w:val="NoSpacing"/>
+        <w:pStyle w:val="Sansinterligne"/>
         <w:jc w:val="both"/>
         <w:rPr>
           <w:rFonts w:ascii="Times New Roman" w:hAnsi="Times New Roman" w:cs="Times New Roman"/>
@@ -3133,7 +3181,7 @@
     </w:p>
     <w:p>
       <w:pPr>
-        <w:pStyle w:val="NoSpacing"/>
+        <w:pStyle w:val="Sansinterligne"/>
         <w:jc w:val="both"/>
         <w:rPr>
           <w:rFonts w:ascii="Times New Roman" w:hAnsi="Times New Roman" w:cs="Times New Roman"/>
@@ -3145,7 +3193,7 @@
     </w:p>
     <w:p>
       <w:pPr>
-        <w:pStyle w:val="NoSpacing"/>
+        <w:pStyle w:val="Sansinterligne"/>
         <w:jc w:val="both"/>
         <w:rPr>
           <w:rFonts w:ascii="Times New Roman" w:hAnsi="Times New Roman" w:cs="Times New Roman"/>
@@ -3366,13 +3414,13 @@
     <w:name w:val="Normal"/>
     <w:qFormat/>
   </w:style>
-  <w:style w:type="character" w:default="1" w:styleId="DefaultParagraphFont">
+  <w:style w:type="character" w:default="1" w:styleId="Policepardfaut">
     <w:name w:val="Default Paragraph Font"/>
     <w:uiPriority w:val="1"/>
     <w:semiHidden/>
     <w:unhideWhenUsed/>
   </w:style>
-  <w:style w:type="table" w:default="1" w:styleId="TableNormal">
+  <w:style w:type="table" w:default="1" w:styleId="TableauNormal">
     <w:name w:val="Normal Table"/>
     <w:uiPriority w:val="99"/>
     <w:semiHidden/>
@@ -3387,13 +3435,13 @@
       </w:tblCellMar>
     </w:tblPr>
   </w:style>
-  <w:style w:type="numbering" w:default="1" w:styleId="NoList">
+  <w:style w:type="numbering" w:default="1" w:styleId="Aucuneliste">
     <w:name w:val="No List"/>
     <w:uiPriority w:val="99"/>
     <w:semiHidden/>
     <w:unhideWhenUsed/>
   </w:style>
-  <w:style w:type="paragraph" w:styleId="NoSpacing">
+  <w:style w:type="paragraph" w:styleId="Sansinterligne">
     <w:name w:val="No Spacing"/>
     <w:uiPriority w:val="1"/>
     <w:qFormat/>
@@ -3565,13 +3613,13 @@
     <w:name w:val="Normal"/>
     <w:qFormat/>
   </w:style>
-  <w:style w:type="character" w:default="1" w:styleId="DefaultParagraphFont">
+  <w:style w:type="character" w:default="1" w:styleId="Policepardfaut">
     <w:name w:val="Default Paragraph Font"/>
     <w:uiPriority w:val="1"/>
     <w:semiHidden/>
     <w:unhideWhenUsed/>
   </w:style>
-  <w:style w:type="table" w:default="1" w:styleId="TableNormal">
+  <w:style w:type="table" w:default="1" w:styleId="TableauNormal">
     <w:name w:val="Normal Table"/>
     <w:uiPriority w:val="99"/>
     <w:semiHidden/>
@@ -3586,13 +3634,13 @@
       </w:tblCellMar>
     </w:tblPr>
   </w:style>
-  <w:style w:type="numbering" w:default="1" w:styleId="NoList">
+  <w:style w:type="numbering" w:default="1" w:styleId="Aucuneliste">
     <w:name w:val="No List"/>
     <w:uiPriority w:val="99"/>
     <w:semiHidden/>
     <w:unhideWhenUsed/>
   </w:style>
-  <w:style w:type="paragraph" w:styleId="NoSpacing">
+  <w:style w:type="paragraph" w:styleId="Sansinterligne">
     <w:name w:val="No Spacing"/>
     <w:uiPriority w:val="1"/>
     <w:qFormat/>

--- a/02 - Personnages.docx
+++ b/02 - Personnages.docx
@@ -4,7 +4,7 @@
   <w:body>
     <w:p>
       <w:pPr>
-        <w:pStyle w:val="Sansinterligne"/>
+        <w:pStyle w:val="NoSpacing"/>
         <w:jc w:val="center"/>
         <w:rPr>
           <w:rFonts w:ascii="Times New Roman" w:hAnsi="Times New Roman" w:cs="Times New Roman"/>
@@ -25,7 +25,7 @@
     </w:p>
     <w:p>
       <w:pPr>
-        <w:pStyle w:val="Sansinterligne"/>
+        <w:pStyle w:val="NoSpacing"/>
         <w:jc w:val="both"/>
         <w:rPr>
           <w:rFonts w:ascii="Times New Roman" w:hAnsi="Times New Roman" w:cs="Times New Roman"/>
@@ -37,7 +37,7 @@
     </w:p>
     <w:p>
       <w:pPr>
-        <w:pStyle w:val="Sansinterligne"/>
+        <w:pStyle w:val="NoSpacing"/>
         <w:jc w:val="both"/>
         <w:rPr>
           <w:rFonts w:ascii="Times New Roman" w:hAnsi="Times New Roman" w:cs="Times New Roman"/>
@@ -58,7 +58,7 @@
     </w:p>
     <w:p>
       <w:pPr>
-        <w:pStyle w:val="Sansinterligne"/>
+        <w:pStyle w:val="NoSpacing"/>
         <w:jc w:val="both"/>
         <w:rPr>
           <w:rFonts w:ascii="Times New Roman" w:hAnsi="Times New Roman" w:cs="Times New Roman"/>
@@ -70,7 +70,7 @@
     </w:p>
     <w:p>
       <w:pPr>
-        <w:pStyle w:val="Sansinterligne"/>
+        <w:pStyle w:val="NoSpacing"/>
         <w:jc w:val="both"/>
         <w:rPr>
           <w:rFonts w:ascii="Times New Roman" w:hAnsi="Times New Roman" w:cs="Times New Roman"/>
@@ -106,7 +106,7 @@
     </w:p>
     <w:p>
       <w:pPr>
-        <w:pStyle w:val="Sansinterligne"/>
+        <w:pStyle w:val="NoSpacing"/>
         <w:jc w:val="both"/>
         <w:rPr>
           <w:rFonts w:ascii="Times New Roman" w:hAnsi="Times New Roman" w:cs="Times New Roman"/>
@@ -118,7 +118,7 @@
     </w:p>
     <w:p>
       <w:pPr>
-        <w:pStyle w:val="Sansinterligne"/>
+        <w:pStyle w:val="NoSpacing"/>
         <w:jc w:val="both"/>
         <w:rPr>
           <w:rFonts w:ascii="Times New Roman" w:hAnsi="Times New Roman" w:cs="Times New Roman"/>
@@ -163,18 +163,18 @@
     </w:p>
     <w:p>
       <w:pPr>
-        <w:pStyle w:val="Sansinterligne"/>
-        <w:jc w:val="both"/>
-        <w:rPr>
-          <w:rFonts w:ascii="Times New Roman" w:hAnsi="Times New Roman" w:cs="Times New Roman"/>
-          <w:sz w:val="24"/>
-          <w:szCs w:val="24"/>
-        </w:rPr>
-      </w:pPr>
-    </w:p>
-    <w:p>
-      <w:pPr>
-        <w:pStyle w:val="Sansinterligne"/>
+        <w:pStyle w:val="NoSpacing"/>
+        <w:jc w:val="both"/>
+        <w:rPr>
+          <w:rFonts w:ascii="Times New Roman" w:hAnsi="Times New Roman" w:cs="Times New Roman"/>
+          <w:sz w:val="24"/>
+          <w:szCs w:val="24"/>
+        </w:rPr>
+      </w:pPr>
+    </w:p>
+    <w:p>
+      <w:pPr>
+        <w:pStyle w:val="NoSpacing"/>
         <w:jc w:val="both"/>
         <w:rPr>
           <w:rFonts w:ascii="Times New Roman" w:hAnsi="Times New Roman" w:cs="Times New Roman"/>
@@ -234,7 +234,7 @@
     </w:p>
     <w:p>
       <w:pPr>
-        <w:pStyle w:val="Sansinterligne"/>
+        <w:pStyle w:val="NoSpacing"/>
         <w:jc w:val="both"/>
         <w:rPr>
           <w:rFonts w:ascii="Times New Roman" w:hAnsi="Times New Roman" w:cs="Times New Roman"/>
@@ -273,7 +273,7 @@
     </w:p>
     <w:p>
       <w:pPr>
-        <w:pStyle w:val="Sansinterligne"/>
+        <w:pStyle w:val="NoSpacing"/>
         <w:jc w:val="both"/>
         <w:rPr>
           <w:rFonts w:ascii="Times New Roman" w:hAnsi="Times New Roman" w:cs="Times New Roman"/>
@@ -285,7 +285,7 @@
     </w:p>
     <w:p>
       <w:pPr>
-        <w:pStyle w:val="Sansinterligne"/>
+        <w:pStyle w:val="NoSpacing"/>
         <w:jc w:val="both"/>
         <w:rPr>
           <w:rFonts w:ascii="Times New Roman" w:hAnsi="Times New Roman" w:cs="Times New Roman"/>
@@ -369,18 +369,18 @@
     </w:p>
     <w:p>
       <w:pPr>
-        <w:pStyle w:val="Sansinterligne"/>
-        <w:jc w:val="both"/>
-        <w:rPr>
-          <w:rFonts w:ascii="Times New Roman" w:hAnsi="Times New Roman" w:cs="Times New Roman"/>
-          <w:sz w:val="24"/>
-          <w:szCs w:val="24"/>
-        </w:rPr>
-      </w:pPr>
-    </w:p>
-    <w:p>
-      <w:pPr>
-        <w:pStyle w:val="Sansinterligne"/>
+        <w:pStyle w:val="NoSpacing"/>
+        <w:jc w:val="both"/>
+        <w:rPr>
+          <w:rFonts w:ascii="Times New Roman" w:hAnsi="Times New Roman" w:cs="Times New Roman"/>
+          <w:sz w:val="24"/>
+          <w:szCs w:val="24"/>
+        </w:rPr>
+      </w:pPr>
+    </w:p>
+    <w:p>
+      <w:pPr>
+        <w:pStyle w:val="NoSpacing"/>
         <w:jc w:val="both"/>
         <w:rPr>
           <w:rFonts w:ascii="Times New Roman" w:hAnsi="Times New Roman" w:cs="Times New Roman"/>
@@ -424,7 +424,7 @@
     </w:p>
     <w:p>
       <w:pPr>
-        <w:pStyle w:val="Sansinterligne"/>
+        <w:pStyle w:val="NoSpacing"/>
         <w:jc w:val="both"/>
         <w:rPr>
           <w:rFonts w:ascii="Times New Roman" w:hAnsi="Times New Roman" w:cs="Times New Roman"/>
@@ -436,7 +436,7 @@
     </w:p>
     <w:p>
       <w:pPr>
-        <w:pStyle w:val="Sansinterligne"/>
+        <w:pStyle w:val="NoSpacing"/>
         <w:jc w:val="both"/>
         <w:rPr>
           <w:rFonts w:ascii="Times New Roman" w:hAnsi="Times New Roman" w:cs="Times New Roman"/>
@@ -480,7 +480,7 @@
     </w:p>
     <w:p>
       <w:pPr>
-        <w:pStyle w:val="Sansinterligne"/>
+        <w:pStyle w:val="NoSpacing"/>
         <w:jc w:val="both"/>
         <w:rPr>
           <w:rFonts w:ascii="Times New Roman" w:hAnsi="Times New Roman" w:cs="Times New Roman"/>
@@ -524,19 +524,19 @@
     </w:p>
     <w:p>
       <w:pPr>
-        <w:pStyle w:val="Sansinterligne"/>
-        <w:jc w:val="both"/>
-        <w:rPr>
-          <w:rFonts w:ascii="Times New Roman" w:hAnsi="Times New Roman" w:cs="Times New Roman"/>
-          <w:b/>
-          <w:sz w:val="24"/>
-          <w:szCs w:val="24"/>
-        </w:rPr>
-      </w:pPr>
-    </w:p>
-    <w:p>
-      <w:pPr>
-        <w:pStyle w:val="Sansinterligne"/>
+        <w:pStyle w:val="NoSpacing"/>
+        <w:jc w:val="both"/>
+        <w:rPr>
+          <w:rFonts w:ascii="Times New Roman" w:hAnsi="Times New Roman" w:cs="Times New Roman"/>
+          <w:b/>
+          <w:sz w:val="24"/>
+          <w:szCs w:val="24"/>
+        </w:rPr>
+      </w:pPr>
+    </w:p>
+    <w:p>
+      <w:pPr>
+        <w:pStyle w:val="NoSpacing"/>
         <w:jc w:val="both"/>
         <w:rPr>
           <w:rFonts w:ascii="Times New Roman" w:hAnsi="Times New Roman" w:cs="Times New Roman"/>
@@ -640,19 +640,19 @@
     </w:p>
     <w:p>
       <w:pPr>
-        <w:pStyle w:val="Sansinterligne"/>
-        <w:jc w:val="both"/>
-        <w:rPr>
-          <w:rFonts w:ascii="Times New Roman" w:hAnsi="Times New Roman" w:cs="Times New Roman"/>
-          <w:b/>
-          <w:sz w:val="24"/>
-          <w:szCs w:val="24"/>
-        </w:rPr>
-      </w:pPr>
-    </w:p>
-    <w:p>
-      <w:pPr>
-        <w:pStyle w:val="Sansinterligne"/>
+        <w:pStyle w:val="NoSpacing"/>
+        <w:jc w:val="both"/>
+        <w:rPr>
+          <w:rFonts w:ascii="Times New Roman" w:hAnsi="Times New Roman" w:cs="Times New Roman"/>
+          <w:b/>
+          <w:sz w:val="24"/>
+          <w:szCs w:val="24"/>
+        </w:rPr>
+      </w:pPr>
+    </w:p>
+    <w:p>
+      <w:pPr>
+        <w:pStyle w:val="NoSpacing"/>
         <w:jc w:val="both"/>
         <w:rPr>
           <w:rFonts w:ascii="Times New Roman" w:hAnsi="Times New Roman" w:cs="Times New Roman"/>
@@ -701,7 +701,7 @@
     </w:p>
     <w:p>
       <w:pPr>
-        <w:pStyle w:val="Sansinterligne"/>
+        <w:pStyle w:val="NoSpacing"/>
         <w:jc w:val="both"/>
         <w:rPr>
           <w:rFonts w:ascii="Times New Roman" w:hAnsi="Times New Roman" w:cs="Times New Roman"/>
@@ -741,7 +741,7 @@
     </w:p>
     <w:p>
       <w:pPr>
-        <w:pStyle w:val="Sansinterligne"/>
+        <w:pStyle w:val="NoSpacing"/>
         <w:jc w:val="both"/>
         <w:rPr>
           <w:rFonts w:ascii="Times New Roman" w:hAnsi="Times New Roman" w:cs="Times New Roman"/>
@@ -781,7 +781,7 @@
     </w:p>
     <w:p>
       <w:pPr>
-        <w:pStyle w:val="Sansinterligne"/>
+        <w:pStyle w:val="NoSpacing"/>
         <w:jc w:val="both"/>
         <w:rPr>
           <w:rFonts w:ascii="Times New Roman" w:hAnsi="Times New Roman" w:cs="Times New Roman"/>
@@ -821,7 +821,7 @@
     </w:p>
     <w:p>
       <w:pPr>
-        <w:pStyle w:val="Sansinterligne"/>
+        <w:pStyle w:val="NoSpacing"/>
         <w:jc w:val="both"/>
         <w:rPr>
           <w:rFonts w:ascii="Times New Roman" w:hAnsi="Times New Roman" w:cs="Times New Roman"/>
@@ -870,7 +870,7 @@
     </w:p>
     <w:p>
       <w:pPr>
-        <w:pStyle w:val="Sansinterligne"/>
+        <w:pStyle w:val="NoSpacing"/>
         <w:jc w:val="both"/>
         <w:rPr>
           <w:rFonts w:ascii="Times New Roman" w:hAnsi="Times New Roman" w:cs="Times New Roman"/>
@@ -910,39 +910,47 @@
     </w:p>
     <w:p>
       <w:pPr>
-        <w:pStyle w:val="Sansinterligne"/>
-        <w:jc w:val="both"/>
-        <w:rPr>
-          <w:rFonts w:ascii="Times New Roman" w:hAnsi="Times New Roman" w:cs="Times New Roman"/>
-          <w:b/>
-          <w:sz w:val="24"/>
-          <w:szCs w:val="24"/>
-          <w:lang w:val="en-US"/>
-        </w:rPr>
-      </w:pPr>
-      <w:r>
-        <w:rPr>
-          <w:rFonts w:ascii="Times New Roman" w:hAnsi="Times New Roman" w:cs="Times New Roman"/>
-          <w:sz w:val="24"/>
-          <w:szCs w:val="24"/>
-          <w:lang w:val="en-US"/>
-        </w:rPr>
-        <w:t xml:space="preserve">- </w:t>
-      </w:r>
-      <w:r>
-        <w:rPr>
-          <w:rFonts w:ascii="Times New Roman" w:hAnsi="Times New Roman" w:cs="Times New Roman"/>
-          <w:b/>
-          <w:sz w:val="24"/>
-          <w:szCs w:val="24"/>
-          <w:lang w:val="en-US"/>
-        </w:rPr>
-        <w:t>Aramdi Arhan</w:t>
-      </w:r>
-    </w:p>
-    <w:p>
-      <w:pPr>
-        <w:pStyle w:val="Sansinterligne"/>
+        <w:pStyle w:val="NoSpacing"/>
+        <w:jc w:val="both"/>
+        <w:rPr>
+          <w:rFonts w:ascii="Times New Roman" w:hAnsi="Times New Roman" w:cs="Times New Roman"/>
+          <w:sz w:val="24"/>
+          <w:szCs w:val="24"/>
+          <w:lang w:val="en-US"/>
+        </w:rPr>
+      </w:pPr>
+      <w:r>
+        <w:rPr>
+          <w:rFonts w:ascii="Times New Roman" w:hAnsi="Times New Roman" w:cs="Times New Roman"/>
+          <w:sz w:val="24"/>
+          <w:szCs w:val="24"/>
+          <w:lang w:val="en-US"/>
+        </w:rPr>
+        <w:t xml:space="preserve">- </w:t>
+      </w:r>
+      <w:r>
+        <w:rPr>
+          <w:rFonts w:ascii="Times New Roman" w:hAnsi="Times New Roman" w:cs="Times New Roman"/>
+          <w:b/>
+          <w:sz w:val="24"/>
+          <w:szCs w:val="24"/>
+          <w:lang w:val="en-US"/>
+        </w:rPr>
+        <w:t xml:space="preserve">Aramdi </w:t>
+      </w:r>
+      <w:r>
+        <w:rPr>
+          <w:rFonts w:ascii="Times New Roman" w:hAnsi="Times New Roman" w:cs="Times New Roman"/>
+          <w:sz w:val="24"/>
+          <w:szCs w:val="24"/>
+          <w:lang w:val="en-US"/>
+        </w:rPr>
+        <w:t>Arhan</w:t>
+      </w:r>
+    </w:p>
+    <w:p>
+      <w:pPr>
+        <w:pStyle w:val="NoSpacing"/>
         <w:jc w:val="both"/>
         <w:rPr>
           <w:rFonts w:ascii="Times New Roman" w:hAnsi="Times New Roman" w:cs="Times New Roman"/>
@@ -991,7 +999,7 @@
     </w:p>
     <w:p>
       <w:pPr>
-        <w:pStyle w:val="Sansinterligne"/>
+        <w:pStyle w:val="NoSpacing"/>
         <w:jc w:val="both"/>
         <w:rPr>
           <w:rFonts w:ascii="Times New Roman" w:hAnsi="Times New Roman" w:cs="Times New Roman"/>
@@ -1028,10 +1036,68 @@
         </w:rPr>
         <w:t>Dormont</w:t>
       </w:r>
-    </w:p>
-    <w:p>
-      <w:pPr>
-        <w:pStyle w:val="Sansinterligne"/>
+      <w:r>
+        <w:rPr>
+          <w:rFonts w:ascii="Times New Roman" w:hAnsi="Times New Roman" w:cs="Times New Roman"/>
+          <w:sz w:val="24"/>
+          <w:szCs w:val="24"/>
+          <w:lang w:val="en-US"/>
+        </w:rPr>
+        <w:t xml:space="preserve"> (35</w:t>
+      </w:r>
+      <w:r>
+        <w:rPr>
+          <w:rFonts w:ascii="Times New Roman" w:hAnsi="Times New Roman" w:cs="Times New Roman"/>
+          <w:sz w:val="24"/>
+          <w:szCs w:val="24"/>
+          <w:lang w:val="en-US"/>
+        </w:rPr>
+        <w:t>)</w:t>
+      </w:r>
+    </w:p>
+    <w:p>
+      <w:pPr>
+        <w:pStyle w:val="NoSpacing"/>
+        <w:jc w:val="both"/>
+        <w:rPr>
+          <w:rFonts w:ascii="Times New Roman" w:hAnsi="Times New Roman" w:cs="Times New Roman"/>
+          <w:sz w:val="24"/>
+          <w:szCs w:val="24"/>
+          <w:lang w:val="en-US"/>
+        </w:rPr>
+      </w:pPr>
+      <w:r>
+        <w:rPr>
+          <w:rFonts w:ascii="Times New Roman" w:hAnsi="Times New Roman" w:cs="Times New Roman"/>
+          <w:sz w:val="24"/>
+          <w:szCs w:val="24"/>
+          <w:lang w:val="en-US"/>
+        </w:rPr>
+        <w:t xml:space="preserve">- </w:t>
+      </w:r>
+      <w:r>
+        <w:rPr>
+          <w:rFonts w:ascii="Times New Roman" w:hAnsi="Times New Roman" w:cs="Times New Roman"/>
+          <w:b/>
+          <w:sz w:val="24"/>
+          <w:szCs w:val="24"/>
+          <w:lang w:val="en-US"/>
+        </w:rPr>
+        <w:t xml:space="preserve">Carl </w:t>
+      </w:r>
+      <w:r>
+        <w:rPr>
+          <w:rFonts w:ascii="Times New Roman" w:hAnsi="Times New Roman" w:cs="Times New Roman"/>
+          <w:sz w:val="24"/>
+          <w:szCs w:val="24"/>
+          <w:lang w:val="en-US"/>
+        </w:rPr>
+        <w:t>Sommer (40)</w:t>
+      </w:r>
+    </w:p>
+    <w:p>
+      <w:pPr>
+        <w:pStyle w:val="NoSpacing"/>
         <w:jc w:val="both"/>
         <w:rPr>
           <w:rFonts w:ascii="Times New Roman" w:hAnsi="Times New Roman" w:cs="Times New Roman"/>
@@ -1071,22 +1137,63 @@
     </w:p>
     <w:p>
       <w:pPr>
-        <w:pStyle w:val="Sansinterligne"/>
-        <w:jc w:val="both"/>
-        <w:rPr>
-          <w:rFonts w:ascii="Times New Roman" w:hAnsi="Times New Roman" w:cs="Times New Roman"/>
-          <w:sz w:val="24"/>
-          <w:szCs w:val="24"/>
-          <w:lang w:val="en-US"/>
-        </w:rPr>
-      </w:pPr>
-      <w:r>
-        <w:rPr>
-          <w:rFonts w:ascii="Times New Roman" w:hAnsi="Times New Roman" w:cs="Times New Roman"/>
-          <w:sz w:val="24"/>
-          <w:szCs w:val="24"/>
-          <w:lang w:val="en-US"/>
-        </w:rPr>
+        <w:pStyle w:val="NoSpacing"/>
+        <w:jc w:val="both"/>
+        <w:rPr>
+          <w:rFonts w:ascii="Times New Roman" w:hAnsi="Times New Roman" w:cs="Times New Roman"/>
+          <w:sz w:val="24"/>
+          <w:szCs w:val="24"/>
+          <w:lang w:val="en-US"/>
+        </w:rPr>
+      </w:pPr>
+      <w:r>
+        <w:rPr>
+          <w:rFonts w:ascii="Times New Roman" w:hAnsi="Times New Roman" w:cs="Times New Roman"/>
+          <w:sz w:val="24"/>
+          <w:szCs w:val="24"/>
+          <w:lang w:val="en-US"/>
+        </w:rPr>
+        <w:t xml:space="preserve">- </w:t>
+      </w:r>
+      <w:r>
+        <w:rPr>
+          <w:rFonts w:ascii="Times New Roman" w:hAnsi="Times New Roman" w:cs="Times New Roman"/>
+          <w:b/>
+          <w:sz w:val="24"/>
+          <w:szCs w:val="24"/>
+          <w:lang w:val="en-US"/>
+        </w:rPr>
+        <w:t xml:space="preserve">Desmond </w:t>
+      </w:r>
+      <w:r>
+        <w:rPr>
+          <w:rFonts w:ascii="Times New Roman" w:hAnsi="Times New Roman" w:cs="Times New Roman"/>
+          <w:sz w:val="24"/>
+          <w:szCs w:val="24"/>
+          <w:lang w:val="en-US"/>
+        </w:rPr>
+        <w:t>Callen (40)</w:t>
+      </w:r>
+    </w:p>
+    <w:p>
+      <w:pPr>
+        <w:pStyle w:val="NoSpacing"/>
+        <w:jc w:val="both"/>
+        <w:rPr>
+          <w:rFonts w:ascii="Times New Roman" w:hAnsi="Times New Roman" w:cs="Times New Roman"/>
+          <w:sz w:val="24"/>
+          <w:szCs w:val="24"/>
+          <w:lang w:val="en-US"/>
+        </w:rPr>
+      </w:pPr>
+      <w:r>
+        <w:rPr>
+          <w:rFonts w:ascii="Times New Roman" w:hAnsi="Times New Roman" w:cs="Times New Roman"/>
+          <w:sz w:val="24"/>
+          <w:szCs w:val="24"/>
+          <w:lang w:val="en-US"/>
+        </w:rPr>
+        <w:lastRenderedPageBreak/>
         <w:t xml:space="preserve">- </w:t>
       </w:r>
       <w:r>
@@ -1111,7 +1218,7 @@
     </w:p>
     <w:p>
       <w:pPr>
-        <w:pStyle w:val="Sansinterligne"/>
+        <w:pStyle w:val="NoSpacing"/>
         <w:jc w:val="both"/>
         <w:rPr>
           <w:rFonts w:ascii="Times New Roman" w:hAnsi="Times New Roman" w:cs="Times New Roman"/>
@@ -1151,23 +1258,71 @@
     </w:p>
     <w:p>
       <w:pPr>
-        <w:pStyle w:val="Sansinterligne"/>
-        <w:jc w:val="both"/>
-        <w:rPr>
-          <w:rFonts w:ascii="Times New Roman" w:hAnsi="Times New Roman" w:cs="Times New Roman"/>
-          <w:sz w:val="24"/>
-          <w:szCs w:val="24"/>
-          <w:lang w:val="en-US"/>
-        </w:rPr>
-      </w:pPr>
-      <w:r>
-        <w:rPr>
-          <w:rFonts w:ascii="Times New Roman" w:hAnsi="Times New Roman" w:cs="Times New Roman"/>
-          <w:sz w:val="24"/>
-          <w:szCs w:val="24"/>
-          <w:lang w:val="en-US"/>
-        </w:rPr>
-        <w:lastRenderedPageBreak/>
+        <w:pStyle w:val="NoSpacing"/>
+        <w:jc w:val="both"/>
+        <w:rPr>
+          <w:rFonts w:ascii="Times New Roman" w:hAnsi="Times New Roman" w:cs="Times New Roman"/>
+          <w:sz w:val="24"/>
+          <w:szCs w:val="24"/>
+          <w:lang w:val="en-US"/>
+        </w:rPr>
+      </w:pPr>
+      <w:r>
+        <w:rPr>
+          <w:rFonts w:ascii="Times New Roman" w:hAnsi="Times New Roman" w:cs="Times New Roman"/>
+          <w:sz w:val="24"/>
+          <w:szCs w:val="24"/>
+          <w:lang w:val="en-US"/>
+        </w:rPr>
+        <w:t xml:space="preserve">- </w:t>
+      </w:r>
+      <w:r>
+        <w:rPr>
+          <w:rFonts w:ascii="Times New Roman" w:hAnsi="Times New Roman" w:cs="Times New Roman"/>
+          <w:b/>
+          <w:sz w:val="24"/>
+          <w:szCs w:val="24"/>
+          <w:lang w:val="en-US"/>
+        </w:rPr>
+        <w:t xml:space="preserve">Elroy </w:t>
+      </w:r>
+      <w:r>
+        <w:rPr>
+          <w:rFonts w:ascii="Times New Roman" w:hAnsi="Times New Roman" w:cs="Times New Roman"/>
+          <w:sz w:val="24"/>
+          <w:szCs w:val="24"/>
+          <w:lang w:val="en-US"/>
+        </w:rPr>
+        <w:t>(30</w:t>
+      </w:r>
+      <w:r>
+        <w:rPr>
+          <w:rFonts w:ascii="Times New Roman" w:hAnsi="Times New Roman" w:cs="Times New Roman"/>
+          <w:sz w:val="24"/>
+          <w:szCs w:val="24"/>
+          <w:lang w:val="en-US"/>
+        </w:rPr>
+        <w:t>)</w:t>
+      </w:r>
+    </w:p>
+    <w:p>
+      <w:pPr>
+        <w:pStyle w:val="NoSpacing"/>
+        <w:jc w:val="both"/>
+        <w:rPr>
+          <w:rFonts w:ascii="Times New Roman" w:hAnsi="Times New Roman" w:cs="Times New Roman"/>
+          <w:sz w:val="24"/>
+          <w:szCs w:val="24"/>
+          <w:lang w:val="en-US"/>
+        </w:rPr>
+      </w:pPr>
+      <w:r>
+        <w:rPr>
+          <w:rFonts w:ascii="Times New Roman" w:hAnsi="Times New Roman" w:cs="Times New Roman"/>
+          <w:sz w:val="24"/>
+          <w:szCs w:val="24"/>
+          <w:lang w:val="en-US"/>
+        </w:rPr>
         <w:t xml:space="preserve">- </w:t>
       </w:r>
       <w:r>
@@ -1192,7 +1347,7 @@
     </w:p>
     <w:p>
       <w:pPr>
-        <w:pStyle w:val="Sansinterligne"/>
+        <w:pStyle w:val="NoSpacing"/>
         <w:jc w:val="both"/>
         <w:rPr>
           <w:rFonts w:ascii="Times New Roman" w:hAnsi="Times New Roman" w:cs="Times New Roman"/>
@@ -1232,7 +1387,7 @@
     </w:p>
     <w:p>
       <w:pPr>
-        <w:pStyle w:val="Sansinterligne"/>
+        <w:pStyle w:val="NoSpacing"/>
         <w:jc w:val="both"/>
         <w:rPr>
           <w:rFonts w:ascii="Times New Roman" w:hAnsi="Times New Roman" w:cs="Times New Roman"/>
@@ -1272,7 +1427,7 @@
     </w:p>
     <w:p>
       <w:pPr>
-        <w:pStyle w:val="Sansinterligne"/>
+        <w:pStyle w:val="NoSpacing"/>
         <w:jc w:val="both"/>
         <w:rPr>
           <w:rFonts w:ascii="Times New Roman" w:hAnsi="Times New Roman" w:cs="Times New Roman"/>
@@ -1304,7 +1459,7 @@
     </w:p>
     <w:p>
       <w:pPr>
-        <w:pStyle w:val="Sansinterligne"/>
+        <w:pStyle w:val="NoSpacing"/>
         <w:jc w:val="both"/>
         <w:rPr>
           <w:rFonts w:ascii="Times New Roman" w:hAnsi="Times New Roman" w:cs="Times New Roman"/>
@@ -1344,7 +1499,7 @@
     </w:p>
     <w:p>
       <w:pPr>
-        <w:pStyle w:val="Sansinterligne"/>
+        <w:pStyle w:val="NoSpacing"/>
         <w:jc w:val="both"/>
         <w:rPr>
           <w:rFonts w:ascii="Times New Roman" w:hAnsi="Times New Roman" w:cs="Times New Roman"/>
@@ -1384,7 +1539,7 @@
     </w:p>
     <w:p>
       <w:pPr>
-        <w:pStyle w:val="Sansinterligne"/>
+        <w:pStyle w:val="NoSpacing"/>
         <w:jc w:val="both"/>
         <w:rPr>
           <w:rFonts w:ascii="Times New Roman" w:hAnsi="Times New Roman" w:cs="Times New Roman"/>
@@ -1424,1810 +1579,1281 @@
     </w:p>
     <w:p>
       <w:pPr>
-        <w:pStyle w:val="Sansinterligne"/>
-        <w:jc w:val="both"/>
-        <w:rPr>
-          <w:rFonts w:ascii="Times New Roman" w:hAnsi="Times New Roman" w:cs="Times New Roman"/>
-          <w:sz w:val="24"/>
-          <w:szCs w:val="24"/>
-          <w:lang w:val="en-US"/>
-        </w:rPr>
-      </w:pPr>
-      <w:r>
-        <w:rPr>
-          <w:rFonts w:ascii="Times New Roman" w:hAnsi="Times New Roman" w:cs="Times New Roman"/>
-          <w:sz w:val="24"/>
-          <w:szCs w:val="24"/>
-          <w:lang w:val="en-US"/>
-        </w:rPr>
-        <w:t xml:space="preserve">- </w:t>
-      </w:r>
-      <w:r>
-        <w:rPr>
-          <w:rFonts w:ascii="Times New Roman" w:hAnsi="Times New Roman" w:cs="Times New Roman"/>
-          <w:b/>
-          <w:sz w:val="24"/>
-          <w:szCs w:val="24"/>
-          <w:lang w:val="en-US"/>
-        </w:rPr>
-        <w:t xml:space="preserve">Joran </w:t>
-      </w:r>
-      <w:r>
-        <w:rPr>
-          <w:rFonts w:ascii="Times New Roman" w:hAnsi="Times New Roman" w:cs="Times New Roman"/>
-          <w:sz w:val="24"/>
-          <w:szCs w:val="24"/>
-          <w:lang w:val="en-US"/>
-        </w:rPr>
-        <w:t>Tymeros (MORT)</w:t>
-      </w:r>
-    </w:p>
-    <w:p>
-      <w:pPr>
-        <w:pStyle w:val="Sansinterligne"/>
-        <w:jc w:val="both"/>
-        <w:rPr>
-          <w:rFonts w:ascii="Times New Roman" w:hAnsi="Times New Roman" w:cs="Times New Roman"/>
-          <w:sz w:val="24"/>
-          <w:szCs w:val="24"/>
-          <w:lang w:val="en-US"/>
-        </w:rPr>
-      </w:pPr>
-      <w:r>
-        <w:rPr>
-          <w:rFonts w:ascii="Times New Roman" w:hAnsi="Times New Roman" w:cs="Times New Roman"/>
-          <w:sz w:val="24"/>
-          <w:szCs w:val="24"/>
-          <w:lang w:val="en-US"/>
-        </w:rPr>
-        <w:t xml:space="preserve">- </w:t>
-      </w:r>
-      <w:r>
-        <w:rPr>
-          <w:rFonts w:ascii="Times New Roman" w:hAnsi="Times New Roman" w:cs="Times New Roman"/>
-          <w:b/>
-          <w:sz w:val="24"/>
-          <w:szCs w:val="24"/>
-          <w:lang w:val="en-US"/>
-        </w:rPr>
-        <w:t>Jore</w:t>
-      </w:r>
-      <w:r>
-        <w:rPr>
-          <w:rFonts w:ascii="Times New Roman" w:hAnsi="Times New Roman" w:cs="Times New Roman"/>
-          <w:b/>
-          <w:sz w:val="24"/>
-          <w:szCs w:val="24"/>
-          <w:lang w:val="en-US"/>
-        </w:rPr>
-        <w:t>n</w:t>
-      </w:r>
-      <w:r>
-        <w:rPr>
-          <w:rFonts w:ascii="Times New Roman" w:hAnsi="Times New Roman" w:cs="Times New Roman"/>
-          <w:b/>
-          <w:sz w:val="24"/>
-          <w:szCs w:val="24"/>
-          <w:lang w:val="en-US"/>
-        </w:rPr>
-        <w:t xml:space="preserve"> </w:t>
-      </w:r>
-      <w:r>
-        <w:rPr>
-          <w:rFonts w:ascii="Times New Roman" w:hAnsi="Times New Roman" w:cs="Times New Roman"/>
-          <w:sz w:val="24"/>
-          <w:szCs w:val="24"/>
-          <w:lang w:val="en-US"/>
-        </w:rPr>
-        <w:t>(35)</w:t>
-      </w:r>
-    </w:p>
-    <w:p>
-      <w:pPr>
-        <w:pStyle w:val="Sansinterligne"/>
-        <w:jc w:val="both"/>
-        <w:rPr>
-          <w:rFonts w:ascii="Times New Roman" w:hAnsi="Times New Roman" w:cs="Times New Roman"/>
-          <w:sz w:val="24"/>
-          <w:szCs w:val="24"/>
-          <w:lang w:val="en-US"/>
-        </w:rPr>
-      </w:pPr>
-      <w:r>
-        <w:rPr>
-          <w:rFonts w:ascii="Times New Roman" w:hAnsi="Times New Roman" w:cs="Times New Roman"/>
-          <w:sz w:val="24"/>
-          <w:szCs w:val="24"/>
-          <w:lang w:val="en-US"/>
-        </w:rPr>
-        <w:t xml:space="preserve">- </w:t>
-      </w:r>
-      <w:r>
-        <w:rPr>
-          <w:rFonts w:ascii="Times New Roman" w:hAnsi="Times New Roman" w:cs="Times New Roman"/>
-          <w:b/>
-          <w:sz w:val="24"/>
-          <w:szCs w:val="24"/>
-          <w:lang w:val="en-US"/>
-        </w:rPr>
-        <w:t>Jornis</w:t>
-      </w:r>
-      <w:r>
-        <w:rPr>
-          <w:rFonts w:ascii="Times New Roman" w:hAnsi="Times New Roman" w:cs="Times New Roman"/>
-          <w:sz w:val="24"/>
-          <w:szCs w:val="24"/>
-          <w:lang w:val="en-US"/>
-        </w:rPr>
-        <w:t xml:space="preserve"> Aghestark (15)</w:t>
-      </w:r>
-    </w:p>
-    <w:p>
-      <w:pPr>
-        <w:pStyle w:val="Sansinterligne"/>
-        <w:jc w:val="both"/>
-        <w:rPr>
-          <w:rFonts w:ascii="Times New Roman" w:hAnsi="Times New Roman" w:cs="Times New Roman"/>
-          <w:b/>
-          <w:sz w:val="24"/>
-          <w:szCs w:val="24"/>
-          <w:lang w:val="en-US"/>
-        </w:rPr>
-      </w:pPr>
-      <w:r>
-        <w:rPr>
-          <w:rFonts w:ascii="Times New Roman" w:hAnsi="Times New Roman" w:cs="Times New Roman"/>
-          <w:sz w:val="24"/>
-          <w:szCs w:val="24"/>
-          <w:lang w:val="en-US"/>
-        </w:rPr>
-        <w:t xml:space="preserve">- </w:t>
-      </w:r>
-      <w:r>
-        <w:rPr>
-          <w:rFonts w:ascii="Times New Roman" w:hAnsi="Times New Roman" w:cs="Times New Roman"/>
-          <w:b/>
-          <w:sz w:val="24"/>
-          <w:szCs w:val="24"/>
-          <w:lang w:val="en-US"/>
-        </w:rPr>
-        <w:t>Jory</w:t>
-      </w:r>
-    </w:p>
-    <w:p>
-      <w:pPr>
-        <w:pStyle w:val="Sansinterligne"/>
-        <w:jc w:val="both"/>
-        <w:rPr>
-          <w:rFonts w:ascii="Times New Roman" w:hAnsi="Times New Roman" w:cs="Times New Roman"/>
-          <w:b/>
-          <w:sz w:val="24"/>
-          <w:szCs w:val="24"/>
-          <w:lang w:val="en-US"/>
-        </w:rPr>
-      </w:pPr>
-      <w:r>
-        <w:rPr>
-          <w:rFonts w:ascii="Times New Roman" w:hAnsi="Times New Roman" w:cs="Times New Roman"/>
-          <w:b/>
-          <w:sz w:val="24"/>
-          <w:szCs w:val="24"/>
-          <w:lang w:val="en-US"/>
-        </w:rPr>
-        <w:t>- Karl</w:t>
-      </w:r>
-    </w:p>
-    <w:p>
-      <w:pPr>
-        <w:pStyle w:val="Sansinterligne"/>
-        <w:jc w:val="both"/>
-        <w:rPr>
-          <w:rFonts w:ascii="Times New Roman" w:hAnsi="Times New Roman" w:cs="Times New Roman"/>
-          <w:sz w:val="24"/>
-          <w:szCs w:val="24"/>
-          <w:lang w:val="en-US"/>
-        </w:rPr>
-      </w:pPr>
-      <w:r>
-        <w:rPr>
-          <w:rFonts w:ascii="Times New Roman" w:hAnsi="Times New Roman" w:cs="Times New Roman"/>
-          <w:b/>
-          <w:sz w:val="24"/>
-          <w:szCs w:val="24"/>
-          <w:lang w:val="en-US"/>
-        </w:rPr>
-        <w:t xml:space="preserve">- Katar </w:t>
-      </w:r>
-      <w:r>
-        <w:rPr>
-          <w:rFonts w:ascii="Times New Roman" w:hAnsi="Times New Roman" w:cs="Times New Roman"/>
-          <w:sz w:val="24"/>
-          <w:szCs w:val="24"/>
-          <w:lang w:val="en-US"/>
-        </w:rPr>
-        <w:t>Destheros</w:t>
-      </w:r>
-    </w:p>
-    <w:p>
-      <w:pPr>
-        <w:pStyle w:val="Sansinterligne"/>
-        <w:jc w:val="both"/>
-        <w:rPr>
-          <w:rFonts w:ascii="Times New Roman" w:hAnsi="Times New Roman" w:cs="Times New Roman"/>
-          <w:sz w:val="24"/>
-          <w:szCs w:val="24"/>
-          <w:lang w:val="en-US"/>
-        </w:rPr>
-      </w:pPr>
-      <w:r>
-        <w:rPr>
-          <w:rFonts w:ascii="Times New Roman" w:hAnsi="Times New Roman" w:cs="Times New Roman"/>
-          <w:sz w:val="24"/>
-          <w:szCs w:val="24"/>
-          <w:lang w:val="en-US"/>
-        </w:rPr>
-        <w:t xml:space="preserve">- </w:t>
-      </w:r>
-      <w:r>
-        <w:rPr>
-          <w:rFonts w:ascii="Times New Roman" w:hAnsi="Times New Roman" w:cs="Times New Roman"/>
-          <w:b/>
-          <w:sz w:val="24"/>
-          <w:szCs w:val="24"/>
-          <w:lang w:val="en-US"/>
-        </w:rPr>
-        <w:t xml:space="preserve">Keina </w:t>
-      </w:r>
-      <w:r>
-        <w:rPr>
-          <w:rFonts w:ascii="Times New Roman" w:hAnsi="Times New Roman" w:cs="Times New Roman"/>
-          <w:sz w:val="24"/>
-          <w:szCs w:val="24"/>
-          <w:lang w:val="en-US"/>
-        </w:rPr>
-        <w:t>Dorell (7)</w:t>
-      </w:r>
-    </w:p>
-    <w:p>
-      <w:pPr>
-        <w:pStyle w:val="Sansinterligne"/>
-        <w:jc w:val="both"/>
-        <w:rPr>
-          <w:rFonts w:ascii="Times New Roman" w:hAnsi="Times New Roman" w:cs="Times New Roman"/>
-          <w:sz w:val="24"/>
-          <w:szCs w:val="24"/>
-          <w:lang w:val="en-US"/>
-        </w:rPr>
-      </w:pPr>
-      <w:r>
-        <w:rPr>
-          <w:rFonts w:ascii="Times New Roman" w:hAnsi="Times New Roman" w:cs="Times New Roman"/>
-          <w:sz w:val="24"/>
-          <w:szCs w:val="24"/>
-          <w:lang w:val="en-US"/>
-        </w:rPr>
-        <w:t>-</w:t>
-      </w:r>
-      <w:r>
-        <w:rPr>
-          <w:rFonts w:ascii="Times New Roman" w:hAnsi="Times New Roman" w:cs="Times New Roman"/>
-          <w:b/>
-          <w:sz w:val="24"/>
-          <w:szCs w:val="24"/>
-          <w:lang w:val="en-US"/>
-        </w:rPr>
-        <w:t xml:space="preserve"> Keyn </w:t>
-      </w:r>
-      <w:r>
-        <w:rPr>
-          <w:rFonts w:ascii="Times New Roman" w:hAnsi="Times New Roman" w:cs="Times New Roman"/>
-          <w:sz w:val="24"/>
-          <w:szCs w:val="24"/>
-          <w:lang w:val="en-US"/>
-        </w:rPr>
-        <w:t>Barton</w:t>
-      </w:r>
-      <w:r>
-        <w:rPr>
-          <w:rFonts w:ascii="Times New Roman" w:hAnsi="Times New Roman" w:cs="Times New Roman"/>
-          <w:sz w:val="24"/>
-          <w:szCs w:val="24"/>
-          <w:lang w:val="en-US"/>
-        </w:rPr>
-        <w:t xml:space="preserve"> (62)</w:t>
-      </w:r>
-    </w:p>
-    <w:p>
-      <w:pPr>
-        <w:pStyle w:val="Sansinterligne"/>
-        <w:jc w:val="both"/>
-        <w:rPr>
-          <w:rFonts w:ascii="Times New Roman" w:hAnsi="Times New Roman" w:cs="Times New Roman"/>
-          <w:sz w:val="24"/>
-          <w:szCs w:val="24"/>
-          <w:lang w:val="en-US"/>
-        </w:rPr>
-      </w:pPr>
-      <w:r>
-        <w:rPr>
-          <w:rFonts w:ascii="Times New Roman" w:hAnsi="Times New Roman" w:cs="Times New Roman"/>
-          <w:sz w:val="24"/>
-          <w:szCs w:val="24"/>
-          <w:lang w:val="en-US"/>
-        </w:rPr>
-        <w:t xml:space="preserve">- </w:t>
-      </w:r>
-      <w:r>
-        <w:rPr>
-          <w:rFonts w:ascii="Times New Roman" w:hAnsi="Times New Roman" w:cs="Times New Roman"/>
-          <w:b/>
-          <w:sz w:val="24"/>
-          <w:szCs w:val="24"/>
-          <w:lang w:val="en-US"/>
-        </w:rPr>
-        <w:t xml:space="preserve">Kilmer </w:t>
-      </w:r>
-      <w:r>
-        <w:rPr>
-          <w:rFonts w:ascii="Times New Roman" w:hAnsi="Times New Roman" w:cs="Times New Roman"/>
-          <w:sz w:val="24"/>
-          <w:szCs w:val="24"/>
-          <w:lang w:val="en-US"/>
-        </w:rPr>
-        <w:t>Andorsen</w:t>
-      </w:r>
-    </w:p>
-    <w:p>
-      <w:pPr>
-        <w:pStyle w:val="Sansinterligne"/>
-        <w:jc w:val="both"/>
-        <w:rPr>
-          <w:rFonts w:ascii="Times New Roman" w:hAnsi="Times New Roman" w:cs="Times New Roman"/>
-          <w:sz w:val="24"/>
-          <w:szCs w:val="24"/>
-          <w:lang w:val="en-US"/>
-        </w:rPr>
-      </w:pPr>
-      <w:r>
-        <w:rPr>
-          <w:rFonts w:ascii="Times New Roman" w:hAnsi="Times New Roman" w:cs="Times New Roman"/>
-          <w:sz w:val="24"/>
-          <w:szCs w:val="24"/>
-          <w:lang w:val="en-US"/>
-        </w:rPr>
-        <w:t xml:space="preserve">- </w:t>
-      </w:r>
-      <w:r>
-        <w:rPr>
-          <w:rFonts w:ascii="Times New Roman" w:hAnsi="Times New Roman" w:cs="Times New Roman"/>
-          <w:b/>
-          <w:sz w:val="24"/>
-          <w:szCs w:val="24"/>
-          <w:lang w:val="en-US"/>
-        </w:rPr>
-        <w:t>Kris</w:t>
-      </w:r>
-      <w:r>
-        <w:rPr>
-          <w:rFonts w:ascii="Times New Roman" w:hAnsi="Times New Roman" w:cs="Times New Roman"/>
-          <w:sz w:val="24"/>
-          <w:szCs w:val="24"/>
-          <w:lang w:val="en-US"/>
-        </w:rPr>
-        <w:t xml:space="preserve"> Getheros</w:t>
-      </w:r>
-      <w:r>
-        <w:rPr>
-          <w:rFonts w:ascii="Times New Roman" w:hAnsi="Times New Roman" w:cs="Times New Roman"/>
-          <w:sz w:val="24"/>
-          <w:szCs w:val="24"/>
-          <w:lang w:val="en-US"/>
-        </w:rPr>
-        <w:t xml:space="preserve"> (18)</w:t>
-      </w:r>
-    </w:p>
-    <w:p>
-      <w:pPr>
-        <w:pStyle w:val="Sansinterligne"/>
-        <w:jc w:val="both"/>
-        <w:rPr>
-          <w:rFonts w:ascii="Times New Roman" w:hAnsi="Times New Roman" w:cs="Times New Roman"/>
-          <w:sz w:val="24"/>
-          <w:szCs w:val="24"/>
-        </w:rPr>
-      </w:pPr>
-      <w:r>
-        <w:rPr>
-          <w:rFonts w:ascii="Times New Roman" w:hAnsi="Times New Roman" w:cs="Times New Roman"/>
-          <w:sz w:val="24"/>
-          <w:szCs w:val="24"/>
-        </w:rPr>
-        <w:t xml:space="preserve">- </w:t>
-      </w:r>
-      <w:r>
-        <w:rPr>
-          <w:rFonts w:ascii="Times New Roman" w:hAnsi="Times New Roman" w:cs="Times New Roman"/>
-          <w:b/>
-          <w:sz w:val="24"/>
-          <w:szCs w:val="24"/>
-        </w:rPr>
-        <w:t>Larkand</w:t>
-      </w:r>
-      <w:r>
-        <w:rPr>
-          <w:rFonts w:ascii="Times New Roman" w:hAnsi="Times New Roman" w:cs="Times New Roman"/>
-          <w:sz w:val="24"/>
-          <w:szCs w:val="24"/>
-        </w:rPr>
-        <w:t xml:space="preserve"> Tymeros</w:t>
-      </w:r>
-      <w:r>
-        <w:rPr>
-          <w:rFonts w:ascii="Times New Roman" w:hAnsi="Times New Roman" w:cs="Times New Roman"/>
-          <w:sz w:val="24"/>
-          <w:szCs w:val="24"/>
-        </w:rPr>
-        <w:t xml:space="preserve"> (MORT)</w:t>
-      </w:r>
-    </w:p>
-    <w:p>
-      <w:pPr>
-        <w:pStyle w:val="Sansinterligne"/>
-        <w:jc w:val="both"/>
-        <w:rPr>
-          <w:rFonts w:ascii="Times New Roman" w:hAnsi="Times New Roman" w:cs="Times New Roman"/>
-          <w:sz w:val="24"/>
-          <w:szCs w:val="24"/>
-        </w:rPr>
-      </w:pPr>
-      <w:r>
-        <w:rPr>
-          <w:rFonts w:ascii="Times New Roman" w:hAnsi="Times New Roman" w:cs="Times New Roman"/>
-          <w:sz w:val="24"/>
-          <w:szCs w:val="24"/>
-        </w:rPr>
-        <w:t xml:space="preserve">- </w:t>
-      </w:r>
-      <w:r>
-        <w:rPr>
-          <w:rFonts w:ascii="Times New Roman" w:hAnsi="Times New Roman" w:cs="Times New Roman"/>
-          <w:b/>
-          <w:sz w:val="24"/>
-          <w:szCs w:val="24"/>
-        </w:rPr>
-        <w:t xml:space="preserve">Lorel </w:t>
-      </w:r>
-      <w:r>
-        <w:rPr>
-          <w:rFonts w:ascii="Times New Roman" w:hAnsi="Times New Roman" w:cs="Times New Roman"/>
-          <w:sz w:val="24"/>
-          <w:szCs w:val="24"/>
-        </w:rPr>
-        <w:t>Barton</w:t>
-      </w:r>
-      <w:r>
-        <w:rPr>
-          <w:rFonts w:ascii="Times New Roman" w:hAnsi="Times New Roman" w:cs="Times New Roman"/>
-          <w:sz w:val="24"/>
-          <w:szCs w:val="24"/>
-        </w:rPr>
-        <w:t xml:space="preserve"> (</w:t>
-      </w:r>
-      <w:r>
-        <w:rPr>
-          <w:rFonts w:ascii="Times New Roman" w:hAnsi="Times New Roman" w:cs="Times New Roman"/>
-          <w:sz w:val="24"/>
-          <w:szCs w:val="24"/>
-        </w:rPr>
-        <w:t>35</w:t>
-      </w:r>
-      <w:r>
-        <w:rPr>
-          <w:rFonts w:ascii="Times New Roman" w:hAnsi="Times New Roman" w:cs="Times New Roman"/>
-          <w:sz w:val="24"/>
-          <w:szCs w:val="24"/>
-        </w:rPr>
-        <w:t>)</w:t>
-      </w:r>
-    </w:p>
-    <w:p>
-      <w:pPr>
-        <w:pStyle w:val="Sansinterligne"/>
-        <w:jc w:val="both"/>
-        <w:rPr>
-          <w:rFonts w:ascii="Times New Roman" w:hAnsi="Times New Roman" w:cs="Times New Roman"/>
-          <w:sz w:val="24"/>
-          <w:szCs w:val="24"/>
-        </w:rPr>
-      </w:pPr>
-      <w:r>
-        <w:rPr>
-          <w:rFonts w:ascii="Times New Roman" w:hAnsi="Times New Roman" w:cs="Times New Roman"/>
-          <w:sz w:val="24"/>
-          <w:szCs w:val="24"/>
-        </w:rPr>
-        <w:t xml:space="preserve">- </w:t>
-      </w:r>
-      <w:r>
-        <w:rPr>
-          <w:rFonts w:ascii="Times New Roman" w:hAnsi="Times New Roman" w:cs="Times New Roman"/>
-          <w:b/>
-          <w:sz w:val="24"/>
-          <w:szCs w:val="24"/>
-        </w:rPr>
-        <w:t>Lorkan</w:t>
-      </w:r>
-      <w:r>
-        <w:rPr>
-          <w:rFonts w:ascii="Times New Roman" w:hAnsi="Times New Roman" w:cs="Times New Roman"/>
-          <w:sz w:val="24"/>
-          <w:szCs w:val="24"/>
-        </w:rPr>
-        <w:t xml:space="preserve"> Tymeros</w:t>
-      </w:r>
-      <w:r>
-        <w:rPr>
-          <w:rFonts w:ascii="Times New Roman" w:hAnsi="Times New Roman" w:cs="Times New Roman"/>
-          <w:sz w:val="24"/>
-          <w:szCs w:val="24"/>
-        </w:rPr>
-        <w:t xml:space="preserve"> (45)</w:t>
-      </w:r>
-    </w:p>
-    <w:p>
-      <w:pPr>
-        <w:pStyle w:val="Sansinterligne"/>
-        <w:jc w:val="both"/>
-        <w:rPr>
-          <w:rFonts w:ascii="Times New Roman" w:hAnsi="Times New Roman" w:cs="Times New Roman"/>
-          <w:sz w:val="24"/>
-          <w:szCs w:val="24"/>
-        </w:rPr>
-      </w:pPr>
-      <w:r>
-        <w:rPr>
-          <w:rFonts w:ascii="Times New Roman" w:hAnsi="Times New Roman" w:cs="Times New Roman"/>
-          <w:sz w:val="24"/>
-          <w:szCs w:val="24"/>
-        </w:rPr>
-        <w:t xml:space="preserve">- </w:t>
-      </w:r>
-      <w:r>
-        <w:rPr>
-          <w:rFonts w:ascii="Times New Roman" w:hAnsi="Times New Roman" w:cs="Times New Roman"/>
-          <w:b/>
-          <w:sz w:val="24"/>
-          <w:szCs w:val="24"/>
-        </w:rPr>
-        <w:t xml:space="preserve">Lukar </w:t>
-      </w:r>
-      <w:r>
-        <w:rPr>
-          <w:rFonts w:ascii="Times New Roman" w:hAnsi="Times New Roman" w:cs="Times New Roman"/>
-          <w:sz w:val="24"/>
-          <w:szCs w:val="24"/>
-        </w:rPr>
-        <w:t>(mestre)</w:t>
-      </w:r>
-    </w:p>
-    <w:p>
-      <w:pPr>
-        <w:pStyle w:val="Sansinterligne"/>
-        <w:jc w:val="both"/>
-        <w:rPr>
-          <w:rFonts w:ascii="Times New Roman" w:hAnsi="Times New Roman" w:cs="Times New Roman"/>
-          <w:sz w:val="24"/>
-          <w:szCs w:val="24"/>
-        </w:rPr>
-      </w:pPr>
-      <w:r>
-        <w:rPr>
-          <w:rFonts w:ascii="Times New Roman" w:hAnsi="Times New Roman" w:cs="Times New Roman"/>
-          <w:sz w:val="24"/>
-          <w:szCs w:val="24"/>
-        </w:rPr>
-        <w:t xml:space="preserve">- </w:t>
-      </w:r>
-      <w:r>
-        <w:rPr>
-          <w:rFonts w:ascii="Times New Roman" w:hAnsi="Times New Roman" w:cs="Times New Roman"/>
-          <w:b/>
-          <w:sz w:val="24"/>
-          <w:szCs w:val="24"/>
-        </w:rPr>
-        <w:t>Mindra</w:t>
-      </w:r>
-      <w:r>
-        <w:rPr>
-          <w:rFonts w:ascii="Times New Roman" w:hAnsi="Times New Roman" w:cs="Times New Roman"/>
-          <w:sz w:val="24"/>
-          <w:szCs w:val="24"/>
-        </w:rPr>
-        <w:t xml:space="preserve"> Tymeros (12)</w:t>
-      </w:r>
-    </w:p>
-    <w:p>
-      <w:pPr>
-        <w:pStyle w:val="Sansinterligne"/>
-        <w:jc w:val="both"/>
-        <w:rPr>
-          <w:rFonts w:ascii="Times New Roman" w:hAnsi="Times New Roman" w:cs="Times New Roman"/>
-          <w:b/>
-          <w:sz w:val="24"/>
-          <w:szCs w:val="24"/>
-        </w:rPr>
-      </w:pPr>
-      <w:r>
-        <w:rPr>
-          <w:rFonts w:ascii="Times New Roman" w:hAnsi="Times New Roman" w:cs="Times New Roman"/>
-          <w:sz w:val="24"/>
-          <w:szCs w:val="24"/>
-        </w:rPr>
-        <w:t xml:space="preserve">- </w:t>
-      </w:r>
-      <w:r>
-        <w:rPr>
-          <w:rFonts w:ascii="Times New Roman" w:hAnsi="Times New Roman" w:cs="Times New Roman"/>
-          <w:b/>
-          <w:sz w:val="24"/>
-          <w:szCs w:val="24"/>
-        </w:rPr>
-        <w:t xml:space="preserve">Moira </w:t>
-      </w:r>
-      <w:r>
-        <w:rPr>
-          <w:rFonts w:ascii="Times New Roman" w:hAnsi="Times New Roman" w:cs="Times New Roman"/>
-          <w:sz w:val="24"/>
-          <w:szCs w:val="24"/>
-        </w:rPr>
-        <w:t>Dorell (12)</w:t>
-      </w:r>
-    </w:p>
-    <w:p>
-      <w:pPr>
-        <w:pStyle w:val="Sansinterligne"/>
-        <w:jc w:val="both"/>
-        <w:rPr>
-          <w:rFonts w:ascii="Times New Roman" w:hAnsi="Times New Roman" w:cs="Times New Roman"/>
-          <w:sz w:val="24"/>
-          <w:szCs w:val="24"/>
-          <w:lang w:val="en-US"/>
-        </w:rPr>
-      </w:pPr>
-      <w:r>
-        <w:rPr>
-          <w:rFonts w:ascii="Times New Roman" w:hAnsi="Times New Roman" w:cs="Times New Roman"/>
-          <w:sz w:val="24"/>
-          <w:szCs w:val="24"/>
-          <w:lang w:val="en-US"/>
-        </w:rPr>
-        <w:t xml:space="preserve">- </w:t>
-      </w:r>
-      <w:r>
-        <w:rPr>
-          <w:rFonts w:ascii="Times New Roman" w:hAnsi="Times New Roman" w:cs="Times New Roman"/>
-          <w:b/>
-          <w:sz w:val="24"/>
-          <w:szCs w:val="24"/>
-          <w:lang w:val="en-US"/>
-        </w:rPr>
-        <w:t>Nilwaën</w:t>
-      </w:r>
-      <w:r>
-        <w:rPr>
-          <w:rFonts w:ascii="Times New Roman" w:hAnsi="Times New Roman" w:cs="Times New Roman"/>
-          <w:b/>
-          <w:sz w:val="24"/>
-          <w:szCs w:val="24"/>
-          <w:lang w:val="en-US"/>
-        </w:rPr>
-        <w:t xml:space="preserve"> </w:t>
-      </w:r>
-      <w:r>
-        <w:rPr>
-          <w:rFonts w:ascii="Times New Roman" w:hAnsi="Times New Roman" w:cs="Times New Roman"/>
-          <w:sz w:val="24"/>
-          <w:szCs w:val="24"/>
-          <w:lang w:val="en-US"/>
-        </w:rPr>
-        <w:t>(14)</w:t>
-      </w:r>
-    </w:p>
-    <w:p>
-      <w:pPr>
-        <w:pStyle w:val="Sansinterligne"/>
-        <w:jc w:val="both"/>
-        <w:rPr>
-          <w:rFonts w:ascii="Times New Roman" w:hAnsi="Times New Roman" w:cs="Times New Roman"/>
-          <w:sz w:val="24"/>
-          <w:szCs w:val="24"/>
-          <w:lang w:val="en-US"/>
-        </w:rPr>
-      </w:pPr>
-      <w:r>
-        <w:rPr>
-          <w:rFonts w:ascii="Times New Roman" w:hAnsi="Times New Roman" w:cs="Times New Roman"/>
-          <w:sz w:val="24"/>
-          <w:szCs w:val="24"/>
-          <w:lang w:val="en-US"/>
-        </w:rPr>
-        <w:t xml:space="preserve">- </w:t>
-      </w:r>
-      <w:r>
-        <w:rPr>
-          <w:rFonts w:ascii="Times New Roman" w:hAnsi="Times New Roman" w:cs="Times New Roman"/>
-          <w:b/>
-          <w:sz w:val="24"/>
-          <w:szCs w:val="24"/>
-          <w:lang w:val="en-US"/>
-        </w:rPr>
-        <w:t xml:space="preserve">Olovia </w:t>
-      </w:r>
-      <w:r>
-        <w:rPr>
-          <w:rFonts w:ascii="Times New Roman" w:hAnsi="Times New Roman" w:cs="Times New Roman"/>
-          <w:sz w:val="24"/>
-          <w:szCs w:val="24"/>
-          <w:lang w:val="en-US"/>
-        </w:rPr>
-        <w:t>Destheros (ex Getheros)</w:t>
-      </w:r>
-    </w:p>
-    <w:p>
-      <w:pPr>
-        <w:pStyle w:val="Sansinterligne"/>
-        <w:jc w:val="both"/>
-        <w:rPr>
-          <w:rFonts w:ascii="Times New Roman" w:hAnsi="Times New Roman" w:cs="Times New Roman"/>
-          <w:sz w:val="24"/>
-          <w:szCs w:val="24"/>
-          <w:lang w:val="en-US"/>
-        </w:rPr>
-      </w:pPr>
-      <w:r>
-        <w:rPr>
-          <w:rFonts w:ascii="Times New Roman" w:hAnsi="Times New Roman" w:cs="Times New Roman"/>
-          <w:sz w:val="24"/>
-          <w:szCs w:val="24"/>
-          <w:lang w:val="en-US"/>
-        </w:rPr>
-        <w:t xml:space="preserve">- </w:t>
-      </w:r>
-      <w:r>
-        <w:rPr>
-          <w:rFonts w:ascii="Times New Roman" w:hAnsi="Times New Roman" w:cs="Times New Roman"/>
-          <w:b/>
-          <w:sz w:val="24"/>
-          <w:szCs w:val="24"/>
-          <w:lang w:val="en-US"/>
-        </w:rPr>
-        <w:t>Onis</w:t>
-      </w:r>
-      <w:r>
-        <w:rPr>
-          <w:rFonts w:ascii="Times New Roman" w:hAnsi="Times New Roman" w:cs="Times New Roman"/>
-          <w:sz w:val="24"/>
-          <w:szCs w:val="24"/>
-          <w:lang w:val="en-US"/>
-        </w:rPr>
-        <w:t xml:space="preserve"> Tymeros (18)</w:t>
-      </w:r>
-    </w:p>
-    <w:p>
-      <w:pPr>
-        <w:pStyle w:val="Sansinterligne"/>
-        <w:jc w:val="both"/>
-        <w:rPr>
-          <w:rFonts w:ascii="Times New Roman" w:hAnsi="Times New Roman" w:cs="Times New Roman"/>
-          <w:b/>
-          <w:sz w:val="24"/>
-          <w:szCs w:val="24"/>
-          <w:lang w:val="en-US"/>
-        </w:rPr>
-      </w:pPr>
-      <w:r>
-        <w:rPr>
-          <w:rFonts w:ascii="Times New Roman" w:hAnsi="Times New Roman" w:cs="Times New Roman"/>
-          <w:sz w:val="24"/>
-          <w:szCs w:val="24"/>
-          <w:lang w:val="en-US"/>
-        </w:rPr>
-        <w:t xml:space="preserve">- </w:t>
-      </w:r>
-      <w:r>
-        <w:rPr>
-          <w:rFonts w:ascii="Times New Roman" w:hAnsi="Times New Roman" w:cs="Times New Roman"/>
-          <w:b/>
-          <w:sz w:val="24"/>
-          <w:szCs w:val="24"/>
-          <w:lang w:val="en-US"/>
-        </w:rPr>
-        <w:t>Orik</w:t>
-      </w:r>
-      <w:r>
-        <w:rPr>
-          <w:rFonts w:ascii="Times New Roman" w:hAnsi="Times New Roman" w:cs="Times New Roman"/>
-          <w:sz w:val="24"/>
-          <w:szCs w:val="24"/>
-          <w:lang w:val="en-US"/>
-        </w:rPr>
-        <w:t xml:space="preserve"> (40)</w:t>
-      </w:r>
-    </w:p>
-    <w:p>
-      <w:pPr>
-        <w:pStyle w:val="Sansinterligne"/>
-        <w:jc w:val="both"/>
-        <w:rPr>
-          <w:rFonts w:ascii="Times New Roman" w:hAnsi="Times New Roman" w:cs="Times New Roman"/>
-          <w:b/>
-          <w:sz w:val="24"/>
-          <w:szCs w:val="24"/>
-          <w:lang w:val="en-US"/>
-        </w:rPr>
-      </w:pPr>
-      <w:r>
-        <w:rPr>
-          <w:rFonts w:ascii="Times New Roman" w:hAnsi="Times New Roman" w:cs="Times New Roman"/>
-          <w:sz w:val="24"/>
-          <w:szCs w:val="24"/>
-          <w:lang w:val="en-US"/>
-        </w:rPr>
-        <w:t xml:space="preserve">- </w:t>
-      </w:r>
-      <w:r>
-        <w:rPr>
-          <w:rFonts w:ascii="Times New Roman" w:hAnsi="Times New Roman" w:cs="Times New Roman"/>
-          <w:b/>
-          <w:sz w:val="24"/>
-          <w:szCs w:val="24"/>
-          <w:lang w:val="en-US"/>
-        </w:rPr>
-        <w:t>Piro</w:t>
-      </w:r>
-    </w:p>
-    <w:p>
-      <w:pPr>
-        <w:pStyle w:val="Sansinterligne"/>
-        <w:jc w:val="both"/>
-        <w:rPr>
-          <w:rFonts w:ascii="Times New Roman" w:hAnsi="Times New Roman" w:cs="Times New Roman"/>
-          <w:sz w:val="24"/>
-          <w:szCs w:val="24"/>
-          <w:lang w:val="en-US"/>
-        </w:rPr>
-      </w:pPr>
-      <w:r>
-        <w:rPr>
-          <w:rFonts w:ascii="Times New Roman" w:hAnsi="Times New Roman" w:cs="Times New Roman"/>
-          <w:sz w:val="24"/>
-          <w:szCs w:val="24"/>
-          <w:lang w:val="en-US"/>
-        </w:rPr>
-        <w:t xml:space="preserve">- </w:t>
-      </w:r>
-      <w:r>
-        <w:rPr>
-          <w:rFonts w:ascii="Times New Roman" w:hAnsi="Times New Roman" w:cs="Times New Roman"/>
-          <w:b/>
-          <w:sz w:val="24"/>
-          <w:szCs w:val="24"/>
-          <w:lang w:val="en-US"/>
-        </w:rPr>
-        <w:t xml:space="preserve">Ronan </w:t>
-      </w:r>
-      <w:r>
-        <w:rPr>
-          <w:rFonts w:ascii="Times New Roman" w:hAnsi="Times New Roman" w:cs="Times New Roman"/>
-          <w:sz w:val="24"/>
-          <w:szCs w:val="24"/>
-          <w:lang w:val="en-US"/>
-        </w:rPr>
-        <w:t>Daven (50)</w:t>
-      </w:r>
-    </w:p>
-    <w:p>
-      <w:pPr>
-        <w:pStyle w:val="Sansinterligne"/>
-        <w:jc w:val="both"/>
-        <w:rPr>
-          <w:rFonts w:ascii="Times New Roman" w:hAnsi="Times New Roman" w:cs="Times New Roman"/>
-          <w:sz w:val="24"/>
-          <w:szCs w:val="24"/>
-          <w:lang w:val="en-US"/>
-        </w:rPr>
-      </w:pPr>
-      <w:r>
-        <w:rPr>
-          <w:rFonts w:ascii="Times New Roman" w:hAnsi="Times New Roman" w:cs="Times New Roman"/>
-          <w:sz w:val="24"/>
-          <w:szCs w:val="24"/>
-          <w:lang w:val="en-US"/>
-        </w:rPr>
-        <w:t xml:space="preserve">- </w:t>
-      </w:r>
-      <w:r>
-        <w:rPr>
-          <w:rFonts w:ascii="Times New Roman" w:hAnsi="Times New Roman" w:cs="Times New Roman"/>
-          <w:b/>
-          <w:sz w:val="24"/>
-          <w:szCs w:val="24"/>
-          <w:lang w:val="en-US"/>
-        </w:rPr>
-        <w:t xml:space="preserve">Syloan </w:t>
-      </w:r>
-      <w:r>
-        <w:rPr>
-          <w:rFonts w:ascii="Times New Roman" w:hAnsi="Times New Roman" w:cs="Times New Roman"/>
-          <w:sz w:val="24"/>
-          <w:szCs w:val="24"/>
-          <w:lang w:val="en-US"/>
-        </w:rPr>
-        <w:t>Do Jar’vian</w:t>
-      </w:r>
-    </w:p>
-    <w:p>
-      <w:pPr>
-        <w:pStyle w:val="Sansinterligne"/>
-        <w:jc w:val="both"/>
-        <w:rPr>
-          <w:rFonts w:ascii="Times New Roman" w:hAnsi="Times New Roman" w:cs="Times New Roman"/>
-          <w:sz w:val="24"/>
-          <w:szCs w:val="24"/>
-          <w:lang w:val="en-US"/>
-        </w:rPr>
-      </w:pPr>
-      <w:r>
-        <w:rPr>
-          <w:rFonts w:ascii="Times New Roman" w:hAnsi="Times New Roman" w:cs="Times New Roman"/>
-          <w:sz w:val="24"/>
-          <w:szCs w:val="24"/>
-          <w:lang w:val="en-US"/>
-        </w:rPr>
-        <w:t xml:space="preserve">- </w:t>
-      </w:r>
-      <w:r>
-        <w:rPr>
-          <w:rFonts w:ascii="Times New Roman" w:hAnsi="Times New Roman" w:cs="Times New Roman"/>
-          <w:b/>
-          <w:sz w:val="24"/>
-          <w:szCs w:val="24"/>
-          <w:lang w:val="en-US"/>
-        </w:rPr>
-        <w:t xml:space="preserve">Telma </w:t>
-      </w:r>
-      <w:r>
-        <w:rPr>
-          <w:rFonts w:ascii="Times New Roman" w:hAnsi="Times New Roman" w:cs="Times New Roman"/>
-          <w:sz w:val="24"/>
-          <w:szCs w:val="24"/>
-          <w:lang w:val="en-US"/>
-        </w:rPr>
-        <w:t xml:space="preserve">Dorell </w:t>
-      </w:r>
-      <w:r>
-        <w:rPr>
-          <w:rFonts w:ascii="Times New Roman" w:hAnsi="Times New Roman" w:cs="Times New Roman"/>
-          <w:sz w:val="24"/>
-          <w:szCs w:val="24"/>
-          <w:lang w:val="en-US"/>
-        </w:rPr>
-        <w:t>(26</w:t>
-      </w:r>
-      <w:r>
-        <w:rPr>
-          <w:rFonts w:ascii="Times New Roman" w:hAnsi="Times New Roman" w:cs="Times New Roman"/>
-          <w:sz w:val="24"/>
-          <w:szCs w:val="24"/>
-          <w:lang w:val="en-US"/>
-        </w:rPr>
-        <w:t>)</w:t>
-      </w:r>
-    </w:p>
-    <w:p>
-      <w:pPr>
-        <w:pStyle w:val="Sansinterligne"/>
-        <w:jc w:val="both"/>
-        <w:rPr>
-          <w:rFonts w:ascii="Times New Roman" w:hAnsi="Times New Roman" w:cs="Times New Roman"/>
-          <w:sz w:val="24"/>
-          <w:szCs w:val="24"/>
-          <w:lang w:val="en-US"/>
-        </w:rPr>
-      </w:pPr>
-      <w:r>
-        <w:rPr>
-          <w:rFonts w:ascii="Times New Roman" w:hAnsi="Times New Roman" w:cs="Times New Roman"/>
-          <w:sz w:val="24"/>
-          <w:szCs w:val="24"/>
-          <w:lang w:val="en-US"/>
-        </w:rPr>
-        <w:t xml:space="preserve">- </w:t>
-      </w:r>
-      <w:r>
-        <w:rPr>
-          <w:rFonts w:ascii="Times New Roman" w:hAnsi="Times New Roman" w:cs="Times New Roman"/>
-          <w:b/>
-          <w:sz w:val="24"/>
-          <w:szCs w:val="24"/>
-          <w:lang w:val="en-US"/>
-        </w:rPr>
-        <w:t>Tylna</w:t>
-      </w:r>
-      <w:r>
-        <w:rPr>
-          <w:rFonts w:ascii="Times New Roman" w:hAnsi="Times New Roman" w:cs="Times New Roman"/>
-          <w:sz w:val="24"/>
-          <w:szCs w:val="24"/>
-          <w:lang w:val="en-US"/>
-        </w:rPr>
-        <w:t xml:space="preserve"> Tymeros</w:t>
-      </w:r>
-      <w:r>
-        <w:rPr>
-          <w:rFonts w:ascii="Times New Roman" w:hAnsi="Times New Roman" w:cs="Times New Roman"/>
-          <w:sz w:val="24"/>
-          <w:szCs w:val="24"/>
-          <w:lang w:val="en-US"/>
-        </w:rPr>
-        <w:t xml:space="preserve"> (</w:t>
-      </w:r>
-      <w:r>
-        <w:rPr>
-          <w:rFonts w:ascii="Times New Roman" w:hAnsi="Times New Roman" w:cs="Times New Roman"/>
-          <w:sz w:val="24"/>
-          <w:szCs w:val="24"/>
-          <w:lang w:val="en-US"/>
-        </w:rPr>
-        <w:t>42</w:t>
-      </w:r>
-      <w:r>
-        <w:rPr>
-          <w:rFonts w:ascii="Times New Roman" w:hAnsi="Times New Roman" w:cs="Times New Roman"/>
-          <w:sz w:val="24"/>
-          <w:szCs w:val="24"/>
-          <w:lang w:val="en-US"/>
-        </w:rPr>
-        <w:t>)</w:t>
-      </w:r>
-      <w:r>
-        <w:rPr>
-          <w:rFonts w:ascii="Times New Roman" w:hAnsi="Times New Roman" w:cs="Times New Roman"/>
-          <w:sz w:val="24"/>
-          <w:szCs w:val="24"/>
-          <w:lang w:val="en-US"/>
-        </w:rPr>
-        <w:t xml:space="preserve"> (ex Aghestark)</w:t>
-      </w:r>
-    </w:p>
-    <w:p>
-      <w:pPr>
-        <w:pStyle w:val="Sansinterligne"/>
-        <w:jc w:val="both"/>
-        <w:rPr>
-          <w:rFonts w:ascii="Times New Roman" w:hAnsi="Times New Roman" w:cs="Times New Roman"/>
-          <w:sz w:val="24"/>
-          <w:szCs w:val="24"/>
-          <w:lang w:val="en-US"/>
-        </w:rPr>
-      </w:pPr>
-      <w:r>
-        <w:rPr>
-          <w:rFonts w:ascii="Times New Roman" w:hAnsi="Times New Roman" w:cs="Times New Roman"/>
-          <w:sz w:val="24"/>
-          <w:szCs w:val="24"/>
-          <w:lang w:val="en-US"/>
-        </w:rPr>
-        <w:t xml:space="preserve">- </w:t>
-      </w:r>
-      <w:r>
-        <w:rPr>
-          <w:rFonts w:ascii="Times New Roman" w:hAnsi="Times New Roman" w:cs="Times New Roman"/>
-          <w:b/>
-          <w:sz w:val="24"/>
-          <w:szCs w:val="24"/>
-          <w:lang w:val="en-US"/>
-        </w:rPr>
-        <w:t>Vaelya</w:t>
-      </w:r>
-      <w:r>
-        <w:rPr>
-          <w:rFonts w:ascii="Times New Roman" w:hAnsi="Times New Roman" w:cs="Times New Roman"/>
-          <w:sz w:val="24"/>
-          <w:szCs w:val="24"/>
-          <w:lang w:val="en-US"/>
-        </w:rPr>
-        <w:t xml:space="preserve"> (16)</w:t>
-      </w:r>
-    </w:p>
-    <w:p>
-      <w:pPr>
-        <w:pStyle w:val="Sansinterligne"/>
-        <w:jc w:val="both"/>
-        <w:rPr>
-          <w:rFonts w:ascii="Times New Roman" w:hAnsi="Times New Roman" w:cs="Times New Roman"/>
-          <w:sz w:val="24"/>
-          <w:szCs w:val="24"/>
-          <w:lang w:val="en-US"/>
-        </w:rPr>
-      </w:pPr>
-      <w:r>
-        <w:rPr>
-          <w:rFonts w:ascii="Times New Roman" w:hAnsi="Times New Roman" w:cs="Times New Roman"/>
-          <w:sz w:val="24"/>
-          <w:szCs w:val="24"/>
-          <w:lang w:val="en-US"/>
-        </w:rPr>
-        <w:t xml:space="preserve">- </w:t>
-      </w:r>
-      <w:r>
-        <w:rPr>
-          <w:rFonts w:ascii="Times New Roman" w:hAnsi="Times New Roman" w:cs="Times New Roman"/>
-          <w:b/>
-          <w:sz w:val="24"/>
-          <w:szCs w:val="24"/>
-          <w:lang w:val="en-US"/>
-        </w:rPr>
-        <w:t>Valmont</w:t>
-      </w:r>
-      <w:r>
-        <w:rPr>
-          <w:rFonts w:ascii="Times New Roman" w:hAnsi="Times New Roman" w:cs="Times New Roman"/>
-          <w:sz w:val="24"/>
-          <w:szCs w:val="24"/>
-          <w:lang w:val="en-US"/>
-        </w:rPr>
-        <w:t xml:space="preserve"> Sandorins</w:t>
-      </w:r>
-    </w:p>
-    <w:p>
-      <w:pPr>
-        <w:pStyle w:val="Sansinterligne"/>
-        <w:jc w:val="both"/>
-        <w:rPr>
-          <w:rFonts w:ascii="Times New Roman" w:hAnsi="Times New Roman" w:cs="Times New Roman"/>
-          <w:sz w:val="24"/>
-          <w:szCs w:val="24"/>
-          <w:lang w:val="en-US"/>
-        </w:rPr>
-      </w:pPr>
-      <w:r>
-        <w:rPr>
-          <w:rFonts w:ascii="Times New Roman" w:hAnsi="Times New Roman" w:cs="Times New Roman"/>
-          <w:sz w:val="24"/>
-          <w:szCs w:val="24"/>
-          <w:lang w:val="en-US"/>
-        </w:rPr>
-        <w:t xml:space="preserve">- </w:t>
-      </w:r>
-      <w:r>
-        <w:rPr>
-          <w:rFonts w:ascii="Times New Roman" w:hAnsi="Times New Roman" w:cs="Times New Roman"/>
-          <w:b/>
-          <w:sz w:val="24"/>
-          <w:szCs w:val="24"/>
-          <w:lang w:val="en-US"/>
-        </w:rPr>
-        <w:t>Valyra</w:t>
-      </w:r>
-      <w:r>
-        <w:rPr>
-          <w:rFonts w:ascii="Times New Roman" w:hAnsi="Times New Roman" w:cs="Times New Roman"/>
-          <w:sz w:val="24"/>
-          <w:szCs w:val="24"/>
-          <w:lang w:val="en-US"/>
-        </w:rPr>
-        <w:t xml:space="preserve"> (17)</w:t>
-      </w:r>
-    </w:p>
-    <w:p>
-      <w:pPr>
-        <w:pStyle w:val="Sansinterligne"/>
-        <w:jc w:val="both"/>
-        <w:rPr>
-          <w:rFonts w:ascii="Times New Roman" w:hAnsi="Times New Roman" w:cs="Times New Roman"/>
-          <w:sz w:val="24"/>
-          <w:szCs w:val="24"/>
-          <w:lang w:val="en-US"/>
-        </w:rPr>
-      </w:pPr>
-      <w:r>
-        <w:rPr>
-          <w:rFonts w:ascii="Times New Roman" w:hAnsi="Times New Roman" w:cs="Times New Roman"/>
-          <w:sz w:val="24"/>
-          <w:szCs w:val="24"/>
-          <w:lang w:val="en-US"/>
-        </w:rPr>
-        <w:t xml:space="preserve">- </w:t>
-      </w:r>
-      <w:r>
-        <w:rPr>
-          <w:rFonts w:ascii="Times New Roman" w:hAnsi="Times New Roman" w:cs="Times New Roman"/>
-          <w:b/>
-          <w:sz w:val="24"/>
-          <w:szCs w:val="24"/>
-          <w:lang w:val="en-US"/>
-        </w:rPr>
-        <w:t xml:space="preserve">Vicalya </w:t>
-      </w:r>
-      <w:r>
-        <w:rPr>
-          <w:rFonts w:ascii="Times New Roman" w:hAnsi="Times New Roman" w:cs="Times New Roman"/>
-          <w:sz w:val="24"/>
-          <w:szCs w:val="24"/>
-          <w:lang w:val="en-US"/>
-        </w:rPr>
-        <w:t>Athem</w:t>
-      </w:r>
-      <w:r>
-        <w:rPr>
-          <w:rFonts w:ascii="Times New Roman" w:hAnsi="Times New Roman" w:cs="Times New Roman"/>
-          <w:sz w:val="24"/>
-          <w:szCs w:val="24"/>
-          <w:lang w:val="en-US"/>
-        </w:rPr>
-        <w:t xml:space="preserve"> (ex</w:t>
-      </w:r>
-      <w:r>
-        <w:rPr>
-          <w:rFonts w:ascii="Times New Roman" w:hAnsi="Times New Roman" w:cs="Times New Roman"/>
-          <w:sz w:val="24"/>
-          <w:szCs w:val="24"/>
-          <w:lang w:val="en-US"/>
-        </w:rPr>
-        <w:t xml:space="preserve"> Balgger)</w:t>
-      </w:r>
-    </w:p>
-    <w:p>
-      <w:pPr>
-        <w:pStyle w:val="Sansinterligne"/>
-        <w:jc w:val="both"/>
-        <w:rPr>
-          <w:rFonts w:ascii="Times New Roman" w:hAnsi="Times New Roman" w:cs="Times New Roman"/>
-          <w:sz w:val="24"/>
-          <w:szCs w:val="24"/>
-          <w:lang w:val="en-US"/>
-        </w:rPr>
-      </w:pPr>
-    </w:p>
-    <w:p>
-      <w:pPr>
-        <w:pStyle w:val="Sansinterligne"/>
-        <w:jc w:val="both"/>
-        <w:rPr>
-          <w:rFonts w:ascii="Times New Roman" w:hAnsi="Times New Roman" w:cs="Times New Roman"/>
-          <w:sz w:val="24"/>
-          <w:szCs w:val="24"/>
-          <w:u w:val="single"/>
-        </w:rPr>
-      </w:pPr>
-      <w:r>
-        <w:rPr>
-          <w:rFonts w:ascii="Times New Roman" w:hAnsi="Times New Roman" w:cs="Times New Roman"/>
-          <w:sz w:val="24"/>
-          <w:szCs w:val="24"/>
-          <w:u w:val="single"/>
-        </w:rPr>
-        <w:t>Description des personnages </w:t>
-      </w:r>
-      <w:r>
-        <w:rPr>
-          <w:rFonts w:ascii="Times New Roman" w:hAnsi="Times New Roman" w:cs="Times New Roman"/>
-          <w:sz w:val="24"/>
-          <w:szCs w:val="24"/>
-          <w:u w:val="single"/>
-        </w:rPr>
-        <w:t xml:space="preserve">(hors personnages principaux) </w:t>
-      </w:r>
-      <w:r>
-        <w:rPr>
-          <w:rFonts w:ascii="Times New Roman" w:hAnsi="Times New Roman" w:cs="Times New Roman"/>
-          <w:sz w:val="24"/>
-          <w:szCs w:val="24"/>
-          <w:u w:val="single"/>
-        </w:rPr>
-        <w:t>(ordre alphabétique) :</w:t>
-      </w:r>
-    </w:p>
-    <w:p>
-      <w:pPr>
-        <w:pStyle w:val="Sansinterligne"/>
-        <w:jc w:val="both"/>
-        <w:rPr>
-          <w:rFonts w:ascii="Times New Roman" w:hAnsi="Times New Roman" w:cs="Times New Roman"/>
-          <w:sz w:val="24"/>
-          <w:szCs w:val="24"/>
-          <w:u w:val="single"/>
-        </w:rPr>
-      </w:pPr>
-    </w:p>
-    <w:p>
-      <w:pPr>
-        <w:pStyle w:val="Sansinterligne"/>
-        <w:jc w:val="both"/>
-        <w:rPr>
-          <w:rFonts w:ascii="Times New Roman" w:hAnsi="Times New Roman" w:cs="Times New Roman"/>
-          <w:sz w:val="24"/>
-          <w:szCs w:val="24"/>
-        </w:rPr>
-      </w:pPr>
-      <w:r>
-        <w:rPr>
-          <w:rFonts w:ascii="Times New Roman" w:hAnsi="Times New Roman" w:cs="Times New Roman"/>
-          <w:sz w:val="24"/>
-          <w:szCs w:val="24"/>
-        </w:rPr>
-        <w:t xml:space="preserve">- </w:t>
-      </w:r>
-      <w:r>
-        <w:rPr>
-          <w:rFonts w:ascii="Times New Roman" w:hAnsi="Times New Roman" w:cs="Times New Roman"/>
-          <w:b/>
-          <w:sz w:val="24"/>
-          <w:szCs w:val="24"/>
-        </w:rPr>
-        <w:t>Aldarys Getheros</w:t>
-      </w:r>
-      <w:r>
-        <w:rPr>
-          <w:rFonts w:ascii="Times New Roman" w:hAnsi="Times New Roman" w:cs="Times New Roman"/>
-          <w:sz w:val="24"/>
-          <w:szCs w:val="24"/>
-        </w:rPr>
-        <w:t> : seigneur de Windalya, Gouverneur du Nord. Père de Kris, qu’il adore et a encouragée dans sa passion (la baston), c’est un homme droit, juste, et plutôt cool.</w:t>
-      </w:r>
-      <w:r>
-        <w:rPr>
-          <w:rFonts w:ascii="Times New Roman" w:hAnsi="Times New Roman" w:cs="Times New Roman"/>
-          <w:sz w:val="24"/>
-          <w:szCs w:val="24"/>
-        </w:rPr>
-        <w:t xml:space="preserve"> Il est prêt à tout pour défendre ceux qu’il aime, et pour défendre ses convictions.</w:t>
-      </w:r>
-    </w:p>
-    <w:p>
-      <w:pPr>
-        <w:pStyle w:val="Sansinterligne"/>
-        <w:jc w:val="both"/>
-        <w:rPr>
-          <w:rFonts w:ascii="Times New Roman" w:hAnsi="Times New Roman" w:cs="Times New Roman"/>
-          <w:sz w:val="24"/>
-          <w:szCs w:val="24"/>
-        </w:rPr>
-      </w:pPr>
-    </w:p>
-    <w:p>
-      <w:pPr>
-        <w:pStyle w:val="Sansinterligne"/>
-        <w:jc w:val="both"/>
-        <w:rPr>
-          <w:rFonts w:ascii="Times New Roman" w:hAnsi="Times New Roman" w:cs="Times New Roman"/>
-          <w:sz w:val="24"/>
-          <w:szCs w:val="24"/>
-        </w:rPr>
-      </w:pPr>
-      <w:r>
-        <w:rPr>
-          <w:rFonts w:ascii="Times New Roman" w:hAnsi="Times New Roman" w:cs="Times New Roman"/>
-          <w:sz w:val="24"/>
-          <w:szCs w:val="24"/>
-        </w:rPr>
-        <w:t xml:space="preserve">- </w:t>
-      </w:r>
-      <w:r>
-        <w:rPr>
-          <w:rFonts w:ascii="Times New Roman" w:hAnsi="Times New Roman" w:cs="Times New Roman"/>
-          <w:b/>
-          <w:sz w:val="24"/>
-          <w:szCs w:val="24"/>
-        </w:rPr>
-        <w:t>Alek Dorell</w:t>
-      </w:r>
-      <w:r>
-        <w:rPr>
-          <w:rFonts w:ascii="Times New Roman" w:hAnsi="Times New Roman" w:cs="Times New Roman"/>
-          <w:sz w:val="24"/>
-          <w:szCs w:val="24"/>
-        </w:rPr>
-        <w:t> : seigneur de Sandiers, il est plutôt vieux (65) mais a une bonne santé et ne compte pas laisser son fils Alvian hériter de sitôt… Il es</w:t>
-      </w:r>
-      <w:r>
-        <w:rPr>
-          <w:rFonts w:ascii="Times New Roman" w:hAnsi="Times New Roman" w:cs="Times New Roman"/>
-          <w:sz w:val="24"/>
-          <w:szCs w:val="24"/>
-        </w:rPr>
-        <w:t>t marié à une jeune femme de 26</w:t>
-      </w:r>
-      <w:r>
-        <w:rPr>
-          <w:rFonts w:ascii="Times New Roman" w:hAnsi="Times New Roman" w:cs="Times New Roman"/>
-          <w:sz w:val="24"/>
-          <w:szCs w:val="24"/>
-        </w:rPr>
-        <w:t xml:space="preserve"> ans, Telma, a</w:t>
-      </w:r>
-      <w:r>
-        <w:rPr>
-          <w:rFonts w:ascii="Times New Roman" w:hAnsi="Times New Roman" w:cs="Times New Roman"/>
-          <w:sz w:val="24"/>
-          <w:szCs w:val="24"/>
-        </w:rPr>
-        <w:t>nciennement de la maison Cordin, avec qui il a eu deux filles (Moira et Keina).</w:t>
-      </w:r>
-    </w:p>
-    <w:p>
-      <w:pPr>
-        <w:pStyle w:val="Sansinterligne"/>
-        <w:jc w:val="both"/>
-        <w:rPr>
-          <w:rFonts w:ascii="Times New Roman" w:hAnsi="Times New Roman" w:cs="Times New Roman"/>
-          <w:sz w:val="24"/>
-          <w:szCs w:val="24"/>
-        </w:rPr>
-      </w:pPr>
-    </w:p>
-    <w:p>
-      <w:pPr>
-        <w:pStyle w:val="Sansinterligne"/>
-        <w:jc w:val="both"/>
-        <w:rPr>
-          <w:rFonts w:ascii="Times New Roman" w:hAnsi="Times New Roman" w:cs="Times New Roman"/>
-          <w:sz w:val="24"/>
-          <w:szCs w:val="24"/>
-        </w:rPr>
-      </w:pPr>
-      <w:r>
-        <w:rPr>
-          <w:rFonts w:ascii="Times New Roman" w:hAnsi="Times New Roman" w:cs="Times New Roman"/>
-          <w:sz w:val="24"/>
-          <w:szCs w:val="24"/>
-        </w:rPr>
-        <w:t xml:space="preserve">- </w:t>
-      </w:r>
-      <w:r>
-        <w:rPr>
-          <w:rFonts w:ascii="Times New Roman" w:hAnsi="Times New Roman" w:cs="Times New Roman"/>
-          <w:b/>
-          <w:sz w:val="24"/>
-          <w:szCs w:val="24"/>
-        </w:rPr>
-        <w:t>Alvian Dorell</w:t>
-      </w:r>
-      <w:r>
-        <w:rPr>
-          <w:rFonts w:ascii="Times New Roman" w:hAnsi="Times New Roman" w:cs="Times New Roman"/>
-          <w:sz w:val="24"/>
-          <w:szCs w:val="24"/>
-        </w:rPr>
-        <w:t> : fils du seigneur de Sandiers</w:t>
-      </w:r>
-      <w:r>
-        <w:rPr>
-          <w:rFonts w:ascii="Times New Roman" w:hAnsi="Times New Roman" w:cs="Times New Roman"/>
-          <w:sz w:val="24"/>
-          <w:szCs w:val="24"/>
-        </w:rPr>
-        <w:t xml:space="preserve"> Alek Dorell,</w:t>
-      </w:r>
-      <w:r>
-        <w:rPr>
-          <w:rFonts w:ascii="Times New Roman" w:hAnsi="Times New Roman" w:cs="Times New Roman"/>
-          <w:sz w:val="24"/>
-          <w:szCs w:val="24"/>
-        </w:rPr>
-        <w:t xml:space="preserve"> et de sa première épouse,</w:t>
-      </w:r>
-      <w:r>
-        <w:rPr>
-          <w:rFonts w:ascii="Times New Roman" w:hAnsi="Times New Roman" w:cs="Times New Roman"/>
-          <w:sz w:val="24"/>
-          <w:szCs w:val="24"/>
-        </w:rPr>
-        <w:t xml:space="preserve"> il s’</w:t>
-      </w:r>
-      <w:r>
-        <w:rPr>
-          <w:rFonts w:ascii="Times New Roman" w:hAnsi="Times New Roman" w:cs="Times New Roman"/>
-          <w:sz w:val="24"/>
-          <w:szCs w:val="24"/>
-        </w:rPr>
-        <w:t>est trouvé une p</w:t>
-      </w:r>
-      <w:r>
-        <w:rPr>
-          <w:rFonts w:ascii="Times New Roman" w:hAnsi="Times New Roman" w:cs="Times New Roman"/>
-          <w:sz w:val="24"/>
-          <w:szCs w:val="24"/>
-        </w:rPr>
-        <w:t>l</w:t>
-      </w:r>
-      <w:r>
-        <w:rPr>
-          <w:rFonts w:ascii="Times New Roman" w:hAnsi="Times New Roman" w:cs="Times New Roman"/>
-          <w:sz w:val="24"/>
-          <w:szCs w:val="24"/>
-        </w:rPr>
-        <w:t>a</w:t>
-      </w:r>
-      <w:r>
-        <w:rPr>
-          <w:rFonts w:ascii="Times New Roman" w:hAnsi="Times New Roman" w:cs="Times New Roman"/>
-          <w:sz w:val="24"/>
-          <w:szCs w:val="24"/>
-        </w:rPr>
-        <w:t>ce de choix en devenant le chef des espions de Lorkan Tymeros</w:t>
-      </w:r>
-      <w:r>
-        <w:rPr>
-          <w:rFonts w:ascii="Times New Roman" w:hAnsi="Times New Roman" w:cs="Times New Roman"/>
-          <w:sz w:val="24"/>
-          <w:szCs w:val="24"/>
-        </w:rPr>
-        <w:t xml:space="preserve">, et un de ses </w:t>
-      </w:r>
-      <w:r>
-        <w:rPr>
-          <w:rFonts w:ascii="Times New Roman" w:hAnsi="Times New Roman" w:cs="Times New Roman"/>
-          <w:sz w:val="24"/>
-          <w:szCs w:val="24"/>
-        </w:rPr>
-        <w:lastRenderedPageBreak/>
-        <w:t>conseillers. Il a fait ses preuves dans ce domaine, mais aimerait probablement bien hériter du château de son père quand même…</w:t>
-      </w:r>
-    </w:p>
-    <w:p>
-      <w:pPr>
-        <w:pStyle w:val="Sansinterligne"/>
-        <w:jc w:val="both"/>
-        <w:rPr>
-          <w:rFonts w:ascii="Times New Roman" w:hAnsi="Times New Roman" w:cs="Times New Roman"/>
-          <w:sz w:val="24"/>
-          <w:szCs w:val="24"/>
-          <w:u w:val="single"/>
-        </w:rPr>
-      </w:pPr>
-    </w:p>
-    <w:p>
-      <w:pPr>
-        <w:pStyle w:val="Sansinterligne"/>
-        <w:jc w:val="both"/>
-        <w:rPr>
-          <w:rFonts w:ascii="Times New Roman" w:hAnsi="Times New Roman" w:cs="Times New Roman"/>
-          <w:sz w:val="24"/>
-          <w:szCs w:val="24"/>
-        </w:rPr>
-      </w:pPr>
-      <w:r>
-        <w:rPr>
-          <w:rFonts w:ascii="Times New Roman" w:hAnsi="Times New Roman" w:cs="Times New Roman"/>
-          <w:sz w:val="24"/>
-          <w:szCs w:val="24"/>
-        </w:rPr>
-        <w:t xml:space="preserve">- </w:t>
-      </w:r>
-      <w:r>
-        <w:rPr>
-          <w:rFonts w:ascii="Times New Roman" w:hAnsi="Times New Roman" w:cs="Times New Roman"/>
-          <w:b/>
-          <w:sz w:val="24"/>
-          <w:szCs w:val="24"/>
-        </w:rPr>
-        <w:t>Keyn Barton (lord) </w:t>
-      </w:r>
-      <w:r>
-        <w:rPr>
-          <w:rFonts w:ascii="Times New Roman" w:hAnsi="Times New Roman" w:cs="Times New Roman"/>
-          <w:sz w:val="24"/>
-          <w:szCs w:val="24"/>
-        </w:rPr>
-        <w:t>: seigneur de  Val Mordis</w:t>
-      </w:r>
-      <w:r>
-        <w:rPr>
-          <w:rFonts w:ascii="Times New Roman" w:hAnsi="Times New Roman" w:cs="Times New Roman"/>
-          <w:sz w:val="24"/>
-          <w:szCs w:val="24"/>
-        </w:rPr>
-        <w:t>, conseiller politique du roi</w:t>
-      </w:r>
-      <w:r>
-        <w:rPr>
-          <w:rFonts w:ascii="Times New Roman" w:hAnsi="Times New Roman" w:cs="Times New Roman"/>
-          <w:sz w:val="24"/>
-          <w:szCs w:val="24"/>
-        </w:rPr>
-        <w:t xml:space="preserve"> Lorkan</w:t>
-      </w:r>
-      <w:r>
-        <w:rPr>
-          <w:rFonts w:ascii="Times New Roman" w:hAnsi="Times New Roman" w:cs="Times New Roman"/>
-          <w:sz w:val="24"/>
-          <w:szCs w:val="24"/>
-        </w:rPr>
-        <w:t>.</w:t>
-      </w:r>
-      <w:r>
-        <w:rPr>
-          <w:rFonts w:ascii="Times New Roman" w:hAnsi="Times New Roman" w:cs="Times New Roman"/>
-          <w:sz w:val="24"/>
-          <w:szCs w:val="24"/>
-        </w:rPr>
-        <w:t xml:space="preserve"> Il a un fils (Lorel) et une fille (Alyssa)</w:t>
-      </w:r>
-      <w:r>
-        <w:rPr>
-          <w:rFonts w:ascii="Times New Roman" w:hAnsi="Times New Roman" w:cs="Times New Roman"/>
-          <w:sz w:val="24"/>
-          <w:szCs w:val="24"/>
-        </w:rPr>
-        <w:t>.</w:t>
-      </w:r>
-    </w:p>
-    <w:p>
-      <w:pPr>
-        <w:pStyle w:val="Sansinterligne"/>
-        <w:jc w:val="both"/>
-        <w:rPr>
-          <w:rFonts w:ascii="Times New Roman" w:hAnsi="Times New Roman" w:cs="Times New Roman"/>
-          <w:sz w:val="24"/>
-          <w:szCs w:val="24"/>
-        </w:rPr>
-      </w:pPr>
-    </w:p>
-    <w:p>
-      <w:pPr>
-        <w:pStyle w:val="Sansinterligne"/>
-        <w:jc w:val="both"/>
-        <w:rPr>
-          <w:rFonts w:ascii="Times New Roman" w:hAnsi="Times New Roman" w:cs="Times New Roman"/>
-          <w:sz w:val="24"/>
-          <w:szCs w:val="24"/>
-        </w:rPr>
-      </w:pPr>
-      <w:r>
-        <w:rPr>
-          <w:rFonts w:ascii="Times New Roman" w:hAnsi="Times New Roman" w:cs="Times New Roman"/>
-          <w:sz w:val="24"/>
-          <w:szCs w:val="24"/>
-        </w:rPr>
-        <w:t xml:space="preserve">- </w:t>
-      </w:r>
-      <w:r>
-        <w:rPr>
-          <w:rFonts w:ascii="Times New Roman" w:hAnsi="Times New Roman" w:cs="Times New Roman"/>
-          <w:b/>
-          <w:sz w:val="24"/>
-          <w:szCs w:val="24"/>
-        </w:rPr>
-        <w:t xml:space="preserve">Lorel Barton (ser) </w:t>
-      </w:r>
-      <w:r>
-        <w:rPr>
-          <w:rFonts w:ascii="Times New Roman" w:hAnsi="Times New Roman" w:cs="Times New Roman"/>
-          <w:sz w:val="24"/>
-          <w:szCs w:val="24"/>
-        </w:rPr>
-        <w:t xml:space="preserve">: </w:t>
-      </w:r>
-      <w:r>
-        <w:rPr>
-          <w:rFonts w:ascii="Times New Roman" w:hAnsi="Times New Roman" w:cs="Times New Roman"/>
-          <w:sz w:val="24"/>
-          <w:szCs w:val="24"/>
-        </w:rPr>
-        <w:t>fils de lord Ke</w:t>
-      </w:r>
-      <w:r>
-        <w:rPr>
-          <w:rFonts w:ascii="Times New Roman" w:hAnsi="Times New Roman" w:cs="Times New Roman"/>
-          <w:sz w:val="24"/>
-          <w:szCs w:val="24"/>
-        </w:rPr>
-        <w:t xml:space="preserve">yn Barton, il est </w:t>
-      </w:r>
-      <w:r>
-        <w:rPr>
-          <w:rFonts w:ascii="Times New Roman" w:hAnsi="Times New Roman" w:cs="Times New Roman"/>
-          <w:sz w:val="24"/>
-          <w:szCs w:val="24"/>
-        </w:rPr>
-        <w:t>un des capitaines du Lor</w:t>
-      </w:r>
-      <w:r>
-        <w:rPr>
-          <w:rFonts w:ascii="Times New Roman" w:hAnsi="Times New Roman" w:cs="Times New Roman"/>
-          <w:sz w:val="24"/>
-          <w:szCs w:val="24"/>
-        </w:rPr>
-        <w:t>d</w:t>
-      </w:r>
-      <w:r>
-        <w:rPr>
-          <w:rFonts w:ascii="Times New Roman" w:hAnsi="Times New Roman" w:cs="Times New Roman"/>
-          <w:sz w:val="24"/>
-          <w:szCs w:val="24"/>
-        </w:rPr>
-        <w:t xml:space="preserve"> Commandant de la Garde. </w:t>
-      </w:r>
-      <w:r>
-        <w:rPr>
-          <w:rFonts w:ascii="Times New Roman" w:hAnsi="Times New Roman" w:cs="Times New Roman"/>
-          <w:sz w:val="24"/>
-          <w:szCs w:val="24"/>
-        </w:rPr>
-        <w:t xml:space="preserve"> Il accuse Valyra du meurtre de ce dernier, mais c’est lui qui l’a commandité.</w:t>
-      </w:r>
-      <w:r>
-        <w:rPr>
-          <w:rFonts w:ascii="Times New Roman" w:hAnsi="Times New Roman" w:cs="Times New Roman"/>
-          <w:sz w:val="24"/>
-          <w:szCs w:val="24"/>
-        </w:rPr>
-        <w:t xml:space="preserve"> Il est d’ailleurs rentré dans la Garde sur ordre de son père.</w:t>
-      </w:r>
-    </w:p>
-    <w:p>
-      <w:pPr>
-        <w:pStyle w:val="Sansinterligne"/>
-        <w:jc w:val="both"/>
-        <w:rPr>
-          <w:rFonts w:ascii="Times New Roman" w:hAnsi="Times New Roman" w:cs="Times New Roman"/>
-          <w:sz w:val="24"/>
-          <w:szCs w:val="24"/>
-          <w:u w:val="single"/>
-        </w:rPr>
-      </w:pPr>
-    </w:p>
-    <w:p>
-      <w:pPr>
-        <w:pStyle w:val="Sansinterligne"/>
-        <w:jc w:val="both"/>
-        <w:rPr>
-          <w:rFonts w:ascii="Times New Roman" w:hAnsi="Times New Roman" w:cs="Times New Roman"/>
-          <w:sz w:val="24"/>
-          <w:szCs w:val="24"/>
-        </w:rPr>
-      </w:pPr>
-      <w:r>
-        <w:rPr>
-          <w:rFonts w:ascii="Times New Roman" w:hAnsi="Times New Roman" w:cs="Times New Roman"/>
-          <w:sz w:val="24"/>
-          <w:szCs w:val="24"/>
-        </w:rPr>
-        <w:t>-</w:t>
-      </w:r>
-      <w:r>
-        <w:rPr>
-          <w:rFonts w:ascii="Times New Roman" w:hAnsi="Times New Roman" w:cs="Times New Roman"/>
-          <w:sz w:val="24"/>
-          <w:szCs w:val="24"/>
-        </w:rPr>
-        <w:t xml:space="preserve"> </w:t>
-      </w:r>
-      <w:r>
-        <w:rPr>
-          <w:rFonts w:ascii="Times New Roman" w:hAnsi="Times New Roman" w:cs="Times New Roman"/>
-          <w:b/>
-          <w:sz w:val="24"/>
-          <w:szCs w:val="24"/>
-        </w:rPr>
-        <w:t xml:space="preserve">Orik (ser) : </w:t>
-      </w:r>
-      <w:r>
-        <w:rPr>
-          <w:rFonts w:ascii="Times New Roman" w:hAnsi="Times New Roman" w:cs="Times New Roman"/>
-          <w:sz w:val="24"/>
-          <w:szCs w:val="24"/>
-        </w:rPr>
-        <w:t>capitaine de la Garde. Porté disparu.</w:t>
+        <w:pStyle w:val="NoSpacing"/>
+        <w:jc w:val="both"/>
+        <w:rPr>
+          <w:rFonts w:ascii="Times New Roman" w:hAnsi="Times New Roman" w:cs="Times New Roman"/>
+          <w:sz w:val="24"/>
+          <w:szCs w:val="24"/>
+          <w:lang w:val="en-US"/>
+        </w:rPr>
+      </w:pPr>
+      <w:r>
+        <w:rPr>
+          <w:rFonts w:ascii="Times New Roman" w:hAnsi="Times New Roman" w:cs="Times New Roman"/>
+          <w:sz w:val="24"/>
+          <w:szCs w:val="24"/>
+          <w:lang w:val="en-US"/>
+        </w:rPr>
+        <w:t xml:space="preserve">- </w:t>
+      </w:r>
+      <w:r>
+        <w:rPr>
+          <w:rFonts w:ascii="Times New Roman" w:hAnsi="Times New Roman" w:cs="Times New Roman"/>
+          <w:b/>
+          <w:sz w:val="24"/>
+          <w:szCs w:val="24"/>
+          <w:lang w:val="en-US"/>
+        </w:rPr>
+        <w:t>Joly</w:t>
       </w:r>
       <w:bookmarkStart w:id="0" w:name="_GoBack"/>
       <w:bookmarkEnd w:id="0"/>
     </w:p>
     <w:p>
       <w:pPr>
-        <w:pStyle w:val="Sansinterligne"/>
+        <w:pStyle w:val="NoSpacing"/>
+        <w:jc w:val="both"/>
+        <w:rPr>
+          <w:rFonts w:ascii="Times New Roman" w:hAnsi="Times New Roman" w:cs="Times New Roman"/>
+          <w:sz w:val="24"/>
+          <w:szCs w:val="24"/>
+          <w:lang w:val="en-US"/>
+        </w:rPr>
+      </w:pPr>
+      <w:r>
+        <w:rPr>
+          <w:rFonts w:ascii="Times New Roman" w:hAnsi="Times New Roman" w:cs="Times New Roman"/>
+          <w:sz w:val="24"/>
+          <w:szCs w:val="24"/>
+          <w:lang w:val="en-US"/>
+        </w:rPr>
+        <w:t xml:space="preserve">- </w:t>
+      </w:r>
+      <w:r>
+        <w:rPr>
+          <w:rFonts w:ascii="Times New Roman" w:hAnsi="Times New Roman" w:cs="Times New Roman"/>
+          <w:b/>
+          <w:sz w:val="24"/>
+          <w:szCs w:val="24"/>
+          <w:lang w:val="en-US"/>
+        </w:rPr>
+        <w:t xml:space="preserve">Joran </w:t>
+      </w:r>
+      <w:r>
+        <w:rPr>
+          <w:rFonts w:ascii="Times New Roman" w:hAnsi="Times New Roman" w:cs="Times New Roman"/>
+          <w:sz w:val="24"/>
+          <w:szCs w:val="24"/>
+          <w:lang w:val="en-US"/>
+        </w:rPr>
+        <w:t>Tymeros (MORT)</w:t>
+      </w:r>
+    </w:p>
+    <w:p>
+      <w:pPr>
+        <w:pStyle w:val="NoSpacing"/>
+        <w:jc w:val="both"/>
+        <w:rPr>
+          <w:rFonts w:ascii="Times New Roman" w:hAnsi="Times New Roman" w:cs="Times New Roman"/>
+          <w:sz w:val="24"/>
+          <w:szCs w:val="24"/>
+          <w:lang w:val="en-US"/>
+        </w:rPr>
+      </w:pPr>
+      <w:r>
+        <w:rPr>
+          <w:rFonts w:ascii="Times New Roman" w:hAnsi="Times New Roman" w:cs="Times New Roman"/>
+          <w:sz w:val="24"/>
+          <w:szCs w:val="24"/>
+          <w:lang w:val="en-US"/>
+        </w:rPr>
+        <w:t xml:space="preserve">- </w:t>
+      </w:r>
+      <w:r>
+        <w:rPr>
+          <w:rFonts w:ascii="Times New Roman" w:hAnsi="Times New Roman" w:cs="Times New Roman"/>
+          <w:b/>
+          <w:sz w:val="24"/>
+          <w:szCs w:val="24"/>
+          <w:lang w:val="en-US"/>
+        </w:rPr>
+        <w:t>Jore</w:t>
+      </w:r>
+      <w:r>
+        <w:rPr>
+          <w:rFonts w:ascii="Times New Roman" w:hAnsi="Times New Roman" w:cs="Times New Roman"/>
+          <w:b/>
+          <w:sz w:val="24"/>
+          <w:szCs w:val="24"/>
+          <w:lang w:val="en-US"/>
+        </w:rPr>
+        <w:t>n</w:t>
+      </w:r>
+      <w:r>
+        <w:rPr>
+          <w:rFonts w:ascii="Times New Roman" w:hAnsi="Times New Roman" w:cs="Times New Roman"/>
+          <w:b/>
+          <w:sz w:val="24"/>
+          <w:szCs w:val="24"/>
+          <w:lang w:val="en-US"/>
+        </w:rPr>
+        <w:t xml:space="preserve"> </w:t>
+      </w:r>
+      <w:r>
+        <w:rPr>
+          <w:rFonts w:ascii="Times New Roman" w:hAnsi="Times New Roman" w:cs="Times New Roman"/>
+          <w:sz w:val="24"/>
+          <w:szCs w:val="24"/>
+          <w:lang w:val="en-US"/>
+        </w:rPr>
+        <w:t>(35)</w:t>
+      </w:r>
+    </w:p>
+    <w:p>
+      <w:pPr>
+        <w:pStyle w:val="NoSpacing"/>
+        <w:jc w:val="both"/>
+        <w:rPr>
+          <w:rFonts w:ascii="Times New Roman" w:hAnsi="Times New Roman" w:cs="Times New Roman"/>
+          <w:sz w:val="24"/>
+          <w:szCs w:val="24"/>
+          <w:lang w:val="en-US"/>
+        </w:rPr>
+      </w:pPr>
+      <w:r>
+        <w:rPr>
+          <w:rFonts w:ascii="Times New Roman" w:hAnsi="Times New Roman" w:cs="Times New Roman"/>
+          <w:sz w:val="24"/>
+          <w:szCs w:val="24"/>
+          <w:lang w:val="en-US"/>
+        </w:rPr>
+        <w:t xml:space="preserve">- </w:t>
+      </w:r>
+      <w:r>
+        <w:rPr>
+          <w:rFonts w:ascii="Times New Roman" w:hAnsi="Times New Roman" w:cs="Times New Roman"/>
+          <w:b/>
+          <w:sz w:val="24"/>
+          <w:szCs w:val="24"/>
+          <w:lang w:val="en-US"/>
+        </w:rPr>
+        <w:t>Jornis</w:t>
+      </w:r>
+      <w:r>
+        <w:rPr>
+          <w:rFonts w:ascii="Times New Roman" w:hAnsi="Times New Roman" w:cs="Times New Roman"/>
+          <w:sz w:val="24"/>
+          <w:szCs w:val="24"/>
+          <w:lang w:val="en-US"/>
+        </w:rPr>
+        <w:t xml:space="preserve"> Aghestark (15)</w:t>
+      </w:r>
+    </w:p>
+    <w:p>
+      <w:pPr>
+        <w:pStyle w:val="NoSpacing"/>
+        <w:jc w:val="both"/>
+        <w:rPr>
+          <w:rFonts w:ascii="Times New Roman" w:hAnsi="Times New Roman" w:cs="Times New Roman"/>
+          <w:b/>
+          <w:sz w:val="24"/>
+          <w:szCs w:val="24"/>
+          <w:lang w:val="en-US"/>
+        </w:rPr>
+      </w:pPr>
+      <w:r>
+        <w:rPr>
+          <w:rFonts w:ascii="Times New Roman" w:hAnsi="Times New Roman" w:cs="Times New Roman"/>
+          <w:sz w:val="24"/>
+          <w:szCs w:val="24"/>
+          <w:lang w:val="en-US"/>
+        </w:rPr>
+        <w:t xml:space="preserve">- </w:t>
+      </w:r>
+      <w:r>
+        <w:rPr>
+          <w:rFonts w:ascii="Times New Roman" w:hAnsi="Times New Roman" w:cs="Times New Roman"/>
+          <w:b/>
+          <w:sz w:val="24"/>
+          <w:szCs w:val="24"/>
+          <w:lang w:val="en-US"/>
+        </w:rPr>
+        <w:t>Jory</w:t>
+      </w:r>
+    </w:p>
+    <w:p>
+      <w:pPr>
+        <w:pStyle w:val="NoSpacing"/>
+        <w:jc w:val="both"/>
+        <w:rPr>
+          <w:rFonts w:ascii="Times New Roman" w:hAnsi="Times New Roman" w:cs="Times New Roman"/>
+          <w:b/>
+          <w:sz w:val="24"/>
+          <w:szCs w:val="24"/>
+          <w:lang w:val="en-US"/>
+        </w:rPr>
+      </w:pPr>
+      <w:r>
+        <w:rPr>
+          <w:rFonts w:ascii="Times New Roman" w:hAnsi="Times New Roman" w:cs="Times New Roman"/>
+          <w:b/>
+          <w:sz w:val="24"/>
+          <w:szCs w:val="24"/>
+          <w:lang w:val="en-US"/>
+        </w:rPr>
+        <w:t>- Karl</w:t>
+      </w:r>
+    </w:p>
+    <w:p>
+      <w:pPr>
+        <w:pStyle w:val="NoSpacing"/>
+        <w:jc w:val="both"/>
+        <w:rPr>
+          <w:rFonts w:ascii="Times New Roman" w:hAnsi="Times New Roman" w:cs="Times New Roman"/>
+          <w:sz w:val="24"/>
+          <w:szCs w:val="24"/>
+          <w:lang w:val="en-US"/>
+        </w:rPr>
+      </w:pPr>
+      <w:r>
+        <w:rPr>
+          <w:rFonts w:ascii="Times New Roman" w:hAnsi="Times New Roman" w:cs="Times New Roman"/>
+          <w:b/>
+          <w:sz w:val="24"/>
+          <w:szCs w:val="24"/>
+          <w:lang w:val="en-US"/>
+        </w:rPr>
+        <w:t xml:space="preserve">- Katar </w:t>
+      </w:r>
+      <w:r>
+        <w:rPr>
+          <w:rFonts w:ascii="Times New Roman" w:hAnsi="Times New Roman" w:cs="Times New Roman"/>
+          <w:sz w:val="24"/>
+          <w:szCs w:val="24"/>
+          <w:lang w:val="en-US"/>
+        </w:rPr>
+        <w:t>Destheros</w:t>
+      </w:r>
+    </w:p>
+    <w:p>
+      <w:pPr>
+        <w:pStyle w:val="NoSpacing"/>
+        <w:jc w:val="both"/>
+        <w:rPr>
+          <w:rFonts w:ascii="Times New Roman" w:hAnsi="Times New Roman" w:cs="Times New Roman"/>
+          <w:sz w:val="24"/>
+          <w:szCs w:val="24"/>
+          <w:lang w:val="en-US"/>
+        </w:rPr>
+      </w:pPr>
+      <w:r>
+        <w:rPr>
+          <w:rFonts w:ascii="Times New Roman" w:hAnsi="Times New Roman" w:cs="Times New Roman"/>
+          <w:sz w:val="24"/>
+          <w:szCs w:val="24"/>
+          <w:lang w:val="en-US"/>
+        </w:rPr>
+        <w:t xml:space="preserve">- </w:t>
+      </w:r>
+      <w:r>
+        <w:rPr>
+          <w:rFonts w:ascii="Times New Roman" w:hAnsi="Times New Roman" w:cs="Times New Roman"/>
+          <w:b/>
+          <w:sz w:val="24"/>
+          <w:szCs w:val="24"/>
+          <w:lang w:val="en-US"/>
+        </w:rPr>
+        <w:t xml:space="preserve">Keina </w:t>
+      </w:r>
+      <w:r>
+        <w:rPr>
+          <w:rFonts w:ascii="Times New Roman" w:hAnsi="Times New Roman" w:cs="Times New Roman"/>
+          <w:sz w:val="24"/>
+          <w:szCs w:val="24"/>
+          <w:lang w:val="en-US"/>
+        </w:rPr>
+        <w:t>Dorell (7)</w:t>
+      </w:r>
+    </w:p>
+    <w:p>
+      <w:pPr>
+        <w:pStyle w:val="NoSpacing"/>
+        <w:jc w:val="both"/>
+        <w:rPr>
+          <w:rFonts w:ascii="Times New Roman" w:hAnsi="Times New Roman" w:cs="Times New Roman"/>
+          <w:sz w:val="24"/>
+          <w:szCs w:val="24"/>
+          <w:lang w:val="en-US"/>
+        </w:rPr>
+      </w:pPr>
+      <w:r>
+        <w:rPr>
+          <w:rFonts w:ascii="Times New Roman" w:hAnsi="Times New Roman" w:cs="Times New Roman"/>
+          <w:sz w:val="24"/>
+          <w:szCs w:val="24"/>
+          <w:lang w:val="en-US"/>
+        </w:rPr>
+        <w:t>-</w:t>
+      </w:r>
+      <w:r>
+        <w:rPr>
+          <w:rFonts w:ascii="Times New Roman" w:hAnsi="Times New Roman" w:cs="Times New Roman"/>
+          <w:b/>
+          <w:sz w:val="24"/>
+          <w:szCs w:val="24"/>
+          <w:lang w:val="en-US"/>
+        </w:rPr>
+        <w:t xml:space="preserve"> Keyn </w:t>
+      </w:r>
+      <w:r>
+        <w:rPr>
+          <w:rFonts w:ascii="Times New Roman" w:hAnsi="Times New Roman" w:cs="Times New Roman"/>
+          <w:sz w:val="24"/>
+          <w:szCs w:val="24"/>
+          <w:lang w:val="en-US"/>
+        </w:rPr>
+        <w:t>Barton</w:t>
+      </w:r>
+      <w:r>
+        <w:rPr>
+          <w:rFonts w:ascii="Times New Roman" w:hAnsi="Times New Roman" w:cs="Times New Roman"/>
+          <w:sz w:val="24"/>
+          <w:szCs w:val="24"/>
+          <w:lang w:val="en-US"/>
+        </w:rPr>
+        <w:t xml:space="preserve"> (62)</w:t>
+      </w:r>
+    </w:p>
+    <w:p>
+      <w:pPr>
+        <w:pStyle w:val="NoSpacing"/>
+        <w:jc w:val="both"/>
+        <w:rPr>
+          <w:rFonts w:ascii="Times New Roman" w:hAnsi="Times New Roman" w:cs="Times New Roman"/>
+          <w:sz w:val="24"/>
+          <w:szCs w:val="24"/>
+          <w:lang w:val="en-US"/>
+        </w:rPr>
+      </w:pPr>
+      <w:r>
+        <w:rPr>
+          <w:rFonts w:ascii="Times New Roman" w:hAnsi="Times New Roman" w:cs="Times New Roman"/>
+          <w:sz w:val="24"/>
+          <w:szCs w:val="24"/>
+          <w:lang w:val="en-US"/>
+        </w:rPr>
+        <w:t xml:space="preserve">- </w:t>
+      </w:r>
+      <w:r>
+        <w:rPr>
+          <w:rFonts w:ascii="Times New Roman" w:hAnsi="Times New Roman" w:cs="Times New Roman"/>
+          <w:b/>
+          <w:sz w:val="24"/>
+          <w:szCs w:val="24"/>
+          <w:lang w:val="en-US"/>
+        </w:rPr>
+        <w:t xml:space="preserve">Kilmer </w:t>
+      </w:r>
+      <w:r>
+        <w:rPr>
+          <w:rFonts w:ascii="Times New Roman" w:hAnsi="Times New Roman" w:cs="Times New Roman"/>
+          <w:sz w:val="24"/>
+          <w:szCs w:val="24"/>
+          <w:lang w:val="en-US"/>
+        </w:rPr>
+        <w:t>Andorsen</w:t>
+      </w:r>
+    </w:p>
+    <w:p>
+      <w:pPr>
+        <w:pStyle w:val="NoSpacing"/>
+        <w:jc w:val="both"/>
+        <w:rPr>
+          <w:rFonts w:ascii="Times New Roman" w:hAnsi="Times New Roman" w:cs="Times New Roman"/>
+          <w:sz w:val="24"/>
+          <w:szCs w:val="24"/>
+          <w:lang w:val="en-US"/>
+        </w:rPr>
+      </w:pPr>
+      <w:r>
+        <w:rPr>
+          <w:rFonts w:ascii="Times New Roman" w:hAnsi="Times New Roman" w:cs="Times New Roman"/>
+          <w:sz w:val="24"/>
+          <w:szCs w:val="24"/>
+          <w:lang w:val="en-US"/>
+        </w:rPr>
+        <w:t xml:space="preserve">- </w:t>
+      </w:r>
+      <w:r>
+        <w:rPr>
+          <w:rFonts w:ascii="Times New Roman" w:hAnsi="Times New Roman" w:cs="Times New Roman"/>
+          <w:b/>
+          <w:sz w:val="24"/>
+          <w:szCs w:val="24"/>
+          <w:lang w:val="en-US"/>
+        </w:rPr>
+        <w:t>Kris</w:t>
+      </w:r>
+      <w:r>
+        <w:rPr>
+          <w:rFonts w:ascii="Times New Roman" w:hAnsi="Times New Roman" w:cs="Times New Roman"/>
+          <w:sz w:val="24"/>
+          <w:szCs w:val="24"/>
+          <w:lang w:val="en-US"/>
+        </w:rPr>
+        <w:t xml:space="preserve"> Getheros</w:t>
+      </w:r>
+      <w:r>
+        <w:rPr>
+          <w:rFonts w:ascii="Times New Roman" w:hAnsi="Times New Roman" w:cs="Times New Roman"/>
+          <w:sz w:val="24"/>
+          <w:szCs w:val="24"/>
+          <w:lang w:val="en-US"/>
+        </w:rPr>
+        <w:t xml:space="preserve"> (18)</w:t>
+      </w:r>
+    </w:p>
+    <w:p>
+      <w:pPr>
+        <w:pStyle w:val="NoSpacing"/>
+        <w:jc w:val="both"/>
+        <w:rPr>
+          <w:rFonts w:ascii="Times New Roman" w:hAnsi="Times New Roman" w:cs="Times New Roman"/>
+          <w:sz w:val="24"/>
+          <w:szCs w:val="24"/>
+        </w:rPr>
+      </w:pPr>
+      <w:r>
+        <w:rPr>
+          <w:rFonts w:ascii="Times New Roman" w:hAnsi="Times New Roman" w:cs="Times New Roman"/>
+          <w:sz w:val="24"/>
+          <w:szCs w:val="24"/>
+        </w:rPr>
+        <w:t xml:space="preserve">- </w:t>
+      </w:r>
+      <w:r>
+        <w:rPr>
+          <w:rFonts w:ascii="Times New Roman" w:hAnsi="Times New Roman" w:cs="Times New Roman"/>
+          <w:b/>
+          <w:sz w:val="24"/>
+          <w:szCs w:val="24"/>
+        </w:rPr>
+        <w:t>Larkand</w:t>
+      </w:r>
+      <w:r>
+        <w:rPr>
+          <w:rFonts w:ascii="Times New Roman" w:hAnsi="Times New Roman" w:cs="Times New Roman"/>
+          <w:sz w:val="24"/>
+          <w:szCs w:val="24"/>
+        </w:rPr>
+        <w:t xml:space="preserve"> Tymeros</w:t>
+      </w:r>
+      <w:r>
+        <w:rPr>
+          <w:rFonts w:ascii="Times New Roman" w:hAnsi="Times New Roman" w:cs="Times New Roman"/>
+          <w:sz w:val="24"/>
+          <w:szCs w:val="24"/>
+        </w:rPr>
+        <w:t xml:space="preserve"> (MORT)</w:t>
+      </w:r>
+    </w:p>
+    <w:p>
+      <w:pPr>
+        <w:pStyle w:val="NoSpacing"/>
+        <w:jc w:val="both"/>
+        <w:rPr>
+          <w:rFonts w:ascii="Times New Roman" w:hAnsi="Times New Roman" w:cs="Times New Roman"/>
+          <w:sz w:val="24"/>
+          <w:szCs w:val="24"/>
+        </w:rPr>
+      </w:pPr>
+      <w:r>
+        <w:rPr>
+          <w:rFonts w:ascii="Times New Roman" w:hAnsi="Times New Roman" w:cs="Times New Roman"/>
+          <w:sz w:val="24"/>
+          <w:szCs w:val="24"/>
+        </w:rPr>
+        <w:t xml:space="preserve">- </w:t>
+      </w:r>
+      <w:r>
+        <w:rPr>
+          <w:rFonts w:ascii="Times New Roman" w:hAnsi="Times New Roman" w:cs="Times New Roman"/>
+          <w:b/>
+          <w:sz w:val="24"/>
+          <w:szCs w:val="24"/>
+        </w:rPr>
+        <w:t xml:space="preserve">Lorel </w:t>
+      </w:r>
+      <w:r>
+        <w:rPr>
+          <w:rFonts w:ascii="Times New Roman" w:hAnsi="Times New Roman" w:cs="Times New Roman"/>
+          <w:sz w:val="24"/>
+          <w:szCs w:val="24"/>
+        </w:rPr>
+        <w:t>Barton</w:t>
+      </w:r>
+      <w:r>
+        <w:rPr>
+          <w:rFonts w:ascii="Times New Roman" w:hAnsi="Times New Roman" w:cs="Times New Roman"/>
+          <w:sz w:val="24"/>
+          <w:szCs w:val="24"/>
+        </w:rPr>
+        <w:t xml:space="preserve"> (</w:t>
+      </w:r>
+      <w:r>
+        <w:rPr>
+          <w:rFonts w:ascii="Times New Roman" w:hAnsi="Times New Roman" w:cs="Times New Roman"/>
+          <w:sz w:val="24"/>
+          <w:szCs w:val="24"/>
+        </w:rPr>
+        <w:t>35</w:t>
+      </w:r>
+      <w:r>
+        <w:rPr>
+          <w:rFonts w:ascii="Times New Roman" w:hAnsi="Times New Roman" w:cs="Times New Roman"/>
+          <w:sz w:val="24"/>
+          <w:szCs w:val="24"/>
+        </w:rPr>
+        <w:t>)</w:t>
+      </w:r>
+    </w:p>
+    <w:p>
+      <w:pPr>
+        <w:pStyle w:val="NoSpacing"/>
+        <w:jc w:val="both"/>
+        <w:rPr>
+          <w:rFonts w:ascii="Times New Roman" w:hAnsi="Times New Roman" w:cs="Times New Roman"/>
+          <w:sz w:val="24"/>
+          <w:szCs w:val="24"/>
+        </w:rPr>
+      </w:pPr>
+      <w:r>
+        <w:rPr>
+          <w:rFonts w:ascii="Times New Roman" w:hAnsi="Times New Roman" w:cs="Times New Roman"/>
+          <w:sz w:val="24"/>
+          <w:szCs w:val="24"/>
+        </w:rPr>
+        <w:t xml:space="preserve">- </w:t>
+      </w:r>
+      <w:r>
+        <w:rPr>
+          <w:rFonts w:ascii="Times New Roman" w:hAnsi="Times New Roman" w:cs="Times New Roman"/>
+          <w:b/>
+          <w:sz w:val="24"/>
+          <w:szCs w:val="24"/>
+        </w:rPr>
+        <w:t>Lorkan</w:t>
+      </w:r>
+      <w:r>
+        <w:rPr>
+          <w:rFonts w:ascii="Times New Roman" w:hAnsi="Times New Roman" w:cs="Times New Roman"/>
+          <w:sz w:val="24"/>
+          <w:szCs w:val="24"/>
+        </w:rPr>
+        <w:t xml:space="preserve"> Tymeros</w:t>
+      </w:r>
+      <w:r>
+        <w:rPr>
+          <w:rFonts w:ascii="Times New Roman" w:hAnsi="Times New Roman" w:cs="Times New Roman"/>
+          <w:sz w:val="24"/>
+          <w:szCs w:val="24"/>
+        </w:rPr>
+        <w:t xml:space="preserve"> (45)</w:t>
+      </w:r>
+    </w:p>
+    <w:p>
+      <w:pPr>
+        <w:pStyle w:val="NoSpacing"/>
+        <w:jc w:val="both"/>
+        <w:rPr>
+          <w:rFonts w:ascii="Times New Roman" w:hAnsi="Times New Roman" w:cs="Times New Roman"/>
+          <w:sz w:val="24"/>
+          <w:szCs w:val="24"/>
+        </w:rPr>
+      </w:pPr>
+      <w:r>
+        <w:rPr>
+          <w:rFonts w:ascii="Times New Roman" w:hAnsi="Times New Roman" w:cs="Times New Roman"/>
+          <w:sz w:val="24"/>
+          <w:szCs w:val="24"/>
+        </w:rPr>
+        <w:t xml:space="preserve">- </w:t>
+      </w:r>
+      <w:r>
+        <w:rPr>
+          <w:rFonts w:ascii="Times New Roman" w:hAnsi="Times New Roman" w:cs="Times New Roman"/>
+          <w:b/>
+          <w:sz w:val="24"/>
+          <w:szCs w:val="24"/>
+        </w:rPr>
+        <w:t xml:space="preserve">Lukar </w:t>
+      </w:r>
+      <w:r>
+        <w:rPr>
+          <w:rFonts w:ascii="Times New Roman" w:hAnsi="Times New Roman" w:cs="Times New Roman"/>
+          <w:sz w:val="24"/>
+          <w:szCs w:val="24"/>
+        </w:rPr>
+        <w:t>(mestre)</w:t>
+      </w:r>
+    </w:p>
+    <w:p>
+      <w:pPr>
+        <w:pStyle w:val="NoSpacing"/>
+        <w:jc w:val="both"/>
+        <w:rPr>
+          <w:rFonts w:ascii="Times New Roman" w:hAnsi="Times New Roman" w:cs="Times New Roman"/>
+          <w:sz w:val="24"/>
+          <w:szCs w:val="24"/>
+        </w:rPr>
+      </w:pPr>
+      <w:r>
+        <w:rPr>
+          <w:rFonts w:ascii="Times New Roman" w:hAnsi="Times New Roman" w:cs="Times New Roman"/>
+          <w:sz w:val="24"/>
+          <w:szCs w:val="24"/>
+        </w:rPr>
+        <w:t xml:space="preserve">- </w:t>
+      </w:r>
+      <w:r>
+        <w:rPr>
+          <w:rFonts w:ascii="Times New Roman" w:hAnsi="Times New Roman" w:cs="Times New Roman"/>
+          <w:b/>
+          <w:sz w:val="24"/>
+          <w:szCs w:val="24"/>
+        </w:rPr>
+        <w:t>Mindra</w:t>
+      </w:r>
+      <w:r>
+        <w:rPr>
+          <w:rFonts w:ascii="Times New Roman" w:hAnsi="Times New Roman" w:cs="Times New Roman"/>
+          <w:sz w:val="24"/>
+          <w:szCs w:val="24"/>
+        </w:rPr>
+        <w:t xml:space="preserve"> Tymeros (12)</w:t>
+      </w:r>
+    </w:p>
+    <w:p>
+      <w:pPr>
+        <w:pStyle w:val="NoSpacing"/>
+        <w:jc w:val="both"/>
+        <w:rPr>
+          <w:rFonts w:ascii="Times New Roman" w:hAnsi="Times New Roman" w:cs="Times New Roman"/>
+          <w:b/>
+          <w:sz w:val="24"/>
+          <w:szCs w:val="24"/>
+        </w:rPr>
+      </w:pPr>
+      <w:r>
+        <w:rPr>
+          <w:rFonts w:ascii="Times New Roman" w:hAnsi="Times New Roman" w:cs="Times New Roman"/>
+          <w:sz w:val="24"/>
+          <w:szCs w:val="24"/>
+        </w:rPr>
+        <w:t xml:space="preserve">- </w:t>
+      </w:r>
+      <w:r>
+        <w:rPr>
+          <w:rFonts w:ascii="Times New Roman" w:hAnsi="Times New Roman" w:cs="Times New Roman"/>
+          <w:b/>
+          <w:sz w:val="24"/>
+          <w:szCs w:val="24"/>
+        </w:rPr>
+        <w:t xml:space="preserve">Moira </w:t>
+      </w:r>
+      <w:r>
+        <w:rPr>
+          <w:rFonts w:ascii="Times New Roman" w:hAnsi="Times New Roman" w:cs="Times New Roman"/>
+          <w:sz w:val="24"/>
+          <w:szCs w:val="24"/>
+        </w:rPr>
+        <w:t>Dorell (12)</w:t>
+      </w:r>
+    </w:p>
+    <w:p>
+      <w:pPr>
+        <w:pStyle w:val="NoSpacing"/>
+        <w:jc w:val="both"/>
+        <w:rPr>
+          <w:rFonts w:ascii="Times New Roman" w:hAnsi="Times New Roman" w:cs="Times New Roman"/>
+          <w:sz w:val="24"/>
+          <w:szCs w:val="24"/>
+          <w:lang w:val="en-US"/>
+        </w:rPr>
+      </w:pPr>
+      <w:r>
+        <w:rPr>
+          <w:rFonts w:ascii="Times New Roman" w:hAnsi="Times New Roman" w:cs="Times New Roman"/>
+          <w:sz w:val="24"/>
+          <w:szCs w:val="24"/>
+          <w:lang w:val="en-US"/>
+        </w:rPr>
+        <w:t xml:space="preserve">- </w:t>
+      </w:r>
+      <w:r>
+        <w:rPr>
+          <w:rFonts w:ascii="Times New Roman" w:hAnsi="Times New Roman" w:cs="Times New Roman"/>
+          <w:b/>
+          <w:sz w:val="24"/>
+          <w:szCs w:val="24"/>
+          <w:lang w:val="en-US"/>
+        </w:rPr>
+        <w:t>Nilwaën</w:t>
+      </w:r>
+      <w:r>
+        <w:rPr>
+          <w:rFonts w:ascii="Times New Roman" w:hAnsi="Times New Roman" w:cs="Times New Roman"/>
+          <w:b/>
+          <w:sz w:val="24"/>
+          <w:szCs w:val="24"/>
+          <w:lang w:val="en-US"/>
+        </w:rPr>
+        <w:t xml:space="preserve"> </w:t>
+      </w:r>
+      <w:r>
+        <w:rPr>
+          <w:rFonts w:ascii="Times New Roman" w:hAnsi="Times New Roman" w:cs="Times New Roman"/>
+          <w:sz w:val="24"/>
+          <w:szCs w:val="24"/>
+          <w:lang w:val="en-US"/>
+        </w:rPr>
+        <w:t>(14)</w:t>
+      </w:r>
+    </w:p>
+    <w:p>
+      <w:pPr>
+        <w:pStyle w:val="NoSpacing"/>
+        <w:jc w:val="both"/>
+        <w:rPr>
+          <w:rFonts w:ascii="Times New Roman" w:hAnsi="Times New Roman" w:cs="Times New Roman"/>
+          <w:sz w:val="24"/>
+          <w:szCs w:val="24"/>
+          <w:lang w:val="en-US"/>
+        </w:rPr>
+      </w:pPr>
+      <w:r>
+        <w:rPr>
+          <w:rFonts w:ascii="Times New Roman" w:hAnsi="Times New Roman" w:cs="Times New Roman"/>
+          <w:sz w:val="24"/>
+          <w:szCs w:val="24"/>
+          <w:lang w:val="en-US"/>
+        </w:rPr>
+        <w:t xml:space="preserve">- </w:t>
+      </w:r>
+      <w:r>
+        <w:rPr>
+          <w:rFonts w:ascii="Times New Roman" w:hAnsi="Times New Roman" w:cs="Times New Roman"/>
+          <w:b/>
+          <w:sz w:val="24"/>
+          <w:szCs w:val="24"/>
+          <w:lang w:val="en-US"/>
+        </w:rPr>
+        <w:t xml:space="preserve">Olovia </w:t>
+      </w:r>
+      <w:r>
+        <w:rPr>
+          <w:rFonts w:ascii="Times New Roman" w:hAnsi="Times New Roman" w:cs="Times New Roman"/>
+          <w:sz w:val="24"/>
+          <w:szCs w:val="24"/>
+          <w:lang w:val="en-US"/>
+        </w:rPr>
+        <w:t>Destheros (ex Getheros)</w:t>
+      </w:r>
+    </w:p>
+    <w:p>
+      <w:pPr>
+        <w:pStyle w:val="NoSpacing"/>
+        <w:jc w:val="both"/>
+        <w:rPr>
+          <w:rFonts w:ascii="Times New Roman" w:hAnsi="Times New Roman" w:cs="Times New Roman"/>
+          <w:sz w:val="24"/>
+          <w:szCs w:val="24"/>
+          <w:lang w:val="en-US"/>
+        </w:rPr>
+      </w:pPr>
+      <w:r>
+        <w:rPr>
+          <w:rFonts w:ascii="Times New Roman" w:hAnsi="Times New Roman" w:cs="Times New Roman"/>
+          <w:sz w:val="24"/>
+          <w:szCs w:val="24"/>
+          <w:lang w:val="en-US"/>
+        </w:rPr>
+        <w:t xml:space="preserve">- </w:t>
+      </w:r>
+      <w:r>
+        <w:rPr>
+          <w:rFonts w:ascii="Times New Roman" w:hAnsi="Times New Roman" w:cs="Times New Roman"/>
+          <w:b/>
+          <w:sz w:val="24"/>
+          <w:szCs w:val="24"/>
+          <w:lang w:val="en-US"/>
+        </w:rPr>
+        <w:t>Onis</w:t>
+      </w:r>
+      <w:r>
+        <w:rPr>
+          <w:rFonts w:ascii="Times New Roman" w:hAnsi="Times New Roman" w:cs="Times New Roman"/>
+          <w:sz w:val="24"/>
+          <w:szCs w:val="24"/>
+          <w:lang w:val="en-US"/>
+        </w:rPr>
+        <w:t xml:space="preserve"> Tymeros (18)</w:t>
+      </w:r>
+    </w:p>
+    <w:p>
+      <w:pPr>
+        <w:pStyle w:val="NoSpacing"/>
+        <w:jc w:val="both"/>
+        <w:rPr>
+          <w:rFonts w:ascii="Times New Roman" w:hAnsi="Times New Roman" w:cs="Times New Roman"/>
+          <w:b/>
+          <w:sz w:val="24"/>
+          <w:szCs w:val="24"/>
+          <w:lang w:val="en-US"/>
+        </w:rPr>
+      </w:pPr>
+      <w:r>
+        <w:rPr>
+          <w:rFonts w:ascii="Times New Roman" w:hAnsi="Times New Roman" w:cs="Times New Roman"/>
+          <w:sz w:val="24"/>
+          <w:szCs w:val="24"/>
+          <w:lang w:val="en-US"/>
+        </w:rPr>
+        <w:t xml:space="preserve">- </w:t>
+      </w:r>
+      <w:r>
+        <w:rPr>
+          <w:rFonts w:ascii="Times New Roman" w:hAnsi="Times New Roman" w:cs="Times New Roman"/>
+          <w:b/>
+          <w:sz w:val="24"/>
+          <w:szCs w:val="24"/>
+          <w:lang w:val="en-US"/>
+        </w:rPr>
+        <w:t>Orik</w:t>
+      </w:r>
+      <w:r>
+        <w:rPr>
+          <w:rFonts w:ascii="Times New Roman" w:hAnsi="Times New Roman" w:cs="Times New Roman"/>
+          <w:sz w:val="24"/>
+          <w:szCs w:val="24"/>
+          <w:lang w:val="en-US"/>
+        </w:rPr>
+        <w:t xml:space="preserve"> (40)</w:t>
+      </w:r>
+    </w:p>
+    <w:p>
+      <w:pPr>
+        <w:pStyle w:val="NoSpacing"/>
+        <w:jc w:val="both"/>
+        <w:rPr>
+          <w:rFonts w:ascii="Times New Roman" w:hAnsi="Times New Roman" w:cs="Times New Roman"/>
+          <w:b/>
+          <w:sz w:val="24"/>
+          <w:szCs w:val="24"/>
+          <w:lang w:val="en-US"/>
+        </w:rPr>
+      </w:pPr>
+      <w:r>
+        <w:rPr>
+          <w:rFonts w:ascii="Times New Roman" w:hAnsi="Times New Roman" w:cs="Times New Roman"/>
+          <w:sz w:val="24"/>
+          <w:szCs w:val="24"/>
+          <w:lang w:val="en-US"/>
+        </w:rPr>
+        <w:t xml:space="preserve">- </w:t>
+      </w:r>
+      <w:r>
+        <w:rPr>
+          <w:rFonts w:ascii="Times New Roman" w:hAnsi="Times New Roman" w:cs="Times New Roman"/>
+          <w:b/>
+          <w:sz w:val="24"/>
+          <w:szCs w:val="24"/>
+          <w:lang w:val="en-US"/>
+        </w:rPr>
+        <w:t>Piro</w:t>
+      </w:r>
+    </w:p>
+    <w:p>
+      <w:pPr>
+        <w:pStyle w:val="NoSpacing"/>
+        <w:jc w:val="both"/>
+        <w:rPr>
+          <w:rFonts w:ascii="Times New Roman" w:hAnsi="Times New Roman" w:cs="Times New Roman"/>
+          <w:sz w:val="24"/>
+          <w:szCs w:val="24"/>
+          <w:lang w:val="en-US"/>
+        </w:rPr>
+      </w:pPr>
+      <w:r>
+        <w:rPr>
+          <w:rFonts w:ascii="Times New Roman" w:hAnsi="Times New Roman" w:cs="Times New Roman"/>
+          <w:sz w:val="24"/>
+          <w:szCs w:val="24"/>
+          <w:lang w:val="en-US"/>
+        </w:rPr>
+        <w:t xml:space="preserve">- </w:t>
+      </w:r>
+      <w:r>
+        <w:rPr>
+          <w:rFonts w:ascii="Times New Roman" w:hAnsi="Times New Roman" w:cs="Times New Roman"/>
+          <w:b/>
+          <w:sz w:val="24"/>
+          <w:szCs w:val="24"/>
+          <w:lang w:val="en-US"/>
+        </w:rPr>
+        <w:t xml:space="preserve">Ronan </w:t>
+      </w:r>
+      <w:r>
+        <w:rPr>
+          <w:rFonts w:ascii="Times New Roman" w:hAnsi="Times New Roman" w:cs="Times New Roman"/>
+          <w:sz w:val="24"/>
+          <w:szCs w:val="24"/>
+          <w:lang w:val="en-US"/>
+        </w:rPr>
+        <w:t>Daven (50)</w:t>
+      </w:r>
+    </w:p>
+    <w:p>
+      <w:pPr>
+        <w:pStyle w:val="NoSpacing"/>
+        <w:jc w:val="both"/>
+        <w:rPr>
+          <w:rFonts w:ascii="Times New Roman" w:hAnsi="Times New Roman" w:cs="Times New Roman"/>
+          <w:sz w:val="24"/>
+          <w:szCs w:val="24"/>
+          <w:lang w:val="en-US"/>
+        </w:rPr>
+      </w:pPr>
+      <w:r>
+        <w:rPr>
+          <w:rFonts w:ascii="Times New Roman" w:hAnsi="Times New Roman" w:cs="Times New Roman"/>
+          <w:sz w:val="24"/>
+          <w:szCs w:val="24"/>
+          <w:lang w:val="en-US"/>
+        </w:rPr>
+        <w:t xml:space="preserve">- </w:t>
+      </w:r>
+      <w:r>
+        <w:rPr>
+          <w:rFonts w:ascii="Times New Roman" w:hAnsi="Times New Roman" w:cs="Times New Roman"/>
+          <w:b/>
+          <w:sz w:val="24"/>
+          <w:szCs w:val="24"/>
+          <w:lang w:val="en-US"/>
+        </w:rPr>
+        <w:t xml:space="preserve">Syloan </w:t>
+      </w:r>
+      <w:r>
+        <w:rPr>
+          <w:rFonts w:ascii="Times New Roman" w:hAnsi="Times New Roman" w:cs="Times New Roman"/>
+          <w:sz w:val="24"/>
+          <w:szCs w:val="24"/>
+          <w:lang w:val="en-US"/>
+        </w:rPr>
+        <w:t>Do Jar’vian</w:t>
+      </w:r>
+    </w:p>
+    <w:p>
+      <w:pPr>
+        <w:pStyle w:val="NoSpacing"/>
+        <w:jc w:val="both"/>
+        <w:rPr>
+          <w:rFonts w:ascii="Times New Roman" w:hAnsi="Times New Roman" w:cs="Times New Roman"/>
+          <w:sz w:val="24"/>
+          <w:szCs w:val="24"/>
+          <w:lang w:val="en-US"/>
+        </w:rPr>
+      </w:pPr>
+      <w:r>
+        <w:rPr>
+          <w:rFonts w:ascii="Times New Roman" w:hAnsi="Times New Roman" w:cs="Times New Roman"/>
+          <w:sz w:val="24"/>
+          <w:szCs w:val="24"/>
+          <w:lang w:val="en-US"/>
+        </w:rPr>
+        <w:t xml:space="preserve">- </w:t>
+      </w:r>
+      <w:r>
+        <w:rPr>
+          <w:rFonts w:ascii="Times New Roman" w:hAnsi="Times New Roman" w:cs="Times New Roman"/>
+          <w:b/>
+          <w:sz w:val="24"/>
+          <w:szCs w:val="24"/>
+          <w:lang w:val="en-US"/>
+        </w:rPr>
+        <w:t xml:space="preserve">Telma </w:t>
+      </w:r>
+      <w:r>
+        <w:rPr>
+          <w:rFonts w:ascii="Times New Roman" w:hAnsi="Times New Roman" w:cs="Times New Roman"/>
+          <w:sz w:val="24"/>
+          <w:szCs w:val="24"/>
+          <w:lang w:val="en-US"/>
+        </w:rPr>
+        <w:t xml:space="preserve">Dorell </w:t>
+      </w:r>
+      <w:r>
+        <w:rPr>
+          <w:rFonts w:ascii="Times New Roman" w:hAnsi="Times New Roman" w:cs="Times New Roman"/>
+          <w:sz w:val="24"/>
+          <w:szCs w:val="24"/>
+          <w:lang w:val="en-US"/>
+        </w:rPr>
+        <w:t>(26</w:t>
+      </w:r>
+      <w:r>
+        <w:rPr>
+          <w:rFonts w:ascii="Times New Roman" w:hAnsi="Times New Roman" w:cs="Times New Roman"/>
+          <w:sz w:val="24"/>
+          <w:szCs w:val="24"/>
+          <w:lang w:val="en-US"/>
+        </w:rPr>
+        <w:t>)</w:t>
+      </w:r>
+    </w:p>
+    <w:p>
+      <w:pPr>
+        <w:pStyle w:val="NoSpacing"/>
+        <w:jc w:val="both"/>
+        <w:rPr>
+          <w:rFonts w:ascii="Times New Roman" w:hAnsi="Times New Roman" w:cs="Times New Roman"/>
+          <w:sz w:val="24"/>
+          <w:szCs w:val="24"/>
+        </w:rPr>
+      </w:pPr>
+      <w:r>
+        <w:rPr>
+          <w:rFonts w:ascii="Times New Roman" w:hAnsi="Times New Roman" w:cs="Times New Roman"/>
+          <w:sz w:val="24"/>
+          <w:szCs w:val="24"/>
+        </w:rPr>
+        <w:t xml:space="preserve">- </w:t>
+      </w:r>
+      <w:r>
+        <w:rPr>
+          <w:rFonts w:ascii="Times New Roman" w:hAnsi="Times New Roman" w:cs="Times New Roman"/>
+          <w:b/>
+          <w:sz w:val="24"/>
+          <w:szCs w:val="24"/>
+        </w:rPr>
+        <w:t>Tylna</w:t>
+      </w:r>
+      <w:r>
+        <w:rPr>
+          <w:rFonts w:ascii="Times New Roman" w:hAnsi="Times New Roman" w:cs="Times New Roman"/>
+          <w:sz w:val="24"/>
+          <w:szCs w:val="24"/>
+        </w:rPr>
+        <w:t xml:space="preserve"> Tymeros</w:t>
+      </w:r>
+      <w:r>
+        <w:rPr>
+          <w:rFonts w:ascii="Times New Roman" w:hAnsi="Times New Roman" w:cs="Times New Roman"/>
+          <w:sz w:val="24"/>
+          <w:szCs w:val="24"/>
+        </w:rPr>
+        <w:t xml:space="preserve"> (</w:t>
+      </w:r>
+      <w:r>
+        <w:rPr>
+          <w:rFonts w:ascii="Times New Roman" w:hAnsi="Times New Roman" w:cs="Times New Roman"/>
+          <w:sz w:val="24"/>
+          <w:szCs w:val="24"/>
+        </w:rPr>
+        <w:t>42</w:t>
+      </w:r>
+      <w:r>
+        <w:rPr>
+          <w:rFonts w:ascii="Times New Roman" w:hAnsi="Times New Roman" w:cs="Times New Roman"/>
+          <w:sz w:val="24"/>
+          <w:szCs w:val="24"/>
+        </w:rPr>
+        <w:t>)</w:t>
+      </w:r>
+      <w:r>
+        <w:rPr>
+          <w:rFonts w:ascii="Times New Roman" w:hAnsi="Times New Roman" w:cs="Times New Roman"/>
+          <w:sz w:val="24"/>
+          <w:szCs w:val="24"/>
+        </w:rPr>
+        <w:t xml:space="preserve"> (ex Aghestark)</w:t>
+      </w:r>
+    </w:p>
+    <w:p>
+      <w:pPr>
+        <w:pStyle w:val="NoSpacing"/>
+        <w:jc w:val="both"/>
+        <w:rPr>
+          <w:rFonts w:ascii="Times New Roman" w:hAnsi="Times New Roman" w:cs="Times New Roman"/>
+          <w:sz w:val="24"/>
+          <w:szCs w:val="24"/>
+        </w:rPr>
+      </w:pPr>
+      <w:r>
+        <w:rPr>
+          <w:rFonts w:ascii="Times New Roman" w:hAnsi="Times New Roman" w:cs="Times New Roman"/>
+          <w:sz w:val="24"/>
+          <w:szCs w:val="24"/>
+        </w:rPr>
+        <w:t xml:space="preserve">- </w:t>
+      </w:r>
+      <w:r>
+        <w:rPr>
+          <w:rFonts w:ascii="Times New Roman" w:hAnsi="Times New Roman" w:cs="Times New Roman"/>
+          <w:b/>
+          <w:sz w:val="24"/>
+          <w:szCs w:val="24"/>
+        </w:rPr>
+        <w:t>Vaelya</w:t>
+      </w:r>
+      <w:r>
+        <w:rPr>
+          <w:rFonts w:ascii="Times New Roman" w:hAnsi="Times New Roman" w:cs="Times New Roman"/>
+          <w:sz w:val="24"/>
+          <w:szCs w:val="24"/>
+        </w:rPr>
+        <w:t xml:space="preserve"> (16)</w:t>
+      </w:r>
+    </w:p>
+    <w:p>
+      <w:pPr>
+        <w:pStyle w:val="NoSpacing"/>
+        <w:jc w:val="both"/>
+        <w:rPr>
+          <w:rFonts w:ascii="Times New Roman" w:hAnsi="Times New Roman" w:cs="Times New Roman"/>
+          <w:sz w:val="24"/>
+          <w:szCs w:val="24"/>
+        </w:rPr>
+      </w:pPr>
+      <w:r>
+        <w:rPr>
+          <w:rFonts w:ascii="Times New Roman" w:hAnsi="Times New Roman" w:cs="Times New Roman"/>
+          <w:sz w:val="24"/>
+          <w:szCs w:val="24"/>
+        </w:rPr>
+        <w:t xml:space="preserve">- </w:t>
+      </w:r>
+      <w:r>
+        <w:rPr>
+          <w:rFonts w:ascii="Times New Roman" w:hAnsi="Times New Roman" w:cs="Times New Roman"/>
+          <w:b/>
+          <w:sz w:val="24"/>
+          <w:szCs w:val="24"/>
+        </w:rPr>
+        <w:t>Valmont</w:t>
+      </w:r>
+      <w:r>
+        <w:rPr>
+          <w:rFonts w:ascii="Times New Roman" w:hAnsi="Times New Roman" w:cs="Times New Roman"/>
+          <w:sz w:val="24"/>
+          <w:szCs w:val="24"/>
+        </w:rPr>
+        <w:t xml:space="preserve"> Sandorins</w:t>
+      </w:r>
+    </w:p>
+    <w:p>
+      <w:pPr>
+        <w:pStyle w:val="NoSpacing"/>
+        <w:jc w:val="both"/>
+        <w:rPr>
+          <w:rFonts w:ascii="Times New Roman" w:hAnsi="Times New Roman" w:cs="Times New Roman"/>
+          <w:sz w:val="24"/>
+          <w:szCs w:val="24"/>
+        </w:rPr>
+      </w:pPr>
+      <w:r>
+        <w:rPr>
+          <w:rFonts w:ascii="Times New Roman" w:hAnsi="Times New Roman" w:cs="Times New Roman"/>
+          <w:sz w:val="24"/>
+          <w:szCs w:val="24"/>
+        </w:rPr>
+        <w:t xml:space="preserve">- </w:t>
+      </w:r>
+      <w:r>
+        <w:rPr>
+          <w:rFonts w:ascii="Times New Roman" w:hAnsi="Times New Roman" w:cs="Times New Roman"/>
+          <w:b/>
+          <w:sz w:val="24"/>
+          <w:szCs w:val="24"/>
+        </w:rPr>
+        <w:t>Valyra</w:t>
+      </w:r>
+      <w:r>
+        <w:rPr>
+          <w:rFonts w:ascii="Times New Roman" w:hAnsi="Times New Roman" w:cs="Times New Roman"/>
+          <w:sz w:val="24"/>
+          <w:szCs w:val="24"/>
+        </w:rPr>
+        <w:t xml:space="preserve"> (17)</w:t>
+      </w:r>
+    </w:p>
+    <w:p>
+      <w:pPr>
+        <w:pStyle w:val="NoSpacing"/>
+        <w:jc w:val="both"/>
+        <w:rPr>
+          <w:rFonts w:ascii="Times New Roman" w:hAnsi="Times New Roman" w:cs="Times New Roman"/>
+          <w:sz w:val="24"/>
+          <w:szCs w:val="24"/>
+        </w:rPr>
+      </w:pPr>
+      <w:r>
+        <w:rPr>
+          <w:rFonts w:ascii="Times New Roman" w:hAnsi="Times New Roman" w:cs="Times New Roman"/>
+          <w:sz w:val="24"/>
+          <w:szCs w:val="24"/>
+        </w:rPr>
+        <w:t xml:space="preserve">- </w:t>
+      </w:r>
+      <w:r>
+        <w:rPr>
+          <w:rFonts w:ascii="Times New Roman" w:hAnsi="Times New Roman" w:cs="Times New Roman"/>
+          <w:b/>
+          <w:sz w:val="24"/>
+          <w:szCs w:val="24"/>
+        </w:rPr>
+        <w:t xml:space="preserve">Vicalya </w:t>
+      </w:r>
+      <w:r>
+        <w:rPr>
+          <w:rFonts w:ascii="Times New Roman" w:hAnsi="Times New Roman" w:cs="Times New Roman"/>
+          <w:sz w:val="24"/>
+          <w:szCs w:val="24"/>
+        </w:rPr>
+        <w:t>Athem</w:t>
+      </w:r>
+      <w:r>
+        <w:rPr>
+          <w:rFonts w:ascii="Times New Roman" w:hAnsi="Times New Roman" w:cs="Times New Roman"/>
+          <w:sz w:val="24"/>
+          <w:szCs w:val="24"/>
+        </w:rPr>
+        <w:t xml:space="preserve"> (ex</w:t>
+      </w:r>
+      <w:r>
+        <w:rPr>
+          <w:rFonts w:ascii="Times New Roman" w:hAnsi="Times New Roman" w:cs="Times New Roman"/>
+          <w:sz w:val="24"/>
+          <w:szCs w:val="24"/>
+        </w:rPr>
+        <w:t xml:space="preserve"> Balgger)</w:t>
+      </w:r>
+    </w:p>
+    <w:p>
+      <w:pPr>
+        <w:pStyle w:val="NoSpacing"/>
+        <w:jc w:val="both"/>
+        <w:rPr>
+          <w:rFonts w:ascii="Times New Roman" w:hAnsi="Times New Roman" w:cs="Times New Roman"/>
+          <w:sz w:val="24"/>
+          <w:szCs w:val="24"/>
+        </w:rPr>
+      </w:pPr>
+    </w:p>
+    <w:p>
+      <w:pPr>
+        <w:pStyle w:val="NoSpacing"/>
         <w:jc w:val="both"/>
         <w:rPr>
           <w:rFonts w:ascii="Times New Roman" w:hAnsi="Times New Roman" w:cs="Times New Roman"/>
@@ -3236,10 +2862,790 @@
           <w:u w:val="single"/>
         </w:rPr>
       </w:pPr>
-    </w:p>
-    <w:p>
-      <w:pPr>
-        <w:pStyle w:val="Sansinterligne"/>
+      <w:r>
+        <w:rPr>
+          <w:rFonts w:ascii="Times New Roman" w:hAnsi="Times New Roman" w:cs="Times New Roman"/>
+          <w:sz w:val="24"/>
+          <w:szCs w:val="24"/>
+          <w:u w:val="single"/>
+        </w:rPr>
+        <w:t>Description des personnages </w:t>
+      </w:r>
+      <w:r>
+        <w:rPr>
+          <w:rFonts w:ascii="Times New Roman" w:hAnsi="Times New Roman" w:cs="Times New Roman"/>
+          <w:sz w:val="24"/>
+          <w:szCs w:val="24"/>
+          <w:u w:val="single"/>
+        </w:rPr>
+        <w:t xml:space="preserve">(hors personnages principaux) </w:t>
+      </w:r>
+      <w:r>
+        <w:rPr>
+          <w:rFonts w:ascii="Times New Roman" w:hAnsi="Times New Roman" w:cs="Times New Roman"/>
+          <w:sz w:val="24"/>
+          <w:szCs w:val="24"/>
+          <w:u w:val="single"/>
+        </w:rPr>
+        <w:t>(ordre alphabétique) :</w:t>
+      </w:r>
+    </w:p>
+    <w:p>
+      <w:pPr>
+        <w:pStyle w:val="NoSpacing"/>
+        <w:jc w:val="both"/>
+        <w:rPr>
+          <w:rFonts w:ascii="Times New Roman" w:hAnsi="Times New Roman" w:cs="Times New Roman"/>
+          <w:sz w:val="24"/>
+          <w:szCs w:val="24"/>
+          <w:u w:val="single"/>
+        </w:rPr>
+      </w:pPr>
+    </w:p>
+    <w:p>
+      <w:pPr>
+        <w:pStyle w:val="NoSpacing"/>
+        <w:jc w:val="both"/>
+        <w:rPr>
+          <w:rFonts w:ascii="Times New Roman" w:hAnsi="Times New Roman" w:cs="Times New Roman"/>
+          <w:sz w:val="24"/>
+          <w:szCs w:val="24"/>
+        </w:rPr>
+      </w:pPr>
+      <w:r>
+        <w:rPr>
+          <w:rFonts w:ascii="Times New Roman" w:hAnsi="Times New Roman" w:cs="Times New Roman"/>
+          <w:sz w:val="24"/>
+          <w:szCs w:val="24"/>
+        </w:rPr>
+        <w:t xml:space="preserve">- </w:t>
+      </w:r>
+      <w:r>
+        <w:rPr>
+          <w:rFonts w:ascii="Times New Roman" w:hAnsi="Times New Roman" w:cs="Times New Roman"/>
+          <w:b/>
+          <w:sz w:val="24"/>
+          <w:szCs w:val="24"/>
+        </w:rPr>
+        <w:t>Aldarys Getheros</w:t>
+      </w:r>
+      <w:r>
+        <w:rPr>
+          <w:rFonts w:ascii="Times New Roman" w:hAnsi="Times New Roman" w:cs="Times New Roman"/>
+          <w:sz w:val="24"/>
+          <w:szCs w:val="24"/>
+        </w:rPr>
+        <w:t> : seigneur de Windalya, Gouverneur du Nord. Père de Kris, qu’il adore et a encouragée dans sa passion (la baston), c’est un homme droit, juste, et plutôt cool.</w:t>
+      </w:r>
+      <w:r>
+        <w:rPr>
+          <w:rFonts w:ascii="Times New Roman" w:hAnsi="Times New Roman" w:cs="Times New Roman"/>
+          <w:sz w:val="24"/>
+          <w:szCs w:val="24"/>
+        </w:rPr>
+        <w:t xml:space="preserve"> Il est prêt à tout pour défendre ceux qu’il aime, et pour défendre ses convictions.</w:t>
+      </w:r>
+    </w:p>
+    <w:p>
+      <w:pPr>
+        <w:pStyle w:val="NoSpacing"/>
+        <w:jc w:val="both"/>
+        <w:rPr>
+          <w:rFonts w:ascii="Times New Roman" w:hAnsi="Times New Roman" w:cs="Times New Roman"/>
+          <w:sz w:val="24"/>
+          <w:szCs w:val="24"/>
+        </w:rPr>
+      </w:pPr>
+    </w:p>
+    <w:p>
+      <w:pPr>
+        <w:pStyle w:val="NoSpacing"/>
+        <w:jc w:val="both"/>
+        <w:rPr>
+          <w:rFonts w:ascii="Times New Roman" w:hAnsi="Times New Roman" w:cs="Times New Roman"/>
+          <w:sz w:val="24"/>
+          <w:szCs w:val="24"/>
+        </w:rPr>
+      </w:pPr>
+      <w:r>
+        <w:rPr>
+          <w:rFonts w:ascii="Times New Roman" w:hAnsi="Times New Roman" w:cs="Times New Roman"/>
+          <w:sz w:val="24"/>
+          <w:szCs w:val="24"/>
+        </w:rPr>
+        <w:t xml:space="preserve">- </w:t>
+      </w:r>
+      <w:r>
+        <w:rPr>
+          <w:rFonts w:ascii="Times New Roman" w:hAnsi="Times New Roman" w:cs="Times New Roman"/>
+          <w:b/>
+          <w:sz w:val="24"/>
+          <w:szCs w:val="24"/>
+        </w:rPr>
+        <w:t>Alek Dorell</w:t>
+      </w:r>
+      <w:r>
+        <w:rPr>
+          <w:rFonts w:ascii="Times New Roman" w:hAnsi="Times New Roman" w:cs="Times New Roman"/>
+          <w:sz w:val="24"/>
+          <w:szCs w:val="24"/>
+        </w:rPr>
+        <w:t> : seigneur de Sandiers, il est plutôt vieux (65) mais a une bonne santé et ne compte pas laisser son fils Alvian hériter de sitôt… Il es</w:t>
+      </w:r>
+      <w:r>
+        <w:rPr>
+          <w:rFonts w:ascii="Times New Roman" w:hAnsi="Times New Roman" w:cs="Times New Roman"/>
+          <w:sz w:val="24"/>
+          <w:szCs w:val="24"/>
+        </w:rPr>
+        <w:t>t marié à une jeune femme de 26</w:t>
+      </w:r>
+      <w:r>
+        <w:rPr>
+          <w:rFonts w:ascii="Times New Roman" w:hAnsi="Times New Roman" w:cs="Times New Roman"/>
+          <w:sz w:val="24"/>
+          <w:szCs w:val="24"/>
+        </w:rPr>
+        <w:t xml:space="preserve"> ans, Telma, a</w:t>
+      </w:r>
+      <w:r>
+        <w:rPr>
+          <w:rFonts w:ascii="Times New Roman" w:hAnsi="Times New Roman" w:cs="Times New Roman"/>
+          <w:sz w:val="24"/>
+          <w:szCs w:val="24"/>
+        </w:rPr>
+        <w:t>nciennement de la maison Cordin, avec qui il a eu deux filles (Moira et Keina).</w:t>
+      </w:r>
+    </w:p>
+    <w:p>
+      <w:pPr>
+        <w:pStyle w:val="NoSpacing"/>
+        <w:jc w:val="both"/>
+        <w:rPr>
+          <w:rFonts w:ascii="Times New Roman" w:hAnsi="Times New Roman" w:cs="Times New Roman"/>
+          <w:sz w:val="24"/>
+          <w:szCs w:val="24"/>
+        </w:rPr>
+      </w:pPr>
+    </w:p>
+    <w:p>
+      <w:pPr>
+        <w:pStyle w:val="NoSpacing"/>
+        <w:jc w:val="both"/>
+        <w:rPr>
+          <w:rFonts w:ascii="Times New Roman" w:hAnsi="Times New Roman" w:cs="Times New Roman"/>
+          <w:sz w:val="24"/>
+          <w:szCs w:val="24"/>
+        </w:rPr>
+      </w:pPr>
+      <w:r>
+        <w:rPr>
+          <w:rFonts w:ascii="Times New Roman" w:hAnsi="Times New Roman" w:cs="Times New Roman"/>
+          <w:sz w:val="24"/>
+          <w:szCs w:val="24"/>
+        </w:rPr>
+        <w:t xml:space="preserve">- </w:t>
+      </w:r>
+      <w:r>
+        <w:rPr>
+          <w:rFonts w:ascii="Times New Roman" w:hAnsi="Times New Roman" w:cs="Times New Roman"/>
+          <w:b/>
+          <w:sz w:val="24"/>
+          <w:szCs w:val="24"/>
+        </w:rPr>
+        <w:t>Alvian Dorell</w:t>
+      </w:r>
+      <w:r>
+        <w:rPr>
+          <w:rFonts w:ascii="Times New Roman" w:hAnsi="Times New Roman" w:cs="Times New Roman"/>
+          <w:sz w:val="24"/>
+          <w:szCs w:val="24"/>
+        </w:rPr>
+        <w:t> : fils du seigneur de Sandiers</w:t>
+      </w:r>
+      <w:r>
+        <w:rPr>
+          <w:rFonts w:ascii="Times New Roman" w:hAnsi="Times New Roman" w:cs="Times New Roman"/>
+          <w:sz w:val="24"/>
+          <w:szCs w:val="24"/>
+        </w:rPr>
+        <w:t xml:space="preserve"> Alek Dorell,</w:t>
+      </w:r>
+      <w:r>
+        <w:rPr>
+          <w:rFonts w:ascii="Times New Roman" w:hAnsi="Times New Roman" w:cs="Times New Roman"/>
+          <w:sz w:val="24"/>
+          <w:szCs w:val="24"/>
+        </w:rPr>
+        <w:t xml:space="preserve"> et de sa première épouse,</w:t>
+      </w:r>
+      <w:r>
+        <w:rPr>
+          <w:rFonts w:ascii="Times New Roman" w:hAnsi="Times New Roman" w:cs="Times New Roman"/>
+          <w:sz w:val="24"/>
+          <w:szCs w:val="24"/>
+        </w:rPr>
+        <w:t xml:space="preserve"> il s’</w:t>
+      </w:r>
+      <w:r>
+        <w:rPr>
+          <w:rFonts w:ascii="Times New Roman" w:hAnsi="Times New Roman" w:cs="Times New Roman"/>
+          <w:sz w:val="24"/>
+          <w:szCs w:val="24"/>
+        </w:rPr>
+        <w:t>est trouvé une p</w:t>
+      </w:r>
+      <w:r>
+        <w:rPr>
+          <w:rFonts w:ascii="Times New Roman" w:hAnsi="Times New Roman" w:cs="Times New Roman"/>
+          <w:sz w:val="24"/>
+          <w:szCs w:val="24"/>
+        </w:rPr>
+        <w:t>l</w:t>
+      </w:r>
+      <w:r>
+        <w:rPr>
+          <w:rFonts w:ascii="Times New Roman" w:hAnsi="Times New Roman" w:cs="Times New Roman"/>
+          <w:sz w:val="24"/>
+          <w:szCs w:val="24"/>
+        </w:rPr>
+        <w:t>a</w:t>
+      </w:r>
+      <w:r>
+        <w:rPr>
+          <w:rFonts w:ascii="Times New Roman" w:hAnsi="Times New Roman" w:cs="Times New Roman"/>
+          <w:sz w:val="24"/>
+          <w:szCs w:val="24"/>
+        </w:rPr>
+        <w:t>ce de choix en devenant le chef des espions de Lorkan Tymeros</w:t>
+      </w:r>
+      <w:r>
+        <w:rPr>
+          <w:rFonts w:ascii="Times New Roman" w:hAnsi="Times New Roman" w:cs="Times New Roman"/>
+          <w:sz w:val="24"/>
+          <w:szCs w:val="24"/>
+        </w:rPr>
+        <w:t>, et un de ses conseillers. Il a fait ses preuves dans ce domaine, mais aimerait probablement bien hériter du château de son père quand même…</w:t>
+      </w:r>
+    </w:p>
+    <w:p>
+      <w:pPr>
+        <w:pStyle w:val="NoSpacing"/>
+        <w:jc w:val="both"/>
+        <w:rPr>
+          <w:rFonts w:ascii="Times New Roman" w:hAnsi="Times New Roman" w:cs="Times New Roman"/>
+          <w:sz w:val="24"/>
+          <w:szCs w:val="24"/>
+        </w:rPr>
+      </w:pPr>
+    </w:p>
+    <w:p>
+      <w:pPr>
+        <w:pStyle w:val="NoSpacing"/>
+        <w:jc w:val="both"/>
+        <w:rPr>
+          <w:rFonts w:ascii="Times New Roman" w:hAnsi="Times New Roman" w:cs="Times New Roman"/>
+          <w:sz w:val="24"/>
+          <w:szCs w:val="24"/>
+        </w:rPr>
+      </w:pPr>
+      <w:r>
+        <w:rPr>
+          <w:rFonts w:ascii="Times New Roman" w:hAnsi="Times New Roman" w:cs="Times New Roman"/>
+          <w:sz w:val="24"/>
+          <w:szCs w:val="24"/>
+        </w:rPr>
+        <w:t xml:space="preserve">- </w:t>
+      </w:r>
+      <w:r>
+        <w:rPr>
+          <w:rFonts w:ascii="Times New Roman" w:hAnsi="Times New Roman" w:cs="Times New Roman"/>
+          <w:b/>
+          <w:sz w:val="24"/>
+          <w:szCs w:val="24"/>
+        </w:rPr>
+        <w:t>Aymar Dormont (ser) </w:t>
+      </w:r>
+      <w:r>
+        <w:rPr>
+          <w:rFonts w:ascii="Times New Roman" w:hAnsi="Times New Roman" w:cs="Times New Roman"/>
+          <w:sz w:val="24"/>
+          <w:szCs w:val="24"/>
+        </w:rPr>
+        <w:t>: Capitaine de la Garde (un des 3).</w:t>
+      </w:r>
+    </w:p>
+    <w:p>
+      <w:pPr>
+        <w:pStyle w:val="NoSpacing"/>
+        <w:jc w:val="both"/>
+        <w:rPr>
+          <w:rFonts w:ascii="Times New Roman" w:hAnsi="Times New Roman" w:cs="Times New Roman"/>
+          <w:sz w:val="24"/>
+          <w:szCs w:val="24"/>
+        </w:rPr>
+      </w:pPr>
+    </w:p>
+    <w:p>
+      <w:pPr>
+        <w:pStyle w:val="NoSpacing"/>
+        <w:jc w:val="both"/>
+        <w:rPr>
+          <w:rFonts w:ascii="Times New Roman" w:hAnsi="Times New Roman" w:cs="Times New Roman"/>
+          <w:sz w:val="24"/>
+          <w:szCs w:val="24"/>
+        </w:rPr>
+      </w:pPr>
+      <w:r>
+        <w:rPr>
+          <w:rFonts w:ascii="Times New Roman" w:hAnsi="Times New Roman" w:cs="Times New Roman"/>
+          <w:sz w:val="24"/>
+          <w:szCs w:val="24"/>
+        </w:rPr>
+        <w:t xml:space="preserve">- </w:t>
+      </w:r>
+      <w:r>
+        <w:rPr>
+          <w:rFonts w:ascii="Times New Roman" w:hAnsi="Times New Roman" w:cs="Times New Roman"/>
+          <w:b/>
+          <w:sz w:val="24"/>
+          <w:szCs w:val="24"/>
+        </w:rPr>
+        <w:t xml:space="preserve">Carl </w:t>
+      </w:r>
+      <w:r>
+        <w:rPr>
+          <w:rFonts w:ascii="Times New Roman" w:hAnsi="Times New Roman" w:cs="Times New Roman"/>
+          <w:b/>
+          <w:sz w:val="24"/>
+          <w:szCs w:val="24"/>
+        </w:rPr>
+        <w:t>Sommer</w:t>
+      </w:r>
+      <w:r>
+        <w:rPr>
+          <w:rFonts w:ascii="Times New Roman" w:hAnsi="Times New Roman" w:cs="Times New Roman"/>
+          <w:sz w:val="24"/>
+          <w:szCs w:val="24"/>
+        </w:rPr>
+        <w:t xml:space="preserve"> : Intend</w:t>
+      </w:r>
+      <w:r>
+        <w:rPr>
+          <w:rFonts w:ascii="Times New Roman" w:hAnsi="Times New Roman" w:cs="Times New Roman"/>
+          <w:sz w:val="24"/>
+          <w:szCs w:val="24"/>
+        </w:rPr>
+        <w:t>a</w:t>
+      </w:r>
+      <w:r>
+        <w:rPr>
+          <w:rFonts w:ascii="Times New Roman" w:hAnsi="Times New Roman" w:cs="Times New Roman"/>
+          <w:sz w:val="24"/>
+          <w:szCs w:val="24"/>
+        </w:rPr>
+        <w:t>n</w:t>
+      </w:r>
+      <w:r>
+        <w:rPr>
+          <w:rFonts w:ascii="Times New Roman" w:hAnsi="Times New Roman" w:cs="Times New Roman"/>
+          <w:sz w:val="24"/>
+          <w:szCs w:val="24"/>
+        </w:rPr>
+        <w:t>t de la Garde.</w:t>
+      </w:r>
+    </w:p>
+    <w:p>
+      <w:pPr>
+        <w:pStyle w:val="NoSpacing"/>
+        <w:jc w:val="both"/>
+        <w:rPr>
+          <w:rFonts w:ascii="Times New Roman" w:hAnsi="Times New Roman" w:cs="Times New Roman"/>
+          <w:sz w:val="24"/>
+          <w:szCs w:val="24"/>
+        </w:rPr>
+      </w:pPr>
+    </w:p>
+    <w:p>
+      <w:pPr>
+        <w:pStyle w:val="NoSpacing"/>
+        <w:jc w:val="both"/>
+        <w:rPr>
+          <w:rFonts w:ascii="Times New Roman" w:hAnsi="Times New Roman" w:cs="Times New Roman"/>
+          <w:sz w:val="24"/>
+          <w:szCs w:val="24"/>
+        </w:rPr>
+      </w:pPr>
+      <w:r>
+        <w:rPr>
+          <w:rFonts w:ascii="Times New Roman" w:hAnsi="Times New Roman" w:cs="Times New Roman"/>
+          <w:sz w:val="24"/>
+          <w:szCs w:val="24"/>
+        </w:rPr>
+        <w:t xml:space="preserve">- </w:t>
+      </w:r>
+      <w:r>
+        <w:rPr>
+          <w:rFonts w:ascii="Times New Roman" w:hAnsi="Times New Roman" w:cs="Times New Roman"/>
+          <w:b/>
+          <w:sz w:val="24"/>
+          <w:szCs w:val="24"/>
+        </w:rPr>
+        <w:t>Desmond Callen</w:t>
+      </w:r>
+      <w:r>
+        <w:rPr>
+          <w:rFonts w:ascii="Times New Roman" w:hAnsi="Times New Roman" w:cs="Times New Roman"/>
+          <w:sz w:val="24"/>
+          <w:szCs w:val="24"/>
+        </w:rPr>
+        <w:t xml:space="preserve"> </w:t>
+      </w:r>
+      <w:r>
+        <w:rPr>
+          <w:rFonts w:ascii="Times New Roman" w:hAnsi="Times New Roman" w:cs="Times New Roman"/>
+          <w:b/>
+          <w:sz w:val="24"/>
+          <w:szCs w:val="24"/>
+        </w:rPr>
+        <w:t>(ser</w:t>
+      </w:r>
+      <w:r>
+        <w:rPr>
+          <w:rFonts w:ascii="Times New Roman" w:hAnsi="Times New Roman" w:cs="Times New Roman"/>
+          <w:b/>
+          <w:sz w:val="24"/>
+          <w:szCs w:val="24"/>
+        </w:rPr>
+        <w:t>)</w:t>
+      </w:r>
+      <w:r>
+        <w:rPr>
+          <w:rFonts w:ascii="Times New Roman" w:hAnsi="Times New Roman" w:cs="Times New Roman"/>
+          <w:b/>
+          <w:sz w:val="24"/>
+          <w:szCs w:val="24"/>
+        </w:rPr>
+        <w:t xml:space="preserve"> </w:t>
+      </w:r>
+      <w:r>
+        <w:rPr>
+          <w:rFonts w:ascii="Times New Roman" w:hAnsi="Times New Roman" w:cs="Times New Roman"/>
+          <w:sz w:val="24"/>
+          <w:szCs w:val="24"/>
+        </w:rPr>
+        <w:t>: Première Epée de la Garde.</w:t>
+      </w:r>
+    </w:p>
+    <w:p>
+      <w:pPr>
+        <w:pStyle w:val="NoSpacing"/>
+        <w:jc w:val="both"/>
+        <w:rPr>
+          <w:rFonts w:ascii="Times New Roman" w:hAnsi="Times New Roman" w:cs="Times New Roman"/>
+          <w:sz w:val="24"/>
+          <w:szCs w:val="24"/>
+        </w:rPr>
+      </w:pPr>
+    </w:p>
+    <w:p>
+      <w:pPr>
+        <w:pStyle w:val="NoSpacing"/>
+        <w:jc w:val="both"/>
+        <w:rPr>
+          <w:rFonts w:ascii="Times New Roman" w:hAnsi="Times New Roman" w:cs="Times New Roman"/>
+          <w:sz w:val="24"/>
+          <w:szCs w:val="24"/>
+        </w:rPr>
+      </w:pPr>
+      <w:r>
+        <w:rPr>
+          <w:rFonts w:ascii="Times New Roman" w:hAnsi="Times New Roman" w:cs="Times New Roman"/>
+          <w:sz w:val="24"/>
+          <w:szCs w:val="24"/>
+        </w:rPr>
+        <w:t xml:space="preserve">- </w:t>
+      </w:r>
+      <w:r>
+        <w:rPr>
+          <w:rFonts w:ascii="Times New Roman" w:hAnsi="Times New Roman" w:cs="Times New Roman"/>
+          <w:b/>
+          <w:sz w:val="24"/>
+          <w:szCs w:val="24"/>
+        </w:rPr>
+        <w:t>Elroy </w:t>
+      </w:r>
+      <w:r>
+        <w:rPr>
+          <w:rFonts w:ascii="Times New Roman" w:hAnsi="Times New Roman" w:cs="Times New Roman"/>
+          <w:sz w:val="24"/>
+          <w:szCs w:val="24"/>
+        </w:rPr>
+        <w:t>: Premier Eclaireur de la Garde</w:t>
+      </w:r>
+    </w:p>
+    <w:p>
+      <w:pPr>
+        <w:pStyle w:val="NoSpacing"/>
+        <w:jc w:val="both"/>
+        <w:rPr>
+          <w:rFonts w:ascii="Times New Roman" w:hAnsi="Times New Roman" w:cs="Times New Roman"/>
+          <w:sz w:val="24"/>
+          <w:szCs w:val="24"/>
+          <w:u w:val="single"/>
+        </w:rPr>
+      </w:pPr>
+    </w:p>
+    <w:p>
+      <w:pPr>
+        <w:pStyle w:val="NoSpacing"/>
+        <w:jc w:val="both"/>
+        <w:rPr>
+          <w:rFonts w:ascii="Times New Roman" w:hAnsi="Times New Roman" w:cs="Times New Roman"/>
+          <w:sz w:val="24"/>
+          <w:szCs w:val="24"/>
+        </w:rPr>
+      </w:pPr>
+      <w:r>
+        <w:rPr>
+          <w:rFonts w:ascii="Times New Roman" w:hAnsi="Times New Roman" w:cs="Times New Roman"/>
+          <w:sz w:val="24"/>
+          <w:szCs w:val="24"/>
+        </w:rPr>
+        <w:t xml:space="preserve">- </w:t>
+      </w:r>
+      <w:r>
+        <w:rPr>
+          <w:rFonts w:ascii="Times New Roman" w:hAnsi="Times New Roman" w:cs="Times New Roman"/>
+          <w:b/>
+          <w:sz w:val="24"/>
+          <w:szCs w:val="24"/>
+        </w:rPr>
+        <w:t>Keyn Barton (lord) </w:t>
+      </w:r>
+      <w:r>
+        <w:rPr>
+          <w:rFonts w:ascii="Times New Roman" w:hAnsi="Times New Roman" w:cs="Times New Roman"/>
+          <w:sz w:val="24"/>
+          <w:szCs w:val="24"/>
+        </w:rPr>
+        <w:t>: seigneur de  Val Mordis</w:t>
+      </w:r>
+      <w:r>
+        <w:rPr>
+          <w:rFonts w:ascii="Times New Roman" w:hAnsi="Times New Roman" w:cs="Times New Roman"/>
+          <w:sz w:val="24"/>
+          <w:szCs w:val="24"/>
+        </w:rPr>
+        <w:t>, conseiller politique du roi</w:t>
+      </w:r>
+      <w:r>
+        <w:rPr>
+          <w:rFonts w:ascii="Times New Roman" w:hAnsi="Times New Roman" w:cs="Times New Roman"/>
+          <w:sz w:val="24"/>
+          <w:szCs w:val="24"/>
+        </w:rPr>
+        <w:t xml:space="preserve"> Lorkan</w:t>
+      </w:r>
+      <w:r>
+        <w:rPr>
+          <w:rFonts w:ascii="Times New Roman" w:hAnsi="Times New Roman" w:cs="Times New Roman"/>
+          <w:sz w:val="24"/>
+          <w:szCs w:val="24"/>
+        </w:rPr>
+        <w:t>.</w:t>
+      </w:r>
+      <w:r>
+        <w:rPr>
+          <w:rFonts w:ascii="Times New Roman" w:hAnsi="Times New Roman" w:cs="Times New Roman"/>
+          <w:sz w:val="24"/>
+          <w:szCs w:val="24"/>
+        </w:rPr>
+        <w:t xml:space="preserve"> Il a un fils (Lorel) et une fille (Alyssa)</w:t>
+      </w:r>
+      <w:r>
+        <w:rPr>
+          <w:rFonts w:ascii="Times New Roman" w:hAnsi="Times New Roman" w:cs="Times New Roman"/>
+          <w:sz w:val="24"/>
+          <w:szCs w:val="24"/>
+        </w:rPr>
+        <w:t>.</w:t>
+      </w:r>
+    </w:p>
+    <w:p>
+      <w:pPr>
+        <w:pStyle w:val="NoSpacing"/>
+        <w:jc w:val="both"/>
+        <w:rPr>
+          <w:rFonts w:ascii="Times New Roman" w:hAnsi="Times New Roman" w:cs="Times New Roman"/>
+          <w:sz w:val="24"/>
+          <w:szCs w:val="24"/>
+        </w:rPr>
+      </w:pPr>
+    </w:p>
+    <w:p>
+      <w:pPr>
+        <w:pStyle w:val="NoSpacing"/>
+        <w:jc w:val="both"/>
+        <w:rPr>
+          <w:rFonts w:ascii="Times New Roman" w:hAnsi="Times New Roman" w:cs="Times New Roman"/>
+          <w:sz w:val="24"/>
+          <w:szCs w:val="24"/>
+        </w:rPr>
+      </w:pPr>
+      <w:r>
+        <w:rPr>
+          <w:rFonts w:ascii="Times New Roman" w:hAnsi="Times New Roman" w:cs="Times New Roman"/>
+          <w:sz w:val="24"/>
+          <w:szCs w:val="24"/>
+        </w:rPr>
+        <w:t xml:space="preserve">- </w:t>
+      </w:r>
+      <w:r>
+        <w:rPr>
+          <w:rFonts w:ascii="Times New Roman" w:hAnsi="Times New Roman" w:cs="Times New Roman"/>
+          <w:b/>
+          <w:sz w:val="24"/>
+          <w:szCs w:val="24"/>
+        </w:rPr>
+        <w:t xml:space="preserve">Lorel Barton (ser) </w:t>
+      </w:r>
+      <w:r>
+        <w:rPr>
+          <w:rFonts w:ascii="Times New Roman" w:hAnsi="Times New Roman" w:cs="Times New Roman"/>
+          <w:sz w:val="24"/>
+          <w:szCs w:val="24"/>
+        </w:rPr>
+        <w:t xml:space="preserve">: </w:t>
+      </w:r>
+      <w:r>
+        <w:rPr>
+          <w:rFonts w:ascii="Times New Roman" w:hAnsi="Times New Roman" w:cs="Times New Roman"/>
+          <w:sz w:val="24"/>
+          <w:szCs w:val="24"/>
+        </w:rPr>
+        <w:t>fils de lord Ke</w:t>
+      </w:r>
+      <w:r>
+        <w:rPr>
+          <w:rFonts w:ascii="Times New Roman" w:hAnsi="Times New Roman" w:cs="Times New Roman"/>
+          <w:sz w:val="24"/>
+          <w:szCs w:val="24"/>
+        </w:rPr>
+        <w:t xml:space="preserve">yn Barton, il est </w:t>
+      </w:r>
+      <w:r>
+        <w:rPr>
+          <w:rFonts w:ascii="Times New Roman" w:hAnsi="Times New Roman" w:cs="Times New Roman"/>
+          <w:sz w:val="24"/>
+          <w:szCs w:val="24"/>
+        </w:rPr>
+        <w:t>un des capitaines du Lor</w:t>
+      </w:r>
+      <w:r>
+        <w:rPr>
+          <w:rFonts w:ascii="Times New Roman" w:hAnsi="Times New Roman" w:cs="Times New Roman"/>
+          <w:sz w:val="24"/>
+          <w:szCs w:val="24"/>
+        </w:rPr>
+        <w:t>d</w:t>
+      </w:r>
+      <w:r>
+        <w:rPr>
+          <w:rFonts w:ascii="Times New Roman" w:hAnsi="Times New Roman" w:cs="Times New Roman"/>
+          <w:sz w:val="24"/>
+          <w:szCs w:val="24"/>
+        </w:rPr>
+        <w:t xml:space="preserve"> Commandant de la Garde. </w:t>
+      </w:r>
+      <w:r>
+        <w:rPr>
+          <w:rFonts w:ascii="Times New Roman" w:hAnsi="Times New Roman" w:cs="Times New Roman"/>
+          <w:sz w:val="24"/>
+          <w:szCs w:val="24"/>
+        </w:rPr>
+        <w:t xml:space="preserve"> Il accuse Valyra du meurtre de ce dernier, mais c’est lui qui l’a commandité.</w:t>
+      </w:r>
+      <w:r>
+        <w:rPr>
+          <w:rFonts w:ascii="Times New Roman" w:hAnsi="Times New Roman" w:cs="Times New Roman"/>
+          <w:sz w:val="24"/>
+          <w:szCs w:val="24"/>
+        </w:rPr>
+        <w:t xml:space="preserve"> Il est d’ailleurs rentré dans la Garde sur ordre de son père.</w:t>
+      </w:r>
+    </w:p>
+    <w:p>
+      <w:pPr>
+        <w:pStyle w:val="NoSpacing"/>
+        <w:jc w:val="both"/>
+        <w:rPr>
+          <w:rFonts w:ascii="Times New Roman" w:hAnsi="Times New Roman" w:cs="Times New Roman"/>
+          <w:sz w:val="24"/>
+          <w:szCs w:val="24"/>
+          <w:u w:val="single"/>
+        </w:rPr>
+      </w:pPr>
+    </w:p>
+    <w:p>
+      <w:pPr>
+        <w:pStyle w:val="NoSpacing"/>
+        <w:jc w:val="both"/>
+        <w:rPr>
+          <w:rFonts w:ascii="Times New Roman" w:hAnsi="Times New Roman" w:cs="Times New Roman"/>
+          <w:sz w:val="24"/>
+          <w:szCs w:val="24"/>
+        </w:rPr>
+      </w:pPr>
+      <w:r>
+        <w:rPr>
+          <w:rFonts w:ascii="Times New Roman" w:hAnsi="Times New Roman" w:cs="Times New Roman"/>
+          <w:sz w:val="24"/>
+          <w:szCs w:val="24"/>
+        </w:rPr>
+        <w:t>-</w:t>
+      </w:r>
+      <w:r>
+        <w:rPr>
+          <w:rFonts w:ascii="Times New Roman" w:hAnsi="Times New Roman" w:cs="Times New Roman"/>
+          <w:sz w:val="24"/>
+          <w:szCs w:val="24"/>
+        </w:rPr>
+        <w:t xml:space="preserve"> </w:t>
+      </w:r>
+      <w:r>
+        <w:rPr>
+          <w:rFonts w:ascii="Times New Roman" w:hAnsi="Times New Roman" w:cs="Times New Roman"/>
+          <w:b/>
+          <w:sz w:val="24"/>
+          <w:szCs w:val="24"/>
+        </w:rPr>
+        <w:t xml:space="preserve">Orik (ser) : </w:t>
+      </w:r>
+      <w:r>
+        <w:rPr>
+          <w:rFonts w:ascii="Times New Roman" w:hAnsi="Times New Roman" w:cs="Times New Roman"/>
+          <w:sz w:val="24"/>
+          <w:szCs w:val="24"/>
+        </w:rPr>
+        <w:t>capitaine de la Garde. Porté disparu.</w:t>
+      </w:r>
+    </w:p>
+    <w:p>
+      <w:pPr>
+        <w:pStyle w:val="NoSpacing"/>
+        <w:jc w:val="both"/>
+        <w:rPr>
+          <w:rFonts w:ascii="Times New Roman" w:hAnsi="Times New Roman" w:cs="Times New Roman"/>
+          <w:sz w:val="24"/>
+          <w:szCs w:val="24"/>
+          <w:u w:val="single"/>
+        </w:rPr>
+      </w:pPr>
+    </w:p>
+    <w:p>
+      <w:pPr>
+        <w:pStyle w:val="NoSpacing"/>
         <w:jc w:val="both"/>
         <w:rPr>
           <w:rFonts w:ascii="Times New Roman" w:hAnsi="Times New Roman" w:cs="Times New Roman"/>
@@ -3275,7 +3681,70 @@
     </w:p>
     <w:p>
       <w:pPr>
-        <w:pStyle w:val="Sansinterligne"/>
+        <w:pStyle w:val="NoSpacing"/>
+        <w:jc w:val="both"/>
+        <w:rPr>
+          <w:rFonts w:ascii="Times New Roman" w:hAnsi="Times New Roman" w:cs="Times New Roman"/>
+          <w:sz w:val="24"/>
+          <w:szCs w:val="24"/>
+        </w:rPr>
+      </w:pPr>
+    </w:p>
+    <w:p>
+      <w:pPr>
+        <w:pStyle w:val="NoSpacing"/>
+        <w:jc w:val="both"/>
+        <w:rPr>
+          <w:rFonts w:ascii="Times New Roman" w:hAnsi="Times New Roman" w:cs="Times New Roman"/>
+          <w:sz w:val="24"/>
+          <w:szCs w:val="24"/>
+        </w:rPr>
+      </w:pPr>
+      <w:r>
+        <w:rPr>
+          <w:rFonts w:ascii="Times New Roman" w:hAnsi="Times New Roman" w:cs="Times New Roman"/>
+          <w:sz w:val="24"/>
+          <w:szCs w:val="24"/>
+        </w:rPr>
+        <w:t xml:space="preserve">- </w:t>
+      </w:r>
+      <w:r>
+        <w:rPr>
+          <w:rFonts w:ascii="Times New Roman" w:hAnsi="Times New Roman" w:cs="Times New Roman"/>
+          <w:b/>
+          <w:sz w:val="24"/>
+          <w:szCs w:val="24"/>
+        </w:rPr>
+        <w:t>Valmont Sandorins </w:t>
+      </w:r>
+      <w:r>
+        <w:rPr>
+          <w:rFonts w:ascii="Times New Roman" w:hAnsi="Times New Roman" w:cs="Times New Roman"/>
+          <w:sz w:val="24"/>
+          <w:szCs w:val="24"/>
+        </w:rPr>
+        <w:t>: 152è</w:t>
+      </w:r>
+      <w:r>
+        <w:rPr>
+          <w:rFonts w:ascii="Times New Roman" w:hAnsi="Times New Roman" w:cs="Times New Roman"/>
+          <w:sz w:val="24"/>
+          <w:szCs w:val="24"/>
+        </w:rPr>
+        <w:t>me</w:t>
+      </w:r>
+      <w:r>
+        <w:rPr>
+          <w:rFonts w:ascii="Times New Roman" w:hAnsi="Times New Roman" w:cs="Times New Roman"/>
+          <w:sz w:val="24"/>
+          <w:szCs w:val="24"/>
+        </w:rPr>
+        <w:t xml:space="preserve"> Lord Commandant de la Garde. Il meurt dès le début, assassiné.</w:t>
+      </w:r>
+    </w:p>
+    <w:p>
+      <w:pPr>
+        <w:pStyle w:val="NoSpacing"/>
         <w:jc w:val="both"/>
         <w:rPr>
           <w:rFonts w:ascii="Times New Roman" w:hAnsi="Times New Roman" w:cs="Times New Roman"/>
@@ -3287,7 +3756,7 @@
     </w:p>
     <w:p>
       <w:pPr>
-        <w:pStyle w:val="Sansinterligne"/>
+        <w:pStyle w:val="NoSpacing"/>
         <w:jc w:val="both"/>
         <w:rPr>
           <w:rFonts w:ascii="Times New Roman" w:hAnsi="Times New Roman" w:cs="Times New Roman"/>
@@ -3628,13 +4097,12 @@
     <w:name w:val="Normal"/>
     <w:qFormat/>
   </w:style>
-  <w:style w:type="character" w:default="1" w:styleId="Policepardfaut">
+  <w:style w:type="character" w:default="1" w:styleId="DefaultParagraphFont">
     <w:name w:val="Default Paragraph Font"/>
     <w:uiPriority w:val="1"/>
-    <w:semiHidden/>
     <w:unhideWhenUsed/>
   </w:style>
-  <w:style w:type="table" w:default="1" w:styleId="TableauNormal">
+  <w:style w:type="table" w:default="1" w:styleId="TableNormal">
     <w:name w:val="Normal Table"/>
     <w:uiPriority w:val="99"/>
     <w:semiHidden/>
@@ -3649,13 +4117,13 @@
       </w:tblCellMar>
     </w:tblPr>
   </w:style>
-  <w:style w:type="numbering" w:default="1" w:styleId="Aucuneliste">
+  <w:style w:type="numbering" w:default="1" w:styleId="NoList">
     <w:name w:val="No List"/>
     <w:uiPriority w:val="99"/>
     <w:semiHidden/>
     <w:unhideWhenUsed/>
   </w:style>
-  <w:style w:type="paragraph" w:styleId="Sansinterligne">
+  <w:style w:type="paragraph" w:styleId="NoSpacing">
     <w:name w:val="No Spacing"/>
     <w:uiPriority w:val="1"/>
     <w:qFormat/>
@@ -3827,13 +4295,12 @@
     <w:name w:val="Normal"/>
     <w:qFormat/>
   </w:style>
-  <w:style w:type="character" w:default="1" w:styleId="Policepardfaut">
+  <w:style w:type="character" w:default="1" w:styleId="DefaultParagraphFont">
     <w:name w:val="Default Paragraph Font"/>
     <w:uiPriority w:val="1"/>
-    <w:semiHidden/>
     <w:unhideWhenUsed/>
   </w:style>
-  <w:style w:type="table" w:default="1" w:styleId="TableauNormal">
+  <w:style w:type="table" w:default="1" w:styleId="TableNormal">
     <w:name w:val="Normal Table"/>
     <w:uiPriority w:val="99"/>
     <w:semiHidden/>
@@ -3848,13 +4315,13 @@
       </w:tblCellMar>
     </w:tblPr>
   </w:style>
-  <w:style w:type="numbering" w:default="1" w:styleId="Aucuneliste">
+  <w:style w:type="numbering" w:default="1" w:styleId="NoList">
     <w:name w:val="No List"/>
     <w:uiPriority w:val="99"/>
     <w:semiHidden/>
     <w:unhideWhenUsed/>
   </w:style>
-  <w:style w:type="paragraph" w:styleId="Sansinterligne">
+  <w:style w:type="paragraph" w:styleId="NoSpacing">
     <w:name w:val="No Spacing"/>
     <w:uiPriority w:val="1"/>
     <w:qFormat/>

--- a/02 - Personnages.docx
+++ b/02 - Personnages.docx
@@ -85,6 +85,104 @@
           <w:szCs w:val="24"/>
           <w:highlight w:val="cyan"/>
         </w:rPr>
+        <w:t>Anna</w:t>
+      </w:r>
+      <w:r>
+        <w:rPr>
+          <w:rFonts w:ascii="Times New Roman" w:hAnsi="Times New Roman" w:cs="Times New Roman"/>
+          <w:sz w:val="24"/>
+          <w:szCs w:val="24"/>
+        </w:rPr>
+        <w:t xml:space="preserve"> (20) : habitante d’Elyria, elle a d’abord travaillé aux champs avec ses parents, puis a ouvert un magasin de poteries, où elle vend de jolies créations. Elle possède sans le savoir des pouvoirs spéciaux.</w:t>
+      </w:r>
+    </w:p>
+    <w:p>
+      <w:pPr>
+        <w:pStyle w:val="NoSpacing"/>
+        <w:jc w:val="both"/>
+        <w:rPr>
+          <w:rFonts w:ascii="Times New Roman" w:hAnsi="Times New Roman" w:cs="Times New Roman"/>
+          <w:sz w:val="24"/>
+          <w:szCs w:val="24"/>
+        </w:rPr>
+      </w:pPr>
+    </w:p>
+    <w:p>
+      <w:pPr>
+        <w:pStyle w:val="NoSpacing"/>
+        <w:jc w:val="both"/>
+        <w:rPr>
+          <w:rFonts w:ascii="Times New Roman" w:hAnsi="Times New Roman" w:cs="Times New Roman"/>
+          <w:sz w:val="24"/>
+          <w:szCs w:val="24"/>
+        </w:rPr>
+      </w:pPr>
+      <w:r>
+        <w:rPr>
+          <w:rFonts w:ascii="Times New Roman" w:hAnsi="Times New Roman" w:cs="Times New Roman"/>
+          <w:sz w:val="24"/>
+          <w:szCs w:val="24"/>
+          <w:highlight w:val="cyan"/>
+        </w:rPr>
+        <w:t xml:space="preserve">Joren </w:t>
+      </w:r>
+      <w:r>
+        <w:rPr>
+          <w:rFonts w:ascii="Times New Roman" w:hAnsi="Times New Roman" w:cs="Times New Roman"/>
+          <w:sz w:val="24"/>
+          <w:szCs w:val="24"/>
+        </w:rPr>
+        <w:t>(35) : mercenaire plus ou moins sans foi ni loi, en tout cas sans beaucoup d’états d’âme quand il s’agit de tuer. Bagarreur et susceptible, il n’aime pas les seigneurs (même si ce sont souvent ses employeurs). Il aime beaucoup les femmes, mais aime encore plus le combat.</w:t>
+      </w:r>
+    </w:p>
+    <w:p>
+      <w:pPr>
+        <w:pStyle w:val="NoSpacing"/>
+        <w:jc w:val="both"/>
+        <w:rPr>
+          <w:rFonts w:ascii="Times New Roman" w:hAnsi="Times New Roman" w:cs="Times New Roman"/>
+          <w:sz w:val="24"/>
+          <w:szCs w:val="24"/>
+        </w:rPr>
+      </w:pPr>
+      <w:r>
+        <w:rPr>
+          <w:rFonts w:ascii="Times New Roman" w:hAnsi="Times New Roman" w:cs="Times New Roman"/>
+          <w:sz w:val="24"/>
+          <w:szCs w:val="24"/>
+        </w:rPr>
+        <w:t>Il a été abandonné par ses parents alors qu’il avait à peine 5 ans, il a survécu dans la rue avec d’autres gamins abandonnés. Il a vécu un temps chez sa tante qu’il avait retrouvée par hasard, mais elle le battait et il l’a tué le jour de ses 13 ans et est retourné à la rue (voir chap 11). Il a commencé à bosser comme mercenaire à 16 ans (voir chap 4).</w:t>
+      </w:r>
+    </w:p>
+    <w:p>
+      <w:pPr>
+        <w:pStyle w:val="NoSpacing"/>
+        <w:jc w:val="both"/>
+        <w:rPr>
+          <w:rFonts w:ascii="Times New Roman" w:hAnsi="Times New Roman" w:cs="Times New Roman"/>
+          <w:sz w:val="24"/>
+          <w:szCs w:val="24"/>
+          <w:highlight w:val="cyan"/>
+        </w:rPr>
+      </w:pPr>
+    </w:p>
+    <w:p>
+      <w:pPr>
+        <w:pStyle w:val="NoSpacing"/>
+        <w:jc w:val="both"/>
+        <w:rPr>
+          <w:rFonts w:ascii="Times New Roman" w:hAnsi="Times New Roman" w:cs="Times New Roman"/>
+          <w:sz w:val="24"/>
+          <w:szCs w:val="24"/>
+        </w:rPr>
+      </w:pPr>
+      <w:r>
+        <w:rPr>
+          <w:rFonts w:ascii="Times New Roman" w:hAnsi="Times New Roman" w:cs="Times New Roman"/>
+          <w:sz w:val="24"/>
+          <w:szCs w:val="24"/>
+          <w:highlight w:val="cyan"/>
+        </w:rPr>
         <w:t xml:space="preserve">Kriss </w:t>
       </w:r>
       <w:r>
@@ -124,16 +222,249 @@
           <w:rFonts w:ascii="Times New Roman" w:hAnsi="Times New Roman" w:cs="Times New Roman"/>
           <w:sz w:val="24"/>
           <w:szCs w:val="24"/>
+        </w:rPr>
+      </w:pPr>
+      <w:r>
+        <w:rPr>
+          <w:rFonts w:ascii="Times New Roman" w:hAnsi="Times New Roman" w:cs="Times New Roman"/>
+          <w:sz w:val="24"/>
+          <w:szCs w:val="24"/>
           <w:highlight w:val="cyan"/>
         </w:rPr>
-      </w:pPr>
-      <w:r>
+        <w:t>Nilwaën</w:t>
+      </w:r>
+      <w:r>
+        <w:rPr>
+          <w:rFonts w:ascii="Times New Roman" w:hAnsi="Times New Roman" w:cs="Times New Roman"/>
+          <w:sz w:val="24"/>
+          <w:szCs w:val="24"/>
+        </w:rPr>
+        <w:t> (14</w:t>
+      </w:r>
+      <w:r>
+        <w:rPr>
+          <w:rFonts w:ascii="Times New Roman" w:hAnsi="Times New Roman" w:cs="Times New Roman"/>
+          <w:sz w:val="24"/>
+          <w:szCs w:val="24"/>
+        </w:rPr>
+        <w:t>) : jeune fille, promise à un avenir de prostituée depuis sa naissance car elle a été vendue à une maison de plaisir de Lyros dès sa naissance, qui s’échappe le jour de ses 14 ans qui était le premier jour de son travail après plusieurs années d’entrainement.</w:t>
+      </w:r>
+    </w:p>
+    <w:p>
+      <w:pPr>
+        <w:pStyle w:val="NoSpacing"/>
+        <w:jc w:val="both"/>
+        <w:rPr>
+          <w:rFonts w:ascii="Times New Roman" w:hAnsi="Times New Roman" w:cs="Times New Roman"/>
+          <w:b/>
+          <w:color w:val="FF0000"/>
+          <w:sz w:val="24"/>
+          <w:szCs w:val="24"/>
+        </w:rPr>
+      </w:pPr>
+      <w:r>
+        <w:rPr>
+          <w:rFonts w:ascii="Times New Roman" w:hAnsi="Times New Roman" w:cs="Times New Roman"/>
+          <w:b/>
+          <w:color w:val="FF0000"/>
+          <w:sz w:val="24"/>
+          <w:szCs w:val="24"/>
+        </w:rPr>
+        <w:t>À</w:t>
+      </w:r>
+      <w:r>
+        <w:rPr>
+          <w:rFonts w:ascii="Times New Roman" w:hAnsi="Times New Roman" w:cs="Times New Roman"/>
+          <w:b/>
+          <w:color w:val="FF0000"/>
+          <w:sz w:val="24"/>
+          <w:szCs w:val="24"/>
+        </w:rPr>
+        <w:t xml:space="preserve"> retravailler (pas logique qu’elle ait attendu 14 ans pour s’échapper !)</w:t>
+      </w:r>
+    </w:p>
+    <w:p>
+      <w:pPr>
+        <w:pStyle w:val="NoSpacing"/>
+        <w:jc w:val="both"/>
         <w:rPr>
           <w:rFonts w:ascii="Times New Roman" w:hAnsi="Times New Roman" w:cs="Times New Roman"/>
           <w:sz w:val="24"/>
           <w:szCs w:val="24"/>
           <w:highlight w:val="cyan"/>
         </w:rPr>
+      </w:pPr>
+    </w:p>
+    <w:p>
+      <w:pPr>
+        <w:pStyle w:val="NoSpacing"/>
+        <w:jc w:val="both"/>
+        <w:rPr>
+          <w:rFonts w:ascii="Times New Roman" w:hAnsi="Times New Roman" w:cs="Times New Roman"/>
+          <w:sz w:val="24"/>
+          <w:szCs w:val="24"/>
+        </w:rPr>
+      </w:pPr>
+      <w:r>
+        <w:rPr>
+          <w:rFonts w:ascii="Times New Roman" w:hAnsi="Times New Roman" w:cs="Times New Roman"/>
+          <w:sz w:val="24"/>
+          <w:szCs w:val="24"/>
+          <w:highlight w:val="cyan"/>
+        </w:rPr>
+        <w:t>Syloan Do Jar’vian</w:t>
+      </w:r>
+      <w:r>
+        <w:rPr>
+          <w:rFonts w:ascii="Times New Roman" w:hAnsi="Times New Roman" w:cs="Times New Roman"/>
+          <w:sz w:val="24"/>
+          <w:szCs w:val="24"/>
+        </w:rPr>
+        <w:t> </w:t>
+      </w:r>
+      <w:r>
+        <w:rPr>
+          <w:rFonts w:ascii="Times New Roman" w:hAnsi="Times New Roman" w:cs="Times New Roman"/>
+          <w:sz w:val="24"/>
+          <w:szCs w:val="24"/>
+        </w:rPr>
+        <w:t xml:space="preserve">(40) </w:t>
+      </w:r>
+      <w:r>
+        <w:rPr>
+          <w:rFonts w:ascii="Times New Roman" w:hAnsi="Times New Roman" w:cs="Times New Roman"/>
+          <w:sz w:val="24"/>
+          <w:szCs w:val="24"/>
+        </w:rPr>
+        <w:t>:</w:t>
+      </w:r>
+      <w:r>
+        <w:rPr>
+          <w:rFonts w:ascii="Times New Roman" w:hAnsi="Times New Roman" w:cs="Times New Roman"/>
+          <w:sz w:val="24"/>
+          <w:szCs w:val="24"/>
+        </w:rPr>
+        <w:t xml:space="preserve"> </w:t>
+      </w:r>
+      <w:r>
+        <w:rPr>
+          <w:rFonts w:ascii="Times New Roman" w:hAnsi="Times New Roman" w:cs="Times New Roman"/>
+          <w:sz w:val="24"/>
+          <w:szCs w:val="24"/>
+        </w:rPr>
+        <w:t>un des conseillers</w:t>
+      </w:r>
+      <w:r>
+        <w:rPr>
+          <w:rFonts w:ascii="Times New Roman" w:hAnsi="Times New Roman" w:cs="Times New Roman"/>
+          <w:sz w:val="24"/>
+          <w:szCs w:val="24"/>
+        </w:rPr>
+        <w:t xml:space="preserve"> (le trésorier)</w:t>
+      </w:r>
+      <w:r>
+        <w:rPr>
+          <w:rFonts w:ascii="Times New Roman" w:hAnsi="Times New Roman" w:cs="Times New Roman"/>
+          <w:sz w:val="24"/>
+          <w:szCs w:val="24"/>
+        </w:rPr>
+        <w:t xml:space="preserve"> du Conseil Restreint de Lorkan Tymeros.</w:t>
+      </w:r>
+      <w:r>
+        <w:rPr>
+          <w:rFonts w:ascii="Times New Roman" w:hAnsi="Times New Roman" w:cs="Times New Roman"/>
+          <w:sz w:val="24"/>
+          <w:szCs w:val="24"/>
+        </w:rPr>
+        <w:t xml:space="preserve"> Originaire de la cité libre d’</w:t>
+      </w:r>
+      <w:r>
+        <w:rPr>
+          <w:rFonts w:ascii="Times New Roman" w:hAnsi="Times New Roman" w:cs="Times New Roman"/>
+          <w:sz w:val="24"/>
+          <w:szCs w:val="24"/>
+        </w:rPr>
+        <w:t>Astos, il est doué pour le commerce, la négociation et la gestion.</w:t>
+      </w:r>
+      <w:r>
+        <w:rPr>
+          <w:rFonts w:ascii="Times New Roman" w:hAnsi="Times New Roman" w:cs="Times New Roman"/>
+          <w:sz w:val="24"/>
+          <w:szCs w:val="24"/>
+        </w:rPr>
+        <w:t xml:space="preserve"> C’est lui qui gère les finances du royaume, avec l’aval du roi et des conseillers bien sûr, mais c’est lui le spécialiste.</w:t>
+      </w:r>
+    </w:p>
+    <w:p>
+      <w:pPr>
+        <w:pStyle w:val="NoSpacing"/>
+        <w:jc w:val="both"/>
+        <w:rPr>
+          <w:rFonts w:ascii="Times New Roman" w:hAnsi="Times New Roman" w:cs="Times New Roman"/>
+          <w:sz w:val="24"/>
+          <w:szCs w:val="24"/>
+          <w:highlight w:val="cyan"/>
+        </w:rPr>
+      </w:pPr>
+    </w:p>
+    <w:p>
+      <w:pPr>
+        <w:pStyle w:val="NoSpacing"/>
+        <w:jc w:val="both"/>
+        <w:rPr>
+          <w:rFonts w:ascii="Times New Roman" w:hAnsi="Times New Roman" w:cs="Times New Roman"/>
+          <w:sz w:val="24"/>
+          <w:szCs w:val="24"/>
+        </w:rPr>
+      </w:pPr>
+      <w:r>
+        <w:rPr>
+          <w:rFonts w:ascii="Times New Roman" w:hAnsi="Times New Roman" w:cs="Times New Roman"/>
+          <w:sz w:val="24"/>
+          <w:szCs w:val="24"/>
+          <w:highlight w:val="cyan"/>
+        </w:rPr>
+        <w:t>Tylna</w:t>
+      </w:r>
+      <w:r>
+        <w:rPr>
+          <w:rFonts w:ascii="Times New Roman" w:hAnsi="Times New Roman" w:cs="Times New Roman"/>
+          <w:sz w:val="24"/>
+          <w:szCs w:val="24"/>
+        </w:rPr>
+        <w:t> : la reine, femme de Lorkan Tymeros. Elle est à l’aise dans l’exercice du pouvoir et aime ça, elle n’a pas peur des intrigues  et manigances de cour. Très belle femme, elle n’utilise cependant pas ses charmes pour obtenir ce qu’elle veut ; c’est une femme assez froide, sauf avec son mari. Elle n’aime pas vraiment ses enfants, surtout son fils Onis. Pour sa fille, c’est plus difficile à déterminer. Elle n’est pas vraiment chaleureuse avec elle, mais semble l’aimer tout de même et la trouver mignonne de temps en temps. (alors que Onis il peut crever, elle bougerait pas le petit doigt). Elle a un léger problème de boisson.</w:t>
+      </w:r>
+    </w:p>
+    <w:p>
+      <w:pPr>
+        <w:pStyle w:val="NoSpacing"/>
+        <w:jc w:val="both"/>
+        <w:rPr>
+          <w:rFonts w:ascii="Times New Roman" w:hAnsi="Times New Roman" w:cs="Times New Roman"/>
+          <w:sz w:val="24"/>
+          <w:szCs w:val="24"/>
+          <w:highlight w:val="cyan"/>
+        </w:rPr>
+      </w:pPr>
+    </w:p>
+    <w:p>
+      <w:pPr>
+        <w:pStyle w:val="NoSpacing"/>
+        <w:jc w:val="both"/>
+        <w:rPr>
+          <w:rFonts w:ascii="Times New Roman" w:hAnsi="Times New Roman" w:cs="Times New Roman"/>
+          <w:sz w:val="24"/>
+          <w:szCs w:val="24"/>
+          <w:highlight w:val="cyan"/>
+        </w:rPr>
+      </w:pPr>
+      <w:r>
+        <w:rPr>
+          <w:rFonts w:ascii="Times New Roman" w:hAnsi="Times New Roman" w:cs="Times New Roman"/>
+          <w:sz w:val="24"/>
+          <w:szCs w:val="24"/>
+          <w:highlight w:val="cyan"/>
+        </w:rPr>
         <w:t>Vaelya</w:t>
       </w:r>
       <w:r>
@@ -169,463 +500,133 @@
           <w:rFonts w:ascii="Times New Roman" w:hAnsi="Times New Roman" w:cs="Times New Roman"/>
           <w:sz w:val="24"/>
           <w:szCs w:val="24"/>
-        </w:rPr>
-      </w:pPr>
-    </w:p>
-    <w:p>
-      <w:pPr>
-        <w:pStyle w:val="NoSpacing"/>
-        <w:jc w:val="both"/>
-        <w:rPr>
-          <w:rFonts w:ascii="Times New Roman" w:hAnsi="Times New Roman" w:cs="Times New Roman"/>
-          <w:sz w:val="24"/>
-          <w:szCs w:val="24"/>
-        </w:rPr>
-      </w:pPr>
-      <w:r>
-        <w:rPr>
-          <w:rFonts w:ascii="Times New Roman" w:hAnsi="Times New Roman" w:cs="Times New Roman"/>
-          <w:sz w:val="24"/>
-          <w:szCs w:val="24"/>
           <w:highlight w:val="cyan"/>
         </w:rPr>
-        <w:t>Nilwaën</w:t>
-      </w:r>
-      <w:r>
-        <w:rPr>
-          <w:rFonts w:ascii="Times New Roman" w:hAnsi="Times New Roman" w:cs="Times New Roman"/>
-          <w:sz w:val="24"/>
-          <w:szCs w:val="24"/>
-        </w:rPr>
-        <w:t> (14</w:t>
-      </w:r>
-      <w:r>
-        <w:rPr>
-          <w:rFonts w:ascii="Times New Roman" w:hAnsi="Times New Roman" w:cs="Times New Roman"/>
-          <w:sz w:val="24"/>
-          <w:szCs w:val="24"/>
-        </w:rPr>
-        <w:t>) : jeune fille</w:t>
-      </w:r>
-      <w:r>
-        <w:rPr>
-          <w:rFonts w:ascii="Times New Roman" w:hAnsi="Times New Roman" w:cs="Times New Roman"/>
-          <w:sz w:val="24"/>
-          <w:szCs w:val="24"/>
-        </w:rPr>
-        <w:t>, promise à un avenir de prostituée depuis sa naissance car elle a été vendue à une maison de plaisir</w:t>
-      </w:r>
-      <w:r>
-        <w:rPr>
-          <w:rFonts w:ascii="Times New Roman" w:hAnsi="Times New Roman" w:cs="Times New Roman"/>
-          <w:sz w:val="24"/>
-          <w:szCs w:val="24"/>
-        </w:rPr>
-        <w:t xml:space="preserve"> de Lyros dès sa naissance, qui s’échappe le jour de ses 14 ans qui était le premier jour de son travail après plusieurs années</w:t>
-      </w:r>
-      <w:r>
-        <w:rPr>
-          <w:rFonts w:ascii="Times New Roman" w:hAnsi="Times New Roman" w:cs="Times New Roman"/>
-          <w:sz w:val="24"/>
-          <w:szCs w:val="24"/>
-        </w:rPr>
-        <w:t xml:space="preserve"> d’entrainement.</w:t>
-      </w:r>
-    </w:p>
-    <w:p>
-      <w:pPr>
-        <w:pStyle w:val="NoSpacing"/>
-        <w:jc w:val="both"/>
-        <w:rPr>
-          <w:rFonts w:ascii="Times New Roman" w:hAnsi="Times New Roman" w:cs="Times New Roman"/>
+      </w:pPr>
+    </w:p>
+    <w:p>
+      <w:pPr>
+        <w:pStyle w:val="NoSpacing"/>
+        <w:jc w:val="both"/>
+        <w:rPr>
+          <w:rFonts w:ascii="Times New Roman" w:hAnsi="Times New Roman" w:cs="Times New Roman"/>
+          <w:sz w:val="24"/>
+          <w:szCs w:val="24"/>
+        </w:rPr>
+      </w:pPr>
+      <w:r>
+        <w:rPr>
+          <w:rFonts w:ascii="Times New Roman" w:hAnsi="Times New Roman" w:cs="Times New Roman"/>
+          <w:sz w:val="24"/>
+          <w:szCs w:val="24"/>
+        </w:rPr>
+        <w:t>-----------------------------------------------------------------------------------------------------------------</w:t>
+      </w:r>
+    </w:p>
+    <w:p>
+      <w:pPr>
+        <w:pStyle w:val="NoSpacing"/>
+        <w:jc w:val="both"/>
+        <w:rPr>
+          <w:rFonts w:ascii="Times New Roman" w:hAnsi="Times New Roman" w:cs="Times New Roman"/>
+          <w:b/>
+          <w:sz w:val="24"/>
+          <w:szCs w:val="24"/>
+        </w:rPr>
+      </w:pPr>
+    </w:p>
+    <w:p>
+      <w:pPr>
+        <w:pStyle w:val="NoSpacing"/>
+        <w:jc w:val="both"/>
+        <w:rPr>
+          <w:rFonts w:ascii="Times New Roman" w:hAnsi="Times New Roman" w:cs="Times New Roman"/>
+          <w:b/>
+          <w:sz w:val="24"/>
+          <w:szCs w:val="24"/>
+        </w:rPr>
+      </w:pPr>
+      <w:r>
+        <w:rPr>
+          <w:rFonts w:ascii="Times New Roman" w:hAnsi="Times New Roman" w:cs="Times New Roman"/>
+          <w:b/>
+          <w:sz w:val="24"/>
+          <w:szCs w:val="24"/>
+        </w:rPr>
+        <w:t>LISTE</w:t>
+      </w:r>
+      <w:r>
+        <w:rPr>
+          <w:rFonts w:ascii="Times New Roman" w:hAnsi="Times New Roman" w:cs="Times New Roman"/>
+          <w:b/>
+          <w:sz w:val="24"/>
+          <w:szCs w:val="24"/>
+        </w:rPr>
+        <w:t xml:space="preserve"> ALPHABETIQUE</w:t>
+      </w:r>
+      <w:r>
+        <w:rPr>
+          <w:rFonts w:ascii="Times New Roman" w:hAnsi="Times New Roman" w:cs="Times New Roman"/>
+          <w:b/>
+          <w:sz w:val="24"/>
+          <w:szCs w:val="24"/>
+        </w:rPr>
+        <w:t xml:space="preserve"> EXHAUSTIVE</w:t>
+      </w:r>
+      <w:r>
+        <w:rPr>
+          <w:rFonts w:ascii="Times New Roman" w:hAnsi="Times New Roman" w:cs="Times New Roman"/>
+          <w:b/>
+          <w:sz w:val="24"/>
+          <w:szCs w:val="24"/>
+        </w:rPr>
+        <w:t xml:space="preserve"> </w:t>
+      </w:r>
+      <w:r>
+        <w:rPr>
+          <w:rFonts w:ascii="Times New Roman" w:hAnsi="Times New Roman" w:cs="Times New Roman"/>
+          <w:b/>
+          <w:sz w:val="24"/>
+          <w:szCs w:val="24"/>
+        </w:rPr>
+        <w:t>DES PERSONNAGES</w:t>
+      </w:r>
+      <w:r>
+        <w:rPr>
+          <w:rFonts w:ascii="Times New Roman" w:hAnsi="Times New Roman" w:cs="Times New Roman"/>
+          <w:b/>
+          <w:sz w:val="24"/>
+          <w:szCs w:val="24"/>
+        </w:rPr>
+        <w:t xml:space="preserve"> (classés par prénoms)</w:t>
+      </w:r>
+      <w:r>
+        <w:rPr>
+          <w:rFonts w:ascii="Times New Roman" w:hAnsi="Times New Roman" w:cs="Times New Roman"/>
+          <w:b/>
+          <w:sz w:val="24"/>
+          <w:szCs w:val="24"/>
+        </w:rPr>
+        <w:t> </w:t>
+      </w:r>
+      <w:r>
+        <w:rPr>
+          <w:rFonts w:ascii="Times New Roman" w:hAnsi="Times New Roman" w:cs="Times New Roman"/>
+          <w:b/>
           <w:color w:val="FF0000"/>
           <w:sz w:val="24"/>
           <w:szCs w:val="24"/>
         </w:rPr>
-      </w:pPr>
-      <w:r>
-        <w:rPr>
-          <w:rFonts w:ascii="Times New Roman" w:hAnsi="Times New Roman" w:cs="Times New Roman"/>
+        <w:t>(A COMPLETER</w:t>
+      </w:r>
+      <w:r>
+        <w:rPr>
+          <w:rFonts w:ascii="Times New Roman" w:hAnsi="Times New Roman" w:cs="Times New Roman"/>
+          <w:b/>
           <w:color w:val="FF0000"/>
           <w:sz w:val="24"/>
           <w:szCs w:val="24"/>
         </w:rPr>
-        <w:t>A retravailler </w:t>
-      </w:r>
-      <w:r>
-        <w:rPr>
-          <w:rFonts w:ascii="Times New Roman" w:hAnsi="Times New Roman" w:cs="Times New Roman"/>
-          <w:color w:val="FF0000"/>
-          <w:sz w:val="24"/>
-          <w:szCs w:val="24"/>
-        </w:rPr>
-        <w:t xml:space="preserve">(pas logique qu’elle ait </w:t>
-      </w:r>
-      <w:r>
-        <w:rPr>
-          <w:rFonts w:ascii="Times New Roman" w:hAnsi="Times New Roman" w:cs="Times New Roman"/>
-          <w:color w:val="FF0000"/>
-          <w:sz w:val="24"/>
-          <w:szCs w:val="24"/>
-        </w:rPr>
-        <w:t>attendu 14 ans pour s’échapper !)</w:t>
-      </w:r>
-    </w:p>
-    <w:p>
-      <w:pPr>
-        <w:pStyle w:val="NoSpacing"/>
-        <w:jc w:val="both"/>
-        <w:rPr>
-          <w:rFonts w:ascii="Times New Roman" w:hAnsi="Times New Roman" w:cs="Times New Roman"/>
-          <w:color w:val="FF0000"/>
-          <w:sz w:val="24"/>
-          <w:szCs w:val="24"/>
-        </w:rPr>
-      </w:pPr>
-    </w:p>
-    <w:p>
-      <w:pPr>
-        <w:pStyle w:val="NoSpacing"/>
-        <w:jc w:val="both"/>
-        <w:rPr>
-          <w:rFonts w:ascii="Times New Roman" w:hAnsi="Times New Roman" w:cs="Times New Roman"/>
-          <w:sz w:val="24"/>
-          <w:szCs w:val="24"/>
-        </w:rPr>
-      </w:pPr>
-      <w:r>
-        <w:rPr>
-          <w:rFonts w:ascii="Times New Roman" w:hAnsi="Times New Roman" w:cs="Times New Roman"/>
-          <w:sz w:val="24"/>
-          <w:szCs w:val="24"/>
-          <w:highlight w:val="cyan"/>
-        </w:rPr>
-        <w:t>Tylna</w:t>
-      </w:r>
-      <w:r>
-        <w:rPr>
-          <w:rFonts w:ascii="Times New Roman" w:hAnsi="Times New Roman" w:cs="Times New Roman"/>
-          <w:sz w:val="24"/>
-          <w:szCs w:val="24"/>
-        </w:rPr>
-        <w:t> : la reine, femme de Lorkan Tymeros. Elle est à l’aise dans l’exercice du pouvoir et aime ça, elle n’a pas peur des intrigues  et manigances de cour. Très belle femme, elle n’utilise cependant pas ses charmes pour obtenir ce qu’elle veut ; c’est une femme assez froide, sauf avec son mari. Elle n’aime pas vraiment ses enfants, surtout son fils Onis.</w:t>
-      </w:r>
-      <w:r>
-        <w:rPr>
-          <w:rFonts w:ascii="Times New Roman" w:hAnsi="Times New Roman" w:cs="Times New Roman"/>
-          <w:sz w:val="24"/>
-          <w:szCs w:val="24"/>
-        </w:rPr>
-        <w:t xml:space="preserve"> </w:t>
-      </w:r>
-      <w:r>
-        <w:rPr>
-          <w:rFonts w:ascii="Times New Roman" w:hAnsi="Times New Roman" w:cs="Times New Roman"/>
-          <w:sz w:val="24"/>
-          <w:szCs w:val="24"/>
-        </w:rPr>
-        <w:t>Pour sa fille, c’est plus difficile à déterminer. Elle n’est pas vraiment chaleureuse avec elle, mais semble l’aimer tout</w:t>
-      </w:r>
-      <w:r>
-        <w:rPr>
-          <w:rFonts w:ascii="Times New Roman" w:hAnsi="Times New Roman" w:cs="Times New Roman"/>
-          <w:sz w:val="24"/>
-          <w:szCs w:val="24"/>
-        </w:rPr>
-        <w:t xml:space="preserve"> de même et la trouver mignonne de temps en temps. </w:t>
-      </w:r>
-      <w:r>
-        <w:rPr>
-          <w:rFonts w:ascii="Times New Roman" w:hAnsi="Times New Roman" w:cs="Times New Roman"/>
-          <w:sz w:val="24"/>
-          <w:szCs w:val="24"/>
-        </w:rPr>
-        <w:t>(alors que Onis il peut crever</w:t>
-      </w:r>
-      <w:r>
-        <w:rPr>
-          <w:rFonts w:ascii="Times New Roman" w:hAnsi="Times New Roman" w:cs="Times New Roman"/>
-          <w:sz w:val="24"/>
-          <w:szCs w:val="24"/>
-        </w:rPr>
-        <w:t>, elle bougerait pas le petit doigt</w:t>
-      </w:r>
-      <w:r>
-        <w:rPr>
-          <w:rFonts w:ascii="Times New Roman" w:hAnsi="Times New Roman" w:cs="Times New Roman"/>
-          <w:sz w:val="24"/>
-          <w:szCs w:val="24"/>
-        </w:rPr>
-        <w:t xml:space="preserve">). </w:t>
-      </w:r>
-      <w:r>
-        <w:rPr>
-          <w:rFonts w:ascii="Times New Roman" w:hAnsi="Times New Roman" w:cs="Times New Roman"/>
-          <w:sz w:val="24"/>
-          <w:szCs w:val="24"/>
-        </w:rPr>
-        <w:t>Elle a un léger problème de boisson.</w:t>
-      </w:r>
-    </w:p>
-    <w:p>
-      <w:pPr>
-        <w:pStyle w:val="NoSpacing"/>
-        <w:jc w:val="both"/>
-        <w:rPr>
-          <w:rFonts w:ascii="Times New Roman" w:hAnsi="Times New Roman" w:cs="Times New Roman"/>
-          <w:sz w:val="24"/>
-          <w:szCs w:val="24"/>
-        </w:rPr>
-      </w:pPr>
-    </w:p>
-    <w:p>
-      <w:pPr>
-        <w:pStyle w:val="NoSpacing"/>
-        <w:jc w:val="both"/>
-        <w:rPr>
-          <w:rFonts w:ascii="Times New Roman" w:hAnsi="Times New Roman" w:cs="Times New Roman"/>
-          <w:sz w:val="24"/>
-          <w:szCs w:val="24"/>
-        </w:rPr>
-      </w:pPr>
-      <w:r>
-        <w:rPr>
-          <w:rFonts w:ascii="Times New Roman" w:hAnsi="Times New Roman" w:cs="Times New Roman"/>
-          <w:sz w:val="24"/>
-          <w:szCs w:val="24"/>
-          <w:highlight w:val="cyan"/>
-        </w:rPr>
-        <w:t>Anna</w:t>
-      </w:r>
-      <w:r>
-        <w:rPr>
-          <w:rFonts w:ascii="Times New Roman" w:hAnsi="Times New Roman" w:cs="Times New Roman"/>
-          <w:sz w:val="24"/>
-          <w:szCs w:val="24"/>
-        </w:rPr>
-        <w:t xml:space="preserve"> (20) :</w:t>
-      </w:r>
-      <w:r>
-        <w:rPr>
-          <w:rFonts w:ascii="Times New Roman" w:hAnsi="Times New Roman" w:cs="Times New Roman"/>
-          <w:sz w:val="24"/>
-          <w:szCs w:val="24"/>
-        </w:rPr>
-        <w:t xml:space="preserve"> habitante d’Elyria, elle a d’abord travaillé aux champs avec ses parents, puis a ouvert un magasin de poteries, où elle vend de jolies créations. Elle possède sans le savoir des pouvoirs spéciaux.</w:t>
-      </w:r>
-      <w:r>
-        <w:rPr>
-          <w:rFonts w:ascii="Times New Roman" w:hAnsi="Times New Roman" w:cs="Times New Roman"/>
-          <w:sz w:val="24"/>
-          <w:szCs w:val="24"/>
-        </w:rPr>
-        <w:t xml:space="preserve"> </w:t>
-      </w:r>
-    </w:p>
-    <w:p>
-      <w:pPr>
-        <w:pStyle w:val="NoSpacing"/>
-        <w:jc w:val="both"/>
-        <w:rPr>
-          <w:rFonts w:ascii="Times New Roman" w:hAnsi="Times New Roman" w:cs="Times New Roman"/>
-          <w:color w:val="FF0000"/>
-          <w:sz w:val="24"/>
-          <w:szCs w:val="24"/>
-        </w:rPr>
-      </w:pPr>
-    </w:p>
-    <w:p>
-      <w:pPr>
-        <w:pStyle w:val="NoSpacing"/>
-        <w:jc w:val="both"/>
-        <w:rPr>
-          <w:rFonts w:ascii="Times New Roman" w:hAnsi="Times New Roman" w:cs="Times New Roman"/>
-          <w:sz w:val="24"/>
-          <w:szCs w:val="24"/>
-        </w:rPr>
-      </w:pPr>
-      <w:r>
-        <w:rPr>
-          <w:rFonts w:ascii="Times New Roman" w:hAnsi="Times New Roman" w:cs="Times New Roman"/>
-          <w:sz w:val="24"/>
-          <w:szCs w:val="24"/>
-          <w:highlight w:val="cyan"/>
-        </w:rPr>
-        <w:t xml:space="preserve">Joren </w:t>
-      </w:r>
-      <w:r>
-        <w:rPr>
-          <w:rFonts w:ascii="Times New Roman" w:hAnsi="Times New Roman" w:cs="Times New Roman"/>
-          <w:sz w:val="24"/>
-          <w:szCs w:val="24"/>
-        </w:rPr>
-        <w:t>(35)</w:t>
-      </w:r>
-      <w:r>
-        <w:rPr>
-          <w:rFonts w:ascii="Times New Roman" w:hAnsi="Times New Roman" w:cs="Times New Roman"/>
-          <w:sz w:val="24"/>
-          <w:szCs w:val="24"/>
-        </w:rPr>
-        <w:t xml:space="preserve"> : mercenaire plus ou moins sans foi ni loi, en tout cas sans beaucoup d’états d’âme quand il s’agit de tuer. Bagarreur et susceptible, il n’aime pas les seigneurs (même si ce sont souvent ses employeurs). Il aime </w:t>
-      </w:r>
-      <w:r>
-        <w:rPr>
-          <w:rFonts w:ascii="Times New Roman" w:hAnsi="Times New Roman" w:cs="Times New Roman"/>
-          <w:sz w:val="24"/>
-          <w:szCs w:val="24"/>
-        </w:rPr>
-        <w:t>beaucoup les femmes, mais aime encore plus le combat.</w:t>
-      </w:r>
-    </w:p>
-    <w:p>
-      <w:pPr>
-        <w:pStyle w:val="NoSpacing"/>
-        <w:jc w:val="both"/>
-        <w:rPr>
-          <w:rFonts w:ascii="Times New Roman" w:hAnsi="Times New Roman" w:cs="Times New Roman"/>
-          <w:color w:val="FF0000"/>
-          <w:sz w:val="24"/>
-          <w:szCs w:val="24"/>
-        </w:rPr>
-      </w:pPr>
-      <w:r>
-        <w:rPr>
-          <w:rFonts w:ascii="Times New Roman" w:hAnsi="Times New Roman" w:cs="Times New Roman"/>
-          <w:sz w:val="24"/>
-          <w:szCs w:val="24"/>
-        </w:rPr>
-        <w:t>Il a été abandonné par ses parents alors qu’il avait à peine 5 ans, il a survécu dans la rue avec d’autres gamins abandonnés. Il a vécu un temps chez sa tante qu’il avait retrouvée par hasard, mais elle le battait et il l’a tué le jour de ses 13 ans et est retourné à la rue</w:t>
-      </w:r>
-      <w:r>
-        <w:rPr>
-          <w:rFonts w:ascii="Times New Roman" w:hAnsi="Times New Roman" w:cs="Times New Roman"/>
-          <w:sz w:val="24"/>
-          <w:szCs w:val="24"/>
-        </w:rPr>
-        <w:t xml:space="preserve"> (voir chap 11)</w:t>
-      </w:r>
-      <w:r>
-        <w:rPr>
-          <w:rFonts w:ascii="Times New Roman" w:hAnsi="Times New Roman" w:cs="Times New Roman"/>
-          <w:sz w:val="24"/>
-          <w:szCs w:val="24"/>
-        </w:rPr>
-        <w:t>. Il a commencé à b</w:t>
-      </w:r>
-      <w:r>
-        <w:rPr>
-          <w:rFonts w:ascii="Times New Roman" w:hAnsi="Times New Roman" w:cs="Times New Roman"/>
-          <w:sz w:val="24"/>
-          <w:szCs w:val="24"/>
-        </w:rPr>
-        <w:t>osser comme mercenaire à 16 ans (voir chap 4).</w:t>
-      </w:r>
-    </w:p>
-    <w:p>
-      <w:pPr>
-        <w:pStyle w:val="NoSpacing"/>
-        <w:jc w:val="both"/>
-        <w:rPr>
-          <w:rFonts w:ascii="Times New Roman" w:hAnsi="Times New Roman" w:cs="Times New Roman"/>
-          <w:b/>
-          <w:sz w:val="24"/>
-          <w:szCs w:val="24"/>
-        </w:rPr>
-      </w:pPr>
-    </w:p>
-    <w:p>
-      <w:pPr>
-        <w:pStyle w:val="NoSpacing"/>
-        <w:jc w:val="both"/>
-        <w:rPr>
-          <w:rFonts w:ascii="Times New Roman" w:hAnsi="Times New Roman" w:cs="Times New Roman"/>
-          <w:b/>
-          <w:sz w:val="24"/>
-          <w:szCs w:val="24"/>
-        </w:rPr>
-      </w:pPr>
-      <w:r>
-        <w:rPr>
-          <w:rFonts w:ascii="Times New Roman" w:hAnsi="Times New Roman" w:cs="Times New Roman"/>
-          <w:b/>
-          <w:sz w:val="24"/>
-          <w:szCs w:val="24"/>
-        </w:rPr>
-        <w:t>LISTE</w:t>
-      </w:r>
-      <w:r>
-        <w:rPr>
-          <w:rFonts w:ascii="Times New Roman" w:hAnsi="Times New Roman" w:cs="Times New Roman"/>
-          <w:b/>
-          <w:sz w:val="24"/>
-          <w:szCs w:val="24"/>
-        </w:rPr>
-        <w:t xml:space="preserve"> ALPHABETIQUE</w:t>
-      </w:r>
-      <w:r>
-        <w:rPr>
-          <w:rFonts w:ascii="Times New Roman" w:hAnsi="Times New Roman" w:cs="Times New Roman"/>
-          <w:b/>
-          <w:sz w:val="24"/>
-          <w:szCs w:val="24"/>
-        </w:rPr>
-        <w:t xml:space="preserve"> EXHAUSTIVE</w:t>
-      </w:r>
-      <w:r>
-        <w:rPr>
-          <w:rFonts w:ascii="Times New Roman" w:hAnsi="Times New Roman" w:cs="Times New Roman"/>
-          <w:b/>
-          <w:sz w:val="24"/>
-          <w:szCs w:val="24"/>
-        </w:rPr>
-        <w:t xml:space="preserve"> </w:t>
-      </w:r>
-      <w:r>
-        <w:rPr>
-          <w:rFonts w:ascii="Times New Roman" w:hAnsi="Times New Roman" w:cs="Times New Roman"/>
-          <w:b/>
-          <w:sz w:val="24"/>
-          <w:szCs w:val="24"/>
-        </w:rPr>
-        <w:t>DES PERSONNAGES</w:t>
-      </w:r>
-      <w:r>
-        <w:rPr>
-          <w:rFonts w:ascii="Times New Roman" w:hAnsi="Times New Roman" w:cs="Times New Roman"/>
-          <w:b/>
-          <w:sz w:val="24"/>
-          <w:szCs w:val="24"/>
-        </w:rPr>
-        <w:t xml:space="preserve"> (classés par prénoms)</w:t>
-      </w:r>
-      <w:r>
-        <w:rPr>
-          <w:rFonts w:ascii="Times New Roman" w:hAnsi="Times New Roman" w:cs="Times New Roman"/>
-          <w:b/>
-          <w:sz w:val="24"/>
-          <w:szCs w:val="24"/>
-        </w:rPr>
-        <w:t> </w:t>
-      </w:r>
-      <w:r>
-        <w:rPr>
-          <w:rFonts w:ascii="Times New Roman" w:hAnsi="Times New Roman" w:cs="Times New Roman"/>
-          <w:b/>
-          <w:color w:val="FF0000"/>
-          <w:sz w:val="24"/>
-          <w:szCs w:val="24"/>
-        </w:rPr>
-        <w:t>(A COMPLETER</w:t>
-      </w:r>
-      <w:r>
-        <w:rPr>
-          <w:rFonts w:ascii="Times New Roman" w:hAnsi="Times New Roman" w:cs="Times New Roman"/>
-          <w:b/>
-          <w:color w:val="FF0000"/>
-          <w:sz w:val="24"/>
-          <w:szCs w:val="24"/>
-        </w:rPr>
         <w:t xml:space="preserve">) </w:t>
       </w:r>
       <w:r>
@@ -886,6 +887,7 @@
           <w:szCs w:val="24"/>
           <w:lang w:val="en-US"/>
         </w:rPr>
+        <w:lastRenderedPageBreak/>
         <w:t xml:space="preserve">- </w:t>
       </w:r>
       <w:r>
@@ -907,705 +909,14 @@
         </w:rPr>
         <w:t>Tymeros</w:t>
       </w:r>
-    </w:p>
-    <w:p>
-      <w:pPr>
-        <w:pStyle w:val="NoSpacing"/>
-        <w:jc w:val="both"/>
-        <w:rPr>
-          <w:rFonts w:ascii="Times New Roman" w:hAnsi="Times New Roman" w:cs="Times New Roman"/>
-          <w:sz w:val="24"/>
-          <w:szCs w:val="24"/>
-          <w:lang w:val="en-US"/>
-        </w:rPr>
-      </w:pPr>
-      <w:r>
-        <w:rPr>
-          <w:rFonts w:ascii="Times New Roman" w:hAnsi="Times New Roman" w:cs="Times New Roman"/>
-          <w:sz w:val="24"/>
-          <w:szCs w:val="24"/>
-          <w:lang w:val="en-US"/>
-        </w:rPr>
-        <w:t xml:space="preserve">- </w:t>
-      </w:r>
-      <w:r>
-        <w:rPr>
-          <w:rFonts w:ascii="Times New Roman" w:hAnsi="Times New Roman" w:cs="Times New Roman"/>
-          <w:b/>
-          <w:sz w:val="24"/>
-          <w:szCs w:val="24"/>
-          <w:lang w:val="en-US"/>
-        </w:rPr>
-        <w:t xml:space="preserve">Aramdi </w:t>
-      </w:r>
-      <w:r>
-        <w:rPr>
-          <w:rFonts w:ascii="Times New Roman" w:hAnsi="Times New Roman" w:cs="Times New Roman"/>
-          <w:sz w:val="24"/>
-          <w:szCs w:val="24"/>
-          <w:lang w:val="en-US"/>
-        </w:rPr>
-        <w:t>Arhan</w:t>
-      </w:r>
-    </w:p>
-    <w:p>
-      <w:pPr>
-        <w:pStyle w:val="NoSpacing"/>
-        <w:jc w:val="both"/>
-        <w:rPr>
-          <w:rFonts w:ascii="Times New Roman" w:hAnsi="Times New Roman" w:cs="Times New Roman"/>
-          <w:sz w:val="24"/>
-          <w:szCs w:val="24"/>
-          <w:lang w:val="en-US"/>
-        </w:rPr>
-      </w:pPr>
-      <w:r>
-        <w:rPr>
-          <w:rFonts w:ascii="Times New Roman" w:hAnsi="Times New Roman" w:cs="Times New Roman"/>
-          <w:sz w:val="24"/>
-          <w:szCs w:val="24"/>
-          <w:lang w:val="en-US"/>
-        </w:rPr>
-        <w:t xml:space="preserve">- </w:t>
-      </w:r>
-      <w:r>
-        <w:rPr>
-          <w:rFonts w:ascii="Times New Roman" w:hAnsi="Times New Roman" w:cs="Times New Roman"/>
-          <w:b/>
-          <w:sz w:val="24"/>
-          <w:szCs w:val="24"/>
-          <w:lang w:val="en-US"/>
-        </w:rPr>
-        <w:t>Armor</w:t>
-      </w:r>
-      <w:r>
-        <w:rPr>
-          <w:rFonts w:ascii="Times New Roman" w:hAnsi="Times New Roman" w:cs="Times New Roman"/>
-          <w:sz w:val="24"/>
-          <w:szCs w:val="24"/>
-          <w:lang w:val="en-US"/>
-        </w:rPr>
-        <w:t xml:space="preserve"> Aghestark (19</w:t>
-      </w:r>
-      <w:r>
-        <w:rPr>
-          <w:rFonts w:ascii="Times New Roman" w:hAnsi="Times New Roman" w:cs="Times New Roman"/>
-          <w:sz w:val="24"/>
-          <w:szCs w:val="24"/>
-          <w:lang w:val="en-US"/>
-        </w:rPr>
-        <w:t>)</w:t>
-      </w:r>
-    </w:p>
-    <w:p>
-      <w:pPr>
-        <w:pStyle w:val="NoSpacing"/>
-        <w:jc w:val="both"/>
-        <w:rPr>
-          <w:rFonts w:ascii="Times New Roman" w:hAnsi="Times New Roman" w:cs="Times New Roman"/>
-          <w:sz w:val="24"/>
-          <w:szCs w:val="24"/>
-          <w:lang w:val="en-US"/>
-        </w:rPr>
-      </w:pPr>
-      <w:r>
-        <w:rPr>
-          <w:rFonts w:ascii="Times New Roman" w:hAnsi="Times New Roman" w:cs="Times New Roman"/>
-          <w:sz w:val="24"/>
-          <w:szCs w:val="24"/>
-          <w:lang w:val="en-US"/>
-        </w:rPr>
-        <w:t xml:space="preserve">- </w:t>
-      </w:r>
-      <w:r>
-        <w:rPr>
-          <w:rFonts w:ascii="Times New Roman" w:hAnsi="Times New Roman" w:cs="Times New Roman"/>
-          <w:b/>
-          <w:sz w:val="24"/>
-          <w:szCs w:val="24"/>
-          <w:lang w:val="en-US"/>
-        </w:rPr>
-        <w:t xml:space="preserve">Aymar </w:t>
-      </w:r>
-      <w:r>
-        <w:rPr>
-          <w:rFonts w:ascii="Times New Roman" w:hAnsi="Times New Roman" w:cs="Times New Roman"/>
-          <w:sz w:val="24"/>
-          <w:szCs w:val="24"/>
-          <w:lang w:val="en-US"/>
-        </w:rPr>
-        <w:t>Dormont</w:t>
-      </w:r>
-      <w:r>
-        <w:rPr>
-          <w:rFonts w:ascii="Times New Roman" w:hAnsi="Times New Roman" w:cs="Times New Roman"/>
-          <w:sz w:val="24"/>
-          <w:szCs w:val="24"/>
-          <w:lang w:val="en-US"/>
-        </w:rPr>
-        <w:t xml:space="preserve"> (35</w:t>
-      </w:r>
-      <w:r>
-        <w:rPr>
-          <w:rFonts w:ascii="Times New Roman" w:hAnsi="Times New Roman" w:cs="Times New Roman"/>
-          <w:sz w:val="24"/>
-          <w:szCs w:val="24"/>
-          <w:lang w:val="en-US"/>
-        </w:rPr>
-        <w:t>)</w:t>
-      </w:r>
-    </w:p>
-    <w:p>
-      <w:pPr>
-        <w:pStyle w:val="NoSpacing"/>
-        <w:jc w:val="both"/>
-        <w:rPr>
-          <w:rFonts w:ascii="Times New Roman" w:hAnsi="Times New Roman" w:cs="Times New Roman"/>
-          <w:sz w:val="24"/>
-          <w:szCs w:val="24"/>
-          <w:lang w:val="en-US"/>
-        </w:rPr>
-      </w:pPr>
-      <w:r>
-        <w:rPr>
-          <w:rFonts w:ascii="Times New Roman" w:hAnsi="Times New Roman" w:cs="Times New Roman"/>
-          <w:sz w:val="24"/>
-          <w:szCs w:val="24"/>
-          <w:lang w:val="en-US"/>
-        </w:rPr>
-        <w:t xml:space="preserve">- </w:t>
-      </w:r>
-      <w:r>
-        <w:rPr>
-          <w:rFonts w:ascii="Times New Roman" w:hAnsi="Times New Roman" w:cs="Times New Roman"/>
-          <w:b/>
-          <w:sz w:val="24"/>
-          <w:szCs w:val="24"/>
-          <w:lang w:val="en-US"/>
-        </w:rPr>
-        <w:t xml:space="preserve">Carl </w:t>
-      </w:r>
-      <w:r>
-        <w:rPr>
-          <w:rFonts w:ascii="Times New Roman" w:hAnsi="Times New Roman" w:cs="Times New Roman"/>
-          <w:sz w:val="24"/>
-          <w:szCs w:val="24"/>
-          <w:lang w:val="en-US"/>
-        </w:rPr>
-        <w:t>Sommer (40)</w:t>
-      </w:r>
-    </w:p>
-    <w:p>
-      <w:pPr>
-        <w:pStyle w:val="NoSpacing"/>
-        <w:jc w:val="both"/>
-        <w:rPr>
-          <w:rFonts w:ascii="Times New Roman" w:hAnsi="Times New Roman" w:cs="Times New Roman"/>
-          <w:sz w:val="24"/>
-          <w:szCs w:val="24"/>
-          <w:lang w:val="en-US"/>
-        </w:rPr>
-      </w:pPr>
-      <w:r>
-        <w:rPr>
-          <w:rFonts w:ascii="Times New Roman" w:hAnsi="Times New Roman" w:cs="Times New Roman"/>
-          <w:sz w:val="24"/>
-          <w:szCs w:val="24"/>
-          <w:lang w:val="en-US"/>
-        </w:rPr>
-        <w:t xml:space="preserve">- </w:t>
-      </w:r>
-      <w:r>
-        <w:rPr>
-          <w:rFonts w:ascii="Times New Roman" w:hAnsi="Times New Roman" w:cs="Times New Roman"/>
-          <w:b/>
-          <w:sz w:val="24"/>
-          <w:szCs w:val="24"/>
-          <w:lang w:val="en-US"/>
-        </w:rPr>
-        <w:t xml:space="preserve">Darren </w:t>
-      </w:r>
-      <w:r>
-        <w:rPr>
-          <w:rFonts w:ascii="Times New Roman" w:hAnsi="Times New Roman" w:cs="Times New Roman"/>
-          <w:sz w:val="24"/>
-          <w:szCs w:val="24"/>
-          <w:lang w:val="en-US"/>
-        </w:rPr>
-        <w:t>Lennington (55)</w:t>
-      </w:r>
-    </w:p>
-    <w:p>
-      <w:pPr>
-        <w:pStyle w:val="NoSpacing"/>
-        <w:jc w:val="both"/>
-        <w:rPr>
-          <w:rFonts w:ascii="Times New Roman" w:hAnsi="Times New Roman" w:cs="Times New Roman"/>
-          <w:sz w:val="24"/>
-          <w:szCs w:val="24"/>
-          <w:lang w:val="en-US"/>
-        </w:rPr>
-      </w:pPr>
-      <w:r>
-        <w:rPr>
-          <w:rFonts w:ascii="Times New Roman" w:hAnsi="Times New Roman" w:cs="Times New Roman"/>
-          <w:sz w:val="24"/>
-          <w:szCs w:val="24"/>
-          <w:lang w:val="en-US"/>
-        </w:rPr>
-        <w:t xml:space="preserve">- </w:t>
-      </w:r>
-      <w:r>
-        <w:rPr>
-          <w:rFonts w:ascii="Times New Roman" w:hAnsi="Times New Roman" w:cs="Times New Roman"/>
-          <w:b/>
-          <w:sz w:val="24"/>
-          <w:szCs w:val="24"/>
-          <w:lang w:val="en-US"/>
-        </w:rPr>
-        <w:t xml:space="preserve">Desmond </w:t>
-      </w:r>
-      <w:r>
-        <w:rPr>
-          <w:rFonts w:ascii="Times New Roman" w:hAnsi="Times New Roman" w:cs="Times New Roman"/>
-          <w:sz w:val="24"/>
-          <w:szCs w:val="24"/>
-          <w:lang w:val="en-US"/>
-        </w:rPr>
-        <w:t>Callen (40)</w:t>
-      </w:r>
-    </w:p>
-    <w:p>
-      <w:pPr>
-        <w:pStyle w:val="NoSpacing"/>
-        <w:jc w:val="both"/>
-        <w:rPr>
-          <w:rFonts w:ascii="Times New Roman" w:hAnsi="Times New Roman" w:cs="Times New Roman"/>
-          <w:sz w:val="24"/>
-          <w:szCs w:val="24"/>
-          <w:lang w:val="en-US"/>
-        </w:rPr>
-      </w:pPr>
-      <w:r>
-        <w:rPr>
-          <w:rFonts w:ascii="Times New Roman" w:hAnsi="Times New Roman" w:cs="Times New Roman"/>
-          <w:sz w:val="24"/>
-          <w:szCs w:val="24"/>
-          <w:lang w:val="en-US"/>
-        </w:rPr>
-        <w:lastRenderedPageBreak/>
-        <w:t xml:space="preserve">- </w:t>
-      </w:r>
-      <w:r>
-        <w:rPr>
-          <w:rFonts w:ascii="Times New Roman" w:hAnsi="Times New Roman" w:cs="Times New Roman"/>
-          <w:b/>
-          <w:sz w:val="24"/>
-          <w:szCs w:val="24"/>
-          <w:lang w:val="en-US"/>
-        </w:rPr>
-        <w:t>Dierna</w:t>
-      </w:r>
-      <w:r>
-        <w:rPr>
-          <w:rFonts w:ascii="Times New Roman" w:hAnsi="Times New Roman" w:cs="Times New Roman"/>
-          <w:sz w:val="24"/>
-          <w:szCs w:val="24"/>
-          <w:lang w:val="en-US"/>
-        </w:rPr>
-        <w:t xml:space="preserve"> Aghestark (ex Tymeros)</w:t>
-      </w:r>
-    </w:p>
-    <w:p>
-      <w:pPr>
-        <w:pStyle w:val="NoSpacing"/>
-        <w:jc w:val="both"/>
-        <w:rPr>
-          <w:rFonts w:ascii="Times New Roman" w:hAnsi="Times New Roman" w:cs="Times New Roman"/>
-          <w:sz w:val="24"/>
-          <w:szCs w:val="24"/>
-          <w:lang w:val="en-US"/>
-        </w:rPr>
-      </w:pPr>
-      <w:r>
-        <w:rPr>
-          <w:rFonts w:ascii="Times New Roman" w:hAnsi="Times New Roman" w:cs="Times New Roman"/>
-          <w:sz w:val="24"/>
-          <w:szCs w:val="24"/>
-          <w:lang w:val="en-US"/>
-        </w:rPr>
-        <w:t xml:space="preserve">- </w:t>
-      </w:r>
-      <w:r>
-        <w:rPr>
-          <w:rFonts w:ascii="Times New Roman" w:hAnsi="Times New Roman" w:cs="Times New Roman"/>
-          <w:b/>
-          <w:sz w:val="24"/>
-          <w:szCs w:val="24"/>
-          <w:lang w:val="en-US"/>
-        </w:rPr>
-        <w:t xml:space="preserve">Ebel </w:t>
-      </w:r>
-      <w:r>
-        <w:rPr>
-          <w:rFonts w:ascii="Times New Roman" w:hAnsi="Times New Roman" w:cs="Times New Roman"/>
-          <w:sz w:val="24"/>
-          <w:szCs w:val="24"/>
-          <w:lang w:val="en-US"/>
-        </w:rPr>
-        <w:t>Cordin</w:t>
-      </w:r>
-    </w:p>
-    <w:p>
-      <w:pPr>
-        <w:pStyle w:val="NoSpacing"/>
-        <w:jc w:val="both"/>
-        <w:rPr>
-          <w:rFonts w:ascii="Times New Roman" w:hAnsi="Times New Roman" w:cs="Times New Roman"/>
-          <w:sz w:val="24"/>
-          <w:szCs w:val="24"/>
-          <w:lang w:val="en-US"/>
-        </w:rPr>
-      </w:pPr>
-      <w:r>
-        <w:rPr>
-          <w:rFonts w:ascii="Times New Roman" w:hAnsi="Times New Roman" w:cs="Times New Roman"/>
-          <w:sz w:val="24"/>
-          <w:szCs w:val="24"/>
-          <w:lang w:val="en-US"/>
-        </w:rPr>
-        <w:t xml:space="preserve">- </w:t>
-      </w:r>
-      <w:r>
-        <w:rPr>
-          <w:rFonts w:ascii="Times New Roman" w:hAnsi="Times New Roman" w:cs="Times New Roman"/>
-          <w:b/>
-          <w:sz w:val="24"/>
-          <w:szCs w:val="24"/>
-          <w:lang w:val="en-US"/>
-        </w:rPr>
-        <w:t xml:space="preserve">Elroy </w:t>
-      </w:r>
-      <w:r>
-        <w:rPr>
-          <w:rFonts w:ascii="Times New Roman" w:hAnsi="Times New Roman" w:cs="Times New Roman"/>
-          <w:sz w:val="24"/>
-          <w:szCs w:val="24"/>
-          <w:lang w:val="en-US"/>
-        </w:rPr>
-        <w:t>(30</w:t>
-      </w:r>
-      <w:r>
-        <w:rPr>
-          <w:rFonts w:ascii="Times New Roman" w:hAnsi="Times New Roman" w:cs="Times New Roman"/>
-          <w:sz w:val="24"/>
-          <w:szCs w:val="24"/>
-          <w:lang w:val="en-US"/>
-        </w:rPr>
-        <w:t>)</w:t>
-      </w:r>
-    </w:p>
-    <w:p>
-      <w:pPr>
-        <w:pStyle w:val="NoSpacing"/>
-        <w:jc w:val="both"/>
-        <w:rPr>
-          <w:rFonts w:ascii="Times New Roman" w:hAnsi="Times New Roman" w:cs="Times New Roman"/>
-          <w:sz w:val="24"/>
-          <w:szCs w:val="24"/>
-          <w:lang w:val="en-US"/>
-        </w:rPr>
-      </w:pPr>
-      <w:r>
-        <w:rPr>
-          <w:rFonts w:ascii="Times New Roman" w:hAnsi="Times New Roman" w:cs="Times New Roman"/>
-          <w:sz w:val="24"/>
-          <w:szCs w:val="24"/>
-          <w:lang w:val="en-US"/>
-        </w:rPr>
-        <w:t xml:space="preserve">- </w:t>
-      </w:r>
-      <w:r>
-        <w:rPr>
-          <w:rFonts w:ascii="Times New Roman" w:hAnsi="Times New Roman" w:cs="Times New Roman"/>
-          <w:b/>
-          <w:sz w:val="24"/>
-          <w:szCs w:val="24"/>
-          <w:lang w:val="en-US"/>
-        </w:rPr>
-        <w:t>Elloria</w:t>
-      </w:r>
-      <w:r>
-        <w:rPr>
-          <w:rFonts w:ascii="Times New Roman" w:hAnsi="Times New Roman" w:cs="Times New Roman"/>
-          <w:sz w:val="24"/>
-          <w:szCs w:val="24"/>
-          <w:lang w:val="en-US"/>
-        </w:rPr>
-        <w:t xml:space="preserve"> Getheros (ex Moren)</w:t>
-      </w:r>
-    </w:p>
-    <w:p>
-      <w:pPr>
-        <w:pStyle w:val="NoSpacing"/>
-        <w:jc w:val="both"/>
-        <w:rPr>
-          <w:rFonts w:ascii="Times New Roman" w:hAnsi="Times New Roman" w:cs="Times New Roman"/>
-          <w:sz w:val="24"/>
-          <w:szCs w:val="24"/>
-          <w:lang w:val="en-US"/>
-        </w:rPr>
-      </w:pPr>
-      <w:r>
-        <w:rPr>
-          <w:rFonts w:ascii="Times New Roman" w:hAnsi="Times New Roman" w:cs="Times New Roman"/>
-          <w:sz w:val="24"/>
-          <w:szCs w:val="24"/>
-          <w:lang w:val="en-US"/>
-        </w:rPr>
-        <w:t xml:space="preserve">- </w:t>
-      </w:r>
-      <w:r>
-        <w:rPr>
-          <w:rFonts w:ascii="Times New Roman" w:hAnsi="Times New Roman" w:cs="Times New Roman"/>
-          <w:b/>
-          <w:sz w:val="24"/>
-          <w:szCs w:val="24"/>
-          <w:lang w:val="en-US"/>
-        </w:rPr>
-        <w:t xml:space="preserve">Eyron </w:t>
-      </w:r>
-      <w:r>
-        <w:rPr>
-          <w:rFonts w:ascii="Times New Roman" w:hAnsi="Times New Roman" w:cs="Times New Roman"/>
-          <w:sz w:val="24"/>
-          <w:szCs w:val="24"/>
-          <w:lang w:val="en-US"/>
-        </w:rPr>
-        <w:t>Athem</w:t>
-      </w:r>
-    </w:p>
-    <w:p>
-      <w:pPr>
-        <w:pStyle w:val="NoSpacing"/>
-        <w:jc w:val="both"/>
-        <w:rPr>
-          <w:rFonts w:ascii="Times New Roman" w:hAnsi="Times New Roman" w:cs="Times New Roman"/>
-          <w:sz w:val="24"/>
-          <w:szCs w:val="24"/>
-          <w:lang w:val="en-US"/>
-        </w:rPr>
-      </w:pPr>
-      <w:r>
-        <w:rPr>
-          <w:rFonts w:ascii="Times New Roman" w:hAnsi="Times New Roman" w:cs="Times New Roman"/>
-          <w:sz w:val="24"/>
-          <w:szCs w:val="24"/>
-          <w:lang w:val="en-US"/>
-        </w:rPr>
-        <w:t xml:space="preserve">- </w:t>
-      </w:r>
-      <w:r>
-        <w:rPr>
-          <w:rFonts w:ascii="Times New Roman" w:hAnsi="Times New Roman" w:cs="Times New Roman"/>
-          <w:b/>
-          <w:sz w:val="24"/>
-          <w:szCs w:val="24"/>
-          <w:lang w:val="en-US"/>
-        </w:rPr>
-        <w:t>Gennis</w:t>
-      </w:r>
-      <w:r>
-        <w:rPr>
-          <w:rFonts w:ascii="Times New Roman" w:hAnsi="Times New Roman" w:cs="Times New Roman"/>
-          <w:sz w:val="24"/>
-          <w:szCs w:val="24"/>
-          <w:lang w:val="en-US"/>
-        </w:rPr>
-        <w:t xml:space="preserve"> Aghestark</w:t>
-      </w:r>
-    </w:p>
-    <w:p>
-      <w:pPr>
-        <w:pStyle w:val="NoSpacing"/>
-        <w:jc w:val="both"/>
-        <w:rPr>
-          <w:rFonts w:ascii="Times New Roman" w:hAnsi="Times New Roman" w:cs="Times New Roman"/>
-          <w:b/>
-          <w:sz w:val="24"/>
-          <w:szCs w:val="24"/>
-          <w:lang w:val="en-US"/>
-        </w:rPr>
-      </w:pPr>
-      <w:r>
-        <w:rPr>
-          <w:rFonts w:ascii="Times New Roman" w:hAnsi="Times New Roman" w:cs="Times New Roman"/>
-          <w:sz w:val="24"/>
-          <w:szCs w:val="24"/>
-          <w:lang w:val="en-US"/>
-        </w:rPr>
-        <w:t xml:space="preserve">- </w:t>
-      </w:r>
-      <w:r>
-        <w:rPr>
-          <w:rFonts w:ascii="Times New Roman" w:hAnsi="Times New Roman" w:cs="Times New Roman"/>
-          <w:b/>
-          <w:sz w:val="24"/>
-          <w:szCs w:val="24"/>
-          <w:lang w:val="en-US"/>
-        </w:rPr>
-        <w:t>Harman</w:t>
-      </w:r>
-    </w:p>
-    <w:p>
-      <w:pPr>
-        <w:pStyle w:val="NoSpacing"/>
-        <w:jc w:val="both"/>
-        <w:rPr>
-          <w:rFonts w:ascii="Times New Roman" w:hAnsi="Times New Roman" w:cs="Times New Roman"/>
-          <w:sz w:val="24"/>
-          <w:szCs w:val="24"/>
-          <w:lang w:val="en-US"/>
-        </w:rPr>
-      </w:pPr>
-      <w:r>
-        <w:rPr>
-          <w:rFonts w:ascii="Times New Roman" w:hAnsi="Times New Roman" w:cs="Times New Roman"/>
-          <w:sz w:val="24"/>
-          <w:szCs w:val="24"/>
-          <w:lang w:val="en-US"/>
-        </w:rPr>
-        <w:t xml:space="preserve">- </w:t>
-      </w:r>
-      <w:r>
-        <w:rPr>
-          <w:rFonts w:ascii="Times New Roman" w:hAnsi="Times New Roman" w:cs="Times New Roman"/>
-          <w:b/>
-          <w:sz w:val="24"/>
-          <w:szCs w:val="24"/>
-          <w:lang w:val="en-US"/>
-        </w:rPr>
-        <w:t xml:space="preserve">Jak </w:t>
-      </w:r>
-      <w:r>
-        <w:rPr>
-          <w:rFonts w:ascii="Times New Roman" w:hAnsi="Times New Roman" w:cs="Times New Roman"/>
-          <w:sz w:val="24"/>
-          <w:szCs w:val="24"/>
-          <w:lang w:val="en-US"/>
-        </w:rPr>
-        <w:t>Rickstone</w:t>
-      </w:r>
-    </w:p>
-    <w:p>
-      <w:pPr>
-        <w:pStyle w:val="NoSpacing"/>
-        <w:jc w:val="both"/>
-        <w:rPr>
-          <w:rFonts w:ascii="Times New Roman" w:hAnsi="Times New Roman" w:cs="Times New Roman"/>
-          <w:sz w:val="24"/>
-          <w:szCs w:val="24"/>
-          <w:lang w:val="en-US"/>
-        </w:rPr>
-      </w:pPr>
-      <w:r>
-        <w:rPr>
-          <w:rFonts w:ascii="Times New Roman" w:hAnsi="Times New Roman" w:cs="Times New Roman"/>
-          <w:sz w:val="24"/>
-          <w:szCs w:val="24"/>
-          <w:lang w:val="en-US"/>
-        </w:rPr>
-        <w:t xml:space="preserve">- </w:t>
-      </w:r>
-      <w:r>
-        <w:rPr>
-          <w:rFonts w:ascii="Times New Roman" w:hAnsi="Times New Roman" w:cs="Times New Roman"/>
-          <w:b/>
-          <w:sz w:val="24"/>
-          <w:szCs w:val="24"/>
-          <w:lang w:val="en-US"/>
-        </w:rPr>
-        <w:t xml:space="preserve">Jeorg </w:t>
-      </w:r>
-      <w:r>
-        <w:rPr>
-          <w:rFonts w:ascii="Times New Roman" w:hAnsi="Times New Roman" w:cs="Times New Roman"/>
-          <w:sz w:val="24"/>
-          <w:szCs w:val="24"/>
-          <w:lang w:val="en-US"/>
-        </w:rPr>
-        <w:t>Martinn</w:t>
-      </w:r>
-    </w:p>
-    <w:p>
-      <w:pPr>
-        <w:pStyle w:val="NoSpacing"/>
-        <w:jc w:val="both"/>
-        <w:rPr>
-          <w:rFonts w:ascii="Times New Roman" w:hAnsi="Times New Roman" w:cs="Times New Roman"/>
-          <w:sz w:val="24"/>
-          <w:szCs w:val="24"/>
-          <w:lang w:val="en-US"/>
-        </w:rPr>
-      </w:pPr>
-      <w:r>
-        <w:rPr>
-          <w:rFonts w:ascii="Times New Roman" w:hAnsi="Times New Roman" w:cs="Times New Roman"/>
-          <w:sz w:val="24"/>
-          <w:szCs w:val="24"/>
-          <w:lang w:val="en-US"/>
-        </w:rPr>
-        <w:t xml:space="preserve">- </w:t>
-      </w:r>
-      <w:r>
-        <w:rPr>
-          <w:rFonts w:ascii="Times New Roman" w:hAnsi="Times New Roman" w:cs="Times New Roman"/>
-          <w:b/>
-          <w:sz w:val="24"/>
-          <w:szCs w:val="24"/>
-          <w:lang w:val="en-US"/>
-        </w:rPr>
-        <w:t>Joen</w:t>
-      </w:r>
-      <w:r>
-        <w:rPr>
-          <w:rFonts w:ascii="Times New Roman" w:hAnsi="Times New Roman" w:cs="Times New Roman"/>
-          <w:sz w:val="24"/>
-          <w:szCs w:val="24"/>
-          <w:lang w:val="en-US"/>
-        </w:rPr>
-        <w:t xml:space="preserve"> Aghestark (11)</w:t>
-      </w:r>
-    </w:p>
-    <w:p>
-      <w:pPr>
-        <w:pStyle w:val="NoSpacing"/>
-        <w:jc w:val="both"/>
-        <w:rPr>
-          <w:rFonts w:ascii="Times New Roman" w:hAnsi="Times New Roman" w:cs="Times New Roman"/>
-          <w:sz w:val="24"/>
-          <w:szCs w:val="24"/>
-          <w:lang w:val="en-US"/>
-        </w:rPr>
-      </w:pPr>
-      <w:r>
-        <w:rPr>
-          <w:rFonts w:ascii="Times New Roman" w:hAnsi="Times New Roman" w:cs="Times New Roman"/>
-          <w:sz w:val="24"/>
-          <w:szCs w:val="24"/>
-          <w:lang w:val="en-US"/>
-        </w:rPr>
-        <w:t xml:space="preserve">- </w:t>
-      </w:r>
-      <w:r>
-        <w:rPr>
-          <w:rFonts w:ascii="Times New Roman" w:hAnsi="Times New Roman" w:cs="Times New Roman"/>
-          <w:b/>
-          <w:sz w:val="24"/>
-          <w:szCs w:val="24"/>
-          <w:lang w:val="en-US"/>
-        </w:rPr>
-        <w:t>Joly</w:t>
+      <w:r>
+        <w:rPr>
+          <w:rFonts w:ascii="Times New Roman" w:hAnsi="Times New Roman" w:cs="Times New Roman"/>
+          <w:sz w:val="24"/>
+          <w:szCs w:val="24"/>
+          <w:lang w:val="en-US"/>
+        </w:rPr>
+        <w:t xml:space="preserve"> (MORT)</w:t>
       </w:r>
       <w:bookmarkStart w:id="0" w:name="_GoBack"/>
       <w:bookmarkEnd w:id="0"/>
@@ -1638,6 +949,705 @@
           <w:szCs w:val="24"/>
           <w:lang w:val="en-US"/>
         </w:rPr>
+        <w:t xml:space="preserve">Aramdi </w:t>
+      </w:r>
+      <w:r>
+        <w:rPr>
+          <w:rFonts w:ascii="Times New Roman" w:hAnsi="Times New Roman" w:cs="Times New Roman"/>
+          <w:sz w:val="24"/>
+          <w:szCs w:val="24"/>
+          <w:lang w:val="en-US"/>
+        </w:rPr>
+        <w:t>Arhan</w:t>
+      </w:r>
+    </w:p>
+    <w:p>
+      <w:pPr>
+        <w:pStyle w:val="NoSpacing"/>
+        <w:jc w:val="both"/>
+        <w:rPr>
+          <w:rFonts w:ascii="Times New Roman" w:hAnsi="Times New Roman" w:cs="Times New Roman"/>
+          <w:sz w:val="24"/>
+          <w:szCs w:val="24"/>
+          <w:lang w:val="en-US"/>
+        </w:rPr>
+      </w:pPr>
+      <w:r>
+        <w:rPr>
+          <w:rFonts w:ascii="Times New Roman" w:hAnsi="Times New Roman" w:cs="Times New Roman"/>
+          <w:sz w:val="24"/>
+          <w:szCs w:val="24"/>
+          <w:lang w:val="en-US"/>
+        </w:rPr>
+        <w:t xml:space="preserve">- </w:t>
+      </w:r>
+      <w:r>
+        <w:rPr>
+          <w:rFonts w:ascii="Times New Roman" w:hAnsi="Times New Roman" w:cs="Times New Roman"/>
+          <w:b/>
+          <w:sz w:val="24"/>
+          <w:szCs w:val="24"/>
+          <w:lang w:val="en-US"/>
+        </w:rPr>
+        <w:t>Armor</w:t>
+      </w:r>
+      <w:r>
+        <w:rPr>
+          <w:rFonts w:ascii="Times New Roman" w:hAnsi="Times New Roman" w:cs="Times New Roman"/>
+          <w:sz w:val="24"/>
+          <w:szCs w:val="24"/>
+          <w:lang w:val="en-US"/>
+        </w:rPr>
+        <w:t xml:space="preserve"> Aghestark (19</w:t>
+      </w:r>
+      <w:r>
+        <w:rPr>
+          <w:rFonts w:ascii="Times New Roman" w:hAnsi="Times New Roman" w:cs="Times New Roman"/>
+          <w:sz w:val="24"/>
+          <w:szCs w:val="24"/>
+          <w:lang w:val="en-US"/>
+        </w:rPr>
+        <w:t>)</w:t>
+      </w:r>
+    </w:p>
+    <w:p>
+      <w:pPr>
+        <w:pStyle w:val="NoSpacing"/>
+        <w:jc w:val="both"/>
+        <w:rPr>
+          <w:rFonts w:ascii="Times New Roman" w:hAnsi="Times New Roman" w:cs="Times New Roman"/>
+          <w:sz w:val="24"/>
+          <w:szCs w:val="24"/>
+          <w:lang w:val="en-US"/>
+        </w:rPr>
+      </w:pPr>
+      <w:r>
+        <w:rPr>
+          <w:rFonts w:ascii="Times New Roman" w:hAnsi="Times New Roman" w:cs="Times New Roman"/>
+          <w:sz w:val="24"/>
+          <w:szCs w:val="24"/>
+          <w:lang w:val="en-US"/>
+        </w:rPr>
+        <w:t xml:space="preserve">- </w:t>
+      </w:r>
+      <w:r>
+        <w:rPr>
+          <w:rFonts w:ascii="Times New Roman" w:hAnsi="Times New Roman" w:cs="Times New Roman"/>
+          <w:b/>
+          <w:sz w:val="24"/>
+          <w:szCs w:val="24"/>
+          <w:lang w:val="en-US"/>
+        </w:rPr>
+        <w:t xml:space="preserve">Aymar </w:t>
+      </w:r>
+      <w:r>
+        <w:rPr>
+          <w:rFonts w:ascii="Times New Roman" w:hAnsi="Times New Roman" w:cs="Times New Roman"/>
+          <w:sz w:val="24"/>
+          <w:szCs w:val="24"/>
+          <w:lang w:val="en-US"/>
+        </w:rPr>
+        <w:t>Dormont</w:t>
+      </w:r>
+      <w:r>
+        <w:rPr>
+          <w:rFonts w:ascii="Times New Roman" w:hAnsi="Times New Roman" w:cs="Times New Roman"/>
+          <w:sz w:val="24"/>
+          <w:szCs w:val="24"/>
+          <w:lang w:val="en-US"/>
+        </w:rPr>
+        <w:t xml:space="preserve"> (35</w:t>
+      </w:r>
+      <w:r>
+        <w:rPr>
+          <w:rFonts w:ascii="Times New Roman" w:hAnsi="Times New Roman" w:cs="Times New Roman"/>
+          <w:sz w:val="24"/>
+          <w:szCs w:val="24"/>
+          <w:lang w:val="en-US"/>
+        </w:rPr>
+        <w:t>)</w:t>
+      </w:r>
+    </w:p>
+    <w:p>
+      <w:pPr>
+        <w:pStyle w:val="NoSpacing"/>
+        <w:jc w:val="both"/>
+        <w:rPr>
+          <w:rFonts w:ascii="Times New Roman" w:hAnsi="Times New Roman" w:cs="Times New Roman"/>
+          <w:sz w:val="24"/>
+          <w:szCs w:val="24"/>
+          <w:lang w:val="en-US"/>
+        </w:rPr>
+      </w:pPr>
+      <w:r>
+        <w:rPr>
+          <w:rFonts w:ascii="Times New Roman" w:hAnsi="Times New Roman" w:cs="Times New Roman"/>
+          <w:sz w:val="24"/>
+          <w:szCs w:val="24"/>
+          <w:lang w:val="en-US"/>
+        </w:rPr>
+        <w:t xml:space="preserve">- </w:t>
+      </w:r>
+      <w:r>
+        <w:rPr>
+          <w:rFonts w:ascii="Times New Roman" w:hAnsi="Times New Roman" w:cs="Times New Roman"/>
+          <w:b/>
+          <w:sz w:val="24"/>
+          <w:szCs w:val="24"/>
+          <w:lang w:val="en-US"/>
+        </w:rPr>
+        <w:t xml:space="preserve">Carl </w:t>
+      </w:r>
+      <w:r>
+        <w:rPr>
+          <w:rFonts w:ascii="Times New Roman" w:hAnsi="Times New Roman" w:cs="Times New Roman"/>
+          <w:sz w:val="24"/>
+          <w:szCs w:val="24"/>
+          <w:lang w:val="en-US"/>
+        </w:rPr>
+        <w:t>Sommer (40)</w:t>
+      </w:r>
+    </w:p>
+    <w:p>
+      <w:pPr>
+        <w:pStyle w:val="NoSpacing"/>
+        <w:jc w:val="both"/>
+        <w:rPr>
+          <w:rFonts w:ascii="Times New Roman" w:hAnsi="Times New Roman" w:cs="Times New Roman"/>
+          <w:sz w:val="24"/>
+          <w:szCs w:val="24"/>
+          <w:lang w:val="en-US"/>
+        </w:rPr>
+      </w:pPr>
+      <w:r>
+        <w:rPr>
+          <w:rFonts w:ascii="Times New Roman" w:hAnsi="Times New Roman" w:cs="Times New Roman"/>
+          <w:sz w:val="24"/>
+          <w:szCs w:val="24"/>
+          <w:lang w:val="en-US"/>
+        </w:rPr>
+        <w:t xml:space="preserve">- </w:t>
+      </w:r>
+      <w:r>
+        <w:rPr>
+          <w:rFonts w:ascii="Times New Roman" w:hAnsi="Times New Roman" w:cs="Times New Roman"/>
+          <w:b/>
+          <w:sz w:val="24"/>
+          <w:szCs w:val="24"/>
+          <w:lang w:val="en-US"/>
+        </w:rPr>
+        <w:t xml:space="preserve">Darren </w:t>
+      </w:r>
+      <w:r>
+        <w:rPr>
+          <w:rFonts w:ascii="Times New Roman" w:hAnsi="Times New Roman" w:cs="Times New Roman"/>
+          <w:sz w:val="24"/>
+          <w:szCs w:val="24"/>
+          <w:lang w:val="en-US"/>
+        </w:rPr>
+        <w:t>Lennington (55)</w:t>
+      </w:r>
+    </w:p>
+    <w:p>
+      <w:pPr>
+        <w:pStyle w:val="NoSpacing"/>
+        <w:jc w:val="both"/>
+        <w:rPr>
+          <w:rFonts w:ascii="Times New Roman" w:hAnsi="Times New Roman" w:cs="Times New Roman"/>
+          <w:sz w:val="24"/>
+          <w:szCs w:val="24"/>
+          <w:lang w:val="en-US"/>
+        </w:rPr>
+      </w:pPr>
+      <w:r>
+        <w:rPr>
+          <w:rFonts w:ascii="Times New Roman" w:hAnsi="Times New Roman" w:cs="Times New Roman"/>
+          <w:sz w:val="24"/>
+          <w:szCs w:val="24"/>
+          <w:lang w:val="en-US"/>
+        </w:rPr>
+        <w:t xml:space="preserve">- </w:t>
+      </w:r>
+      <w:r>
+        <w:rPr>
+          <w:rFonts w:ascii="Times New Roman" w:hAnsi="Times New Roman" w:cs="Times New Roman"/>
+          <w:b/>
+          <w:sz w:val="24"/>
+          <w:szCs w:val="24"/>
+          <w:lang w:val="en-US"/>
+        </w:rPr>
+        <w:t xml:space="preserve">Desmond </w:t>
+      </w:r>
+      <w:r>
+        <w:rPr>
+          <w:rFonts w:ascii="Times New Roman" w:hAnsi="Times New Roman" w:cs="Times New Roman"/>
+          <w:sz w:val="24"/>
+          <w:szCs w:val="24"/>
+          <w:lang w:val="en-US"/>
+        </w:rPr>
+        <w:t>Callen (40)</w:t>
+      </w:r>
+    </w:p>
+    <w:p>
+      <w:pPr>
+        <w:pStyle w:val="NoSpacing"/>
+        <w:jc w:val="both"/>
+        <w:rPr>
+          <w:rFonts w:ascii="Times New Roman" w:hAnsi="Times New Roman" w:cs="Times New Roman"/>
+          <w:sz w:val="24"/>
+          <w:szCs w:val="24"/>
+          <w:lang w:val="en-US"/>
+        </w:rPr>
+      </w:pPr>
+      <w:r>
+        <w:rPr>
+          <w:rFonts w:ascii="Times New Roman" w:hAnsi="Times New Roman" w:cs="Times New Roman"/>
+          <w:sz w:val="24"/>
+          <w:szCs w:val="24"/>
+          <w:lang w:val="en-US"/>
+        </w:rPr>
+        <w:t xml:space="preserve">- </w:t>
+      </w:r>
+      <w:r>
+        <w:rPr>
+          <w:rFonts w:ascii="Times New Roman" w:hAnsi="Times New Roman" w:cs="Times New Roman"/>
+          <w:b/>
+          <w:sz w:val="24"/>
+          <w:szCs w:val="24"/>
+          <w:lang w:val="en-US"/>
+        </w:rPr>
+        <w:t>Dierna</w:t>
+      </w:r>
+      <w:r>
+        <w:rPr>
+          <w:rFonts w:ascii="Times New Roman" w:hAnsi="Times New Roman" w:cs="Times New Roman"/>
+          <w:sz w:val="24"/>
+          <w:szCs w:val="24"/>
+          <w:lang w:val="en-US"/>
+        </w:rPr>
+        <w:t xml:space="preserve"> Aghestark (ex Tymeros)</w:t>
+      </w:r>
+    </w:p>
+    <w:p>
+      <w:pPr>
+        <w:pStyle w:val="NoSpacing"/>
+        <w:jc w:val="both"/>
+        <w:rPr>
+          <w:rFonts w:ascii="Times New Roman" w:hAnsi="Times New Roman" w:cs="Times New Roman"/>
+          <w:sz w:val="24"/>
+          <w:szCs w:val="24"/>
+          <w:lang w:val="en-US"/>
+        </w:rPr>
+      </w:pPr>
+      <w:r>
+        <w:rPr>
+          <w:rFonts w:ascii="Times New Roman" w:hAnsi="Times New Roman" w:cs="Times New Roman"/>
+          <w:sz w:val="24"/>
+          <w:szCs w:val="24"/>
+          <w:lang w:val="en-US"/>
+        </w:rPr>
+        <w:t xml:space="preserve">- </w:t>
+      </w:r>
+      <w:r>
+        <w:rPr>
+          <w:rFonts w:ascii="Times New Roman" w:hAnsi="Times New Roman" w:cs="Times New Roman"/>
+          <w:b/>
+          <w:sz w:val="24"/>
+          <w:szCs w:val="24"/>
+          <w:lang w:val="en-US"/>
+        </w:rPr>
+        <w:t xml:space="preserve">Ebel </w:t>
+      </w:r>
+      <w:r>
+        <w:rPr>
+          <w:rFonts w:ascii="Times New Roman" w:hAnsi="Times New Roman" w:cs="Times New Roman"/>
+          <w:sz w:val="24"/>
+          <w:szCs w:val="24"/>
+          <w:lang w:val="en-US"/>
+        </w:rPr>
+        <w:t>Cordin</w:t>
+      </w:r>
+    </w:p>
+    <w:p>
+      <w:pPr>
+        <w:pStyle w:val="NoSpacing"/>
+        <w:jc w:val="both"/>
+        <w:rPr>
+          <w:rFonts w:ascii="Times New Roman" w:hAnsi="Times New Roman" w:cs="Times New Roman"/>
+          <w:sz w:val="24"/>
+          <w:szCs w:val="24"/>
+          <w:lang w:val="en-US"/>
+        </w:rPr>
+      </w:pPr>
+      <w:r>
+        <w:rPr>
+          <w:rFonts w:ascii="Times New Roman" w:hAnsi="Times New Roman" w:cs="Times New Roman"/>
+          <w:sz w:val="24"/>
+          <w:szCs w:val="24"/>
+          <w:lang w:val="en-US"/>
+        </w:rPr>
+        <w:t xml:space="preserve">- </w:t>
+      </w:r>
+      <w:r>
+        <w:rPr>
+          <w:rFonts w:ascii="Times New Roman" w:hAnsi="Times New Roman" w:cs="Times New Roman"/>
+          <w:b/>
+          <w:sz w:val="24"/>
+          <w:szCs w:val="24"/>
+          <w:lang w:val="en-US"/>
+        </w:rPr>
+        <w:t xml:space="preserve">Elroy </w:t>
+      </w:r>
+      <w:r>
+        <w:rPr>
+          <w:rFonts w:ascii="Times New Roman" w:hAnsi="Times New Roman" w:cs="Times New Roman"/>
+          <w:sz w:val="24"/>
+          <w:szCs w:val="24"/>
+          <w:lang w:val="en-US"/>
+        </w:rPr>
+        <w:t>(30</w:t>
+      </w:r>
+      <w:r>
+        <w:rPr>
+          <w:rFonts w:ascii="Times New Roman" w:hAnsi="Times New Roman" w:cs="Times New Roman"/>
+          <w:sz w:val="24"/>
+          <w:szCs w:val="24"/>
+          <w:lang w:val="en-US"/>
+        </w:rPr>
+        <w:t>)</w:t>
+      </w:r>
+    </w:p>
+    <w:p>
+      <w:pPr>
+        <w:pStyle w:val="NoSpacing"/>
+        <w:jc w:val="both"/>
+        <w:rPr>
+          <w:rFonts w:ascii="Times New Roman" w:hAnsi="Times New Roman" w:cs="Times New Roman"/>
+          <w:sz w:val="24"/>
+          <w:szCs w:val="24"/>
+          <w:lang w:val="en-US"/>
+        </w:rPr>
+      </w:pPr>
+      <w:r>
+        <w:rPr>
+          <w:rFonts w:ascii="Times New Roman" w:hAnsi="Times New Roman" w:cs="Times New Roman"/>
+          <w:sz w:val="24"/>
+          <w:szCs w:val="24"/>
+          <w:lang w:val="en-US"/>
+        </w:rPr>
+        <w:t xml:space="preserve">- </w:t>
+      </w:r>
+      <w:r>
+        <w:rPr>
+          <w:rFonts w:ascii="Times New Roman" w:hAnsi="Times New Roman" w:cs="Times New Roman"/>
+          <w:b/>
+          <w:sz w:val="24"/>
+          <w:szCs w:val="24"/>
+          <w:lang w:val="en-US"/>
+        </w:rPr>
+        <w:t>Elloria</w:t>
+      </w:r>
+      <w:r>
+        <w:rPr>
+          <w:rFonts w:ascii="Times New Roman" w:hAnsi="Times New Roman" w:cs="Times New Roman"/>
+          <w:sz w:val="24"/>
+          <w:szCs w:val="24"/>
+          <w:lang w:val="en-US"/>
+        </w:rPr>
+        <w:t xml:space="preserve"> Getheros (ex Moren)</w:t>
+      </w:r>
+    </w:p>
+    <w:p>
+      <w:pPr>
+        <w:pStyle w:val="NoSpacing"/>
+        <w:jc w:val="both"/>
+        <w:rPr>
+          <w:rFonts w:ascii="Times New Roman" w:hAnsi="Times New Roman" w:cs="Times New Roman"/>
+          <w:sz w:val="24"/>
+          <w:szCs w:val="24"/>
+          <w:lang w:val="en-US"/>
+        </w:rPr>
+      </w:pPr>
+      <w:r>
+        <w:rPr>
+          <w:rFonts w:ascii="Times New Roman" w:hAnsi="Times New Roman" w:cs="Times New Roman"/>
+          <w:sz w:val="24"/>
+          <w:szCs w:val="24"/>
+          <w:lang w:val="en-US"/>
+        </w:rPr>
+        <w:t xml:space="preserve">- </w:t>
+      </w:r>
+      <w:r>
+        <w:rPr>
+          <w:rFonts w:ascii="Times New Roman" w:hAnsi="Times New Roman" w:cs="Times New Roman"/>
+          <w:b/>
+          <w:sz w:val="24"/>
+          <w:szCs w:val="24"/>
+          <w:lang w:val="en-US"/>
+        </w:rPr>
+        <w:t xml:space="preserve">Eyron </w:t>
+      </w:r>
+      <w:r>
+        <w:rPr>
+          <w:rFonts w:ascii="Times New Roman" w:hAnsi="Times New Roman" w:cs="Times New Roman"/>
+          <w:sz w:val="24"/>
+          <w:szCs w:val="24"/>
+          <w:lang w:val="en-US"/>
+        </w:rPr>
+        <w:t>Athem</w:t>
+      </w:r>
+    </w:p>
+    <w:p>
+      <w:pPr>
+        <w:pStyle w:val="NoSpacing"/>
+        <w:jc w:val="both"/>
+        <w:rPr>
+          <w:rFonts w:ascii="Times New Roman" w:hAnsi="Times New Roman" w:cs="Times New Roman"/>
+          <w:sz w:val="24"/>
+          <w:szCs w:val="24"/>
+          <w:lang w:val="en-US"/>
+        </w:rPr>
+      </w:pPr>
+      <w:r>
+        <w:rPr>
+          <w:rFonts w:ascii="Times New Roman" w:hAnsi="Times New Roman" w:cs="Times New Roman"/>
+          <w:sz w:val="24"/>
+          <w:szCs w:val="24"/>
+          <w:lang w:val="en-US"/>
+        </w:rPr>
+        <w:t xml:space="preserve">- </w:t>
+      </w:r>
+      <w:r>
+        <w:rPr>
+          <w:rFonts w:ascii="Times New Roman" w:hAnsi="Times New Roman" w:cs="Times New Roman"/>
+          <w:b/>
+          <w:sz w:val="24"/>
+          <w:szCs w:val="24"/>
+          <w:lang w:val="en-US"/>
+        </w:rPr>
+        <w:t>Gennis</w:t>
+      </w:r>
+      <w:r>
+        <w:rPr>
+          <w:rFonts w:ascii="Times New Roman" w:hAnsi="Times New Roman" w:cs="Times New Roman"/>
+          <w:sz w:val="24"/>
+          <w:szCs w:val="24"/>
+          <w:lang w:val="en-US"/>
+        </w:rPr>
+        <w:t xml:space="preserve"> Aghestark</w:t>
+      </w:r>
+    </w:p>
+    <w:p>
+      <w:pPr>
+        <w:pStyle w:val="NoSpacing"/>
+        <w:jc w:val="both"/>
+        <w:rPr>
+          <w:rFonts w:ascii="Times New Roman" w:hAnsi="Times New Roman" w:cs="Times New Roman"/>
+          <w:b/>
+          <w:sz w:val="24"/>
+          <w:szCs w:val="24"/>
+          <w:lang w:val="en-US"/>
+        </w:rPr>
+      </w:pPr>
+      <w:r>
+        <w:rPr>
+          <w:rFonts w:ascii="Times New Roman" w:hAnsi="Times New Roman" w:cs="Times New Roman"/>
+          <w:sz w:val="24"/>
+          <w:szCs w:val="24"/>
+          <w:lang w:val="en-US"/>
+        </w:rPr>
+        <w:t xml:space="preserve">- </w:t>
+      </w:r>
+      <w:r>
+        <w:rPr>
+          <w:rFonts w:ascii="Times New Roman" w:hAnsi="Times New Roman" w:cs="Times New Roman"/>
+          <w:b/>
+          <w:sz w:val="24"/>
+          <w:szCs w:val="24"/>
+          <w:lang w:val="en-US"/>
+        </w:rPr>
+        <w:t>Harman</w:t>
+      </w:r>
+    </w:p>
+    <w:p>
+      <w:pPr>
+        <w:pStyle w:val="NoSpacing"/>
+        <w:jc w:val="both"/>
+        <w:rPr>
+          <w:rFonts w:ascii="Times New Roman" w:hAnsi="Times New Roman" w:cs="Times New Roman"/>
+          <w:sz w:val="24"/>
+          <w:szCs w:val="24"/>
+          <w:lang w:val="en-US"/>
+        </w:rPr>
+      </w:pPr>
+      <w:r>
+        <w:rPr>
+          <w:rFonts w:ascii="Times New Roman" w:hAnsi="Times New Roman" w:cs="Times New Roman"/>
+          <w:sz w:val="24"/>
+          <w:szCs w:val="24"/>
+          <w:lang w:val="en-US"/>
+        </w:rPr>
+        <w:t xml:space="preserve">- </w:t>
+      </w:r>
+      <w:r>
+        <w:rPr>
+          <w:rFonts w:ascii="Times New Roman" w:hAnsi="Times New Roman" w:cs="Times New Roman"/>
+          <w:b/>
+          <w:sz w:val="24"/>
+          <w:szCs w:val="24"/>
+          <w:lang w:val="en-US"/>
+        </w:rPr>
+        <w:t xml:space="preserve">Jak </w:t>
+      </w:r>
+      <w:r>
+        <w:rPr>
+          <w:rFonts w:ascii="Times New Roman" w:hAnsi="Times New Roman" w:cs="Times New Roman"/>
+          <w:sz w:val="24"/>
+          <w:szCs w:val="24"/>
+          <w:lang w:val="en-US"/>
+        </w:rPr>
+        <w:t>Rickstone</w:t>
+      </w:r>
+    </w:p>
+    <w:p>
+      <w:pPr>
+        <w:pStyle w:val="NoSpacing"/>
+        <w:jc w:val="both"/>
+        <w:rPr>
+          <w:rFonts w:ascii="Times New Roman" w:hAnsi="Times New Roman" w:cs="Times New Roman"/>
+          <w:sz w:val="24"/>
+          <w:szCs w:val="24"/>
+          <w:lang w:val="en-US"/>
+        </w:rPr>
+      </w:pPr>
+      <w:r>
+        <w:rPr>
+          <w:rFonts w:ascii="Times New Roman" w:hAnsi="Times New Roman" w:cs="Times New Roman"/>
+          <w:sz w:val="24"/>
+          <w:szCs w:val="24"/>
+          <w:lang w:val="en-US"/>
+        </w:rPr>
+        <w:t xml:space="preserve">- </w:t>
+      </w:r>
+      <w:r>
+        <w:rPr>
+          <w:rFonts w:ascii="Times New Roman" w:hAnsi="Times New Roman" w:cs="Times New Roman"/>
+          <w:b/>
+          <w:sz w:val="24"/>
+          <w:szCs w:val="24"/>
+          <w:lang w:val="en-US"/>
+        </w:rPr>
+        <w:t xml:space="preserve">Jeorg </w:t>
+      </w:r>
+      <w:r>
+        <w:rPr>
+          <w:rFonts w:ascii="Times New Roman" w:hAnsi="Times New Roman" w:cs="Times New Roman"/>
+          <w:sz w:val="24"/>
+          <w:szCs w:val="24"/>
+          <w:lang w:val="en-US"/>
+        </w:rPr>
+        <w:t>Martinn</w:t>
+      </w:r>
+    </w:p>
+    <w:p>
+      <w:pPr>
+        <w:pStyle w:val="NoSpacing"/>
+        <w:jc w:val="both"/>
+        <w:rPr>
+          <w:rFonts w:ascii="Times New Roman" w:hAnsi="Times New Roman" w:cs="Times New Roman"/>
+          <w:sz w:val="24"/>
+          <w:szCs w:val="24"/>
+          <w:lang w:val="en-US"/>
+        </w:rPr>
+      </w:pPr>
+      <w:r>
+        <w:rPr>
+          <w:rFonts w:ascii="Times New Roman" w:hAnsi="Times New Roman" w:cs="Times New Roman"/>
+          <w:sz w:val="24"/>
+          <w:szCs w:val="24"/>
+          <w:lang w:val="en-US"/>
+        </w:rPr>
+        <w:t xml:space="preserve">- </w:t>
+      </w:r>
+      <w:r>
+        <w:rPr>
+          <w:rFonts w:ascii="Times New Roman" w:hAnsi="Times New Roman" w:cs="Times New Roman"/>
+          <w:b/>
+          <w:sz w:val="24"/>
+          <w:szCs w:val="24"/>
+          <w:lang w:val="en-US"/>
+        </w:rPr>
+        <w:t>Joen</w:t>
+      </w:r>
+      <w:r>
+        <w:rPr>
+          <w:rFonts w:ascii="Times New Roman" w:hAnsi="Times New Roman" w:cs="Times New Roman"/>
+          <w:sz w:val="24"/>
+          <w:szCs w:val="24"/>
+          <w:lang w:val="en-US"/>
+        </w:rPr>
+        <w:t xml:space="preserve"> Aghestark (11)</w:t>
+      </w:r>
+    </w:p>
+    <w:p>
+      <w:pPr>
+        <w:pStyle w:val="NoSpacing"/>
+        <w:jc w:val="both"/>
+        <w:rPr>
+          <w:rFonts w:ascii="Times New Roman" w:hAnsi="Times New Roman" w:cs="Times New Roman"/>
+          <w:sz w:val="24"/>
+          <w:szCs w:val="24"/>
+          <w:lang w:val="en-US"/>
+        </w:rPr>
+      </w:pPr>
+      <w:r>
+        <w:rPr>
+          <w:rFonts w:ascii="Times New Roman" w:hAnsi="Times New Roman" w:cs="Times New Roman"/>
+          <w:sz w:val="24"/>
+          <w:szCs w:val="24"/>
+          <w:lang w:val="en-US"/>
+        </w:rPr>
+        <w:t xml:space="preserve">- </w:t>
+      </w:r>
+      <w:r>
+        <w:rPr>
+          <w:rFonts w:ascii="Times New Roman" w:hAnsi="Times New Roman" w:cs="Times New Roman"/>
+          <w:b/>
+          <w:sz w:val="24"/>
+          <w:szCs w:val="24"/>
+          <w:lang w:val="en-US"/>
+        </w:rPr>
+        <w:t>Joly</w:t>
+      </w:r>
+    </w:p>
+    <w:p>
+      <w:pPr>
+        <w:pStyle w:val="NoSpacing"/>
+        <w:jc w:val="both"/>
+        <w:rPr>
+          <w:rFonts w:ascii="Times New Roman" w:hAnsi="Times New Roman" w:cs="Times New Roman"/>
+          <w:sz w:val="24"/>
+          <w:szCs w:val="24"/>
+          <w:lang w:val="en-US"/>
+        </w:rPr>
+      </w:pPr>
+      <w:r>
+        <w:rPr>
+          <w:rFonts w:ascii="Times New Roman" w:hAnsi="Times New Roman" w:cs="Times New Roman"/>
+          <w:sz w:val="24"/>
+          <w:szCs w:val="24"/>
+          <w:lang w:val="en-US"/>
+        </w:rPr>
+        <w:t xml:space="preserve">- </w:t>
+      </w:r>
+      <w:r>
+        <w:rPr>
+          <w:rFonts w:ascii="Times New Roman" w:hAnsi="Times New Roman" w:cs="Times New Roman"/>
+          <w:b/>
+          <w:sz w:val="24"/>
+          <w:szCs w:val="24"/>
+          <w:lang w:val="en-US"/>
+        </w:rPr>
         <w:t xml:space="preserve">Joran </w:t>
       </w:r>
       <w:r>
@@ -2022,22 +2032,25 @@
           <w:rFonts w:ascii="Times New Roman" w:hAnsi="Times New Roman" w:cs="Times New Roman"/>
           <w:sz w:val="24"/>
           <w:szCs w:val="24"/>
-        </w:rPr>
-      </w:pPr>
-      <w:r>
-        <w:rPr>
-          <w:rFonts w:ascii="Times New Roman" w:hAnsi="Times New Roman" w:cs="Times New Roman"/>
-          <w:sz w:val="24"/>
-          <w:szCs w:val="24"/>
-        </w:rPr>
-        <w:t xml:space="preserve">- </w:t>
-      </w:r>
-      <w:r>
-        <w:rPr>
-          <w:rFonts w:ascii="Times New Roman" w:hAnsi="Times New Roman" w:cs="Times New Roman"/>
-          <w:b/>
-          <w:sz w:val="24"/>
-          <w:szCs w:val="24"/>
+          <w:lang w:val="en-US"/>
+        </w:rPr>
+      </w:pPr>
+      <w:r>
+        <w:rPr>
+          <w:rFonts w:ascii="Times New Roman" w:hAnsi="Times New Roman" w:cs="Times New Roman"/>
+          <w:sz w:val="24"/>
+          <w:szCs w:val="24"/>
+          <w:lang w:val="en-US"/>
+        </w:rPr>
+        <w:t xml:space="preserve">- </w:t>
+      </w:r>
+      <w:r>
+        <w:rPr>
+          <w:rFonts w:ascii="Times New Roman" w:hAnsi="Times New Roman" w:cs="Times New Roman"/>
+          <w:b/>
+          <w:sz w:val="24"/>
+          <w:szCs w:val="24"/>
+          <w:lang w:val="en-US"/>
         </w:rPr>
         <w:t>Larkand</w:t>
       </w:r>
@@ -2046,6 +2059,7 @@
           <w:rFonts w:ascii="Times New Roman" w:hAnsi="Times New Roman" w:cs="Times New Roman"/>
           <w:sz w:val="24"/>
           <w:szCs w:val="24"/>
+          <w:lang w:val="en-US"/>
         </w:rPr>
         <w:t xml:space="preserve"> Tymeros</w:t>
       </w:r>
@@ -2054,6 +2068,7 @@
           <w:rFonts w:ascii="Times New Roman" w:hAnsi="Times New Roman" w:cs="Times New Roman"/>
           <w:sz w:val="24"/>
           <w:szCs w:val="24"/>
+          <w:lang w:val="en-US"/>
         </w:rPr>
         <w:t xml:space="preserve"> (MORT)</w:t>
       </w:r>
@@ -2918,6 +2933,7 @@
           <w:sz w:val="24"/>
           <w:szCs w:val="24"/>
         </w:rPr>
+        <w:lastRenderedPageBreak/>
         <w:t xml:space="preserve">- </w:t>
       </w:r>
       <w:r>
@@ -3308,25 +3324,7 @@
           <w:sz w:val="24"/>
           <w:szCs w:val="24"/>
         </w:rPr>
-        <w:t>(ser</w:t>
-      </w:r>
-      <w:r>
-        <w:rPr>
-          <w:rFonts w:ascii="Times New Roman" w:hAnsi="Times New Roman" w:cs="Times New Roman"/>
-          <w:b/>
-          <w:sz w:val="24"/>
-          <w:szCs w:val="24"/>
-        </w:rPr>
-        <w:t>)</w:t>
-      </w:r>
-      <w:r>
-        <w:rPr>
-          <w:rFonts w:ascii="Times New Roman" w:hAnsi="Times New Roman" w:cs="Times New Roman"/>
-          <w:b/>
-          <w:sz w:val="24"/>
-          <w:szCs w:val="24"/>
-        </w:rPr>
-        <w:t xml:space="preserve"> </w:t>
+        <w:t xml:space="preserve">(ser) </w:t>
       </w:r>
       <w:r>
         <w:rPr>
@@ -4100,6 +4098,7 @@
   <w:style w:type="character" w:default="1" w:styleId="DefaultParagraphFont">
     <w:name w:val="Default Paragraph Font"/>
     <w:uiPriority w:val="1"/>
+    <w:semiHidden/>
     <w:unhideWhenUsed/>
   </w:style>
   <w:style w:type="table" w:default="1" w:styleId="TableNormal">
@@ -4298,6 +4297,7 @@
   <w:style w:type="character" w:default="1" w:styleId="DefaultParagraphFont">
     <w:name w:val="Default Paragraph Font"/>
     <w:uiPriority w:val="1"/>
+    <w:semiHidden/>
     <w:unhideWhenUsed/>
   </w:style>
   <w:style w:type="table" w:default="1" w:styleId="TableNormal">
